--- a/arcticles/Пример_оформления_статьи(3).docx
+++ b/arcticles/Пример_оформления_статьи(3).docx
@@ -1175,7 +1175,520 @@
         </w:rPr>
         <w:t xml:space="preserve">На основе данного метода основаны алгоритмы быстрой сортировки(quick sort) и сортировки слияния(merge sort).</w:t>
       </w:r>
+      <w:r>
+        <w:rPr>
+          <w:rFonts w:ascii="Times New Roman" w:hAnsi="Times New Roman" w:eastAsia="TimesNewRomanPSMT" w:cs="Times New Roman"/>
+          <w:sz w:val="28"/>
+          <w:szCs w:val="28"/>
+          <w:highlight w:val="none"/>
+        </w:rPr>
+      </w:r>
+      <w:r>
+        <w:rPr>
+          <w:rFonts w:ascii="Times New Roman" w:hAnsi="Times New Roman" w:eastAsia="TimesNewRomanPSMT" w:cs="Times New Roman"/>
+          <w:sz w:val="28"/>
+          <w:szCs w:val="28"/>
+          <w:highlight w:val="none"/>
+        </w:rPr>
+      </w:r>
+      <w:r>
+        <w:rPr>
+          <w:rFonts w:ascii="Times New Roman" w:hAnsi="Times New Roman" w:eastAsia="TimesNewRomanPSMT" w:cs="Times New Roman"/>
+          <w:sz w:val="28"/>
+          <w:szCs w:val="28"/>
+          <w:highlight w:val="none"/>
+        </w:rPr>
+      </w:r>
+      <w:r>
+        <w:rPr>
+          <w:rFonts w:ascii="Times New Roman" w:hAnsi="Times New Roman" w:eastAsia="TimesNewRomanPSMT" w:cs="Times New Roman"/>
+          <w:sz w:val="28"/>
+          <w:szCs w:val="28"/>
+          <w:highlight w:val="none"/>
+        </w:rPr>
+      </w:r>
+    </w:p>
+    <w:p>
+      <w:pPr>
+        <w:pBdr/>
+        <w:spacing w:after="0" w:before="0" w:line="240" w:lineRule="auto"/>
+        <w:ind w:firstLine="708"/>
+        <w:contextualSpacing w:val="true"/>
+        <w:jc w:val="both"/>
+        <w:rPr>
+          <w:rFonts w:ascii="Times New Roman" w:hAnsi="Times New Roman" w:eastAsia="TimesNewRomanPSMT" w:cs="Times New Roman"/>
+          <w:sz w:val="28"/>
+          <w:szCs w:val="28"/>
+          <w:highlight w:val="none"/>
+        </w:rPr>
+      </w:pPr>
+      <w:r>
+        <w:rPr>
+          <w:rFonts w:ascii="Times New Roman" w:hAnsi="Times New Roman" w:eastAsia="TimesNewRomanPSMT" w:cs="Times New Roman"/>
+          <w:sz w:val="28"/>
+          <w:szCs w:val="28"/>
+          <w:highlight w:val="none"/>
+        </w:rPr>
+        <w:t xml:space="preserve">Другие две сортировки, рассматриваемые в этой статье, опираются на определенную структуру данных – деревья. Один из алгоритмов основан на вставку элементов в двоичное дерево поиска, а другой на представлении исходного массива в виде кучи.</w:t>
+      </w:r>
+      <w:r>
+        <w:rPr>
+          <w:rFonts w:ascii="Times New Roman" w:hAnsi="Times New Roman" w:eastAsia="TimesNewRomanPSMT" w:cs="Times New Roman"/>
+          <w:sz w:val="28"/>
+          <w:szCs w:val="28"/>
+          <w:highlight w:val="none"/>
+        </w:rPr>
+      </w:r>
+    </w:p>
+    <w:p>
+      <w:pPr>
+        <w:pBdr/>
+        <w:spacing w:after="0" w:before="0" w:line="240" w:lineRule="auto"/>
+        <w:ind w:firstLine="708"/>
+        <w:contextualSpacing w:val="true"/>
+        <w:jc w:val="both"/>
+        <w:rPr>
+          <w:rFonts w:ascii="Times New Roman" w:hAnsi="Times New Roman" w:eastAsia="TimesNewRomanPSMT" w:cs="Times New Roman"/>
+          <w:sz w:val="28"/>
+          <w:szCs w:val="28"/>
+          <w:highlight w:val="none"/>
+        </w:rPr>
+      </w:pPr>
+      <w:r>
+        <w:rPr>
+          <w:rFonts w:ascii="Times New Roman" w:hAnsi="Times New Roman" w:eastAsia="TimesNewRomanPSMT" w:cs="Times New Roman"/>
+          <w:sz w:val="28"/>
+          <w:szCs w:val="28"/>
+          <w:highlight w:val="none"/>
+        </w:rPr>
+        <w:t xml:space="preserve">Дерево – структура, в которой у каждого узла(элементарной единицы структуры) есть 0 или более подузлом(«потомков»).[3]</w:t>
+      </w:r>
+      <w:r>
+        <w:rPr>
+          <w:rFonts w:ascii="Times New Roman" w:hAnsi="Times New Roman" w:eastAsia="TimesNewRomanPSMT" w:cs="Times New Roman"/>
+          <w:sz w:val="28"/>
+          <w:szCs w:val="28"/>
+          <w:highlight w:val="none"/>
+        </w:rPr>
+      </w:r>
+    </w:p>
+    <w:p>
+      <w:pPr>
+        <w:pBdr/>
+        <w:spacing w:after="0" w:before="0" w:line="240" w:lineRule="auto"/>
+        <w:ind w:firstLine="708"/>
+        <w:contextualSpacing w:val="true"/>
+        <w:jc w:val="both"/>
+        <w:rPr>
+          <w:rFonts w:ascii="Times New Roman" w:hAnsi="Times New Roman" w:eastAsia="TimesNewRomanPSMT" w:cs="Times New Roman"/>
+          <w:sz w:val="28"/>
+          <w:szCs w:val="28"/>
+          <w:highlight w:val="none"/>
+        </w:rPr>
+      </w:pPr>
+      <w:r>
+        <w:rPr>
+          <w:rFonts w:ascii="Times New Roman" w:hAnsi="Times New Roman" w:eastAsia="TimesNewRomanPSMT" w:cs="Times New Roman"/>
+          <w:sz w:val="28"/>
+          <w:szCs w:val="28"/>
+          <w:highlight w:val="none"/>
+        </w:rPr>
+        <w:t xml:space="preserve">Двоичное дерево поиска – дерево, для которого выполняется ряд условий:</w:t>
+      </w:r>
+      <w:r>
+        <w:rPr>
+          <w:rFonts w:ascii="Times New Roman" w:hAnsi="Times New Roman" w:eastAsia="TimesNewRomanPSMT" w:cs="Times New Roman"/>
+          <w:sz w:val="28"/>
+          <w:szCs w:val="28"/>
+          <w:highlight w:val="none"/>
+        </w:rPr>
+      </w:r>
+    </w:p>
+    <w:p>
+      <w:pPr>
+        <w:pStyle w:val="674"/>
+        <w:numPr>
+          <w:ilvl w:val="0"/>
+          <w:numId w:val="2"/>
+        </w:numPr>
+        <w:pBdr/>
+        <w:spacing w:after="0" w:before="0" w:line="240" w:lineRule="auto"/>
+        <w:ind/>
+        <w:contextualSpacing w:val="true"/>
+        <w:jc w:val="both"/>
+        <w:rPr>
+          <w:rFonts w:ascii="Times New Roman" w:hAnsi="Times New Roman" w:eastAsia="TimesNewRomanPSMT" w:cs="Times New Roman"/>
+          <w:sz w:val="28"/>
+          <w:szCs w:val="28"/>
+          <w:highlight w:val="none"/>
+        </w:rPr>
+      </w:pPr>
+      <w:r>
+        <w:rPr>
+          <w:rFonts w:ascii="Times New Roman" w:hAnsi="Times New Roman" w:eastAsia="TimesNewRomanPSMT" w:cs="Times New Roman"/>
+          <w:sz w:val="28"/>
+          <w:szCs w:val="28"/>
+          <w:highlight w:val="none"/>
+        </w:rPr>
+        <w:t xml:space="preserve">Каждый узел имеет не более двух потомков.</w:t>
+      </w:r>
+      <w:r>
+        <w:rPr>
+          <w:rFonts w:ascii="Times New Roman" w:hAnsi="Times New Roman" w:eastAsia="TimesNewRomanPSMT" w:cs="Times New Roman"/>
+          <w:sz w:val="28"/>
+          <w:szCs w:val="28"/>
+          <w:highlight w:val="none"/>
+        </w:rPr>
+      </w:r>
+    </w:p>
+    <w:p>
+      <w:pPr>
+        <w:pStyle w:val="674"/>
+        <w:numPr>
+          <w:ilvl w:val="0"/>
+          <w:numId w:val="2"/>
+        </w:numPr>
+        <w:pBdr/>
+        <w:spacing w:after="0" w:before="0" w:line="240" w:lineRule="auto"/>
+        <w:ind/>
+        <w:contextualSpacing w:val="true"/>
+        <w:jc w:val="both"/>
+        <w:rPr>
+          <w:rFonts w:ascii="Times New Roman" w:hAnsi="Times New Roman" w:eastAsia="TimesNewRomanPSMT" w:cs="Times New Roman"/>
+          <w:sz w:val="28"/>
+          <w:szCs w:val="28"/>
+          <w:highlight w:val="none"/>
+        </w:rPr>
+      </w:pPr>
+      <w:r>
+        <w:rPr>
+          <w:rFonts w:ascii="Times New Roman" w:hAnsi="Times New Roman" w:eastAsia="TimesNewRomanPSMT" w:cs="Times New Roman"/>
+          <w:sz w:val="28"/>
+          <w:szCs w:val="28"/>
+          <w:highlight w:val="none"/>
+        </w:rPr>
+        <w:t xml:space="preserve">Любое поддерево любого узла является двоичным деревом.</w:t>
+      </w:r>
+      <w:r>
+        <w:rPr>
+          <w:rFonts w:ascii="Times New Roman" w:hAnsi="Times New Roman" w:eastAsia="TimesNewRomanPSMT" w:cs="Times New Roman"/>
+          <w:sz w:val="28"/>
+          <w:szCs w:val="28"/>
+          <w:highlight w:val="none"/>
+        </w:rPr>
+      </w:r>
+    </w:p>
+    <w:p>
+      <w:pPr>
+        <w:pStyle w:val="674"/>
+        <w:numPr>
+          <w:ilvl w:val="0"/>
+          <w:numId w:val="2"/>
+        </w:numPr>
+        <w:pBdr/>
+        <w:spacing w:after="0" w:before="0" w:line="240" w:lineRule="auto"/>
+        <w:ind/>
+        <w:contextualSpacing w:val="true"/>
+        <w:jc w:val="both"/>
+        <w:rPr>
+          <w:rFonts w:ascii="Times New Roman" w:hAnsi="Times New Roman" w:eastAsia="TimesNewRomanPSMT" w:cs="Times New Roman"/>
+          <w:sz w:val="28"/>
+          <w:szCs w:val="28"/>
+          <w:highlight w:val="none"/>
+        </w:rPr>
+      </w:pPr>
+      <w:r>
+        <w:rPr>
+          <w:rFonts w:ascii="Times New Roman" w:hAnsi="Times New Roman" w:eastAsia="TimesNewRomanPSMT" w:cs="Times New Roman"/>
+          <w:sz w:val="28"/>
+          <w:szCs w:val="28"/>
+          <w:highlight w:val="none"/>
+        </w:rPr>
+        <w:t xml:space="preserve">Значения узла больше или равно значению подузла левого поддерева.</w:t>
+      </w:r>
+      <w:r>
+        <w:rPr>
+          <w:rFonts w:ascii="Times New Roman" w:hAnsi="Times New Roman" w:eastAsia="TimesNewRomanPSMT" w:cs="Times New Roman"/>
+          <w:sz w:val="28"/>
+          <w:szCs w:val="28"/>
+          <w:highlight w:val="none"/>
+        </w:rPr>
+      </w:r>
+    </w:p>
+    <w:p>
+      <w:pPr>
+        <w:pStyle w:val="674"/>
+        <w:numPr>
+          <w:ilvl w:val="0"/>
+          <w:numId w:val="2"/>
+        </w:numPr>
+        <w:pBdr/>
+        <w:spacing w:after="0" w:before="0" w:line="240" w:lineRule="auto"/>
+        <w:ind/>
+        <w:contextualSpacing w:val="true"/>
+        <w:jc w:val="both"/>
+        <w:rPr>
+          <w:rFonts w:ascii="Times New Roman" w:hAnsi="Times New Roman" w:eastAsia="TimesNewRomanPSMT" w:cs="Times New Roman"/>
+          <w:sz w:val="28"/>
+          <w:szCs w:val="28"/>
+          <w:highlight w:val="none"/>
+        </w:rPr>
+      </w:pPr>
+      <w:r>
+        <w:rPr>
+          <w:rFonts w:ascii="Times New Roman" w:hAnsi="Times New Roman" w:eastAsia="TimesNewRomanPSMT" w:cs="Times New Roman"/>
+          <w:sz w:val="28"/>
+          <w:szCs w:val="28"/>
+          <w:highlight w:val="none"/>
+        </w:rPr>
+      </w:r>
+      <w:r>
+        <w:rPr>
+          <w:rFonts w:ascii="Times New Roman" w:hAnsi="Times New Roman" w:eastAsia="TimesNewRomanPSMT" w:cs="Times New Roman"/>
+          <w:sz w:val="28"/>
+          <w:szCs w:val="28"/>
+          <w:highlight w:val="none"/>
+        </w:rPr>
+        <w:t xml:space="preserve">Значения узла меньше или равно значению подузла правого поддерева.</w:t>
+      </w:r>
+      <w:r>
+        <w:rPr>
+          <w:rFonts w:ascii="Times New Roman" w:hAnsi="Times New Roman" w:eastAsia="TimesNewRomanPSMT" w:cs="Times New Roman"/>
+          <w:sz w:val="28"/>
+          <w:szCs w:val="28"/>
+          <w:highlight w:val="none"/>
+        </w:rPr>
+      </w:r>
       <w:r/>
+    </w:p>
+    <w:p>
+      <w:pPr>
+        <w:pBdr/>
+        <w:spacing w:after="0" w:before="0" w:line="240" w:lineRule="auto"/>
+        <w:ind w:firstLine="0" w:left="1417"/>
+        <w:contextualSpacing w:val="true"/>
+        <w:jc w:val="both"/>
+        <w:rPr>
+          <w:rFonts w:ascii="Times New Roman" w:hAnsi="Times New Roman" w:eastAsia="TimesNewRomanPSMT" w:cs="Times New Roman"/>
+          <w:sz w:val="28"/>
+          <w:szCs w:val="28"/>
+          <w:highlight w:val="none"/>
+        </w:rPr>
+      </w:pPr>
+      <w:r>
+        <w:rPr>
+          <w:rFonts w:ascii="Times New Roman" w:hAnsi="Times New Roman" w:eastAsia="TimesNewRomanPSMT" w:cs="Times New Roman"/>
+          <w:sz w:val="28"/>
+          <w:szCs w:val="28"/>
+          <w:highlight w:val="none"/>
+        </w:rPr>
+      </w:r>
+      <w:r>
+        <w:rPr>
+          <w:rFonts w:ascii="Times New Roman" w:hAnsi="Times New Roman" w:eastAsia="TimesNewRomanPSMT" w:cs="Times New Roman"/>
+          <w:sz w:val="28"/>
+          <w:szCs w:val="28"/>
+          <w:highlight w:val="none"/>
+        </w:rPr>
+      </w:r>
+      <w:r>
+        <w:rPr>
+          <w:rFonts w:ascii="Times New Roman" w:hAnsi="Times New Roman" w:eastAsia="TimesNewRomanPSMT" w:cs="Times New Roman"/>
+          <w:sz w:val="28"/>
+          <w:szCs w:val="28"/>
+          <w:highlight w:val="none"/>
+        </w:rPr>
+      </w:r>
+      <w:r>
+        <w:rPr>
+          <w:rFonts w:ascii="Times New Roman" w:hAnsi="Times New Roman" w:eastAsia="TimesNewRomanPSMT" w:cs="Times New Roman"/>
+          <w:sz w:val="28"/>
+          <w:szCs w:val="28"/>
+          <w:highlight w:val="none"/>
+        </w:rPr>
+      </w:r>
+      <w:r/>
+      <w:r>
+        <w:rPr>
+          <w:rFonts w:ascii="Times New Roman" w:hAnsi="Times New Roman" w:eastAsia="TimesNewRomanPSMT" w:cs="Times New Roman"/>
+          <w:sz w:val="28"/>
+          <w:szCs w:val="28"/>
+          <w:highlight w:val="none"/>
+        </w:rPr>
+      </w:r>
+    </w:p>
+    <w:p>
+      <w:pPr>
+        <w:pBdr/>
+        <w:spacing w:after="0" w:before="0" w:line="240" w:lineRule="auto"/>
+        <w:ind w:firstLine="0"/>
+        <w:contextualSpacing w:val="true"/>
+        <w:jc w:val="center"/>
+        <w:rPr>
+          <w:highlight w:val="none"/>
+        </w:rPr>
+      </w:pPr>
+      <w:r>
+        <w:rPr>
+          <w:rFonts w:ascii="Times New Roman" w:hAnsi="Times New Roman" w:eastAsia="TimesNewRomanPSMT" w:cs="Times New Roman"/>
+          <w:sz w:val="28"/>
+          <w:szCs w:val="28"/>
+          <w:highlight w:val="none"/>
+        </w:rPr>
+      </w:r>
+      <w:r>
+        <mc:AlternateContent>
+          <mc:Choice Requires="wpg">
+            <w:drawing>
+              <wp:inline xmlns:wp="http://schemas.openxmlformats.org/drawingml/2006/wordprocessingDrawing" distT="0" distB="0" distL="0" distR="0">
+                <wp:extent cx="3543300" cy="2209800"/>
+                <wp:effectExtent l="0" t="0" r="0" b="0"/>
+                <wp:docPr id="1" name=""/>
+                <wp:cNvGraphicFramePr>
+                  <a:graphicFrameLocks xmlns:a="http://schemas.openxmlformats.org/drawingml/2006/main" noChangeAspect="1"/>
+                </wp:cNvGraphicFramePr>
+                <a:graphic xmlns:a="http://schemas.openxmlformats.org/drawingml/2006/main">
+                  <a:graphicData uri="http://schemas.openxmlformats.org/drawingml/2006/picture">
+                    <pic:pic xmlns:pic="http://schemas.openxmlformats.org/drawingml/2006/picture">
+                      <pic:nvPicPr>
+                        <pic:cNvPr id="1068335539" name=""/>
+                        <pic:cNvPicPr>
+                          <a:picLocks noChangeAspect="1"/>
+                        </pic:cNvPicPr>
+                        <pic:nvPr/>
+                      </pic:nvPicPr>
+                      <pic:blipFill>
+                        <a:blip r:embed="rId9"/>
+                        <a:stretch/>
+                      </pic:blipFill>
+                      <pic:spPr bwMode="auto">
+                        <a:xfrm>
+                          <a:off x="0" y="0"/>
+                          <a:ext cx="3543300" cy="2209799"/>
+                        </a:xfrm>
+                        <a:prstGeom prst="rect">
+                          <a:avLst/>
+                        </a:prstGeom>
+                      </pic:spPr>
+                    </pic:pic>
+                  </a:graphicData>
+                </a:graphic>
+              </wp:inline>
+            </w:drawing>
+          </mc:Choice>
+          <mc:Fallback>
+            <w:pict>
+              <v:shapetype id="_x0000_t75" coordsize="21600,21600" o:spt="75" o:preferrelative="t" path="m@4@5l@4@11@9@11@9@5xe" filled="f" stroked="f">
+                <v:stroke joinstyle="miter"/>
+                <v:formulas>
+                  <v:f eqn="if lineDrawn pixelLineWidth 0"/>
+                  <v:f eqn="sum @0 1 0"/>
+                  <v:f eqn="sum 0 0 @1"/>
+                  <v:f eqn="prod @2 1 2"/>
+                  <v:f eqn="prod @3 21600 pixelWidth"/>
+                  <v:f eqn="prod @3 21600 pixelHeight"/>
+                  <v:f eqn="sum @0 0 1"/>
+                  <v:f eqn="prod @6 1 2"/>
+                  <v:f eqn="prod @7 21600 pixelWidth"/>
+                  <v:f eqn="sum @8 21600 0"/>
+                  <v:f eqn="prod @7 21600 pixelHeight"/>
+                  <v:f eqn="sum @10 21600 0"/>
+                </v:formulas>
+                <v:path o:extrusionok="f" gradientshapeok="t" o:connecttype="rect"/>
+                <o:lock v:ext="edit" aspectratio="t"/>
+              </v:shapetype>
+              <v:shape id="_x0000_i0" o:spid="_x0000_s0" type="#_x0000_t75" style="width:279.00pt;height:174.00pt;mso-wrap-distance-left:0.00pt;mso-wrap-distance-top:0.00pt;mso-wrap-distance-right:0.00pt;mso-wrap-distance-bottom:0.00pt;z-index:1;" stroked="false">
+                <v:imagedata r:id="rId9" o:title=""/>
+                <o:lock v:ext="edit" rotation="t"/>
+              </v:shape>
+            </w:pict>
+          </mc:Fallback>
+        </mc:AlternateContent>
+      </w:r>
+      <w:r>
+        <w:rPr>
+          <w:rFonts w:ascii="Times New Roman" w:hAnsi="Times New Roman" w:eastAsia="TimesNewRomanPSMT" w:cs="Times New Roman"/>
+          <w:sz w:val="28"/>
+          <w:szCs w:val="28"/>
+          <w:highlight w:val="none"/>
+        </w:rPr>
+      </w:r>
+      <w:r>
+        <w:rPr>
+          <w:rFonts w:ascii="Times New Roman" w:hAnsi="Times New Roman" w:eastAsia="TimesNewRomanPSMT" w:cs="Times New Roman"/>
+          <w:sz w:val="28"/>
+          <w:szCs w:val="28"/>
+          <w:highlight w:val="none"/>
+        </w:rPr>
+      </w:r>
+    </w:p>
+    <w:p>
+      <w:pPr>
+        <w:pBdr/>
+        <w:spacing w:after="0" w:before="0" w:line="240" w:lineRule="auto"/>
+        <w:ind w:firstLine="0"/>
+        <w:contextualSpacing w:val="true"/>
+        <w:jc w:val="center"/>
+        <w:rPr>
+          <w:highlight w:val="none"/>
+        </w:rPr>
+      </w:pPr>
+      <w:r>
+        <w:rPr>
+          <w:highlight w:val="none"/>
+        </w:rPr>
+        <w:t xml:space="preserve">Пример двоичного дерева поиска[</w:t>
+      </w:r>
+      <w:r>
+        <w:rPr>
+          <w:highlight w:val="none"/>
+        </w:rPr>
+        <w:t xml:space="preserve">4]</w:t>
+      </w:r>
+      <w:r>
+        <w:rPr>
+          <w:highlight w:val="none"/>
+        </w:rPr>
+      </w:r>
+      <w:r>
+        <w:rPr>
+          <w:rFonts w:ascii="Times New Roman" w:hAnsi="Times New Roman" w:eastAsia="TimesNewRomanPSMT" w:cs="Times New Roman"/>
+          <w:sz w:val="28"/>
+          <w:szCs w:val="28"/>
+          <w:highlight w:val="none"/>
+        </w:rPr>
+      </w:r>
+      <w:r>
+        <w:rPr>
+          <w:rFonts w:ascii="Times New Roman" w:hAnsi="Times New Roman" w:eastAsia="TimesNewRomanPSMT" w:cs="Times New Roman"/>
+          <w:sz w:val="28"/>
+          <w:szCs w:val="28"/>
+          <w:highlight w:val="none"/>
+        </w:rPr>
+      </w:r>
+      <w:r>
+        <w:rPr>
+          <w:rFonts w:ascii="Times New Roman" w:hAnsi="Times New Roman" w:eastAsia="TimesNewRomanPSMT" w:cs="Times New Roman"/>
+          <w:sz w:val="28"/>
+          <w:szCs w:val="28"/>
+          <w:highlight w:val="none"/>
+        </w:rPr>
+      </w:r>
+      <w:r>
+        <w:rPr>
+          <w:highlight w:val="none"/>
+        </w:rPr>
+      </w:r>
+      <w:r>
+        <w:rPr>
+          <w:highlight w:val="none"/>
+        </w:rPr>
+      </w:r>
+      <w:r>
+        <w:rPr>
+          <w:highlight w:val="none"/>
+        </w:rPr>
+      </w:r>
     </w:p>
     <w:p>
       <w:pPr>
@@ -1188,7 +1701,6 @@
           <w:rFonts w:ascii="Times New Roman" w:hAnsi="Times New Roman" w:eastAsia="TimesNewRomanPSMT" w:cs="Times New Roman"/>
           <w:sz w:val="28"/>
           <w:szCs w:val="28"/>
-          <w:highlight w:val="none"/>
         </w:rPr>
       </w:pPr>
       <w:r>
@@ -1198,19 +1710,9 @@
           <w:szCs w:val="28"/>
           <w:highlight w:val="none"/>
         </w:rPr>
-        <w:t xml:space="preserve">Другие две сортировки, рассматриваемые в этой статье, опираются на определенную структуру данных – деревья. Один из алгоритмов основан на вставку элементов в двоичное дерево поиска, а другой на представлении исходного массива в виде кучи.</w:t>
+        <w:tab/>
+        <w:t xml:space="preserve">Куча - </w:t>
       </w:r>
-      <w:r/>
-    </w:p>
-    <w:p>
-      <w:pPr>
-        <w:pBdr/>
-        <w:spacing w:after="0" w:before="0" w:line="240" w:lineRule="auto"/>
-        <w:ind w:firstLine="0"/>
-        <w:contextualSpacing w:val="true"/>
-        <w:jc w:val="both"/>
-        <w:rPr/>
-      </w:pPr>
       <w:r>
         <w:rPr>
           <w:rFonts w:ascii="Times New Roman" w:hAnsi="Times New Roman" w:eastAsia="TimesNewRomanPSMT" w:cs="Times New Roman"/>
@@ -1218,31 +1720,22 @@
           <w:szCs w:val="28"/>
           <w:highlight w:val="none"/>
         </w:rPr>
-        <w:t xml:space="preserve"> </w:t>
       </w:r>
-      <w:r>
+    </w:p>
+    <w:p>
+      <w:pPr>
+        <w:pStyle w:val="832"/>
+        <w:pBdr/>
+        <w:spacing w:after="0" w:before="0" w:line="240" w:lineRule="auto"/>
+        <w:ind w:firstLine="709"/>
+        <w:contextualSpacing w:val="true"/>
+        <w:jc w:val="both"/>
         <w:rPr>
           <w:rFonts w:ascii="Times New Roman" w:hAnsi="Times New Roman" w:eastAsia="TimesNewRomanPSMT" w:cs="Times New Roman"/>
           <w:sz w:val="28"/>
           <w:szCs w:val="28"/>
           <w:highlight w:val="none"/>
         </w:rPr>
-      </w:r>
-      <w:r/>
-    </w:p>
-    <w:p>
-      <w:pPr>
-        <w:pStyle w:val="832"/>
-        <w:pBdr/>
-        <w:spacing w:after="0" w:before="0" w:line="240" w:lineRule="auto"/>
-        <w:ind w:firstLine="709"/>
-        <w:contextualSpacing w:val="true"/>
-        <w:jc w:val="both"/>
-        <w:rPr>
-          <w:rFonts w:ascii="Times New Roman" w:hAnsi="Times New Roman" w:eastAsia="TimesNewRomanPSMT" w:cs="Times New Roman"/>
-          <w:sz w:val="28"/>
-          <w:szCs w:val="28"/>
-        </w:rPr>
       </w:pPr>
       <w:r>
         <w:rPr>
@@ -1298,6 +1791,7 @@
           <w:rFonts w:ascii="Times New Roman" w:hAnsi="Times New Roman" w:eastAsia="TimesNewRomanPSMT" w:cs="Times New Roman"/>
           <w:sz w:val="28"/>
           <w:szCs w:val="28"/>
+          <w:highlight w:val="none"/>
         </w:rPr>
       </w:r>
     </w:p>
@@ -2535,7 +3029,7 @@
         </w:rPr>
         <w:t xml:space="preserve"> Медиаобраз женщины и развитие гендерного дискурса в современных российских федеральных газетах [Электронный ресурс] // Гуманитарные, социально-экономические и общественные науки. 2014. №12–1. URL: </w:t>
       </w:r>
-      <w:hyperlink r:id="rId9" w:tooltip="https://cyberleninka.ru/article/n/mediaobraz-zhenschiny-i-razvitie-gendernogo-diskursa-v-sovremennyh-rossiyskih-federalnyh-gazetah" w:history="1">
+      <w:hyperlink r:id="rId10" w:tooltip="https://cyberleninka.ru/article/n/mediaobraz-zhenschiny-i-razvitie-gendernogo-diskursa-v-sovremennyh-rossiyskih-federalnyh-gazetah" w:history="1">
         <w:r>
           <w:rPr>
             <w:rStyle w:val="834"/>
@@ -3141,6 +3635,7 @@
         <w:rPr>
           <w:rFonts w:ascii="Times New Roman" w:hAnsi="Times New Roman" w:eastAsia="MS Mincho" w:cs="Times New Roman"/>
           <w:b/>
+          <w:bCs/>
           <w:i/>
           <w:sz w:val="28"/>
           <w:szCs w:val="28"/>
@@ -3169,8 +3664,12 @@
         <w:jc w:val="left"/>
         <w:rPr>
           <w:rFonts w:ascii="Times New Roman" w:hAnsi="Times New Roman" w:eastAsia="MS Mincho" w:cs="Times New Roman"/>
+          <w:b/>
+          <w:bCs/>
+          <w:i/>
           <w:sz w:val="28"/>
           <w:szCs w:val="28"/>
+          <w:highlight w:val="none"/>
           <w:lang w:eastAsia="ar-SA"/>
         </w:rPr>
       </w:pPr>
@@ -3189,6 +3688,44 @@
       <w:r>
         <w:rPr>
           <w:rFonts w:ascii="Times New Roman" w:hAnsi="Times New Roman" w:eastAsia="MS Mincho" w:cs="Times New Roman"/>
+          <w:sz w:val="28"/>
+          <w:szCs w:val="28"/>
+          <w:lang w:eastAsia="ar-SA"/>
+        </w:rPr>
+      </w:r>
+      <w:r>
+        <w:rPr>
+          <w:rFonts w:ascii="Times New Roman" w:hAnsi="Times New Roman" w:eastAsia="MS Mincho" w:cs="Times New Roman"/>
+          <w:b/>
+          <w:bCs/>
+          <w:i/>
+          <w:sz w:val="28"/>
+          <w:szCs w:val="28"/>
+          <w:highlight w:val="none"/>
+          <w:lang w:eastAsia="ar-SA"/>
+        </w:rPr>
+      </w:r>
+    </w:p>
+    <w:p>
+      <w:pPr>
+        <w:pBdr/>
+        <w:spacing/>
+        <w:ind w:firstLine="709"/>
+        <w:jc w:val="left"/>
+        <w:rPr>
+          <w:rFonts w:ascii="Times New Roman" w:hAnsi="Times New Roman" w:eastAsia="MS Mincho" w:cs="Times New Roman"/>
+          <w:b/>
+          <w:bCs/>
+          <w:i/>
+          <w:sz w:val="28"/>
+          <w:szCs w:val="28"/>
+          <w:highlight w:val="none"/>
+          <w:lang w:eastAsia="ar-SA"/>
+        </w:rPr>
+      </w:pPr>
+      <w:r>
+        <w:rPr>
+          <w:rFonts w:ascii="Times New Roman" w:hAnsi="Times New Roman" w:eastAsia="MS Mincho" w:cs="Times New Roman"/>
           <w:b/>
           <w:i/>
           <w:sz w:val="28"/>
@@ -3196,12 +3733,99 @@
           <w:highlight w:val="none"/>
           <w:lang w:eastAsia="ar-SA"/>
         </w:rPr>
+        <w:t xml:space="preserve">[3]</w:t>
       </w:r>
       <w:r>
+        <w:rPr>
+          <w:rFonts w:ascii="Times New Roman" w:hAnsi="Times New Roman" w:eastAsia="MS Mincho" w:cs="Times New Roman"/>
+          <w:b/>
+          <w:i/>
+          <w:sz w:val="28"/>
+          <w:szCs w:val="28"/>
+          <w:highlight w:val="none"/>
+          <w:lang w:eastAsia="ar-SA"/>
+        </w:rPr>
+        <w:t xml:space="preserve">https://tproger.ru/translations/binary-search-tree-for-beginners</w:t>
+      </w:r>
+      <w:r>
+        <w:rPr>
+          <w:rFonts w:ascii="Times New Roman" w:hAnsi="Times New Roman" w:eastAsia="MS Mincho" w:cs="Times New Roman"/>
+          <w:b/>
+          <w:i/>
+          <w:sz w:val="28"/>
+          <w:szCs w:val="28"/>
+          <w:highlight w:val="none"/>
+          <w:lang w:eastAsia="ar-SA"/>
+        </w:rPr>
+      </w:r>
+      <w:r>
+        <w:rPr>
+          <w:rFonts w:ascii="Times New Roman" w:hAnsi="Times New Roman" w:eastAsia="MS Mincho" w:cs="Times New Roman"/>
+          <w:b/>
+          <w:i/>
+          <w:sz w:val="28"/>
+          <w:szCs w:val="28"/>
+          <w:highlight w:val="none"/>
+          <w:lang w:eastAsia="ar-SA"/>
+        </w:rPr>
+      </w:r>
+    </w:p>
+    <w:p>
+      <w:pPr>
+        <w:pBdr/>
+        <w:spacing/>
+        <w:ind w:firstLine="709"/>
+        <w:jc w:val="left"/>
         <w:rPr>
           <w:rFonts w:ascii="Times New Roman" w:hAnsi="Times New Roman" w:eastAsia="MS Mincho" w:cs="Times New Roman"/>
           <w:sz w:val="28"/>
           <w:szCs w:val="28"/>
+          <w:lang w:eastAsia="ar-SA"/>
+        </w:rPr>
+      </w:pPr>
+      <w:r>
+        <w:rPr>
+          <w:rFonts w:ascii="Times New Roman" w:hAnsi="Times New Roman" w:eastAsia="MS Mincho" w:cs="Times New Roman"/>
+          <w:b/>
+          <w:i/>
+          <w:sz w:val="28"/>
+          <w:szCs w:val="28"/>
+          <w:highlight w:val="none"/>
+          <w:lang w:eastAsia="ar-SA"/>
+        </w:rPr>
+        <w:t xml:space="preserve">[4]</w:t>
+      </w:r>
+      <w:r>
+        <w:rPr>
+          <w:rFonts w:ascii="Times New Roman" w:hAnsi="Times New Roman" w:eastAsia="MS Mincho" w:cs="Times New Roman"/>
+          <w:b/>
+          <w:i/>
+          <w:sz w:val="28"/>
+          <w:szCs w:val="28"/>
+          <w:highlight w:val="none"/>
+          <w:lang w:eastAsia="ar-SA"/>
+        </w:rPr>
+        <w:t xml:space="preserve">https://www.cs.usfca.edu/~galles/visualization/BST.htm</w:t>
+      </w:r>
+      <w:r>
+        <w:rPr>
+          <w:rFonts w:ascii="Times New Roman" w:hAnsi="Times New Roman" w:eastAsia="MS Mincho" w:cs="Times New Roman"/>
+          <w:b/>
+          <w:i/>
+          <w:sz w:val="28"/>
+          <w:szCs w:val="28"/>
+          <w:highlight w:val="none"/>
+          <w:lang w:eastAsia="ar-SA"/>
+        </w:rPr>
+      </w:r>
+      <w:r>
+        <w:rPr>
+          <w:rFonts w:ascii="Times New Roman" w:hAnsi="Times New Roman" w:eastAsia="MS Mincho" w:cs="Times New Roman"/>
+          <w:b/>
+          <w:i/>
+          <w:sz w:val="28"/>
+          <w:szCs w:val="28"/>
+          <w:highlight w:val="none"/>
           <w:lang w:eastAsia="ar-SA"/>
         </w:rPr>
       </w:r>
@@ -3257,7 +3881,7 @@
         </w:rPr>
         <w:t xml:space="preserve">: </w:t>
       </w:r>
-      <w:hyperlink r:id="rId10" w:tooltip="https://vk.com/avtokadr_46" w:history="1">
+      <w:hyperlink r:id="rId11" w:tooltip="https://vk.com/avtokadr_46" w:history="1">
         <w:r>
           <w:rPr>
             <w:rFonts w:ascii="Times New Roman" w:hAnsi="Times New Roman" w:eastAsia="MS Mincho" w:cs="Times New Roman"/>
@@ -3425,7 +4049,7 @@
         </w:rPr>
         <w:t xml:space="preserve"> </w:t>
       </w:r>
-      <w:hyperlink r:id="rId11" w:tooltip="http://duma.gov.ru/" w:history="1">
+      <w:hyperlink r:id="rId12" w:tooltip="http://duma.gov.ru/" w:history="1">
         <w:r>
           <w:rPr>
             <w:rFonts w:ascii="Times New Roman" w:hAnsi="Times New Roman" w:eastAsia="MS Mincho" w:cs="Times New Roman"/>
@@ -3851,7 +4475,7 @@
         </w:rPr>
         <w:t xml:space="preserve">e-mail: </w:t>
       </w:r>
-      <w:hyperlink r:id="rId12" w:tooltip="mailto:ivanova.a@gmail.com" w:history="1">
+      <w:hyperlink r:id="rId13" w:tooltip="mailto:ivanova.a@gmail.com" w:history="1">
         <w:r>
           <w:rPr>
             <w:rStyle w:val="834"/>
@@ -5016,8 +5640,401 @@
       <w:suff w:val="tab"/>
     </w:lvl>
   </w:abstractNum>
+  <w:abstractNum w:abstractNumId="1">
+    <w:lvl w:ilvl="0">
+      <w:isLgl w:val="false"/>
+      <w:lvlJc w:val="left"/>
+      <w:lvlText w:val="%1."/>
+      <w:numFmt w:val="decimal"/>
+      <w:pPr>
+        <w:pBdr/>
+        <w:spacing/>
+        <w:ind w:hanging="360" w:left="1417"/>
+      </w:pPr>
+      <w:rPr/>
+      <w:start w:val="1"/>
+      <w:suff w:val="tab"/>
+    </w:lvl>
+    <w:lvl w:ilvl="1">
+      <w:isLgl w:val="false"/>
+      <w:lvlJc w:val="left"/>
+      <w:lvlText w:val="%2."/>
+      <w:numFmt w:val="lowerLetter"/>
+      <w:pPr>
+        <w:pBdr/>
+        <w:spacing/>
+        <w:ind w:hanging="360" w:left="2137"/>
+      </w:pPr>
+      <w:rPr/>
+      <w:start w:val="1"/>
+      <w:suff w:val="tab"/>
+    </w:lvl>
+    <w:lvl w:ilvl="2">
+      <w:isLgl w:val="false"/>
+      <w:lvlJc w:val="right"/>
+      <w:lvlText w:val="%3."/>
+      <w:numFmt w:val="lowerRoman"/>
+      <w:pPr>
+        <w:pBdr/>
+        <w:spacing/>
+        <w:ind w:hanging="180" w:left="2857"/>
+      </w:pPr>
+      <w:rPr/>
+      <w:start w:val="1"/>
+      <w:suff w:val="tab"/>
+    </w:lvl>
+    <w:lvl w:ilvl="3">
+      <w:isLgl w:val="false"/>
+      <w:lvlJc w:val="left"/>
+      <w:lvlText w:val="%4."/>
+      <w:numFmt w:val="decimal"/>
+      <w:pPr>
+        <w:pBdr/>
+        <w:spacing/>
+        <w:ind w:hanging="360" w:left="3577"/>
+      </w:pPr>
+      <w:rPr/>
+      <w:start w:val="1"/>
+      <w:suff w:val="tab"/>
+    </w:lvl>
+    <w:lvl w:ilvl="4">
+      <w:isLgl w:val="false"/>
+      <w:lvlJc w:val="left"/>
+      <w:lvlText w:val="%5."/>
+      <w:numFmt w:val="lowerLetter"/>
+      <w:pPr>
+        <w:pBdr/>
+        <w:spacing/>
+        <w:ind w:hanging="360" w:left="4297"/>
+      </w:pPr>
+      <w:rPr/>
+      <w:start w:val="1"/>
+      <w:suff w:val="tab"/>
+    </w:lvl>
+    <w:lvl w:ilvl="5">
+      <w:isLgl w:val="false"/>
+      <w:lvlJc w:val="right"/>
+      <w:lvlText w:val="%6."/>
+      <w:numFmt w:val="lowerRoman"/>
+      <w:pPr>
+        <w:pBdr/>
+        <w:spacing/>
+        <w:ind w:hanging="180" w:left="5017"/>
+      </w:pPr>
+      <w:rPr/>
+      <w:start w:val="1"/>
+      <w:suff w:val="tab"/>
+    </w:lvl>
+    <w:lvl w:ilvl="6">
+      <w:isLgl w:val="false"/>
+      <w:lvlJc w:val="left"/>
+      <w:lvlText w:val="%7."/>
+      <w:numFmt w:val="decimal"/>
+      <w:pPr>
+        <w:pBdr/>
+        <w:spacing/>
+        <w:ind w:hanging="360" w:left="5737"/>
+      </w:pPr>
+      <w:rPr/>
+      <w:start w:val="1"/>
+      <w:suff w:val="tab"/>
+    </w:lvl>
+    <w:lvl w:ilvl="7">
+      <w:isLgl w:val="false"/>
+      <w:lvlJc w:val="left"/>
+      <w:lvlText w:val="%8."/>
+      <w:numFmt w:val="lowerLetter"/>
+      <w:pPr>
+        <w:pBdr/>
+        <w:spacing/>
+        <w:ind w:hanging="360" w:left="6457"/>
+      </w:pPr>
+      <w:rPr/>
+      <w:start w:val="1"/>
+      <w:suff w:val="tab"/>
+    </w:lvl>
+    <w:lvl w:ilvl="8">
+      <w:isLgl w:val="false"/>
+      <w:lvlJc w:val="right"/>
+      <w:lvlText w:val="%9."/>
+      <w:numFmt w:val="lowerRoman"/>
+      <w:pPr>
+        <w:pBdr/>
+        <w:spacing/>
+        <w:ind w:hanging="180" w:left="7177"/>
+      </w:pPr>
+      <w:rPr/>
+      <w:start w:val="1"/>
+      <w:suff w:val="tab"/>
+    </w:lvl>
+  </w:abstractNum>
+  <w:abstractNum w:abstractNumId="2">
+    <w:lvl w:ilvl="0">
+      <w:isLgl w:val="false"/>
+      <w:lvlJc w:val="left"/>
+      <w:lvlText w:val="%1."/>
+      <w:numFmt w:val="decimal"/>
+      <w:pPr>
+        <w:pBdr/>
+        <w:spacing/>
+        <w:ind w:hanging="360" w:left="1417"/>
+      </w:pPr>
+      <w:rPr/>
+      <w:start w:val="1"/>
+      <w:suff w:val="tab"/>
+    </w:lvl>
+    <w:lvl w:ilvl="1">
+      <w:isLgl w:val="false"/>
+      <w:lvlJc w:val="left"/>
+      <w:lvlText w:val="%2."/>
+      <w:numFmt w:val="lowerLetter"/>
+      <w:pPr>
+        <w:pBdr/>
+        <w:spacing/>
+        <w:ind w:hanging="360" w:left="2137"/>
+      </w:pPr>
+      <w:rPr/>
+      <w:start w:val="1"/>
+      <w:suff w:val="tab"/>
+    </w:lvl>
+    <w:lvl w:ilvl="2">
+      <w:isLgl w:val="false"/>
+      <w:lvlJc w:val="right"/>
+      <w:lvlText w:val="%3."/>
+      <w:numFmt w:val="lowerRoman"/>
+      <w:pPr>
+        <w:pBdr/>
+        <w:spacing/>
+        <w:ind w:hanging="180" w:left="2857"/>
+      </w:pPr>
+      <w:rPr/>
+      <w:start w:val="1"/>
+      <w:suff w:val="tab"/>
+    </w:lvl>
+    <w:lvl w:ilvl="3">
+      <w:isLgl w:val="false"/>
+      <w:lvlJc w:val="left"/>
+      <w:lvlText w:val="%4."/>
+      <w:numFmt w:val="decimal"/>
+      <w:pPr>
+        <w:pBdr/>
+        <w:spacing/>
+        <w:ind w:hanging="360" w:left="3577"/>
+      </w:pPr>
+      <w:rPr/>
+      <w:start w:val="1"/>
+      <w:suff w:val="tab"/>
+    </w:lvl>
+    <w:lvl w:ilvl="4">
+      <w:isLgl w:val="false"/>
+      <w:lvlJc w:val="left"/>
+      <w:lvlText w:val="%5."/>
+      <w:numFmt w:val="lowerLetter"/>
+      <w:pPr>
+        <w:pBdr/>
+        <w:spacing/>
+        <w:ind w:hanging="360" w:left="4297"/>
+      </w:pPr>
+      <w:rPr/>
+      <w:start w:val="1"/>
+      <w:suff w:val="tab"/>
+    </w:lvl>
+    <w:lvl w:ilvl="5">
+      <w:isLgl w:val="false"/>
+      <w:lvlJc w:val="right"/>
+      <w:lvlText w:val="%6."/>
+      <w:numFmt w:val="lowerRoman"/>
+      <w:pPr>
+        <w:pBdr/>
+        <w:spacing/>
+        <w:ind w:hanging="180" w:left="5017"/>
+      </w:pPr>
+      <w:rPr/>
+      <w:start w:val="1"/>
+      <w:suff w:val="tab"/>
+    </w:lvl>
+    <w:lvl w:ilvl="6">
+      <w:isLgl w:val="false"/>
+      <w:lvlJc w:val="left"/>
+      <w:lvlText w:val="%7."/>
+      <w:numFmt w:val="decimal"/>
+      <w:pPr>
+        <w:pBdr/>
+        <w:spacing/>
+        <w:ind w:hanging="360" w:left="5737"/>
+      </w:pPr>
+      <w:rPr/>
+      <w:start w:val="1"/>
+      <w:suff w:val="tab"/>
+    </w:lvl>
+    <w:lvl w:ilvl="7">
+      <w:isLgl w:val="false"/>
+      <w:lvlJc w:val="left"/>
+      <w:lvlText w:val="%8."/>
+      <w:numFmt w:val="lowerLetter"/>
+      <w:pPr>
+        <w:pBdr/>
+        <w:spacing/>
+        <w:ind w:hanging="360" w:left="6457"/>
+      </w:pPr>
+      <w:rPr/>
+      <w:start w:val="1"/>
+      <w:suff w:val="tab"/>
+    </w:lvl>
+    <w:lvl w:ilvl="8">
+      <w:isLgl w:val="false"/>
+      <w:lvlJc w:val="right"/>
+      <w:lvlText w:val="%9."/>
+      <w:numFmt w:val="lowerRoman"/>
+      <w:pPr>
+        <w:pBdr/>
+        <w:spacing/>
+        <w:ind w:hanging="180" w:left="7177"/>
+      </w:pPr>
+      <w:rPr/>
+      <w:start w:val="1"/>
+      <w:suff w:val="tab"/>
+    </w:lvl>
+  </w:abstractNum>
+  <w:abstractNum w:abstractNumId="3">
+    <w:lvl w:ilvl="0">
+      <w:isLgl w:val="false"/>
+      <w:lvlJc w:val="left"/>
+      <w:lvlText w:val="%1."/>
+      <w:numFmt w:val="decimal"/>
+      <w:pPr>
+        <w:pBdr/>
+        <w:spacing/>
+        <w:ind w:hanging="360" w:left="1417"/>
+      </w:pPr>
+      <w:rPr/>
+      <w:start w:val="1"/>
+      <w:suff w:val="tab"/>
+    </w:lvl>
+    <w:lvl w:ilvl="1">
+      <w:isLgl w:val="false"/>
+      <w:lvlJc w:val="left"/>
+      <w:lvlText w:val="%2."/>
+      <w:numFmt w:val="lowerLetter"/>
+      <w:pPr>
+        <w:pBdr/>
+        <w:spacing/>
+        <w:ind w:hanging="360" w:left="2137"/>
+      </w:pPr>
+      <w:rPr/>
+      <w:start w:val="1"/>
+      <w:suff w:val="tab"/>
+    </w:lvl>
+    <w:lvl w:ilvl="2">
+      <w:isLgl w:val="false"/>
+      <w:lvlJc w:val="right"/>
+      <w:lvlText w:val="%3."/>
+      <w:numFmt w:val="lowerRoman"/>
+      <w:pPr>
+        <w:pBdr/>
+        <w:spacing/>
+        <w:ind w:hanging="180" w:left="2857"/>
+      </w:pPr>
+      <w:rPr/>
+      <w:start w:val="1"/>
+      <w:suff w:val="tab"/>
+    </w:lvl>
+    <w:lvl w:ilvl="3">
+      <w:isLgl w:val="false"/>
+      <w:lvlJc w:val="left"/>
+      <w:lvlText w:val="%4."/>
+      <w:numFmt w:val="decimal"/>
+      <w:pPr>
+        <w:pBdr/>
+        <w:spacing/>
+        <w:ind w:hanging="360" w:left="3577"/>
+      </w:pPr>
+      <w:rPr/>
+      <w:start w:val="1"/>
+      <w:suff w:val="tab"/>
+    </w:lvl>
+    <w:lvl w:ilvl="4">
+      <w:isLgl w:val="false"/>
+      <w:lvlJc w:val="left"/>
+      <w:lvlText w:val="%5."/>
+      <w:numFmt w:val="lowerLetter"/>
+      <w:pPr>
+        <w:pBdr/>
+        <w:spacing/>
+        <w:ind w:hanging="360" w:left="4297"/>
+      </w:pPr>
+      <w:rPr/>
+      <w:start w:val="1"/>
+      <w:suff w:val="tab"/>
+    </w:lvl>
+    <w:lvl w:ilvl="5">
+      <w:isLgl w:val="false"/>
+      <w:lvlJc w:val="right"/>
+      <w:lvlText w:val="%6."/>
+      <w:numFmt w:val="lowerRoman"/>
+      <w:pPr>
+        <w:pBdr/>
+        <w:spacing/>
+        <w:ind w:hanging="180" w:left="5017"/>
+      </w:pPr>
+      <w:rPr/>
+      <w:start w:val="1"/>
+      <w:suff w:val="tab"/>
+    </w:lvl>
+    <w:lvl w:ilvl="6">
+      <w:isLgl w:val="false"/>
+      <w:lvlJc w:val="left"/>
+      <w:lvlText w:val="%7."/>
+      <w:numFmt w:val="decimal"/>
+      <w:pPr>
+        <w:pBdr/>
+        <w:spacing/>
+        <w:ind w:hanging="360" w:left="5737"/>
+      </w:pPr>
+      <w:rPr/>
+      <w:start w:val="1"/>
+      <w:suff w:val="tab"/>
+    </w:lvl>
+    <w:lvl w:ilvl="7">
+      <w:isLgl w:val="false"/>
+      <w:lvlJc w:val="left"/>
+      <w:lvlText w:val="%8."/>
+      <w:numFmt w:val="lowerLetter"/>
+      <w:pPr>
+        <w:pBdr/>
+        <w:spacing/>
+        <w:ind w:hanging="360" w:left="6457"/>
+      </w:pPr>
+      <w:rPr/>
+      <w:start w:val="1"/>
+      <w:suff w:val="tab"/>
+    </w:lvl>
+    <w:lvl w:ilvl="8">
+      <w:isLgl w:val="false"/>
+      <w:lvlJc w:val="right"/>
+      <w:lvlText w:val="%9."/>
+      <w:numFmt w:val="lowerRoman"/>
+      <w:pPr>
+        <w:pBdr/>
+        <w:spacing/>
+        <w:ind w:hanging="180" w:left="7177"/>
+      </w:pPr>
+      <w:rPr/>
+      <w:start w:val="1"/>
+      <w:suff w:val="tab"/>
+    </w:lvl>
+  </w:abstractNum>
   <w:num w:numId="1">
     <w:abstractNumId w:val="0"/>
+  </w:num>
+  <w:num w:numId="2">
+    <w:abstractNumId w:val="1"/>
+  </w:num>
+  <w:num w:numId="3">
+    <w:abstractNumId w:val="2"/>
+  </w:num>
+  <w:num w:numId="4">
+    <w:abstractNumId w:val="3"/>
   </w:num>
 </w:numbering>
 </file>

--- a/arcticles/Пример_оформления_статьи(3).docx
+++ b/arcticles/Пример_оформления_статьи(3).docx
@@ -4,7 +4,7 @@
   <w:body>
     <w:p>
       <w:pPr>
-        <w:pStyle w:val="882"/>
+        <w:pStyle w:val="934"/>
         <w:pBdr/>
         <w:spacing/>
         <w:ind/>
@@ -44,11 +44,43 @@
       </w:r>
       <w:r>
         <w:rPr>
+          <w:rFonts w:ascii="Times New Roman" w:hAnsi="Times New Roman" w:cs="Times New Roman"/>
+          <w:b/>
+          <w:sz w:val="28"/>
+          <w:szCs w:val="28"/>
+        </w:rPr>
+      </w:r>
+      <w:r>
+        <w:rPr>
+          <w:rFonts w:ascii="Times New Roman" w:hAnsi="Times New Roman" w:cs="Times New Roman"/>
+          <w:b/>
+          <w:sz w:val="28"/>
+          <w:szCs w:val="28"/>
+        </w:rPr>
+      </w:r>
+    </w:p>
+    <w:p>
+      <w:pPr>
+        <w:pStyle w:val="934"/>
+        <w:pBdr/>
+        <w:spacing/>
+        <w:ind/>
+        <w:jc w:val="center"/>
+        <w:rPr>
+          <w:rFonts w:ascii="Times New Roman" w:hAnsi="Times New Roman" w:cs="Times New Roman"/>
+          <w:b/>
+          <w:sz w:val="28"/>
+          <w:szCs w:val="28"/>
+        </w:rPr>
+      </w:pPr>
+      <w:r>
+        <w:rPr>
           <w:rFonts w:ascii="Times New Roman" w:hAnsi="Times New Roman" w:eastAsia="Times New Roman" w:cs="Times New Roman"/>
           <w:b/>
           <w:sz w:val="28"/>
           <w:szCs w:val="28"/>
         </w:rPr>
+        <w:t xml:space="preserve">АНАЛИЗ АЛГОРИТМОВ СОРТИРОВКИ СО СРЕДНЕЙ АССИМПТОТИКОЙ NLOGN</w:t>
       </w:r>
       <w:r>
         <w:rPr>
@@ -58,50 +90,18 @@
           <w:szCs w:val="28"/>
         </w:rPr>
       </w:r>
+      <w:r>
+        <w:rPr>
+          <w:rFonts w:ascii="Times New Roman" w:hAnsi="Times New Roman" w:cs="Times New Roman"/>
+          <w:b/>
+          <w:sz w:val="28"/>
+          <w:szCs w:val="28"/>
+        </w:rPr>
+      </w:r>
     </w:p>
     <w:p>
       <w:pPr>
-        <w:pStyle w:val="882"/>
-        <w:pBdr/>
-        <w:spacing/>
-        <w:ind/>
-        <w:jc w:val="center"/>
-        <w:rPr>
-          <w:rFonts w:ascii="Times New Roman" w:hAnsi="Times New Roman" w:cs="Times New Roman"/>
-          <w:b/>
-          <w:sz w:val="28"/>
-          <w:szCs w:val="28"/>
-        </w:rPr>
-      </w:pPr>
-      <w:r>
-        <w:rPr>
-          <w:rFonts w:ascii="Times New Roman" w:hAnsi="Times New Roman" w:eastAsia="Times New Roman" w:cs="Times New Roman"/>
-          <w:b/>
-          <w:sz w:val="28"/>
-          <w:szCs w:val="28"/>
-        </w:rPr>
-        <w:t xml:space="preserve">АНАЛИЗ АЛГОРИТМОВ СО СРЕДНЕЙ АССИМПТОТИКОЙ NLOGN</w:t>
-      </w:r>
-      <w:r>
-        <w:rPr>
-          <w:rFonts w:ascii="Times New Roman" w:hAnsi="Times New Roman" w:eastAsia="Times New Roman" w:cs="Times New Roman"/>
-          <w:b/>
-          <w:sz w:val="28"/>
-          <w:szCs w:val="28"/>
-        </w:rPr>
-      </w:r>
-      <w:r>
-        <w:rPr>
-          <w:rFonts w:ascii="Times New Roman" w:hAnsi="Times New Roman" w:cs="Times New Roman"/>
-          <w:b/>
-          <w:sz w:val="28"/>
-          <w:szCs w:val="28"/>
-        </w:rPr>
-      </w:r>
-    </w:p>
-    <w:p>
-      <w:pPr>
-        <w:pStyle w:val="882"/>
+        <w:pStyle w:val="934"/>
         <w:pBdr/>
         <w:spacing w:after="0" w:before="0" w:line="240" w:lineRule="auto"/>
         <w:ind/>
@@ -136,12 +136,306 @@
       </w:r>
       <w:r>
         <w:rPr>
+          <w:rFonts w:ascii="Times New Roman" w:hAnsi="Times New Roman" w:cs="Times New Roman"/>
+          <w:b/>
+          <w:i/>
+          <w:sz w:val="28"/>
+          <w:szCs w:val="28"/>
+        </w:rPr>
+      </w:r>
+      <w:r>
+        <w:rPr>
+          <w:rFonts w:ascii="Times New Roman" w:hAnsi="Times New Roman" w:cs="Times New Roman"/>
+          <w:b/>
+          <w:i/>
+          <w:sz w:val="28"/>
+          <w:szCs w:val="28"/>
+        </w:rPr>
+      </w:r>
+    </w:p>
+    <w:p>
+      <w:pPr>
+        <w:pStyle w:val="934"/>
+        <w:pBdr/>
+        <w:spacing w:after="0" w:before="0" w:line="240" w:lineRule="auto"/>
+        <w:ind/>
+        <w:jc w:val="right"/>
+        <w:rPr>
+          <w:rFonts w:ascii="Times New Roman" w:hAnsi="Times New Roman" w:cs="Times New Roman"/>
+          <w:i/>
+          <w:sz w:val="28"/>
+          <w:szCs w:val="28"/>
+        </w:rPr>
+      </w:pPr>
+      <w:r>
+        <w:rPr>
+          <w:rFonts w:ascii="Times New Roman" w:hAnsi="Times New Roman" w:eastAsia="Times New Roman" w:cs="Times New Roman"/>
+          <w:i/>
+          <w:sz w:val="28"/>
+          <w:szCs w:val="28"/>
+        </w:rPr>
+        <w:t xml:space="preserve">Бакалавр</w:t>
+      </w:r>
+      <w:r>
+        <w:rPr>
+          <w:rFonts w:ascii="Times New Roman" w:hAnsi="Times New Roman" w:eastAsia="Times New Roman" w:cs="Times New Roman"/>
+          <w:i/>
+          <w:sz w:val="28"/>
+          <w:szCs w:val="28"/>
+        </w:rPr>
+        <w:t xml:space="preserve"> первого года обучения по направлению подготовки </w:t>
+      </w:r>
+      <w:r>
+        <w:rPr>
+          <w:rFonts w:ascii="Times New Roman" w:hAnsi="Times New Roman" w:eastAsia="Times New Roman" w:cs="Times New Roman"/>
+          <w:i/>
+          <w:sz w:val="28"/>
+          <w:szCs w:val="28"/>
+        </w:rPr>
+        <w:t xml:space="preserve">«Математическое обеспечение и администрирование информационных систем»</w:t>
+      </w:r>
+      <w:r>
+        <w:rPr>
+          <w:rFonts w:ascii="Times New Roman" w:hAnsi="Times New Roman" w:cs="Times New Roman"/>
+          <w:i/>
+          <w:sz w:val="28"/>
+          <w:szCs w:val="28"/>
+        </w:rPr>
+      </w:r>
+      <w:r>
+        <w:rPr>
+          <w:rFonts w:ascii="Times New Roman" w:hAnsi="Times New Roman" w:cs="Times New Roman"/>
+          <w:i/>
+          <w:sz w:val="28"/>
+          <w:szCs w:val="28"/>
+        </w:rPr>
+      </w:r>
+    </w:p>
+    <w:p>
+      <w:pPr>
+        <w:pStyle w:val="934"/>
+        <w:pBdr/>
+        <w:spacing w:after="0" w:before="0" w:line="240" w:lineRule="auto"/>
+        <w:ind/>
+        <w:jc w:val="right"/>
+        <w:rPr>
+          <w:rFonts w:ascii="Times New Roman" w:hAnsi="Times New Roman" w:cs="Times New Roman"/>
+          <w:i/>
+          <w:sz w:val="28"/>
+          <w:szCs w:val="28"/>
+        </w:rPr>
+      </w:pPr>
+      <w:r>
+        <w:rPr>
+          <w:rFonts w:ascii="Times New Roman" w:hAnsi="Times New Roman" w:eastAsia="Times New Roman" w:cs="Times New Roman"/>
+          <w:i/>
+          <w:sz w:val="28"/>
+          <w:szCs w:val="28"/>
+        </w:rPr>
+        <w:t xml:space="preserve">Курский государственный университет </w:t>
+      </w:r>
+      <w:r>
+        <w:rPr>
+          <w:rFonts w:ascii="Times New Roman" w:hAnsi="Times New Roman" w:cs="Times New Roman"/>
+          <w:i/>
+          <w:sz w:val="28"/>
+          <w:szCs w:val="28"/>
+        </w:rPr>
+      </w:r>
+      <w:r>
+        <w:rPr>
+          <w:rFonts w:ascii="Times New Roman" w:hAnsi="Times New Roman" w:cs="Times New Roman"/>
+          <w:i/>
+          <w:sz w:val="28"/>
+          <w:szCs w:val="28"/>
+        </w:rPr>
+      </w:r>
+    </w:p>
+    <w:p>
+      <w:pPr>
+        <w:pStyle w:val="934"/>
+        <w:pBdr/>
+        <w:spacing w:after="0" w:before="0" w:line="240" w:lineRule="auto"/>
+        <w:ind/>
+        <w:jc w:val="right"/>
+        <w:rPr>
+          <w:rFonts w:ascii="Times New Roman" w:hAnsi="Times New Roman" w:cs="Times New Roman"/>
+          <w:i/>
+          <w:sz w:val="28"/>
+          <w:szCs w:val="28"/>
+        </w:rPr>
+      </w:pPr>
+      <w:r>
+        <w:rPr>
+          <w:rFonts w:ascii="Times New Roman" w:hAnsi="Times New Roman" w:eastAsia="Times New Roman" w:cs="Times New Roman"/>
+          <w:i/>
+          <w:sz w:val="28"/>
+          <w:szCs w:val="28"/>
+          <w:lang w:val="en-US"/>
+        </w:rPr>
+        <w:t xml:space="preserve">e-mail: </w:t>
+      </w:r>
+      <w:r>
+        <w:rPr>
+          <w:rFonts w:ascii="Times New Roman" w:hAnsi="Times New Roman" w:eastAsia="Times New Roman" w:cs="Times New Roman"/>
+          <w:i/>
+          <w:sz w:val="28"/>
+          <w:szCs w:val="28"/>
+          <w:lang w:val="en-US"/>
+        </w:rPr>
+        <w:t xml:space="preserve">z0tedd@gmail.com</w:t>
+      </w:r>
+      <w:r>
+        <w:rPr>
+          <w:rFonts w:ascii="Times New Roman" w:hAnsi="Times New Roman" w:eastAsia="Times New Roman" w:cs="Times New Roman"/>
+          <w:i/>
+          <w:sz w:val="28"/>
+          <w:szCs w:val="28"/>
+          <w:lang w:val="en-US"/>
+        </w:rPr>
+        <w:t xml:space="preserve">  </w:t>
+      </w:r>
+      <w:r>
+        <w:rPr>
+          <w:rFonts w:ascii="Times New Roman" w:hAnsi="Times New Roman" w:cs="Times New Roman"/>
+          <w:i/>
+          <w:sz w:val="28"/>
+          <w:szCs w:val="28"/>
+        </w:rPr>
+      </w:r>
+      <w:r>
+        <w:rPr>
+          <w:rFonts w:ascii="Times New Roman" w:hAnsi="Times New Roman" w:cs="Times New Roman"/>
+          <w:i/>
+          <w:sz w:val="28"/>
+          <w:szCs w:val="28"/>
+        </w:rPr>
+      </w:r>
+    </w:p>
+    <w:p>
+      <w:pPr>
+        <w:pStyle w:val="934"/>
+        <w:pBdr/>
+        <w:spacing w:after="0" w:before="0" w:line="240" w:lineRule="auto"/>
+        <w:ind/>
+        <w:jc w:val="right"/>
+        <w:rPr>
+          <w:rFonts w:ascii="Times New Roman" w:hAnsi="Times New Roman" w:cs="Times New Roman"/>
+          <w:i/>
+          <w:sz w:val="28"/>
+          <w:szCs w:val="28"/>
+        </w:rPr>
+      </w:pPr>
+      <w:r>
+        <w:rPr>
+          <w:rFonts w:ascii="Times New Roman" w:hAnsi="Times New Roman" w:eastAsia="Times New Roman" w:cs="Times New Roman"/>
+          <w:i/>
+          <w:sz w:val="28"/>
+          <w:szCs w:val="28"/>
+          <w:lang w:val="en-US"/>
+        </w:rPr>
+      </w:r>
+      <w:r>
+        <w:rPr>
+          <w:rFonts w:ascii="Times New Roman" w:hAnsi="Times New Roman" w:cs="Times New Roman"/>
+          <w:i/>
+          <w:sz w:val="28"/>
+          <w:szCs w:val="28"/>
+        </w:rPr>
+      </w:r>
+      <w:r>
+        <w:rPr>
+          <w:rFonts w:ascii="Times New Roman" w:hAnsi="Times New Roman" w:cs="Times New Roman"/>
+          <w:i/>
+          <w:sz w:val="28"/>
+          <w:szCs w:val="28"/>
+        </w:rPr>
+      </w:r>
+    </w:p>
+    <w:p>
+      <w:pPr>
+        <w:pStyle w:val="934"/>
+        <w:pBdr/>
+        <w:spacing w:after="0" w:before="0" w:line="240" w:lineRule="auto"/>
+        <w:ind/>
+        <w:jc w:val="right"/>
+        <w:rPr>
+          <w:rFonts w:ascii="Times New Roman" w:hAnsi="Times New Roman" w:cs="Times New Roman"/>
+          <w:i/>
+          <w:sz w:val="28"/>
+          <w:szCs w:val="28"/>
+        </w:rPr>
+      </w:pPr>
+      <w:r>
+        <w:rPr>
+          <w:rFonts w:ascii="Times New Roman" w:hAnsi="Times New Roman" w:eastAsia="Times New Roman" w:cs="Times New Roman"/>
+          <w:i/>
+          <w:sz w:val="28"/>
+          <w:szCs w:val="28"/>
+        </w:rPr>
+        <w:t xml:space="preserve">Научный руководитель:</w:t>
+      </w:r>
+      <w:r>
+        <w:rPr>
+          <w:rFonts w:ascii="Times New Roman" w:hAnsi="Times New Roman" w:cs="Times New Roman"/>
+          <w:i/>
+          <w:sz w:val="28"/>
+          <w:szCs w:val="28"/>
+        </w:rPr>
+      </w:r>
+      <w:r>
+        <w:rPr>
+          <w:rFonts w:ascii="Times New Roman" w:hAnsi="Times New Roman" w:cs="Times New Roman"/>
+          <w:i/>
+          <w:sz w:val="28"/>
+          <w:szCs w:val="28"/>
+        </w:rPr>
+      </w:r>
+    </w:p>
+    <w:p>
+      <w:pPr>
+        <w:pStyle w:val="934"/>
+        <w:pBdr/>
+        <w:spacing w:after="0" w:before="0" w:line="240" w:lineRule="auto"/>
+        <w:ind/>
+        <w:jc w:val="right"/>
+        <w:rPr>
+          <w:rFonts w:ascii="Times New Roman" w:hAnsi="Times New Roman" w:cs="Times New Roman"/>
+          <w:b/>
+          <w:i/>
+          <w:sz w:val="28"/>
+          <w:szCs w:val="28"/>
+        </w:rPr>
+      </w:pPr>
+      <w:r>
+        <w:rPr>
           <w:rFonts w:ascii="Times New Roman" w:hAnsi="Times New Roman" w:eastAsia="Times New Roman" w:cs="Times New Roman"/>
           <w:b/>
           <w:i/>
           <w:sz w:val="28"/>
           <w:szCs w:val="28"/>
         </w:rPr>
+        <w:t xml:space="preserve">В.А.</w:t>
+      </w:r>
+      <w:r>
+        <w:rPr>
+          <w:rFonts w:ascii="Times New Roman" w:hAnsi="Times New Roman" w:eastAsia="Times New Roman" w:cs="Times New Roman"/>
+          <w:b/>
+          <w:i/>
+          <w:sz w:val="28"/>
+          <w:szCs w:val="28"/>
+        </w:rPr>
+        <w:t xml:space="preserve"> </w:t>
+      </w:r>
+      <w:r>
+        <w:rPr>
+          <w:rFonts w:ascii="Times New Roman" w:hAnsi="Times New Roman" w:eastAsia="Times New Roman" w:cs="Times New Roman"/>
+          <w:b/>
+          <w:i/>
+          <w:sz w:val="28"/>
+          <w:szCs w:val="28"/>
+        </w:rPr>
+        <w:t xml:space="preserve">Кудинов</w:t>
       </w:r>
       <w:r>
         <w:rPr>
@@ -152,255 +446,7 @@
           <w:szCs w:val="28"/>
         </w:rPr>
       </w:r>
-    </w:p>
-    <w:p>
-      <w:pPr>
-        <w:pStyle w:val="882"/>
-        <w:pBdr/>
-        <w:spacing w:after="0" w:before="0" w:line="240" w:lineRule="auto"/>
-        <w:ind/>
-        <w:jc w:val="right"/>
-        <w:rPr>
-          <w:rFonts w:ascii="Times New Roman" w:hAnsi="Times New Roman" w:cs="Times New Roman"/>
-          <w:i/>
-          <w:sz w:val="28"/>
-          <w:szCs w:val="28"/>
-        </w:rPr>
-      </w:pPr>
-      <w:r>
-        <w:rPr>
-          <w:rFonts w:ascii="Times New Roman" w:hAnsi="Times New Roman" w:eastAsia="Times New Roman" w:cs="Times New Roman"/>
-          <w:i/>
-          <w:sz w:val="28"/>
-          <w:szCs w:val="28"/>
-        </w:rPr>
-        <w:t xml:space="preserve">Бакалавр</w:t>
-      </w:r>
-      <w:r>
-        <w:rPr>
-          <w:rFonts w:ascii="Times New Roman" w:hAnsi="Times New Roman" w:eastAsia="Times New Roman" w:cs="Times New Roman"/>
-          <w:i/>
-          <w:sz w:val="28"/>
-          <w:szCs w:val="28"/>
-        </w:rPr>
-        <w:t xml:space="preserve"> первого года обучения по направлению подготовки </w:t>
-      </w:r>
-      <w:r>
-        <w:rPr>
-          <w:rFonts w:ascii="Times New Roman" w:hAnsi="Times New Roman" w:eastAsia="Times New Roman" w:cs="Times New Roman"/>
-          <w:i/>
-          <w:sz w:val="28"/>
-          <w:szCs w:val="28"/>
-        </w:rPr>
-        <w:t xml:space="preserve">«Математическое обеспечение и администрирование информационных систем»</w:t>
-      </w:r>
-      <w:r>
-        <w:rPr>
-          <w:rFonts w:ascii="Times New Roman" w:hAnsi="Times New Roman" w:eastAsia="Times New Roman" w:cs="Times New Roman"/>
-          <w:i/>
-          <w:sz w:val="28"/>
-          <w:szCs w:val="28"/>
-        </w:rPr>
-      </w:r>
-      <w:r>
-        <w:rPr>
-          <w:rFonts w:ascii="Times New Roman" w:hAnsi="Times New Roman" w:cs="Times New Roman"/>
-          <w:i/>
-          <w:sz w:val="28"/>
-          <w:szCs w:val="28"/>
-        </w:rPr>
-      </w:r>
-    </w:p>
-    <w:p>
-      <w:pPr>
-        <w:pStyle w:val="882"/>
-        <w:pBdr/>
-        <w:spacing w:after="0" w:before="0" w:line="240" w:lineRule="auto"/>
-        <w:ind/>
-        <w:jc w:val="right"/>
-        <w:rPr>
-          <w:rFonts w:ascii="Times New Roman" w:hAnsi="Times New Roman" w:cs="Times New Roman"/>
-          <w:i/>
-          <w:sz w:val="28"/>
-          <w:szCs w:val="28"/>
-        </w:rPr>
-      </w:pPr>
-      <w:r>
-        <w:rPr>
-          <w:rFonts w:ascii="Times New Roman" w:hAnsi="Times New Roman" w:eastAsia="Times New Roman" w:cs="Times New Roman"/>
-          <w:i/>
-          <w:sz w:val="28"/>
-          <w:szCs w:val="28"/>
-        </w:rPr>
-        <w:t xml:space="preserve">Курский государственный университет </w:t>
-      </w:r>
-      <w:r>
-        <w:rPr>
-          <w:rFonts w:ascii="Times New Roman" w:hAnsi="Times New Roman" w:eastAsia="Times New Roman" w:cs="Times New Roman"/>
-          <w:i/>
-          <w:sz w:val="28"/>
-          <w:szCs w:val="28"/>
-        </w:rPr>
-      </w:r>
-      <w:r>
-        <w:rPr>
-          <w:rFonts w:ascii="Times New Roman" w:hAnsi="Times New Roman" w:cs="Times New Roman"/>
-          <w:i/>
-          <w:sz w:val="28"/>
-          <w:szCs w:val="28"/>
-        </w:rPr>
-      </w:r>
-    </w:p>
-    <w:p>
-      <w:pPr>
-        <w:pStyle w:val="882"/>
-        <w:pBdr/>
-        <w:spacing w:after="0" w:before="0" w:line="240" w:lineRule="auto"/>
-        <w:ind/>
-        <w:jc w:val="right"/>
-        <w:rPr>
-          <w:rFonts w:ascii="Times New Roman" w:hAnsi="Times New Roman" w:cs="Times New Roman"/>
-          <w:i/>
-          <w:sz w:val="28"/>
-          <w:szCs w:val="28"/>
-        </w:rPr>
-      </w:pPr>
-      <w:r>
-        <w:rPr>
-          <w:rFonts w:ascii="Times New Roman" w:hAnsi="Times New Roman" w:eastAsia="Times New Roman" w:cs="Times New Roman"/>
-          <w:i/>
-          <w:sz w:val="28"/>
-          <w:szCs w:val="28"/>
-          <w:lang w:val="en-US"/>
-        </w:rPr>
-        <w:t xml:space="preserve">e-mail: </w:t>
-      </w:r>
-      <w:r>
-        <w:rPr>
-          <w:rFonts w:ascii="Times New Roman" w:hAnsi="Times New Roman" w:eastAsia="Times New Roman" w:cs="Times New Roman"/>
-          <w:i/>
-          <w:sz w:val="28"/>
-          <w:szCs w:val="28"/>
-          <w:lang w:val="en-US"/>
-        </w:rPr>
-        <w:t xml:space="preserve">z0tedd@gmail.com</w:t>
-      </w:r>
-      <w:r>
-        <w:rPr>
-          <w:rFonts w:ascii="Times New Roman" w:hAnsi="Times New Roman" w:eastAsia="Times New Roman" w:cs="Times New Roman"/>
-          <w:i/>
-          <w:sz w:val="28"/>
-          <w:szCs w:val="28"/>
-          <w:lang w:val="en-US"/>
-        </w:rPr>
-        <w:t xml:space="preserve">  </w:t>
-      </w:r>
-      <w:r>
-        <w:rPr>
-          <w:rFonts w:ascii="Times New Roman" w:hAnsi="Times New Roman" w:eastAsia="Times New Roman" w:cs="Times New Roman"/>
-          <w:i/>
-          <w:sz w:val="28"/>
-          <w:szCs w:val="28"/>
-          <w:lang w:val="en-US"/>
-        </w:rPr>
-      </w:r>
-      <w:r>
-        <w:rPr>
-          <w:rFonts w:ascii="Times New Roman" w:hAnsi="Times New Roman" w:cs="Times New Roman"/>
-          <w:i/>
-          <w:sz w:val="28"/>
-          <w:szCs w:val="28"/>
-        </w:rPr>
-      </w:r>
-    </w:p>
-    <w:p>
-      <w:pPr>
-        <w:pStyle w:val="882"/>
-        <w:pBdr/>
-        <w:spacing w:after="0" w:before="0" w:line="240" w:lineRule="auto"/>
-        <w:ind/>
-        <w:jc w:val="right"/>
-        <w:rPr>
-          <w:rFonts w:ascii="Times New Roman" w:hAnsi="Times New Roman" w:cs="Times New Roman"/>
-          <w:i/>
-          <w:sz w:val="28"/>
-          <w:szCs w:val="28"/>
-        </w:rPr>
-      </w:pPr>
-      <w:r>
-        <w:rPr>
-          <w:rFonts w:ascii="Times New Roman" w:hAnsi="Times New Roman" w:eastAsia="Times New Roman" w:cs="Times New Roman"/>
-          <w:i/>
-          <w:sz w:val="28"/>
-          <w:szCs w:val="28"/>
-          <w:lang w:val="en-US"/>
-        </w:rPr>
-      </w:r>
-      <w:r>
-        <w:rPr>
-          <w:rFonts w:ascii="Times New Roman" w:hAnsi="Times New Roman" w:eastAsia="Times New Roman" w:cs="Times New Roman"/>
-          <w:i/>
-          <w:sz w:val="28"/>
-          <w:szCs w:val="28"/>
-          <w:lang w:val="en-US"/>
-        </w:rPr>
-      </w:r>
-      <w:r>
-        <w:rPr>
-          <w:rFonts w:ascii="Times New Roman" w:hAnsi="Times New Roman" w:cs="Times New Roman"/>
-          <w:i/>
-          <w:sz w:val="28"/>
-          <w:szCs w:val="28"/>
-        </w:rPr>
-      </w:r>
-    </w:p>
-    <w:p>
-      <w:pPr>
-        <w:pStyle w:val="882"/>
-        <w:pBdr/>
-        <w:spacing w:after="0" w:before="0" w:line="240" w:lineRule="auto"/>
-        <w:ind/>
-        <w:jc w:val="right"/>
-        <w:rPr>
-          <w:rFonts w:ascii="Times New Roman" w:hAnsi="Times New Roman" w:cs="Times New Roman"/>
-          <w:i/>
-          <w:sz w:val="28"/>
-          <w:szCs w:val="28"/>
-        </w:rPr>
-      </w:pPr>
-      <w:r>
-        <w:rPr>
-          <w:rFonts w:ascii="Times New Roman" w:hAnsi="Times New Roman" w:eastAsia="Times New Roman" w:cs="Times New Roman"/>
-          <w:i/>
-          <w:sz w:val="28"/>
-          <w:szCs w:val="28"/>
-        </w:rPr>
-        <w:t xml:space="preserve">Научный руководитель:</w:t>
-      </w:r>
-      <w:r>
-        <w:rPr>
-          <w:rFonts w:ascii="Times New Roman" w:hAnsi="Times New Roman" w:eastAsia="Times New Roman" w:cs="Times New Roman"/>
-          <w:i/>
-          <w:sz w:val="28"/>
-          <w:szCs w:val="28"/>
-        </w:rPr>
-      </w:r>
-      <w:r>
-        <w:rPr>
-          <w:rFonts w:ascii="Times New Roman" w:hAnsi="Times New Roman" w:cs="Times New Roman"/>
-          <w:i/>
-          <w:sz w:val="28"/>
-          <w:szCs w:val="28"/>
-        </w:rPr>
-      </w:r>
-    </w:p>
-    <w:p>
-      <w:pPr>
-        <w:pStyle w:val="882"/>
-        <w:pBdr/>
-        <w:spacing w:after="0" w:before="0" w:line="240" w:lineRule="auto"/>
-        <w:ind/>
-        <w:jc w:val="right"/>
+      <w:r>
         <w:rPr>
           <w:rFonts w:ascii="Times New Roman" w:hAnsi="Times New Roman" w:cs="Times New Roman"/>
           <w:b/>
@@ -408,59 +454,11 @@
           <w:sz w:val="28"/>
           <w:szCs w:val="28"/>
         </w:rPr>
-      </w:pPr>
-      <w:r>
-        <w:rPr>
-          <w:rFonts w:ascii="Times New Roman" w:hAnsi="Times New Roman" w:eastAsia="Times New Roman" w:cs="Times New Roman"/>
-          <w:b/>
-          <w:i/>
-          <w:sz w:val="28"/>
-          <w:szCs w:val="28"/>
-        </w:rPr>
-        <w:t xml:space="preserve">В.А.</w:t>
-      </w:r>
-      <w:r>
-        <w:rPr>
-          <w:rFonts w:ascii="Times New Roman" w:hAnsi="Times New Roman" w:eastAsia="Times New Roman" w:cs="Times New Roman"/>
-          <w:b/>
-          <w:i/>
-          <w:sz w:val="28"/>
-          <w:szCs w:val="28"/>
-        </w:rPr>
-        <w:t xml:space="preserve"> </w:t>
-      </w:r>
-      <w:r>
-        <w:rPr>
-          <w:rFonts w:ascii="Times New Roman" w:hAnsi="Times New Roman" w:eastAsia="Times New Roman" w:cs="Times New Roman"/>
-          <w:b/>
-          <w:i/>
-          <w:sz w:val="28"/>
-          <w:szCs w:val="28"/>
-        </w:rPr>
-        <w:t xml:space="preserve">Кудинов</w:t>
-      </w:r>
-      <w:r>
-        <w:rPr>
-          <w:rFonts w:ascii="Times New Roman" w:hAnsi="Times New Roman" w:eastAsia="Times New Roman" w:cs="Times New Roman"/>
-          <w:b/>
-          <w:i/>
-          <w:sz w:val="28"/>
-          <w:szCs w:val="28"/>
-        </w:rPr>
-      </w:r>
-      <w:r>
-        <w:rPr>
-          <w:rFonts w:ascii="Times New Roman" w:hAnsi="Times New Roman" w:cs="Times New Roman"/>
-          <w:b/>
-          <w:i/>
-          <w:sz w:val="28"/>
-          <w:szCs w:val="28"/>
-        </w:rPr>
       </w:r>
     </w:p>
     <w:p>
       <w:pPr>
-        <w:pStyle w:val="882"/>
+        <w:pStyle w:val="934"/>
         <w:pBdr/>
         <w:spacing w:after="0" w:before="0" w:line="240" w:lineRule="auto"/>
         <w:ind/>
@@ -528,24 +526,24 @@
       </w:r>
       <w:r>
         <w:rPr>
-          <w:rFonts w:ascii="Times New Roman" w:hAnsi="Times New Roman" w:eastAsia="Times New Roman" w:cs="Times New Roman"/>
-          <w:i/>
-          <w:sz w:val="28"/>
-          <w:szCs w:val="28"/>
-        </w:rPr>
-      </w:r>
-      <w:r>
-        <w:rPr>
           <w:rFonts w:ascii="Times New Roman" w:hAnsi="Times New Roman" w:cs="Times New Roman"/>
           <w:i/>
           <w:sz w:val="28"/>
           <w:szCs w:val="28"/>
         </w:rPr>
       </w:r>
+      <w:r>
+        <w:rPr>
+          <w:rFonts w:ascii="Times New Roman" w:hAnsi="Times New Roman" w:cs="Times New Roman"/>
+          <w:i/>
+          <w:sz w:val="28"/>
+          <w:szCs w:val="28"/>
+        </w:rPr>
+      </w:r>
     </w:p>
     <w:p>
       <w:pPr>
-        <w:pStyle w:val="882"/>
+        <w:pStyle w:val="934"/>
         <w:pBdr/>
         <w:spacing w:after="0" w:before="0" w:line="240" w:lineRule="auto"/>
         <w:ind w:firstLine="709"/>
@@ -569,24 +567,24 @@
       </w:r>
       <w:r>
         <w:rPr>
-          <w:rFonts w:ascii="Times New Roman" w:hAnsi="Times New Roman" w:eastAsia="Times New Roman" w:cs="Times New Roman"/>
-          <w:i/>
-          <w:sz w:val="28"/>
-          <w:szCs w:val="28"/>
-        </w:rPr>
-      </w:r>
-      <w:r>
-        <w:rPr>
           <w:rFonts w:ascii="Times New Roman" w:hAnsi="Times New Roman" w:cs="Times New Roman"/>
           <w:i/>
           <w:sz w:val="28"/>
           <w:szCs w:val="28"/>
         </w:rPr>
       </w:r>
+      <w:r>
+        <w:rPr>
+          <w:rFonts w:ascii="Times New Roman" w:hAnsi="Times New Roman" w:cs="Times New Roman"/>
+          <w:i/>
+          <w:sz w:val="28"/>
+          <w:szCs w:val="28"/>
+        </w:rPr>
+      </w:r>
     </w:p>
     <w:p>
       <w:pPr>
-        <w:pStyle w:val="882"/>
+        <w:pStyle w:val="934"/>
         <w:pBdr/>
         <w:spacing w:after="0" w:before="0" w:line="240" w:lineRule="auto"/>
         <w:ind w:firstLine="709"/>
@@ -609,24 +607,24 @@
       </w:r>
       <w:r>
         <w:rPr>
-          <w:rFonts w:ascii="Times New Roman" w:hAnsi="Times New Roman" w:eastAsia="Times New Roman" w:cs="Times New Roman"/>
-          <w:i/>
-          <w:sz w:val="28"/>
-          <w:szCs w:val="28"/>
-        </w:rPr>
-      </w:r>
-      <w:r>
-        <w:rPr>
           <w:rFonts w:ascii="Times New Roman" w:hAnsi="Times New Roman" w:cs="Times New Roman"/>
           <w:i/>
           <w:sz w:val="28"/>
           <w:szCs w:val="28"/>
         </w:rPr>
       </w:r>
+      <w:r>
+        <w:rPr>
+          <w:rFonts w:ascii="Times New Roman" w:hAnsi="Times New Roman" w:cs="Times New Roman"/>
+          <w:i/>
+          <w:sz w:val="28"/>
+          <w:szCs w:val="28"/>
+        </w:rPr>
+      </w:r>
     </w:p>
     <w:p>
       <w:pPr>
-        <w:pStyle w:val="882"/>
+        <w:pStyle w:val="934"/>
         <w:pBdr/>
         <w:spacing w:after="0" w:before="0" w:line="240" w:lineRule="auto"/>
         <w:ind w:firstLine="709"/>
@@ -677,24 +675,24 @@
       </w:r>
       <w:r>
         <w:rPr>
-          <w:rFonts w:ascii="Times New Roman" w:hAnsi="Times New Roman" w:eastAsia="Times New Roman" w:cs="Times New Roman"/>
-          <w:i/>
-          <w:sz w:val="28"/>
-          <w:szCs w:val="28"/>
-        </w:rPr>
-      </w:r>
-      <w:r>
-        <w:rPr>
           <w:rFonts w:ascii="Times New Roman" w:hAnsi="Times New Roman" w:cs="Times New Roman"/>
           <w:i/>
           <w:sz w:val="28"/>
           <w:szCs w:val="28"/>
         </w:rPr>
       </w:r>
+      <w:r>
+        <w:rPr>
+          <w:rFonts w:ascii="Times New Roman" w:hAnsi="Times New Roman" w:cs="Times New Roman"/>
+          <w:i/>
+          <w:sz w:val="28"/>
+          <w:szCs w:val="28"/>
+        </w:rPr>
+      </w:r>
     </w:p>
     <w:p>
       <w:pPr>
-        <w:pStyle w:val="882"/>
+        <w:pStyle w:val="934"/>
         <w:pBdr/>
         <w:spacing w:after="0" w:before="0" w:line="240" w:lineRule="auto"/>
         <w:ind w:firstLine="709"/>
@@ -729,24 +727,24 @@
       </w:r>
       <w:r>
         <w:rPr>
-          <w:rFonts w:ascii="Times New Roman" w:hAnsi="Times New Roman" w:eastAsia="Times New Roman" w:cs="Times New Roman"/>
-          <w:i/>
-          <w:sz w:val="28"/>
-          <w:szCs w:val="28"/>
-        </w:rPr>
-      </w:r>
-      <w:r>
-        <w:rPr>
           <w:rFonts w:ascii="Times New Roman" w:hAnsi="Times New Roman" w:cs="Times New Roman"/>
           <w:i/>
           <w:sz w:val="28"/>
           <w:szCs w:val="28"/>
         </w:rPr>
       </w:r>
+      <w:r>
+        <w:rPr>
+          <w:rFonts w:ascii="Times New Roman" w:hAnsi="Times New Roman" w:cs="Times New Roman"/>
+          <w:i/>
+          <w:sz w:val="28"/>
+          <w:szCs w:val="28"/>
+        </w:rPr>
+      </w:r>
     </w:p>
     <w:p>
       <w:pPr>
-        <w:pStyle w:val="882"/>
+        <w:pStyle w:val="934"/>
         <w:pBdr/>
         <w:spacing w:after="0" w:before="0" w:line="240" w:lineRule="auto"/>
         <w:ind w:firstLine="709"/>
@@ -810,7 +808,7 @@
       </w:r>
       <w:r>
         <w:rPr>
-          <w:rFonts w:ascii="Times New Roman" w:hAnsi="Times New Roman" w:eastAsia="Times New Roman" w:cs="Times New Roman"/>
+          <w:rFonts w:ascii="Times New Roman" w:hAnsi="Times New Roman" w:cs="Times New Roman"/>
           <w:sz w:val="28"/>
           <w:szCs w:val="28"/>
         </w:rPr>
@@ -887,7 +885,7 @@
       </w:r>
       <w:r>
         <w:rPr>
-          <w:rFonts w:ascii="Times New Roman" w:hAnsi="Times New Roman" w:eastAsia="Times New Roman" w:cs="Times New Roman"/>
+          <w:rFonts w:ascii="Times New Roman" w:hAnsi="Times New Roman" w:cs="Times New Roman"/>
           <w:sz w:val="28"/>
           <w:szCs w:val="28"/>
           <w:highlight w:val="none"/>
@@ -936,7 +934,7 @@
       </w:r>
       <w:r>
         <w:rPr>
-          <w:rFonts w:ascii="Times New Roman" w:hAnsi="Times New Roman" w:eastAsia="Times New Roman" w:cs="Times New Roman"/>
+          <w:rFonts w:ascii="Times New Roman" w:hAnsi="Times New Roman" w:cs="Times New Roman"/>
           <w:sz w:val="28"/>
           <w:szCs w:val="28"/>
           <w:highlight w:val="none"/>
@@ -1004,7 +1002,7 @@
       </w:r>
       <w:r>
         <w:rPr>
-          <w:rFonts w:ascii="Times New Roman" w:hAnsi="Times New Roman" w:eastAsia="Times New Roman" w:cs="Times New Roman"/>
+          <w:rFonts w:ascii="Times New Roman" w:hAnsi="Times New Roman" w:cs="Times New Roman"/>
           <w:sz w:val="28"/>
           <w:szCs w:val="28"/>
           <w:highlight w:val="none"/>
@@ -1021,7 +1019,7 @@
     </w:p>
     <w:p>
       <w:pPr>
-        <w:pStyle w:val="724"/>
+        <w:pStyle w:val="776"/>
         <w:numPr>
           <w:ilvl w:val="0"/>
           <w:numId w:val="1"/>
@@ -1049,7 +1047,7 @@
       </w:r>
       <w:r>
         <w:rPr>
-          <w:rFonts w:ascii="Times New Roman" w:hAnsi="Times New Roman" w:eastAsia="Times New Roman" w:cs="Times New Roman"/>
+          <w:rFonts w:ascii="Times New Roman" w:hAnsi="Times New Roman" w:cs="Times New Roman"/>
           <w:sz w:val="28"/>
           <w:szCs w:val="28"/>
           <w:highlight w:val="none"/>
@@ -1066,7 +1064,7 @@
     </w:p>
     <w:p>
       <w:pPr>
-        <w:pStyle w:val="724"/>
+        <w:pStyle w:val="776"/>
         <w:numPr>
           <w:ilvl w:val="0"/>
           <w:numId w:val="1"/>
@@ -1094,7 +1092,7 @@
       </w:r>
       <w:r>
         <w:rPr>
-          <w:rFonts w:ascii="Times New Roman" w:hAnsi="Times New Roman" w:eastAsia="Times New Roman" w:cs="Times New Roman"/>
+          <w:rFonts w:ascii="Times New Roman" w:hAnsi="Times New Roman" w:cs="Times New Roman"/>
           <w:sz w:val="28"/>
           <w:szCs w:val="28"/>
           <w:highlight w:val="none"/>
@@ -1134,7 +1132,7 @@
       </w:r>
       <w:r>
         <w:rPr>
-          <w:rFonts w:ascii="Times New Roman" w:hAnsi="Times New Roman" w:eastAsia="Times New Roman" w:cs="Times New Roman"/>
+          <w:rFonts w:ascii="Times New Roman" w:hAnsi="Times New Roman" w:cs="Times New Roman"/>
           <w:sz w:val="28"/>
           <w:szCs w:val="28"/>
           <w:highlight w:val="none"/>
@@ -1174,7 +1172,7 @@
       </w:r>
       <w:r>
         <w:rPr>
-          <w:rFonts w:ascii="Times New Roman" w:hAnsi="Times New Roman" w:eastAsia="Times New Roman" w:cs="Times New Roman"/>
+          <w:rFonts w:ascii="Times New Roman" w:hAnsi="Times New Roman" w:cs="Times New Roman"/>
           <w:sz w:val="28"/>
           <w:szCs w:val="28"/>
           <w:highlight w:val="none"/>
@@ -1214,7 +1212,7 @@
       </w:r>
       <w:r>
         <w:rPr>
-          <w:rFonts w:ascii="Times New Roman" w:hAnsi="Times New Roman" w:eastAsia="Times New Roman" w:cs="Times New Roman"/>
+          <w:rFonts w:ascii="Times New Roman" w:hAnsi="Times New Roman" w:cs="Times New Roman"/>
           <w:sz w:val="28"/>
           <w:szCs w:val="28"/>
           <w:highlight w:val="none"/>
@@ -1254,7 +1252,7 @@
       </w:r>
       <w:r>
         <w:rPr>
-          <w:rFonts w:ascii="Times New Roman" w:hAnsi="Times New Roman" w:eastAsia="Times New Roman" w:cs="Times New Roman"/>
+          <w:rFonts w:ascii="Times New Roman" w:hAnsi="Times New Roman" w:cs="Times New Roman"/>
           <w:sz w:val="28"/>
           <w:szCs w:val="28"/>
           <w:highlight w:val="none"/>
@@ -1271,7 +1269,7 @@
     </w:p>
     <w:p>
       <w:pPr>
-        <w:pStyle w:val="724"/>
+        <w:pStyle w:val="776"/>
         <w:numPr>
           <w:ilvl w:val="0"/>
           <w:numId w:val="2"/>
@@ -1299,7 +1297,7 @@
       </w:r>
       <w:r>
         <w:rPr>
-          <w:rFonts w:ascii="Times New Roman" w:hAnsi="Times New Roman" w:eastAsia="Times New Roman" w:cs="Times New Roman"/>
+          <w:rFonts w:ascii="Times New Roman" w:hAnsi="Times New Roman" w:cs="Times New Roman"/>
           <w:sz w:val="28"/>
           <w:szCs w:val="28"/>
           <w:highlight w:val="none"/>
@@ -1316,7 +1314,7 @@
     </w:p>
     <w:p>
       <w:pPr>
-        <w:pStyle w:val="724"/>
+        <w:pStyle w:val="776"/>
         <w:numPr>
           <w:ilvl w:val="0"/>
           <w:numId w:val="2"/>
@@ -1344,7 +1342,7 @@
       </w:r>
       <w:r>
         <w:rPr>
-          <w:rFonts w:ascii="Times New Roman" w:hAnsi="Times New Roman" w:eastAsia="Times New Roman" w:cs="Times New Roman"/>
+          <w:rFonts w:ascii="Times New Roman" w:hAnsi="Times New Roman" w:cs="Times New Roman"/>
           <w:sz w:val="28"/>
           <w:szCs w:val="28"/>
           <w:highlight w:val="none"/>
@@ -1361,7 +1359,7 @@
     </w:p>
     <w:p>
       <w:pPr>
-        <w:pStyle w:val="724"/>
+        <w:pStyle w:val="776"/>
         <w:numPr>
           <w:ilvl w:val="0"/>
           <w:numId w:val="2"/>
@@ -1389,7 +1387,7 @@
       </w:r>
       <w:r>
         <w:rPr>
-          <w:rFonts w:ascii="Times New Roman" w:hAnsi="Times New Roman" w:eastAsia="Times New Roman" w:cs="Times New Roman"/>
+          <w:rFonts w:ascii="Times New Roman" w:hAnsi="Times New Roman" w:cs="Times New Roman"/>
           <w:sz w:val="28"/>
           <w:szCs w:val="28"/>
           <w:highlight w:val="none"/>
@@ -1406,7 +1404,7 @@
     </w:p>
     <w:p>
       <w:pPr>
-        <w:pStyle w:val="724"/>
+        <w:pStyle w:val="776"/>
         <w:numPr>
           <w:ilvl w:val="0"/>
           <w:numId w:val="2"/>
@@ -1442,7 +1440,7 @@
       </w:r>
       <w:r>
         <w:rPr>
-          <w:rFonts w:ascii="Times New Roman" w:hAnsi="Times New Roman" w:eastAsia="Times New Roman" w:cs="Times New Roman"/>
+          <w:rFonts w:ascii="Times New Roman" w:hAnsi="Times New Roman" w:cs="Times New Roman"/>
           <w:sz w:val="28"/>
           <w:szCs w:val="28"/>
           <w:highlight w:val="none"/>
@@ -1481,7 +1479,7 @@
       </w:r>
       <w:r>
         <w:rPr>
-          <w:rFonts w:ascii="Times New Roman" w:hAnsi="Times New Roman" w:eastAsia="Times New Roman" w:cs="Times New Roman"/>
+          <w:rFonts w:ascii="Times New Roman" w:hAnsi="Times New Roman" w:cs="Times New Roman"/>
           <w:sz w:val="28"/>
           <w:szCs w:val="28"/>
           <w:highlight w:val="none"/>
@@ -1594,7 +1592,7 @@
       </w:r>
       <w:r>
         <w:rPr>
-          <w:rFonts w:ascii="Times New Roman" w:hAnsi="Times New Roman" w:eastAsia="Times New Roman" w:cs="Times New Roman"/>
+          <w:rFonts w:ascii="Times New Roman" w:hAnsi="Times New Roman" w:cs="Times New Roman"/>
           <w:sz w:val="28"/>
           <w:szCs w:val="28"/>
           <w:highlight w:val="none"/>
@@ -1678,17 +1676,13 @@
           <w:highlight w:val="none"/>
         </w:rPr>
       </w:r>
-      <w:r>
-        <w:rPr>
-          <w:rFonts w:ascii="Times New Roman" w:hAnsi="Times New Roman" w:cs="Times New Roman"/>
-          <w:b w:val="0"/>
-          <w:bCs w:val="0"/>
-          <w:sz w:val="20"/>
-          <w:szCs w:val="20"/>
-          <w:highlight w:val="none"/>
-        </w:rPr>
-      </w:r>
-      <w:r>
+    </w:p>
+    <w:p>
+      <w:pPr>
+        <w:pBdr/>
+        <w:shd w:val="nil" w:color="auto"/>
+        <w:spacing/>
+        <w:ind/>
         <w:rPr>
           <w:rFonts w:ascii="Times New Roman" w:hAnsi="Times New Roman" w:eastAsia="Times New Roman" w:cs="Times New Roman"/>
           <w:b w:val="0"/>
@@ -1697,17 +1691,7 @@
           <w:szCs w:val="20"/>
           <w:highlight w:val="none"/>
         </w:rPr>
-      </w:r>
-      <w:r>
-        <w:rPr>
-          <w:rFonts w:ascii="Times New Roman" w:hAnsi="Times New Roman" w:cs="Times New Roman"/>
-          <w:b w:val="0"/>
-          <w:bCs w:val="0"/>
-          <w:sz w:val="20"/>
-          <w:szCs w:val="20"/>
-          <w:highlight w:val="none"/>
-        </w:rPr>
-      </w:r>
+      </w:pPr>
       <w:r>
         <w:rPr>
           <w:rFonts w:ascii="Times New Roman" w:hAnsi="Times New Roman" w:eastAsia="Times New Roman" w:cs="Times New Roman"/>
@@ -1717,14 +1701,9 @@
           <w:szCs w:val="20"/>
           <w:highlight w:val="none"/>
         </w:rPr>
-      </w:r>
-    </w:p>
-    <w:p>
-      <w:pPr>
-        <w:pBdr/>
-        <w:shd w:val="nil"/>
-        <w:spacing/>
-        <w:ind/>
+        <w:br w:type="page" w:clear="all"/>
+      </w:r>
+      <w:r>
         <w:rPr>
           <w:rFonts w:ascii="Times New Roman" w:hAnsi="Times New Roman" w:eastAsia="Times New Roman" w:cs="Times New Roman"/>
           <w:b w:val="0"/>
@@ -1733,7 +1712,7 @@
           <w:szCs w:val="20"/>
           <w:highlight w:val="none"/>
         </w:rPr>
-      </w:pPr>
+      </w:r>
       <w:r>
         <w:rPr>
           <w:rFonts w:ascii="Times New Roman" w:hAnsi="Times New Roman" w:eastAsia="Times New Roman" w:cs="Times New Roman"/>
@@ -1743,47 +1722,6 @@
           <w:szCs w:val="20"/>
           <w:highlight w:val="none"/>
         </w:rPr>
-        <w:br w:type="page" w:clear="all"/>
-      </w:r>
-      <w:r>
-        <w:rPr>
-          <w:rFonts w:ascii="Times New Roman" w:hAnsi="Times New Roman" w:eastAsia="Times New Roman" w:cs="Times New Roman"/>
-          <w:b w:val="0"/>
-          <w:bCs w:val="0"/>
-          <w:sz w:val="20"/>
-          <w:szCs w:val="20"/>
-          <w:highlight w:val="none"/>
-        </w:rPr>
-      </w:r>
-      <w:r>
-        <w:rPr>
-          <w:rFonts w:ascii="Times New Roman" w:hAnsi="Times New Roman" w:eastAsia="Times New Roman" w:cs="Times New Roman"/>
-          <w:b w:val="0"/>
-          <w:bCs w:val="0"/>
-          <w:sz w:val="20"/>
-          <w:szCs w:val="20"/>
-          <w:highlight w:val="none"/>
-        </w:rPr>
-      </w:r>
-      <w:r>
-        <w:rPr>
-          <w:rFonts w:ascii="Times New Roman" w:hAnsi="Times New Roman" w:eastAsia="Times New Roman" w:cs="Times New Roman"/>
-          <w:b w:val="0"/>
-          <w:bCs w:val="0"/>
-          <w:sz w:val="20"/>
-          <w:szCs w:val="20"/>
-          <w:highlight w:val="none"/>
-        </w:rPr>
-      </w:r>
-      <w:r>
-        <w:rPr>
-          <w:rFonts w:ascii="Times New Roman" w:hAnsi="Times New Roman" w:eastAsia="Times New Roman" w:cs="Times New Roman"/>
-          <w:b w:val="0"/>
-          <w:bCs w:val="0"/>
-          <w:sz w:val="20"/>
-          <w:szCs w:val="20"/>
-          <w:highlight w:val="none"/>
-        </w:rPr>
       </w:r>
     </w:p>
     <w:p>
@@ -1821,7 +1759,7 @@
       </w:r>
       <w:r>
         <w:rPr>
-          <w:rFonts w:ascii="Times New Roman" w:hAnsi="Times New Roman" w:eastAsia="Times New Roman" w:cs="Times New Roman"/>
+          <w:rFonts w:ascii="Times New Roman" w:hAnsi="Times New Roman" w:cs="Times New Roman"/>
           <w:sz w:val="28"/>
           <w:szCs w:val="28"/>
           <w:highlight w:val="none"/>
@@ -1838,7 +1776,7 @@
     </w:p>
     <w:p>
       <w:pPr>
-        <w:pStyle w:val="724"/>
+        <w:pStyle w:val="776"/>
         <w:numPr>
           <w:ilvl w:val="0"/>
           <w:numId w:val="6"/>
@@ -1866,7 +1804,7 @@
       </w:r>
       <w:r>
         <w:rPr>
-          <w:rFonts w:ascii="Times New Roman" w:hAnsi="Times New Roman" w:eastAsia="Times New Roman" w:cs="Times New Roman"/>
+          <w:rFonts w:ascii="Times New Roman" w:hAnsi="Times New Roman" w:cs="Times New Roman"/>
           <w:sz w:val="28"/>
           <w:szCs w:val="28"/>
           <w:highlight w:val="none"/>
@@ -1883,7 +1821,7 @@
     </w:p>
     <w:p>
       <w:pPr>
-        <w:pStyle w:val="724"/>
+        <w:pStyle w:val="776"/>
         <w:numPr>
           <w:ilvl w:val="0"/>
           <w:numId w:val="6"/>
@@ -1919,7 +1857,7 @@
       </w:r>
       <w:r>
         <w:rPr>
-          <w:rFonts w:ascii="Times New Roman" w:hAnsi="Times New Roman" w:eastAsia="Times New Roman" w:cs="Times New Roman"/>
+          <w:rFonts w:ascii="Times New Roman" w:hAnsi="Times New Roman" w:cs="Times New Roman"/>
           <w:sz w:val="28"/>
           <w:szCs w:val="28"/>
           <w:highlight w:val="none"/>
@@ -2032,7 +1970,7 @@
       </w:r>
       <w:r>
         <w:rPr>
-          <w:rFonts w:ascii="Times New Roman" w:hAnsi="Times New Roman" w:eastAsia="Times New Roman" w:cs="Times New Roman"/>
+          <w:rFonts w:ascii="Times New Roman" w:hAnsi="Times New Roman" w:cs="Times New Roman"/>
           <w:sz w:val="28"/>
           <w:szCs w:val="28"/>
           <w:highlight w:val="none"/>
@@ -2116,50 +2054,6 @@
           <w:highlight w:val="none"/>
         </w:rPr>
       </w:r>
-      <w:r>
-        <w:rPr>
-          <w:rFonts w:ascii="Times New Roman" w:hAnsi="Times New Roman" w:eastAsia="Times New Roman" w:cs="Times New Roman"/>
-          <w:b w:val="0"/>
-          <w:bCs w:val="0"/>
-          <w:sz w:val="20"/>
-          <w:szCs w:val="20"/>
-          <w:highlight w:val="none"/>
-        </w:rPr>
-      </w:r>
-      <w:r>
-        <w:rPr>
-          <w:rFonts w:ascii="Times New Roman" w:hAnsi="Times New Roman" w:eastAsia="Times New Roman" w:cs="Times New Roman"/>
-          <w:sz w:val="28"/>
-          <w:szCs w:val="28"/>
-          <w:highlight w:val="none"/>
-        </w:rPr>
-      </w:r>
-      <w:r>
-        <w:rPr>
-          <w:rFonts w:ascii="Times New Roman" w:hAnsi="Times New Roman" w:eastAsia="Times New Roman" w:cs="Times New Roman"/>
-          <w:sz w:val="28"/>
-          <w:szCs w:val="28"/>
-          <w:highlight w:val="none"/>
-        </w:rPr>
-      </w:r>
-      <w:r>
-        <w:rPr>
-          <w:rFonts w:ascii="Times New Roman" w:hAnsi="Times New Roman" w:cs="Times New Roman"/>
-          <w:sz w:val="28"/>
-          <w:szCs w:val="28"/>
-          <w:highlight w:val="none"/>
-        </w:rPr>
-      </w:r>
-      <w:r>
-        <w:rPr>
-          <w:rFonts w:ascii="Times New Roman" w:hAnsi="Times New Roman" w:eastAsia="Times New Roman" w:cs="Times New Roman"/>
-          <w:b w:val="0"/>
-          <w:bCs w:val="0"/>
-          <w:sz w:val="20"/>
-          <w:szCs w:val="20"/>
-          <w:highlight w:val="none"/>
-        </w:rPr>
-      </w:r>
     </w:p>
     <w:p>
       <w:pPr>
@@ -2186,7 +2080,7 @@
       </w:r>
       <w:r>
         <w:rPr>
-          <w:rFonts w:ascii="Times New Roman" w:hAnsi="Times New Roman" w:eastAsia="Times New Roman" w:cs="Times New Roman"/>
+          <w:rFonts w:ascii="Times New Roman" w:hAnsi="Times New Roman" w:cs="Times New Roman"/>
           <w:sz w:val="28"/>
           <w:szCs w:val="28"/>
           <w:highlight w:val="none"/>
@@ -2225,7 +2119,7 @@
       </w:r>
       <w:r>
         <w:rPr>
-          <w:rFonts w:ascii="Times New Roman" w:hAnsi="Times New Roman" w:eastAsia="Times New Roman" w:cs="Times New Roman"/>
+          <w:rFonts w:ascii="Times New Roman" w:hAnsi="Times New Roman" w:cs="Times New Roman"/>
           <w:sz w:val="28"/>
           <w:szCs w:val="28"/>
           <w:highlight w:val="none"/>
@@ -2322,7 +2216,7 @@
       </w:r>
       <w:r>
         <w:rPr>
-          <w:rFonts w:ascii="Times New Roman" w:hAnsi="Times New Roman" w:eastAsia="Times New Roman" w:cs="Times New Roman"/>
+          <w:rFonts w:ascii="Times New Roman" w:hAnsi="Times New Roman" w:cs="Times New Roman"/>
           <w:b w:val="0"/>
           <w:bCs w:val="0"/>
           <w:sz w:val="28"/>
@@ -2441,7 +2335,7 @@
       </w:r>
       <w:r>
         <w:rPr>
-          <w:rFonts w:ascii="Times New Roman" w:hAnsi="Times New Roman" w:eastAsia="Times New Roman" w:cs="Times New Roman"/>
+          <w:rFonts w:ascii="Times New Roman" w:hAnsi="Times New Roman" w:cs="Times New Roman"/>
           <w:sz w:val="28"/>
           <w:szCs w:val="28"/>
           <w:highlight w:val="none"/>
@@ -2562,6 +2456,16 @@
           <w:highlight w:val="none"/>
         </w:rPr>
       </w:r>
+      <w:r>
+        <w:rPr>
+          <w:rFonts w:ascii="Times New Roman" w:hAnsi="Times New Roman" w:eastAsia="Times New Roman" w:cs="Times New Roman"/>
+          <w:b w:val="0"/>
+          <w:bCs w:val="0"/>
+          <w:sz w:val="28"/>
+          <w:szCs w:val="28"/>
+          <w:highlight w:val="none"/>
+        </w:rPr>
+      </w:r>
     </w:p>
     <w:p>
       <w:pPr>
@@ -2602,6 +2506,16 @@
       </w:r>
       <w:r>
         <w:rPr>
+          <w:rFonts w:ascii="Times New Roman" w:hAnsi="Times New Roman" w:cs="Times New Roman"/>
+          <w:b w:val="0"/>
+          <w:bCs w:val="0"/>
+          <w:sz w:val="28"/>
+          <w:szCs w:val="28"/>
+          <w:highlight w:val="none"/>
+        </w:rPr>
+      </w:r>
+      <w:r>
+        <w:rPr>
           <w:rFonts w:ascii="Times New Roman" w:hAnsi="Times New Roman" w:eastAsia="Times New Roman" w:cs="Times New Roman"/>
           <w:b w:val="0"/>
           <w:bCs w:val="0"/>
@@ -2610,30 +2524,10 @@
           <w:highlight w:val="none"/>
         </w:rPr>
       </w:r>
-      <w:r>
-        <w:rPr>
-          <w:rFonts w:ascii="Times New Roman" w:hAnsi="Times New Roman" w:cs="Times New Roman"/>
-          <w:b w:val="0"/>
-          <w:bCs w:val="0"/>
-          <w:sz w:val="28"/>
-          <w:szCs w:val="28"/>
-          <w:highlight w:val="none"/>
-        </w:rPr>
-      </w:r>
-      <w:r>
-        <w:rPr>
-          <w:rFonts w:ascii="Times New Roman" w:hAnsi="Times New Roman" w:cs="Times New Roman"/>
-          <w:b w:val="0"/>
-          <w:bCs w:val="0"/>
-          <w:sz w:val="28"/>
-          <w:szCs w:val="28"/>
-          <w:highlight w:val="none"/>
-        </w:rPr>
-      </w:r>
     </w:p>
     <w:p>
       <w:pPr>
-        <w:pStyle w:val="724"/>
+        <w:pStyle w:val="776"/>
         <w:numPr>
           <w:ilvl w:val="0"/>
           <w:numId w:val="17"/>
@@ -2674,16 +2568,6 @@
       </w:r>
       <w:r>
         <w:rPr>
-          <w:rFonts w:ascii="Times New Roman" w:hAnsi="Times New Roman" w:eastAsia="Times New Roman" w:cs="Times New Roman"/>
-          <w:b w:val="0"/>
-          <w:bCs w:val="0"/>
-          <w:sz w:val="28"/>
-          <w:szCs w:val="28"/>
-          <w:highlight w:val="none"/>
-        </w:rPr>
-      </w:r>
-      <w:r>
-        <w:rPr>
           <w:rFonts w:ascii="Times New Roman" w:hAnsi="Times New Roman" w:cs="Times New Roman"/>
           <w:b w:val="0"/>
           <w:bCs w:val="0"/>
@@ -2692,10 +2576,20 @@
           <w:highlight w:val="none"/>
         </w:rPr>
       </w:r>
+      <w:r>
+        <w:rPr>
+          <w:rFonts w:ascii="Times New Roman" w:hAnsi="Times New Roman" w:cs="Times New Roman"/>
+          <w:b w:val="0"/>
+          <w:bCs w:val="0"/>
+          <w:sz w:val="28"/>
+          <w:szCs w:val="28"/>
+          <w:highlight w:val="none"/>
+        </w:rPr>
+      </w:r>
     </w:p>
     <w:p>
       <w:pPr>
-        <w:pStyle w:val="724"/>
+        <w:pStyle w:val="776"/>
         <w:numPr>
           <w:ilvl w:val="1"/>
           <w:numId w:val="21"/>
@@ -2730,7 +2624,7 @@
           <m:sSupPr>
             <m:ctrlPr>
               <w:rPr>
-                <w:rFonts w:hint="default" w:ascii="Cambria Math" w:hAnsi="Cambria Math" w:eastAsia="Cambria Math" w:cs="Cambria Math"/>
+                <w:rFonts w:ascii="Cambria Math" w:hAnsi="Cambria Math" w:eastAsia="Cambria Math" w:cs="Cambria Math"/>
                 <w:b w:val="0"/>
                 <w:bCs w:val="0"/>
                 <w:i/>
@@ -2783,16 +2677,6 @@
       </w:r>
       <w:r>
         <w:rPr>
-          <w:rFonts w:ascii="Times New Roman" w:hAnsi="Times New Roman" w:eastAsia="Times New Roman" w:cs="Times New Roman"/>
-          <w:b w:val="0"/>
-          <w:bCs w:val="0"/>
-          <w:sz w:val="28"/>
-          <w:szCs w:val="28"/>
-          <w:highlight w:val="none"/>
-        </w:rPr>
-      </w:r>
-      <w:r>
-        <w:rPr>
           <w:rFonts w:ascii="Times New Roman" w:hAnsi="Times New Roman" w:cs="Times New Roman"/>
           <w:b w:val="0"/>
           <w:bCs w:val="0"/>
@@ -2801,10 +2685,20 @@
           <w:highlight w:val="none"/>
         </w:rPr>
       </w:r>
+      <w:r>
+        <w:rPr>
+          <w:rFonts w:ascii="Times New Roman" w:hAnsi="Times New Roman" w:cs="Times New Roman"/>
+          <w:b w:val="0"/>
+          <w:bCs w:val="0"/>
+          <w:sz w:val="28"/>
+          <w:szCs w:val="28"/>
+          <w:highlight w:val="none"/>
+        </w:rPr>
+      </w:r>
     </w:p>
     <w:p>
       <w:pPr>
-        <w:pStyle w:val="724"/>
+        <w:pStyle w:val="776"/>
         <w:numPr>
           <w:ilvl w:val="1"/>
           <w:numId w:val="21"/>
@@ -2847,16 +2741,6 @@
       </w:r>
       <w:r>
         <w:rPr>
-          <w:rFonts w:ascii="Times New Roman" w:hAnsi="Times New Roman" w:eastAsia="Times New Roman" w:cs="Times New Roman"/>
-          <w:b w:val="0"/>
-          <w:bCs w:val="0"/>
-          <w:sz w:val="28"/>
-          <w:szCs w:val="28"/>
-          <w:highlight w:val="none"/>
-        </w:rPr>
-      </w:r>
-      <w:r>
-        <w:rPr>
           <w:rFonts w:ascii="Times New Roman" w:hAnsi="Times New Roman" w:cs="Times New Roman"/>
           <w:b w:val="0"/>
           <w:bCs w:val="0"/>
@@ -2865,10 +2749,20 @@
           <w:highlight w:val="none"/>
         </w:rPr>
       </w:r>
+      <w:r>
+        <w:rPr>
+          <w:rFonts w:ascii="Times New Roman" w:hAnsi="Times New Roman" w:cs="Times New Roman"/>
+          <w:b w:val="0"/>
+          <w:bCs w:val="0"/>
+          <w:sz w:val="28"/>
+          <w:szCs w:val="28"/>
+          <w:highlight w:val="none"/>
+        </w:rPr>
+      </w:r>
     </w:p>
     <w:p>
       <w:pPr>
-        <w:pStyle w:val="724"/>
+        <w:pStyle w:val="776"/>
         <w:numPr>
           <w:ilvl w:val="1"/>
           <w:numId w:val="21"/>
@@ -2921,16 +2815,6 @@
       </w:r>
       <w:r>
         <w:rPr>
-          <w:rFonts w:ascii="Times New Roman" w:hAnsi="Times New Roman" w:eastAsia="Times New Roman" w:cs="Times New Roman"/>
-          <w:b w:val="0"/>
-          <w:bCs w:val="0"/>
-          <w:sz w:val="28"/>
-          <w:szCs w:val="28"/>
-          <w:highlight w:val="none"/>
-        </w:rPr>
-      </w:r>
-      <w:r>
-        <w:rPr>
           <w:rFonts w:ascii="Times New Roman" w:hAnsi="Times New Roman" w:cs="Times New Roman"/>
           <w:b w:val="0"/>
           <w:bCs w:val="0"/>
@@ -2939,10 +2823,20 @@
           <w:highlight w:val="none"/>
         </w:rPr>
       </w:r>
+      <w:r>
+        <w:rPr>
+          <w:rFonts w:ascii="Times New Roman" w:hAnsi="Times New Roman" w:cs="Times New Roman"/>
+          <w:b w:val="0"/>
+          <w:bCs w:val="0"/>
+          <w:sz w:val="28"/>
+          <w:szCs w:val="28"/>
+          <w:highlight w:val="none"/>
+        </w:rPr>
+      </w:r>
     </w:p>
     <w:p>
       <w:pPr>
-        <w:pStyle w:val="724"/>
+        <w:pStyle w:val="776"/>
         <w:numPr>
           <w:ilvl w:val="0"/>
           <w:numId w:val="17"/>
@@ -2973,16 +2867,6 @@
       </w:r>
       <w:r>
         <w:rPr>
-          <w:rFonts w:ascii="Times New Roman" w:hAnsi="Times New Roman" w:eastAsia="Times New Roman" w:cs="Times New Roman"/>
-          <w:b w:val="0"/>
-          <w:bCs w:val="0"/>
-          <w:sz w:val="28"/>
-          <w:szCs w:val="28"/>
-          <w:highlight w:val="none"/>
-        </w:rPr>
-      </w:r>
-      <w:r>
-        <w:rPr>
           <w:rFonts w:ascii="Times New Roman" w:hAnsi="Times New Roman" w:cs="Times New Roman"/>
           <w:b w:val="0"/>
           <w:bCs w:val="0"/>
@@ -2991,10 +2875,20 @@
           <w:highlight w:val="none"/>
         </w:rPr>
       </w:r>
+      <w:r>
+        <w:rPr>
+          <w:rFonts w:ascii="Times New Roman" w:hAnsi="Times New Roman" w:cs="Times New Roman"/>
+          <w:b w:val="0"/>
+          <w:bCs w:val="0"/>
+          <w:sz w:val="28"/>
+          <w:szCs w:val="28"/>
+          <w:highlight w:val="none"/>
+        </w:rPr>
+      </w:r>
     </w:p>
     <w:p>
       <w:pPr>
-        <w:pStyle w:val="724"/>
+        <w:pStyle w:val="776"/>
         <w:numPr>
           <w:ilvl w:val="1"/>
           <w:numId w:val="22"/>
@@ -3058,16 +2952,6 @@
       </w:r>
       <w:r>
         <w:rPr>
-          <w:rFonts w:ascii="Times New Roman" w:hAnsi="Times New Roman" w:eastAsia="Times New Roman" w:cs="Times New Roman"/>
-          <w:b w:val="0"/>
-          <w:bCs w:val="0"/>
-          <w:sz w:val="28"/>
-          <w:szCs w:val="28"/>
-          <w:highlight w:val="none"/>
-        </w:rPr>
-      </w:r>
-      <w:r>
-        <w:rPr>
           <w:rFonts w:ascii="Times New Roman" w:hAnsi="Times New Roman" w:cs="Times New Roman"/>
           <w:b w:val="0"/>
           <w:bCs w:val="0"/>
@@ -3076,10 +2960,20 @@
           <w:highlight w:val="none"/>
         </w:rPr>
       </w:r>
+      <w:r>
+        <w:rPr>
+          <w:rFonts w:ascii="Times New Roman" w:hAnsi="Times New Roman" w:cs="Times New Roman"/>
+          <w:b w:val="0"/>
+          <w:bCs w:val="0"/>
+          <w:sz w:val="28"/>
+          <w:szCs w:val="28"/>
+          <w:highlight w:val="none"/>
+        </w:rPr>
+      </w:r>
     </w:p>
     <w:p>
       <w:pPr>
-        <w:pStyle w:val="724"/>
+        <w:pStyle w:val="776"/>
         <w:numPr>
           <w:ilvl w:val="1"/>
           <w:numId w:val="22"/>
@@ -3143,16 +3037,6 @@
       </w:r>
       <w:r>
         <w:rPr>
-          <w:rFonts w:ascii="Times New Roman" w:hAnsi="Times New Roman" w:eastAsia="Times New Roman" w:cs="Times New Roman"/>
-          <w:b w:val="0"/>
-          <w:bCs w:val="0"/>
-          <w:sz w:val="28"/>
-          <w:szCs w:val="28"/>
-          <w:highlight w:val="none"/>
-        </w:rPr>
-      </w:r>
-      <w:r>
-        <w:rPr>
           <w:rFonts w:ascii="Times New Roman" w:hAnsi="Times New Roman" w:cs="Times New Roman"/>
           <w:b w:val="0"/>
           <w:bCs w:val="0"/>
@@ -3161,10 +3045,20 @@
           <w:highlight w:val="none"/>
         </w:rPr>
       </w:r>
+      <w:r>
+        <w:rPr>
+          <w:rFonts w:ascii="Times New Roman" w:hAnsi="Times New Roman" w:cs="Times New Roman"/>
+          <w:b w:val="0"/>
+          <w:bCs w:val="0"/>
+          <w:sz w:val="28"/>
+          <w:szCs w:val="28"/>
+          <w:highlight w:val="none"/>
+        </w:rPr>
+      </w:r>
     </w:p>
     <w:p>
       <w:pPr>
-        <w:pStyle w:val="724"/>
+        <w:pStyle w:val="776"/>
         <w:numPr>
           <w:ilvl w:val="1"/>
           <w:numId w:val="22"/>
@@ -3250,16 +3144,6 @@
       </w:r>
       <w:r>
         <w:rPr>
-          <w:rFonts w:ascii="Times New Roman" w:hAnsi="Times New Roman" w:eastAsia="Times New Roman" w:cs="Times New Roman"/>
-          <w:b w:val="0"/>
-          <w:bCs w:val="0"/>
-          <w:sz w:val="28"/>
-          <w:szCs w:val="28"/>
-          <w:highlight w:val="none"/>
-        </w:rPr>
-      </w:r>
-      <w:r>
-        <w:rPr>
           <w:rFonts w:ascii="Times New Roman" w:hAnsi="Times New Roman" w:cs="Times New Roman"/>
           <w:b w:val="0"/>
           <w:bCs w:val="0"/>
@@ -3268,10 +3152,20 @@
           <w:highlight w:val="none"/>
         </w:rPr>
       </w:r>
+      <w:r>
+        <w:rPr>
+          <w:rFonts w:ascii="Times New Roman" w:hAnsi="Times New Roman" w:cs="Times New Roman"/>
+          <w:b w:val="0"/>
+          <w:bCs w:val="0"/>
+          <w:sz w:val="28"/>
+          <w:szCs w:val="28"/>
+          <w:highlight w:val="none"/>
+        </w:rPr>
+      </w:r>
     </w:p>
     <w:p>
       <w:pPr>
-        <w:pStyle w:val="724"/>
+        <w:pStyle w:val="776"/>
         <w:numPr>
           <w:ilvl w:val="0"/>
           <w:numId w:val="17"/>
@@ -3302,7 +3196,7 @@
       </w:r>
       <w:r>
         <w:rPr>
-          <w:rFonts w:ascii="Times New Roman" w:hAnsi="Times New Roman" w:eastAsia="Times New Roman" w:cs="Times New Roman"/>
+          <w:rFonts w:ascii="Times New Roman" w:hAnsi="Times New Roman" w:cs="Times New Roman"/>
           <w:b w:val="0"/>
           <w:bCs w:val="0"/>
           <w:sz w:val="28"/>
@@ -3370,6 +3264,17 @@
           <w:bCs w:val="0"/>
           <w:i/>
           <w:iCs/>
+          <w:sz w:val="28"/>
+          <w:szCs w:val="28"/>
+          <w:highlight w:val="none"/>
+        </w:rPr>
+      </w:r>
+      <w:r>
+        <w:rPr>
+          <w:rFonts w:ascii="Times New Roman" w:hAnsi="Times New Roman" w:cs="Times New Roman"/>
+          <w:b w:val="0"/>
+          <w:bCs/>
+          <w:i/>
           <w:sz w:val="28"/>
           <w:szCs w:val="28"/>
           <w:highlight w:val="none"/>
@@ -3476,7 +3381,7 @@
       </w:r>
       <w:r>
         <w:rPr>
-          <w:rFonts w:ascii="Times New Roman" w:hAnsi="Times New Roman" w:eastAsia="Times New Roman" w:cs="Times New Roman"/>
+          <w:rFonts w:ascii="Times New Roman" w:hAnsi="Times New Roman" w:cs="Times New Roman"/>
           <w:sz w:val="28"/>
           <w:szCs w:val="28"/>
           <w:highlight w:val="none"/>
@@ -3574,54 +3479,47 @@
       </w:r>
       <w:r>
         <w:rPr>
+          <w:rFonts w:ascii="Times New Roman" w:hAnsi="Times New Roman" w:cs="Times New Roman"/>
+          <w:b w:val="0"/>
+          <w:bCs w:val="0"/>
+          <w:sz w:val="28"/>
+          <w:szCs w:val="28"/>
+          <w:highlight w:val="none"/>
+        </w:rPr>
+      </w:r>
+      <w:r>
+        <w:rPr>
+          <w:rFonts w:ascii="Times New Roman" w:hAnsi="Times New Roman" w:cs="Times New Roman"/>
+          <w:b w:val="0"/>
+          <w:bCs w:val="0"/>
+          <w:sz w:val="28"/>
+          <w:szCs w:val="28"/>
+          <w:highlight w:val="none"/>
+        </w:rPr>
+      </w:r>
+    </w:p>
+    <w:p>
+      <w:pPr>
+        <w:pBdr/>
+        <w:shd w:val="nil" w:color="000000"/>
+        <w:spacing/>
+        <w:ind/>
+        <w:jc w:val="center"/>
+        <w:rPr>
+          <w:rFonts w:ascii="Times New Roman" w:hAnsi="Times New Roman" w:eastAsia="Times New Roman" w:cs="Times New Roman"/>
+          <w:sz w:val="28"/>
+          <w:szCs w:val="28"/>
+          <w:highlight w:val="none"/>
+        </w:rPr>
+      </w:pPr>
+      <w:r>
+        <w:rPr>
           <w:rFonts w:ascii="Times New Roman" w:hAnsi="Times New Roman" w:eastAsia="Times New Roman" w:cs="Times New Roman"/>
           <w:b w:val="0"/>
           <w:bCs w:val="0"/>
           <w:sz w:val="28"/>
           <w:szCs w:val="28"/>
           <w:highlight w:val="none"/>
-        </w:rPr>
-      </w:r>
-      <w:r>
-        <w:rPr>
-          <w:rFonts w:ascii="Times New Roman" w:hAnsi="Times New Roman" w:cs="Times New Roman"/>
-          <w:b w:val="0"/>
-          <w:bCs w:val="0"/>
-          <w:sz w:val="28"/>
-          <w:szCs w:val="28"/>
-          <w:highlight w:val="none"/>
-        </w:rPr>
-      </w:r>
-    </w:p>
-    <w:p>
-      <w:pPr>
-        <w:pBdr/>
-        <w:shd w:val="nil" w:color="000000"/>
-        <w:spacing/>
-        <w:ind/>
-        <w:jc w:val="center"/>
-        <w:rPr>
-          <w:rFonts w:ascii="Times New Roman" w:hAnsi="Times New Roman" w:eastAsia="Times New Roman" w:cs="Times New Roman"/>
-          <w:sz w:val="28"/>
-          <w:szCs w:val="28"/>
-          <w:highlight w:val="none"/>
-        </w:rPr>
-      </w:pPr>
-      <w:r>
-        <w:rPr>
-          <w:rFonts w:ascii="Times New Roman" w:hAnsi="Times New Roman" w:eastAsia="Times New Roman" w:cs="Times New Roman"/>
-          <w:b w:val="0"/>
-          <w:bCs w:val="0"/>
-          <w:sz w:val="28"/>
-          <w:szCs w:val="28"/>
-          <w:highlight w:val="none"/>
-        </w:rPr>
-      </w:r>
-      <w:r>
-        <w:rPr>
-          <w:rFonts w:ascii="Times New Roman" w:hAnsi="Times New Roman" w:eastAsia="Times New Roman" w:cs="Times New Roman"/>
-          <w:sz w:val="28"/>
-          <w:szCs w:val="28"/>
         </w:rPr>
       </w:r>
       <w:r>
@@ -3703,13 +3601,6 @@
           <w:rFonts w:ascii="Times New Roman" w:hAnsi="Times New Roman" w:eastAsia="Times New Roman" w:cs="Times New Roman"/>
           <w:sz w:val="28"/>
           <w:szCs w:val="28"/>
-        </w:rPr>
-      </w:r>
-      <w:r>
-        <w:rPr>
-          <w:rFonts w:ascii="Times New Roman" w:hAnsi="Times New Roman" w:eastAsia="Times New Roman" w:cs="Times New Roman"/>
-          <w:sz w:val="28"/>
-          <w:szCs w:val="28"/>
           <w:highlight w:val="none"/>
         </w:rPr>
       </w:r>
@@ -3803,14 +3694,7 @@
           <w:highlight w:val="none"/>
         </w:rPr>
       </w:r>
-    </w:p>
-    <w:p>
-      <w:pPr>
-        <w:pBdr/>
-        <w:spacing w:after="0" w:before="0" w:line="240" w:lineRule="auto"/>
-        <w:ind w:firstLine="0"/>
-        <w:contextualSpacing w:val="true"/>
-        <w:jc w:val="left"/>
+      <w:r>
         <w:rPr>
           <w:rFonts w:ascii="Times New Roman" w:hAnsi="Times New Roman" w:eastAsia="Times New Roman" w:cs="Times New Roman"/>
           <w:b w:val="0"/>
@@ -3819,8 +3703,15 @@
           <w:szCs w:val="20"/>
           <w:highlight w:val="none"/>
         </w:rPr>
-      </w:pPr>
-      <w:r>
+      </w:r>
+    </w:p>
+    <w:p>
+      <w:pPr>
+        <w:pBdr/>
+        <w:spacing w:after="0" w:before="0" w:line="240" w:lineRule="auto"/>
+        <w:ind w:firstLine="0"/>
+        <w:contextualSpacing w:val="true"/>
+        <w:jc w:val="left"/>
         <w:rPr>
           <w:rFonts w:ascii="Times New Roman" w:hAnsi="Times New Roman" w:eastAsia="Times New Roman" w:cs="Times New Roman"/>
           <w:b w:val="0"/>
@@ -3829,18 +3720,7 @@
           <w:szCs w:val="20"/>
           <w:highlight w:val="none"/>
         </w:rPr>
-      </w:r>
-      <w:r>
-        <w:rPr>
-          <w:rFonts w:ascii="Times New Roman" w:hAnsi="Times New Roman" w:eastAsia="Times New Roman" w:cs="Times New Roman"/>
-          <w:b w:val="0"/>
-          <w:bCs w:val="0"/>
-          <w:sz w:val="28"/>
-          <w:szCs w:val="28"/>
-          <w:highlight w:val="none"/>
-        </w:rPr>
-        <w:t xml:space="preserve">Характеристика алгоритма:</w:t>
-      </w:r>
+      </w:pPr>
       <w:r>
         <w:rPr>
           <w:rFonts w:ascii="Times New Roman" w:hAnsi="Times New Roman" w:eastAsia="Times New Roman" w:cs="Times New Roman"/>
@@ -3851,11 +3731,41 @@
           <w:highlight w:val="none"/>
         </w:rPr>
       </w:r>
-      <w:r/>
+      <w:r>
+        <w:rPr>
+          <w:rFonts w:ascii="Times New Roman" w:hAnsi="Times New Roman" w:eastAsia="Times New Roman" w:cs="Times New Roman"/>
+          <w:b w:val="0"/>
+          <w:bCs w:val="0"/>
+          <w:sz w:val="28"/>
+          <w:szCs w:val="28"/>
+          <w:highlight w:val="none"/>
+        </w:rPr>
+        <w:t xml:space="preserve">Характеристика алгоритма:</w:t>
+      </w:r>
+      <w:r>
+        <w:rPr>
+          <w:rFonts w:ascii="Times New Roman" w:hAnsi="Times New Roman" w:eastAsia="Times New Roman" w:cs="Times New Roman"/>
+          <w:b w:val="0"/>
+          <w:bCs w:val="0"/>
+          <w:sz w:val="20"/>
+          <w:szCs w:val="20"/>
+          <w:highlight w:val="none"/>
+        </w:rPr>
+      </w:r>
+      <w:r>
+        <w:rPr>
+          <w:rFonts w:ascii="Times New Roman" w:hAnsi="Times New Roman" w:eastAsia="Times New Roman" w:cs="Times New Roman"/>
+          <w:b w:val="0"/>
+          <w:bCs w:val="0"/>
+          <w:sz w:val="20"/>
+          <w:szCs w:val="20"/>
+          <w:highlight w:val="none"/>
+        </w:rPr>
+      </w:r>
     </w:p>
     <w:p>
       <w:pPr>
-        <w:pStyle w:val="724"/>
+        <w:pStyle w:val="776"/>
         <w:numPr>
           <w:ilvl w:val="0"/>
           <w:numId w:val="23"/>
@@ -3896,16 +3806,6 @@
       </w:r>
       <w:r>
         <w:rPr>
-          <w:rFonts w:ascii="Times New Roman" w:hAnsi="Times New Roman" w:eastAsia="Times New Roman" w:cs="Times New Roman"/>
-          <w:b w:val="0"/>
-          <w:bCs w:val="0"/>
-          <w:sz w:val="28"/>
-          <w:szCs w:val="28"/>
-          <w:highlight w:val="none"/>
-        </w:rPr>
-      </w:r>
-      <w:r>
-        <w:rPr>
           <w:rFonts w:ascii="Times New Roman" w:hAnsi="Times New Roman" w:cs="Times New Roman"/>
           <w:b w:val="0"/>
           <w:bCs w:val="0"/>
@@ -3914,10 +3814,20 @@
           <w:highlight w:val="none"/>
         </w:rPr>
       </w:r>
+      <w:r>
+        <w:rPr>
+          <w:rFonts w:ascii="Times New Roman" w:hAnsi="Times New Roman" w:cs="Times New Roman"/>
+          <w:b w:val="0"/>
+          <w:bCs w:val="0"/>
+          <w:sz w:val="28"/>
+          <w:szCs w:val="28"/>
+          <w:highlight w:val="none"/>
+        </w:rPr>
+      </w:r>
     </w:p>
     <w:p>
       <w:pPr>
-        <w:pStyle w:val="724"/>
+        <w:pStyle w:val="776"/>
         <w:numPr>
           <w:ilvl w:val="1"/>
           <w:numId w:val="24"/>
@@ -3982,16 +3892,6 @@
       </w:r>
       <w:r>
         <w:rPr>
-          <w:rFonts w:ascii="Times New Roman" w:hAnsi="Times New Roman" w:eastAsia="Times New Roman" w:cs="Times New Roman"/>
-          <w:b w:val="0"/>
-          <w:bCs w:val="0"/>
-          <w:sz w:val="28"/>
-          <w:szCs w:val="28"/>
-          <w:highlight w:val="none"/>
-        </w:rPr>
-      </w:r>
-      <w:r>
-        <w:rPr>
           <w:rFonts w:ascii="Times New Roman" w:hAnsi="Times New Roman" w:cs="Times New Roman"/>
           <w:b w:val="0"/>
           <w:bCs w:val="0"/>
@@ -4000,10 +3900,20 @@
           <w:highlight w:val="none"/>
         </w:rPr>
       </w:r>
+      <w:r>
+        <w:rPr>
+          <w:rFonts w:ascii="Times New Roman" w:hAnsi="Times New Roman" w:cs="Times New Roman"/>
+          <w:b w:val="0"/>
+          <w:bCs w:val="0"/>
+          <w:sz w:val="28"/>
+          <w:szCs w:val="28"/>
+          <w:highlight w:val="none"/>
+        </w:rPr>
+      </w:r>
     </w:p>
     <w:p>
       <w:pPr>
-        <w:pStyle w:val="724"/>
+        <w:pStyle w:val="776"/>
         <w:numPr>
           <w:ilvl w:val="1"/>
           <w:numId w:val="24"/>
@@ -4046,16 +3956,6 @@
       </w:r>
       <w:r>
         <w:rPr>
-          <w:rFonts w:ascii="Times New Roman" w:hAnsi="Times New Roman" w:eastAsia="Times New Roman" w:cs="Times New Roman"/>
-          <w:b w:val="0"/>
-          <w:bCs w:val="0"/>
-          <w:sz w:val="28"/>
-          <w:szCs w:val="28"/>
-          <w:highlight w:val="none"/>
-        </w:rPr>
-      </w:r>
-      <w:r>
-        <w:rPr>
           <w:rFonts w:ascii="Times New Roman" w:hAnsi="Times New Roman" w:cs="Times New Roman"/>
           <w:b w:val="0"/>
           <w:bCs w:val="0"/>
@@ -4064,10 +3964,20 @@
           <w:highlight w:val="none"/>
         </w:rPr>
       </w:r>
+      <w:r>
+        <w:rPr>
+          <w:rFonts w:ascii="Times New Roman" w:hAnsi="Times New Roman" w:cs="Times New Roman"/>
+          <w:b w:val="0"/>
+          <w:bCs w:val="0"/>
+          <w:sz w:val="28"/>
+          <w:szCs w:val="28"/>
+          <w:highlight w:val="none"/>
+        </w:rPr>
+      </w:r>
     </w:p>
     <w:p>
       <w:pPr>
-        <w:pStyle w:val="724"/>
+        <w:pStyle w:val="776"/>
         <w:numPr>
           <w:ilvl w:val="1"/>
           <w:numId w:val="24"/>
@@ -4120,16 +4030,6 @@
       </w:r>
       <w:r>
         <w:rPr>
-          <w:rFonts w:ascii="Times New Roman" w:hAnsi="Times New Roman" w:eastAsia="Times New Roman" w:cs="Times New Roman"/>
-          <w:b w:val="0"/>
-          <w:bCs w:val="0"/>
-          <w:sz w:val="28"/>
-          <w:szCs w:val="28"/>
-          <w:highlight w:val="none"/>
-        </w:rPr>
-      </w:r>
-      <w:r>
-        <w:rPr>
           <w:rFonts w:ascii="Times New Roman" w:hAnsi="Times New Roman" w:cs="Times New Roman"/>
           <w:b w:val="0"/>
           <w:bCs w:val="0"/>
@@ -4138,10 +4038,20 @@
           <w:highlight w:val="none"/>
         </w:rPr>
       </w:r>
+      <w:r>
+        <w:rPr>
+          <w:rFonts w:ascii="Times New Roman" w:hAnsi="Times New Roman" w:cs="Times New Roman"/>
+          <w:b w:val="0"/>
+          <w:bCs w:val="0"/>
+          <w:sz w:val="28"/>
+          <w:szCs w:val="28"/>
+          <w:highlight w:val="none"/>
+        </w:rPr>
+      </w:r>
     </w:p>
     <w:p>
       <w:pPr>
-        <w:pStyle w:val="724"/>
+        <w:pStyle w:val="776"/>
         <w:numPr>
           <w:ilvl w:val="0"/>
           <w:numId w:val="23"/>
@@ -4172,16 +4082,6 @@
       </w:r>
       <w:r>
         <w:rPr>
-          <w:rFonts w:ascii="Times New Roman" w:hAnsi="Times New Roman" w:eastAsia="Times New Roman" w:cs="Times New Roman"/>
-          <w:b w:val="0"/>
-          <w:bCs w:val="0"/>
-          <w:sz w:val="28"/>
-          <w:szCs w:val="28"/>
-          <w:highlight w:val="none"/>
-        </w:rPr>
-      </w:r>
-      <w:r>
-        <w:rPr>
           <w:rFonts w:ascii="Times New Roman" w:hAnsi="Times New Roman" w:cs="Times New Roman"/>
           <w:b w:val="0"/>
           <w:bCs w:val="0"/>
@@ -4190,10 +4090,20 @@
           <w:highlight w:val="none"/>
         </w:rPr>
       </w:r>
+      <w:r>
+        <w:rPr>
+          <w:rFonts w:ascii="Times New Roman" w:hAnsi="Times New Roman" w:cs="Times New Roman"/>
+          <w:b w:val="0"/>
+          <w:bCs w:val="0"/>
+          <w:sz w:val="28"/>
+          <w:szCs w:val="28"/>
+          <w:highlight w:val="none"/>
+        </w:rPr>
+      </w:r>
     </w:p>
     <w:p>
       <w:pPr>
-        <w:pStyle w:val="724"/>
+        <w:pStyle w:val="776"/>
         <w:numPr>
           <w:ilvl w:val="1"/>
           <w:numId w:val="25"/>
@@ -4257,16 +4167,6 @@
       </w:r>
       <w:r>
         <w:rPr>
-          <w:rFonts w:ascii="Times New Roman" w:hAnsi="Times New Roman" w:eastAsia="Times New Roman" w:cs="Times New Roman"/>
-          <w:b w:val="0"/>
-          <w:bCs w:val="0"/>
-          <w:sz w:val="28"/>
-          <w:szCs w:val="28"/>
-          <w:highlight w:val="none"/>
-        </w:rPr>
-      </w:r>
-      <w:r>
-        <w:rPr>
           <w:rFonts w:ascii="Times New Roman" w:hAnsi="Times New Roman" w:cs="Times New Roman"/>
           <w:b w:val="0"/>
           <w:bCs w:val="0"/>
@@ -4275,10 +4175,20 @@
           <w:highlight w:val="none"/>
         </w:rPr>
       </w:r>
+      <w:r>
+        <w:rPr>
+          <w:rFonts w:ascii="Times New Roman" w:hAnsi="Times New Roman" w:cs="Times New Roman"/>
+          <w:b w:val="0"/>
+          <w:bCs w:val="0"/>
+          <w:sz w:val="28"/>
+          <w:szCs w:val="28"/>
+          <w:highlight w:val="none"/>
+        </w:rPr>
+      </w:r>
     </w:p>
     <w:p>
       <w:pPr>
-        <w:pStyle w:val="724"/>
+        <w:pStyle w:val="776"/>
         <w:numPr>
           <w:ilvl w:val="1"/>
           <w:numId w:val="25"/>
@@ -4342,16 +4252,6 @@
       </w:r>
       <w:r>
         <w:rPr>
-          <w:rFonts w:ascii="Times New Roman" w:hAnsi="Times New Roman" w:eastAsia="Times New Roman" w:cs="Times New Roman"/>
-          <w:b w:val="0"/>
-          <w:bCs w:val="0"/>
-          <w:sz w:val="28"/>
-          <w:szCs w:val="28"/>
-          <w:highlight w:val="none"/>
-        </w:rPr>
-      </w:r>
-      <w:r>
-        <w:rPr>
           <w:rFonts w:ascii="Times New Roman" w:hAnsi="Times New Roman" w:cs="Times New Roman"/>
           <w:b w:val="0"/>
           <w:bCs w:val="0"/>
@@ -4360,10 +4260,20 @@
           <w:highlight w:val="none"/>
         </w:rPr>
       </w:r>
+      <w:r>
+        <w:rPr>
+          <w:rFonts w:ascii="Times New Roman" w:hAnsi="Times New Roman" w:cs="Times New Roman"/>
+          <w:b w:val="0"/>
+          <w:bCs w:val="0"/>
+          <w:sz w:val="28"/>
+          <w:szCs w:val="28"/>
+          <w:highlight w:val="none"/>
+        </w:rPr>
+      </w:r>
     </w:p>
     <w:p>
       <w:pPr>
-        <w:pStyle w:val="724"/>
+        <w:pStyle w:val="776"/>
         <w:numPr>
           <w:ilvl w:val="1"/>
           <w:numId w:val="25"/>
@@ -4449,16 +4359,6 @@
       </w:r>
       <w:r>
         <w:rPr>
-          <w:rFonts w:ascii="Times New Roman" w:hAnsi="Times New Roman" w:eastAsia="Times New Roman" w:cs="Times New Roman"/>
-          <w:b w:val="0"/>
-          <w:bCs w:val="0"/>
-          <w:sz w:val="28"/>
-          <w:szCs w:val="28"/>
-          <w:highlight w:val="none"/>
-        </w:rPr>
-      </w:r>
-      <w:r>
-        <w:rPr>
           <w:rFonts w:ascii="Times New Roman" w:hAnsi="Times New Roman" w:cs="Times New Roman"/>
           <w:b w:val="0"/>
           <w:bCs w:val="0"/>
@@ -4467,10 +4367,20 @@
           <w:highlight w:val="none"/>
         </w:rPr>
       </w:r>
+      <w:r>
+        <w:rPr>
+          <w:rFonts w:ascii="Times New Roman" w:hAnsi="Times New Roman" w:cs="Times New Roman"/>
+          <w:b w:val="0"/>
+          <w:bCs w:val="0"/>
+          <w:sz w:val="28"/>
+          <w:szCs w:val="28"/>
+          <w:highlight w:val="none"/>
+        </w:rPr>
+      </w:r>
     </w:p>
     <w:p>
       <w:pPr>
-        <w:pStyle w:val="724"/>
+        <w:pStyle w:val="776"/>
         <w:numPr>
           <w:ilvl w:val="0"/>
           <w:numId w:val="23"/>
@@ -4501,37 +4411,7 @@
       </w:r>
       <w:r>
         <w:rPr>
-          <w:rFonts w:ascii="Times New Roman" w:hAnsi="Times New Roman" w:eastAsia="Times New Roman" w:cs="Times New Roman"/>
-          <w:b w:val="0"/>
-          <w:bCs w:val="0"/>
-          <w:sz w:val="28"/>
-          <w:szCs w:val="28"/>
-          <w:highlight w:val="none"/>
-        </w:rPr>
-      </w:r>
-      <w:r>
-        <w:rPr>
           <w:rFonts w:ascii="Times New Roman" w:hAnsi="Times New Roman" w:cs="Times New Roman"/>
-          <w:b w:val="0"/>
-          <w:bCs w:val="0"/>
-          <w:sz w:val="28"/>
-          <w:szCs w:val="28"/>
-          <w:highlight w:val="none"/>
-        </w:rPr>
-      </w:r>
-      <w:r>
-        <w:rPr>
-          <w:rFonts w:ascii="Times New Roman" w:hAnsi="Times New Roman" w:eastAsia="Times New Roman" w:cs="Times New Roman"/>
-          <w:b w:val="0"/>
-          <w:bCs w:val="0"/>
-          <w:sz w:val="28"/>
-          <w:szCs w:val="28"/>
-          <w:highlight w:val="none"/>
-        </w:rPr>
-      </w:r>
-      <w:r>
-        <w:rPr>
-          <w:rFonts w:ascii="Times New Roman" w:hAnsi="Times New Roman" w:eastAsia="Times New Roman" w:cs="Times New Roman"/>
           <w:b w:val="0"/>
           <w:bCs w:val="0"/>
           <w:sz w:val="28"/>
@@ -4594,23 +4474,22 @@
       </w:r>
       <w:r>
         <w:rPr>
-          <w:rFonts w:ascii="Times New Roman" w:hAnsi="Times New Roman" w:eastAsia="Times New Roman" w:cs="Times New Roman"/>
-          <w:b w:val="0"/>
-          <w:bCs w:val="0"/>
-          <w:i w:val="0"/>
-          <w:iCs w:val="0"/>
-          <w:sz w:val="28"/>
-          <w:szCs w:val="28"/>
-          <w:highlight w:val="none"/>
-        </w:rPr>
-      </w:r>
-      <w:r>
-        <w:rPr>
           <w:rFonts w:ascii="Times New Roman" w:hAnsi="Times New Roman" w:cs="Times New Roman"/>
           <w:b w:val="0"/>
           <w:bCs/>
           <w:i w:val="0"/>
           <w:iCs w:val="0"/>
+          <w:sz w:val="28"/>
+          <w:szCs w:val="28"/>
+          <w:highlight w:val="none"/>
+        </w:rPr>
+      </w:r>
+      <w:r>
+        <w:rPr>
+          <w:rFonts w:ascii="Times New Roman" w:hAnsi="Times New Roman" w:cs="Times New Roman"/>
+          <w:b w:val="0"/>
+          <w:bCs/>
+          <w:i/>
           <w:sz w:val="28"/>
           <w:szCs w:val="28"/>
           <w:highlight w:val="none"/>
@@ -4719,6 +4598,53 @@
       </w:r>
       <w:r>
         <w:rPr>
+          <w:rFonts w:ascii="Times New Roman" w:hAnsi="Times New Roman" w:cs="Times New Roman"/>
+          <w:b w:val="0"/>
+          <w:bCs w:val="0"/>
+          <w:sz w:val="28"/>
+          <w:szCs w:val="28"/>
+          <w:highlight w:val="none"/>
+        </w:rPr>
+      </w:r>
+      <w:r>
+        <w:rPr>
+          <w:rFonts w:ascii="Times New Roman" w:hAnsi="Times New Roman" w:cs="Times New Roman"/>
+          <w:b w:val="0"/>
+          <w:bCs w:val="0"/>
+          <w:sz w:val="28"/>
+          <w:szCs w:val="28"/>
+          <w:highlight w:val="none"/>
+        </w:rPr>
+      </w:r>
+    </w:p>
+    <w:p>
+      <w:pPr>
+        <w:pBdr/>
+        <w:shd w:val="nil" w:color="000000"/>
+        <w:spacing/>
+        <w:ind w:firstLine="0" w:left="0"/>
+        <w:rPr>
+          <w:rFonts w:ascii="Times New Roman" w:hAnsi="Times New Roman" w:cs="Times New Roman"/>
+          <w:b w:val="0"/>
+          <w:bCs w:val="0"/>
+          <w:sz w:val="28"/>
+          <w:szCs w:val="28"/>
+          <w:highlight w:val="none"/>
+        </w:rPr>
+      </w:pPr>
+      <w:r>
+        <w:rPr>
+          <w:rFonts w:ascii="Times New Roman" w:hAnsi="Times New Roman" w:eastAsia="Times New Roman" w:cs="Times New Roman"/>
+          <w:b/>
+          <w:bCs/>
+          <w:sz w:val="28"/>
+          <w:szCs w:val="28"/>
+          <w:highlight w:val="none"/>
+        </w:rPr>
+        <w:t xml:space="preserve">Сортировка кучей</w:t>
+      </w:r>
+      <w:r>
+        <w:rPr>
           <w:rFonts w:ascii="Times New Roman" w:hAnsi="Times New Roman" w:eastAsia="Times New Roman" w:cs="Times New Roman"/>
           <w:b w:val="0"/>
           <w:bCs w:val="0"/>
@@ -4726,6 +4652,14 @@
           <w:szCs w:val="28"/>
           <w:highlight w:val="none"/>
         </w:rPr>
+        <w:t xml:space="preserve">. В начале алгоритма из массива за О(n) строится куча. </w:t>
+      </w:r>
+      <w:r>
+        <w:rPr>
+          <w:rFonts w:ascii="Times New Roman" w:hAnsi="Times New Roman" w:eastAsia="Times New Roman" w:cs="Times New Roman"/>
+          <w:sz w:val="28"/>
+          <w:szCs w:val="28"/>
+        </w:rPr>
       </w:r>
       <w:r>
         <w:rPr>
@@ -4737,6 +4671,22 @@
           <w:highlight w:val="none"/>
         </w:rPr>
       </w:r>
+    </w:p>
+    <w:p>
+      <w:pPr>
+        <w:pBdr/>
+        <w:shd w:val="nil" w:color="000000"/>
+        <w:spacing/>
+        <w:ind w:firstLine="0" w:left="0"/>
+        <w:rPr>
+          <w:rFonts w:ascii="Times New Roman" w:hAnsi="Times New Roman" w:cs="Times New Roman"/>
+          <w:b w:val="0"/>
+          <w:bCs w:val="0"/>
+          <w:sz w:val="28"/>
+          <w:szCs w:val="28"/>
+          <w:highlight w:val="none"/>
+        </w:rPr>
+      </w:pPr>
       <w:r>
         <w:rPr>
           <w:rFonts w:ascii="Times New Roman" w:hAnsi="Times New Roman" w:eastAsia="Times New Roman" w:cs="Times New Roman"/>
@@ -4746,51 +4696,7 @@
           <w:szCs w:val="28"/>
           <w:highlight w:val="none"/>
         </w:rPr>
-      </w:r>
-      <w:r>
-        <w:rPr>
-          <w:rFonts w:ascii="Times New Roman" w:hAnsi="Times New Roman" w:eastAsia="Times New Roman" w:cs="Times New Roman"/>
-          <w:sz w:val="28"/>
-          <w:szCs w:val="28"/>
-          <w:highlight w:val="none"/>
-        </w:rPr>
-      </w:r>
-      <w:r>
-        <w:rPr>
-          <w:rFonts w:ascii="Times New Roman" w:hAnsi="Times New Roman" w:cs="Times New Roman"/>
-          <w:b w:val="0"/>
-          <w:bCs w:val="0"/>
-          <w:sz w:val="28"/>
-          <w:szCs w:val="28"/>
-          <w:highlight w:val="none"/>
-        </w:rPr>
-      </w:r>
-    </w:p>
-    <w:p>
-      <w:pPr>
-        <w:pBdr/>
-        <w:shd w:val="nil" w:color="000000"/>
-        <w:spacing/>
-        <w:ind w:firstLine="0" w:left="0"/>
-        <w:rPr>
-          <w:rFonts w:ascii="Times New Roman" w:hAnsi="Times New Roman" w:cs="Times New Roman"/>
-          <w:b w:val="0"/>
-          <w:bCs w:val="0"/>
-          <w:sz w:val="28"/>
-          <w:szCs w:val="28"/>
-          <w:highlight w:val="none"/>
-        </w:rPr>
-      </w:pPr>
-      <w:r>
-        <w:rPr>
-          <w:rFonts w:ascii="Times New Roman" w:hAnsi="Times New Roman" w:eastAsia="Times New Roman" w:cs="Times New Roman"/>
-          <w:b/>
-          <w:bCs/>
-          <w:sz w:val="28"/>
-          <w:szCs w:val="28"/>
-          <w:highlight w:val="none"/>
-        </w:rPr>
-        <w:t xml:space="preserve">Сортировка кучей</w:t>
+        <w:t xml:space="preserve">Так как в корне кучи лежит максимальн</w:t>
       </w:r>
       <w:r>
         <w:rPr>
@@ -4801,7 +4707,7 @@
           <w:szCs w:val="28"/>
           <w:highlight w:val="none"/>
         </w:rPr>
-        <w:t xml:space="preserve">. В начале алгоритма из массива за О(n) строится куча. </w:t>
+        <w:t xml:space="preserve">ый(минимальный) элемент, то извлекая его мы можем построить новый отсортированный массив. При ивзлечении элемента мы «портим» кучу, поэтому, чтобы вернуть свойства данной структуры мы должны ее «просеить», делается это за O(logn). Последовательно извлекая </w:t>
       </w:r>
       <w:r>
         <w:rPr>
@@ -4812,30 +4718,8 @@
           <w:szCs w:val="28"/>
           <w:highlight w:val="none"/>
         </w:rPr>
-      </w:r>
-      <w:r>
-        <w:rPr>
-          <w:rFonts w:ascii="Times New Roman" w:hAnsi="Times New Roman" w:eastAsia="Times New Roman" w:cs="Times New Roman"/>
-          <w:sz w:val="28"/>
-          <w:szCs w:val="28"/>
-        </w:rPr>
-      </w:r>
-    </w:p>
-    <w:p>
-      <w:pPr>
-        <w:pBdr/>
-        <w:shd w:val="nil" w:color="000000"/>
-        <w:spacing/>
-        <w:ind w:firstLine="0" w:left="0"/>
-        <w:rPr>
-          <w:rFonts w:ascii="Times New Roman" w:hAnsi="Times New Roman" w:cs="Times New Roman"/>
-          <w:b w:val="0"/>
-          <w:bCs w:val="0"/>
-          <w:sz w:val="28"/>
-          <w:szCs w:val="28"/>
-          <w:highlight w:val="none"/>
-        </w:rPr>
-      </w:pPr>
+        <w:t xml:space="preserve">и просеивая кучу</w:t>
+      </w:r>
       <w:r>
         <w:rPr>
           <w:rFonts w:ascii="Times New Roman" w:hAnsi="Times New Roman" w:eastAsia="Times New Roman" w:cs="Times New Roman"/>
@@ -4845,7 +4729,7 @@
           <w:szCs w:val="28"/>
           <w:highlight w:val="none"/>
         </w:rPr>
-        <w:t xml:space="preserve">Так как в корне кучи лежит максимальный(минимальный) элемент, то извлекая его мы можем построить новый отсортированный массив. При ивзлечении элемента мы «портим» кучу, поэтому, чтобы вернуть свойства данной структуры мы должны ее «просеить», делается это за O(logn). Последовательно извлекая </w:t>
+        <w:t xml:space="preserve"> из n элементов, получаем время О(nlogn). </w:t>
       </w:r>
       <w:r>
         <w:rPr>
@@ -4856,32 +4740,10 @@
           <w:szCs w:val="28"/>
           <w:highlight w:val="none"/>
         </w:rPr>
-        <w:t xml:space="preserve">и просеивая кучу</w:t>
-      </w:r>
-      <w:r>
-        <w:rPr>
-          <w:rFonts w:ascii="Times New Roman" w:hAnsi="Times New Roman" w:eastAsia="Times New Roman" w:cs="Times New Roman"/>
-          <w:b w:val="0"/>
-          <w:bCs w:val="0"/>
-          <w:sz w:val="28"/>
-          <w:szCs w:val="28"/>
-          <w:highlight w:val="none"/>
-        </w:rPr>
-        <w:t xml:space="preserve"> из n элементов, получаем время О(nlogn). </w:t>
-      </w:r>
-      <w:r>
-        <w:rPr>
-          <w:rFonts w:ascii="Times New Roman" w:hAnsi="Times New Roman" w:eastAsia="Times New Roman" w:cs="Times New Roman"/>
-          <w:b w:val="0"/>
-          <w:bCs w:val="0"/>
-          <w:sz w:val="28"/>
-          <w:szCs w:val="28"/>
-          <w:highlight w:val="none"/>
-        </w:rPr>
-      </w:r>
-      <w:r>
-        <w:rPr>
-          <w:rFonts w:ascii="Times New Roman" w:hAnsi="Times New Roman" w:eastAsia="Times New Roman" w:cs="Times New Roman"/>
+      </w:r>
+      <w:r>
+        <w:rPr>
+          <w:rFonts w:ascii="Times New Roman" w:hAnsi="Times New Roman" w:cs="Times New Roman"/>
           <w:b w:val="0"/>
           <w:bCs w:val="0"/>
           <w:sz w:val="28"/>
@@ -4996,7 +4858,7 @@
       </w:r>
       <w:r>
         <w:rPr>
-          <w:rFonts w:ascii="Times New Roman" w:hAnsi="Times New Roman" w:eastAsia="Times New Roman" w:cs="Times New Roman"/>
+          <w:rFonts w:ascii="Times New Roman" w:hAnsi="Times New Roman" w:cs="Times New Roman"/>
           <w:sz w:val="28"/>
           <w:szCs w:val="28"/>
           <w:highlight w:val="none"/>
@@ -5076,7 +4938,7 @@
     <w:p>
       <w:pPr>
         <w:pBdr/>
-        <w:shd w:val="nil"/>
+        <w:shd w:val="nil" w:color="auto"/>
         <w:spacing/>
         <w:ind/>
         <w:rPr>
@@ -5109,14 +4971,7 @@
           <w:highlight w:val="none"/>
         </w:rPr>
       </w:r>
-    </w:p>
-    <w:p>
-      <w:pPr>
-        <w:pBdr/>
-        <w:spacing w:after="0" w:before="0" w:line="240" w:lineRule="auto"/>
-        <w:ind w:firstLine="0"/>
-        <w:contextualSpacing w:val="true"/>
-        <w:jc w:val="center"/>
+      <w:r>
         <w:rPr>
           <w:rFonts w:ascii="Times New Roman" w:hAnsi="Times New Roman" w:eastAsia="Times New Roman" w:cs="Times New Roman"/>
           <w:b w:val="0"/>
@@ -5125,8 +4980,15 @@
           <w:szCs w:val="20"/>
           <w:highlight w:val="none"/>
         </w:rPr>
-      </w:pPr>
-      <w:r>
+      </w:r>
+    </w:p>
+    <w:p>
+      <w:pPr>
+        <w:pBdr/>
+        <w:spacing w:after="0" w:before="0" w:line="240" w:lineRule="auto"/>
+        <w:ind w:firstLine="0"/>
+        <w:contextualSpacing w:val="true"/>
+        <w:jc w:val="center"/>
         <w:rPr>
           <w:rFonts w:ascii="Times New Roman" w:hAnsi="Times New Roman" w:eastAsia="Times New Roman" w:cs="Times New Roman"/>
           <w:b w:val="0"/>
@@ -5135,7 +4997,7 @@
           <w:szCs w:val="20"/>
           <w:highlight w:val="none"/>
         </w:rPr>
-      </w:r>
+      </w:pPr>
       <w:r>
         <w:rPr>
           <w:rFonts w:ascii="Times New Roman" w:hAnsi="Times New Roman" w:eastAsia="Times New Roman" w:cs="Times New Roman"/>
@@ -5146,6 +5008,26 @@
           <w:highlight w:val="none"/>
         </w:rPr>
       </w:r>
+      <w:r>
+        <w:rPr>
+          <w:rFonts w:ascii="Times New Roman" w:hAnsi="Times New Roman" w:eastAsia="Times New Roman" w:cs="Times New Roman"/>
+          <w:b w:val="0"/>
+          <w:bCs w:val="0"/>
+          <w:sz w:val="20"/>
+          <w:szCs w:val="20"/>
+          <w:highlight w:val="none"/>
+        </w:rPr>
+      </w:r>
+      <w:r>
+        <w:rPr>
+          <w:rFonts w:ascii="Times New Roman" w:hAnsi="Times New Roman" w:eastAsia="Times New Roman" w:cs="Times New Roman"/>
+          <w:b w:val="0"/>
+          <w:bCs w:val="0"/>
+          <w:sz w:val="20"/>
+          <w:szCs w:val="20"/>
+          <w:highlight w:val="none"/>
+        </w:rPr>
+      </w:r>
     </w:p>
     <w:p>
       <w:pPr>
@@ -5178,10 +5060,18 @@
           <w:highlight w:val="none"/>
         </w:rPr>
       </w:r>
+      <w:r>
+        <w:rPr>
+          <w:rFonts w:ascii="Times New Roman" w:hAnsi="Times New Roman" w:cs="Times New Roman"/>
+          <w:sz w:val="28"/>
+          <w:szCs w:val="28"/>
+          <w:highlight w:val="none"/>
+        </w:rPr>
+      </w:r>
     </w:p>
     <w:p>
       <w:pPr>
-        <w:pStyle w:val="724"/>
+        <w:pStyle w:val="776"/>
         <w:numPr>
           <w:ilvl w:val="0"/>
           <w:numId w:val="30"/>
@@ -5232,7 +5122,7 @@
       </w:r>
       <w:r>
         <w:rPr>
-          <w:rFonts w:ascii="Times New Roman" w:hAnsi="Times New Roman" w:eastAsia="Times New Roman" w:cs="Times New Roman"/>
+          <w:rFonts w:ascii="Times New Roman" w:hAnsi="Times New Roman" w:cs="Times New Roman"/>
           <w:b w:val="0"/>
           <w:bCs w:val="0"/>
           <w:sz w:val="28"/>
@@ -5243,7 +5133,7 @@
     </w:p>
     <w:p>
       <w:pPr>
-        <w:pStyle w:val="724"/>
+        <w:pStyle w:val="776"/>
         <w:numPr>
           <w:ilvl w:val="1"/>
           <w:numId w:val="31"/>
@@ -5318,7 +5208,7 @@
       </w:r>
       <w:r>
         <w:rPr>
-          <w:rFonts w:ascii="Times New Roman" w:hAnsi="Times New Roman" w:eastAsia="Times New Roman" w:cs="Times New Roman"/>
+          <w:rFonts w:ascii="Times New Roman" w:hAnsi="Times New Roman" w:cs="Times New Roman"/>
           <w:b w:val="0"/>
           <w:bCs w:val="0"/>
           <w:sz w:val="28"/>
@@ -5329,7 +5219,7 @@
     </w:p>
     <w:p>
       <w:pPr>
-        <w:pStyle w:val="724"/>
+        <w:pStyle w:val="776"/>
         <w:numPr>
           <w:ilvl w:val="1"/>
           <w:numId w:val="31"/>
@@ -5382,7 +5272,7 @@
       </w:r>
       <w:r>
         <w:rPr>
-          <w:rFonts w:ascii="Times New Roman" w:hAnsi="Times New Roman" w:eastAsia="Times New Roman" w:cs="Times New Roman"/>
+          <w:rFonts w:ascii="Times New Roman" w:hAnsi="Times New Roman" w:cs="Times New Roman"/>
           <w:b w:val="0"/>
           <w:bCs w:val="0"/>
           <w:sz w:val="28"/>
@@ -5393,7 +5283,7 @@
     </w:p>
     <w:p>
       <w:pPr>
-        <w:pStyle w:val="724"/>
+        <w:pStyle w:val="776"/>
         <w:numPr>
           <w:ilvl w:val="1"/>
           <w:numId w:val="31"/>
@@ -5456,7 +5346,7 @@
       </w:r>
       <w:r>
         <w:rPr>
-          <w:rFonts w:ascii="Times New Roman" w:hAnsi="Times New Roman" w:eastAsia="Times New Roman" w:cs="Times New Roman"/>
+          <w:rFonts w:ascii="Times New Roman" w:hAnsi="Times New Roman" w:cs="Times New Roman"/>
           <w:b w:val="0"/>
           <w:bCs w:val="0"/>
           <w:sz w:val="28"/>
@@ -5467,7 +5357,7 @@
     </w:p>
     <w:p>
       <w:pPr>
-        <w:pStyle w:val="724"/>
+        <w:pStyle w:val="776"/>
         <w:numPr>
           <w:ilvl w:val="0"/>
           <w:numId w:val="30"/>
@@ -5508,7 +5398,7 @@
       </w:r>
       <w:r>
         <w:rPr>
-          <w:rFonts w:ascii="Times New Roman" w:hAnsi="Times New Roman" w:eastAsia="Times New Roman" w:cs="Times New Roman"/>
+          <w:rFonts w:ascii="Times New Roman" w:hAnsi="Times New Roman" w:cs="Times New Roman"/>
           <w:b w:val="0"/>
           <w:bCs w:val="0"/>
           <w:sz w:val="28"/>
@@ -5519,7 +5409,7 @@
     </w:p>
     <w:p>
       <w:pPr>
-        <w:pStyle w:val="724"/>
+        <w:pStyle w:val="776"/>
         <w:numPr>
           <w:ilvl w:val="1"/>
           <w:numId w:val="32"/>
@@ -5572,7 +5462,7 @@
       </w:r>
       <w:r>
         <w:rPr>
-          <w:rFonts w:ascii="Times New Roman" w:hAnsi="Times New Roman" w:eastAsia="Times New Roman" w:cs="Times New Roman"/>
+          <w:rFonts w:ascii="Times New Roman" w:hAnsi="Times New Roman" w:cs="Times New Roman"/>
           <w:b w:val="0"/>
           <w:bCs w:val="0"/>
           <w:sz w:val="28"/>
@@ -5583,7 +5473,7 @@
     </w:p>
     <w:p>
       <w:pPr>
-        <w:pStyle w:val="724"/>
+        <w:pStyle w:val="776"/>
         <w:numPr>
           <w:ilvl w:val="1"/>
           <w:numId w:val="32"/>
@@ -5657,7 +5547,7 @@
       </w:r>
       <w:r>
         <w:rPr>
-          <w:rFonts w:ascii="Times New Roman" w:hAnsi="Times New Roman" w:eastAsia="Times New Roman" w:cs="Times New Roman"/>
+          <w:rFonts w:ascii="Times New Roman" w:hAnsi="Times New Roman" w:cs="Times New Roman"/>
           <w:b w:val="0"/>
           <w:bCs w:val="0"/>
           <w:sz w:val="28"/>
@@ -5668,7 +5558,7 @@
     </w:p>
     <w:p>
       <w:pPr>
-        <w:pStyle w:val="724"/>
+        <w:pStyle w:val="776"/>
         <w:numPr>
           <w:ilvl w:val="1"/>
           <w:numId w:val="32"/>
@@ -5764,7 +5654,7 @@
       </w:r>
       <w:r>
         <w:rPr>
-          <w:rFonts w:ascii="Times New Roman" w:hAnsi="Times New Roman" w:eastAsia="Times New Roman" w:cs="Times New Roman"/>
+          <w:rFonts w:ascii="Times New Roman" w:hAnsi="Times New Roman" w:cs="Times New Roman"/>
           <w:b w:val="0"/>
           <w:bCs w:val="0"/>
           <w:sz w:val="28"/>
@@ -5775,7 +5665,7 @@
     </w:p>
     <w:p>
       <w:pPr>
-        <w:pStyle w:val="724"/>
+        <w:pStyle w:val="776"/>
         <w:numPr>
           <w:ilvl w:val="0"/>
           <w:numId w:val="30"/>
@@ -5816,7 +5706,7 @@
       </w:r>
       <w:r>
         <w:rPr>
-          <w:rFonts w:ascii="Times New Roman" w:hAnsi="Times New Roman" w:eastAsia="Times New Roman" w:cs="Times New Roman"/>
+          <w:rFonts w:ascii="Times New Roman" w:hAnsi="Times New Roman" w:cs="Times New Roman"/>
           <w:b w:val="0"/>
           <w:bCs w:val="0"/>
           <w:sz w:val="28"/>
@@ -5875,38 +5765,6 @@
           <w:bCs/>
           <w:i w:val="0"/>
           <w:iCs w:val="0"/>
-          <w:sz w:val="28"/>
-          <w:szCs w:val="28"/>
-          <w:highlight w:val="none"/>
-        </w:rPr>
-      </w:r>
-      <w:r>
-        <w:rPr>
-          <w:rFonts w:ascii="Times New Roman" w:hAnsi="Times New Roman" w:cs="Times New Roman"/>
-          <w:b w:val="0"/>
-          <w:bCs/>
-          <w:i w:val="0"/>
-          <w:iCs w:val="0"/>
-          <w:sz w:val="28"/>
-          <w:szCs w:val="28"/>
-          <w:highlight w:val="none"/>
-        </w:rPr>
-      </w:r>
-      <w:r>
-        <w:rPr>
-          <w:rFonts w:ascii="Times New Roman" w:hAnsi="Times New Roman" w:eastAsia="Times New Roman" w:cs="Times New Roman"/>
-          <w:b w:val="0"/>
-          <w:bCs w:val="0"/>
-          <w:sz w:val="28"/>
-          <w:szCs w:val="28"/>
-          <w:highlight w:val="none"/>
-        </w:rPr>
-      </w:r>
-      <w:r>
-        <w:rPr>
-          <w:rFonts w:ascii="Times New Roman" w:hAnsi="Times New Roman" w:eastAsia="Times New Roman" w:cs="Times New Roman"/>
-          <w:b w:val="0"/>
-          <w:bCs w:val="0"/>
           <w:sz w:val="28"/>
           <w:szCs w:val="28"/>
           <w:highlight w:val="none"/>
@@ -6033,11 +5891,7 @@
       </w:r>
       <w:r>
         <w:rPr>
-          <w:rFonts w:ascii="Times New Roman" w:hAnsi="Times New Roman" w:eastAsia="Times New Roman" w:cs="Times New Roman"/>
-          <w:b w:val="0"/>
-          <w:bCs w:val="0"/>
-          <w:sz w:val="28"/>
-          <w:szCs w:val="28"/>
+          <w:rFonts w:ascii="Times New Roman" w:hAnsi="Times New Roman" w:cs="Times New Roman"/>
           <w:highlight w:val="none"/>
         </w:rPr>
       </w:r>
@@ -6088,6 +5942,16 @@
           <w:highlight w:val="none"/>
         </w:rPr>
         <w:t xml:space="preserve">Данный алгоритм строит двоичное дерево поиска из элементов массива, а после этого обходит эту структуру и строит результирующий массив. </w:t>
+      </w:r>
+      <w:r>
+        <w:rPr>
+          <w:rFonts w:ascii="Times New Roman" w:hAnsi="Times New Roman" w:eastAsia="Times New Roman" w:cs="Times New Roman"/>
+          <w:b w:val="0"/>
+          <w:bCs w:val="0"/>
+          <w:sz w:val="28"/>
+          <w:szCs w:val="28"/>
+          <w:highlight w:val="none"/>
+        </w:rPr>
       </w:r>
       <w:r>
         <w:rPr>
@@ -6222,7 +6086,7 @@
       </w:r>
       <w:r>
         <w:rPr>
-          <w:rFonts w:ascii="Times New Roman" w:hAnsi="Times New Roman" w:eastAsia="Times New Roman" w:cs="Times New Roman"/>
+          <w:rFonts w:ascii="Times New Roman" w:hAnsi="Times New Roman" w:cs="Times New Roman"/>
           <w:b w:val="0"/>
           <w:bCs w:val="0"/>
           <w:sz w:val="28"/>
@@ -6278,6 +6142,7 @@
           <w:szCs w:val="20"/>
           <w:highlight w:val="none"/>
         </w:rPr>
+        <w:t xml:space="preserve">Визуализация алгоритма сортировки деревом</w:t>
       </w:r>
       <w:r>
         <w:rPr>
@@ -6288,7 +6153,6 @@
           <w:szCs w:val="20"/>
           <w:highlight w:val="none"/>
         </w:rPr>
-        <w:t xml:space="preserve">Визуализация алгоритма сортировки деревом</w:t>
       </w:r>
       <w:r>
         <w:rPr>
@@ -6300,7 +6164,13 @@
           <w:highlight w:val="none"/>
         </w:rPr>
       </w:r>
-      <w:r>
+    </w:p>
+    <w:p>
+      <w:pPr>
+        <w:pBdr/>
+        <w:shd w:val="nil" w:color="auto"/>
+        <w:spacing/>
+        <w:ind/>
         <w:rPr>
           <w:rFonts w:ascii="Times New Roman" w:hAnsi="Times New Roman" w:eastAsia="Times New Roman" w:cs="Times New Roman"/>
           <w:b w:val="0"/>
@@ -6309,14 +6179,8 @@
           <w:szCs w:val="20"/>
           <w:highlight w:val="none"/>
         </w:rPr>
-      </w:r>
-    </w:p>
-    <w:p>
-      <w:pPr>
-        <w:pBdr/>
-        <w:shd w:val="nil"/>
-        <w:spacing/>
-        <w:ind/>
+      </w:pPr>
+      <w:r>
         <w:rPr>
           <w:rFonts w:ascii="Times New Roman" w:hAnsi="Times New Roman" w:eastAsia="Times New Roman" w:cs="Times New Roman"/>
           <w:b w:val="0"/>
@@ -6325,7 +6189,8 @@
           <w:szCs w:val="20"/>
           <w:highlight w:val="none"/>
         </w:rPr>
-      </w:pPr>
+        <w:br w:type="page" w:clear="all"/>
+      </w:r>
       <w:r>
         <w:rPr>
           <w:rFonts w:ascii="Times New Roman" w:hAnsi="Times New Roman" w:eastAsia="Times New Roman" w:cs="Times New Roman"/>
@@ -6335,7 +6200,6 @@
           <w:szCs w:val="20"/>
           <w:highlight w:val="none"/>
         </w:rPr>
-        <w:br w:type="page" w:clear="all"/>
       </w:r>
       <w:r>
         <w:rPr>
@@ -6347,36 +6211,6 @@
           <w:highlight w:val="none"/>
         </w:rPr>
       </w:r>
-      <w:r>
-        <w:rPr>
-          <w:rFonts w:ascii="Times New Roman" w:hAnsi="Times New Roman" w:eastAsia="Times New Roman" w:cs="Times New Roman"/>
-          <w:b w:val="0"/>
-          <w:bCs w:val="0"/>
-          <w:sz w:val="20"/>
-          <w:szCs w:val="20"/>
-          <w:highlight w:val="none"/>
-        </w:rPr>
-      </w:r>
-      <w:r>
-        <w:rPr>
-          <w:rFonts w:ascii="Times New Roman" w:hAnsi="Times New Roman" w:eastAsia="Times New Roman" w:cs="Times New Roman"/>
-          <w:b w:val="0"/>
-          <w:bCs w:val="0"/>
-          <w:sz w:val="20"/>
-          <w:szCs w:val="20"/>
-          <w:highlight w:val="none"/>
-        </w:rPr>
-      </w:r>
-      <w:r>
-        <w:rPr>
-          <w:rFonts w:ascii="Times New Roman" w:hAnsi="Times New Roman" w:eastAsia="Times New Roman" w:cs="Times New Roman"/>
-          <w:b w:val="0"/>
-          <w:bCs w:val="0"/>
-          <w:sz w:val="20"/>
-          <w:szCs w:val="20"/>
-          <w:highlight w:val="none"/>
-        </w:rPr>
-      </w:r>
     </w:p>
     <w:p>
       <w:pPr>
@@ -6408,6 +6242,14 @@
           <w:highlight w:val="none"/>
         </w:rPr>
       </w:r>
+      <w:r>
+        <w:rPr>
+          <w:rFonts w:ascii="Times New Roman" w:hAnsi="Times New Roman" w:cs="Times New Roman"/>
+          <w:sz w:val="28"/>
+          <w:szCs w:val="28"/>
+          <w:highlight w:val="none"/>
+        </w:rPr>
+      </w:r>
     </w:p>
     <w:p>
       <w:pPr>
@@ -6440,16 +6282,14 @@
       </w:r>
       <w:r>
         <w:rPr>
-          <w:rFonts w:ascii="Times New Roman" w:hAnsi="Times New Roman" w:eastAsia="Times New Roman" w:cs="Times New Roman"/>
-          <w:sz w:val="28"/>
-          <w:szCs w:val="28"/>
+          <w:rFonts w:ascii="Times New Roman" w:hAnsi="Times New Roman" w:cs="Times New Roman"/>
           <w:highlight w:val="none"/>
         </w:rPr>
       </w:r>
     </w:p>
     <w:p>
       <w:pPr>
-        <w:pStyle w:val="724"/>
+        <w:pStyle w:val="776"/>
         <w:numPr>
           <w:ilvl w:val="0"/>
           <w:numId w:val="33"/>
@@ -6500,7 +6340,7 @@
       </w:r>
       <w:r>
         <w:rPr>
-          <w:rFonts w:ascii="Times New Roman" w:hAnsi="Times New Roman" w:eastAsia="Times New Roman" w:cs="Times New Roman"/>
+          <w:rFonts w:ascii="Times New Roman" w:hAnsi="Times New Roman" w:cs="Times New Roman"/>
           <w:b w:val="0"/>
           <w:bCs w:val="0"/>
           <w:sz w:val="28"/>
@@ -6511,7 +6351,7 @@
     </w:p>
     <w:p>
       <w:pPr>
-        <w:pStyle w:val="724"/>
+        <w:pStyle w:val="776"/>
         <w:numPr>
           <w:ilvl w:val="1"/>
           <w:numId w:val="34"/>
@@ -6557,7 +6397,7 @@
           <m:sSupPr>
             <m:ctrlPr>
               <w:rPr>
-                <w:rFonts w:hint="default" w:ascii="Cambria Math" w:hAnsi="Cambria Math" w:eastAsia="Cambria Math" w:cs="Cambria Math"/>
+                <w:rFonts w:ascii="Cambria Math" w:hAnsi="Cambria Math" w:eastAsia="Cambria Math" w:cs="Cambria Math"/>
                 <w:b w:val="0"/>
                 <w:bCs w:val="0"/>
                 <w:i/>
@@ -6620,7 +6460,7 @@
       </w:r>
       <w:r>
         <w:rPr>
-          <w:rFonts w:ascii="Times New Roman" w:hAnsi="Times New Roman" w:eastAsia="Times New Roman" w:cs="Times New Roman"/>
+          <w:rFonts w:ascii="Times New Roman" w:hAnsi="Times New Roman" w:cs="Times New Roman"/>
           <w:b w:val="0"/>
           <w:bCs w:val="0"/>
           <w:sz w:val="28"/>
@@ -6631,7 +6471,7 @@
     </w:p>
     <w:p>
       <w:pPr>
-        <w:pStyle w:val="724"/>
+        <w:pStyle w:val="776"/>
         <w:numPr>
           <w:ilvl w:val="1"/>
           <w:numId w:val="34"/>
@@ -6684,7 +6524,7 @@
       </w:r>
       <w:r>
         <w:rPr>
-          <w:rFonts w:ascii="Times New Roman" w:hAnsi="Times New Roman" w:eastAsia="Times New Roman" w:cs="Times New Roman"/>
+          <w:rFonts w:ascii="Times New Roman" w:hAnsi="Times New Roman" w:cs="Times New Roman"/>
           <w:b w:val="0"/>
           <w:bCs w:val="0"/>
           <w:sz w:val="28"/>
@@ -6695,7 +6535,7 @@
     </w:p>
     <w:p>
       <w:pPr>
-        <w:pStyle w:val="724"/>
+        <w:pStyle w:val="776"/>
         <w:numPr>
           <w:ilvl w:val="1"/>
           <w:numId w:val="34"/>
@@ -6758,7 +6598,7 @@
       </w:r>
       <w:r>
         <w:rPr>
-          <w:rFonts w:ascii="Times New Roman" w:hAnsi="Times New Roman" w:eastAsia="Times New Roman" w:cs="Times New Roman"/>
+          <w:rFonts w:ascii="Times New Roman" w:hAnsi="Times New Roman" w:cs="Times New Roman"/>
           <w:b w:val="0"/>
           <w:bCs w:val="0"/>
           <w:sz w:val="28"/>
@@ -6769,7 +6609,7 @@
     </w:p>
     <w:p>
       <w:pPr>
-        <w:pStyle w:val="724"/>
+        <w:pStyle w:val="776"/>
         <w:numPr>
           <w:ilvl w:val="0"/>
           <w:numId w:val="33"/>
@@ -6810,7 +6650,7 @@
       </w:r>
       <w:r>
         <w:rPr>
-          <w:rFonts w:ascii="Times New Roman" w:hAnsi="Times New Roman" w:eastAsia="Times New Roman" w:cs="Times New Roman"/>
+          <w:rFonts w:ascii="Times New Roman" w:hAnsi="Times New Roman" w:cs="Times New Roman"/>
           <w:b w:val="0"/>
           <w:bCs w:val="0"/>
           <w:sz w:val="28"/>
@@ -6821,7 +6661,7 @@
     </w:p>
     <w:p>
       <w:pPr>
-        <w:pStyle w:val="724"/>
+        <w:pStyle w:val="776"/>
         <w:numPr>
           <w:ilvl w:val="1"/>
           <w:numId w:val="35"/>
@@ -6874,7 +6714,7 @@
       </w:r>
       <w:r>
         <w:rPr>
-          <w:rFonts w:ascii="Times New Roman" w:hAnsi="Times New Roman" w:eastAsia="Times New Roman" w:cs="Times New Roman"/>
+          <w:rFonts w:ascii="Times New Roman" w:hAnsi="Times New Roman" w:cs="Times New Roman"/>
           <w:b w:val="0"/>
           <w:bCs w:val="0"/>
           <w:sz w:val="28"/>
@@ -6885,7 +6725,7 @@
     </w:p>
     <w:p>
       <w:pPr>
-        <w:pStyle w:val="724"/>
+        <w:pStyle w:val="776"/>
         <w:numPr>
           <w:ilvl w:val="1"/>
           <w:numId w:val="35"/>
@@ -6970,7 +6810,7 @@
       </w:r>
       <w:r>
         <w:rPr>
-          <w:rFonts w:ascii="Times New Roman" w:hAnsi="Times New Roman" w:eastAsia="Times New Roman" w:cs="Times New Roman"/>
+          <w:rFonts w:ascii="Times New Roman" w:hAnsi="Times New Roman" w:cs="Times New Roman"/>
           <w:b w:val="0"/>
           <w:bCs w:val="0"/>
           <w:sz w:val="28"/>
@@ -6981,7 +6821,7 @@
     </w:p>
     <w:p>
       <w:pPr>
-        <w:pStyle w:val="724"/>
+        <w:pStyle w:val="776"/>
         <w:numPr>
           <w:ilvl w:val="1"/>
           <w:numId w:val="35"/>
@@ -7088,7 +6928,7 @@
       </w:r>
       <w:r>
         <w:rPr>
-          <w:rFonts w:ascii="Times New Roman" w:hAnsi="Times New Roman" w:eastAsia="Times New Roman" w:cs="Times New Roman"/>
+          <w:rFonts w:ascii="Times New Roman" w:hAnsi="Times New Roman" w:cs="Times New Roman"/>
           <w:b w:val="0"/>
           <w:bCs w:val="0"/>
           <w:sz w:val="28"/>
@@ -7099,7 +6939,7 @@
     </w:p>
     <w:p>
       <w:pPr>
-        <w:pStyle w:val="724"/>
+        <w:pStyle w:val="776"/>
         <w:numPr>
           <w:ilvl w:val="0"/>
           <w:numId w:val="33"/>
@@ -7140,7 +6980,7 @@
       </w:r>
       <w:r>
         <w:rPr>
-          <w:rFonts w:ascii="Times New Roman" w:hAnsi="Times New Roman" w:eastAsia="Times New Roman" w:cs="Times New Roman"/>
+          <w:rFonts w:ascii="Times New Roman" w:hAnsi="Times New Roman" w:cs="Times New Roman"/>
           <w:b w:val="0"/>
           <w:bCs w:val="0"/>
           <w:sz w:val="28"/>
@@ -7210,7 +7050,7 @@
       </w:r>
       <w:r>
         <w:rPr>
-          <w:rFonts w:ascii="Times New Roman" w:hAnsi="Times New Roman" w:eastAsia="Times New Roman" w:cs="Times New Roman"/>
+          <w:rFonts w:ascii="Times New Roman" w:hAnsi="Times New Roman" w:cs="Times New Roman"/>
           <w:b w:val="0"/>
           <w:bCs w:val="0"/>
           <w:sz w:val="28"/>
@@ -7326,43 +7166,11 @@
           <w:szCs w:val="28"/>
           <w:highlight w:val="none"/>
         </w:rPr>
-      </w:r>
-      <w:r>
-        <w:rPr>
-          <w:rFonts w:ascii="Times New Roman" w:hAnsi="Times New Roman" w:eastAsia="Times New Roman" w:cs="Times New Roman"/>
-          <w:b w:val="0"/>
-          <w:bCs w:val="0"/>
-          <w:sz w:val="28"/>
-          <w:szCs w:val="28"/>
-          <w:highlight w:val="none"/>
-        </w:rPr>
-      </w:r>
-      <w:r>
-        <w:rPr>
-          <w:rFonts w:ascii="Times New Roman" w:hAnsi="Times New Roman" w:eastAsia="Times New Roman" w:cs="Times New Roman"/>
-          <w:b w:val="0"/>
-          <w:bCs w:val="0"/>
-          <w:sz w:val="28"/>
-          <w:szCs w:val="28"/>
-          <w:highlight w:val="none"/>
-        </w:rPr>
         <w:tab/>
       </w:r>
       <w:r>
         <w:rPr>
-          <w:rFonts w:ascii="Times New Roman" w:hAnsi="Times New Roman" w:eastAsia="Times New Roman" w:cs="Times New Roman"/>
-          <w:b/>
-          <w:bCs/>
-          <w:sz w:val="28"/>
-          <w:szCs w:val="28"/>
-          <w:highlight w:val="none"/>
-        </w:rPr>
-      </w:r>
-      <w:r>
-        <w:rPr>
-          <w:rFonts w:ascii="Times New Roman" w:hAnsi="Times New Roman" w:eastAsia="Times New Roman" w:cs="Times New Roman"/>
-          <w:b w:val="0"/>
-          <w:bCs w:val="0"/>
+          <w:rFonts w:ascii="Times New Roman" w:hAnsi="Times New Roman" w:cs="Times New Roman"/>
           <w:sz w:val="28"/>
           <w:szCs w:val="28"/>
           <w:highlight w:val="none"/>
@@ -7413,11 +7221,32 @@
           <w:szCs w:val="28"/>
           <w:highlight w:val="none"/>
         </w:rPr>
-        <w:t xml:space="preserve">Из представленных таблиц можно сделать вывод, что не все сортировки с ассимптотически одинаковым временем имеют одинаковую производительности. Все сортировки, кроме сортировки двоичным деревом поиска эффективно показывают себя на больших размерах массива. На основе полученных данных составим 2 рейтинга алгоритмов по скорости выполнения на массиве из 100.000.000 чисел и по использованию памяти.</w:t>
+        <w:t xml:space="preserve">Из представленных таблиц можно сделать вывод, что не все сортировки с ассимптотически одинаковым временем имеют одинаковую производительност</w:t>
       </w:r>
       <w:r>
         <w:rPr>
           <w:rFonts w:ascii="Times New Roman" w:hAnsi="Times New Roman" w:eastAsia="Times New Roman" w:cs="Times New Roman"/>
+          <w:b w:val="0"/>
+          <w:bCs w:val="0"/>
+          <w:sz w:val="28"/>
+          <w:szCs w:val="28"/>
+          <w:highlight w:val="none"/>
+        </w:rPr>
+        <w:t xml:space="preserve">и. Все сортировки, кроме сортировки двоичным деревом поиска эффективно показывают себя на больших размерах массива. На основе полученных данных составим 2 рейтинга алгоритмов по скорости выполнения на массиве из 100.000.000 чисел и по использованию памяти.</w:t>
+      </w:r>
+      <w:r>
+        <w:rPr>
+          <w:rFonts w:ascii="Times New Roman" w:hAnsi="Times New Roman" w:eastAsia="Times New Roman" w:cs="Times New Roman"/>
+          <w:b w:val="0"/>
+          <w:bCs w:val="0"/>
+          <w:sz w:val="28"/>
+          <w:szCs w:val="28"/>
+          <w:highlight w:val="none"/>
+        </w:rPr>
+      </w:r>
+      <w:r>
+        <w:rPr>
+          <w:rFonts w:ascii="Times New Roman" w:hAnsi="Times New Roman" w:cs="Times New Roman"/>
           <w:b w:val="0"/>
           <w:bCs w:val="0"/>
           <w:sz w:val="28"/>
@@ -7456,6 +7285,13 @@
       <w:r>
         <w:rPr>
           <w:rFonts w:ascii="Times New Roman" w:hAnsi="Times New Roman" w:eastAsia="Times New Roman" w:cs="Times New Roman"/>
+          <w:sz w:val="28"/>
+          <w:szCs w:val="28"/>
+        </w:rPr>
+      </w:r>
+      <w:r>
+        <w:rPr>
+          <w:rFonts w:ascii="Times New Roman" w:hAnsi="Times New Roman" w:cs="Times New Roman"/>
           <w:b w:val="0"/>
           <w:bCs w:val="0"/>
           <w:sz w:val="28"/>
@@ -7463,17 +7299,10 @@
           <w:highlight w:val="none"/>
         </w:rPr>
       </w:r>
-      <w:r>
-        <w:rPr>
-          <w:rFonts w:ascii="Times New Roman" w:hAnsi="Times New Roman" w:eastAsia="Times New Roman" w:cs="Times New Roman"/>
-          <w:sz w:val="28"/>
-          <w:szCs w:val="28"/>
-        </w:rPr>
-      </w:r>
     </w:p>
     <w:p>
       <w:pPr>
-        <w:pStyle w:val="724"/>
+        <w:pStyle w:val="776"/>
         <w:numPr>
           <w:ilvl w:val="0"/>
           <w:numId w:val="41"/>
@@ -7513,10 +7342,20 @@
           <w:highlight w:val="none"/>
         </w:rPr>
       </w:r>
+      <w:r>
+        <w:rPr>
+          <w:rFonts w:ascii="Times New Roman" w:hAnsi="Times New Roman" w:cs="Times New Roman"/>
+          <w:b w:val="0"/>
+          <w:bCs w:val="0"/>
+          <w:sz w:val="28"/>
+          <w:szCs w:val="28"/>
+          <w:highlight w:val="none"/>
+        </w:rPr>
+      </w:r>
     </w:p>
     <w:p>
       <w:pPr>
-        <w:pStyle w:val="724"/>
+        <w:pStyle w:val="776"/>
         <w:numPr>
           <w:ilvl w:val="0"/>
           <w:numId w:val="41"/>
@@ -7556,10 +7395,20 @@
           <w:highlight w:val="none"/>
         </w:rPr>
       </w:r>
+      <w:r>
+        <w:rPr>
+          <w:rFonts w:ascii="Times New Roman" w:hAnsi="Times New Roman" w:cs="Times New Roman"/>
+          <w:b w:val="0"/>
+          <w:bCs w:val="0"/>
+          <w:sz w:val="28"/>
+          <w:szCs w:val="28"/>
+          <w:highlight w:val="none"/>
+        </w:rPr>
+      </w:r>
     </w:p>
     <w:p>
       <w:pPr>
-        <w:pStyle w:val="724"/>
+        <w:pStyle w:val="776"/>
         <w:numPr>
           <w:ilvl w:val="0"/>
           <w:numId w:val="41"/>
@@ -7599,10 +7448,20 @@
           <w:highlight w:val="none"/>
         </w:rPr>
       </w:r>
+      <w:r>
+        <w:rPr>
+          <w:rFonts w:ascii="Times New Roman" w:hAnsi="Times New Roman" w:cs="Times New Roman"/>
+          <w:b w:val="0"/>
+          <w:bCs w:val="0"/>
+          <w:sz w:val="28"/>
+          <w:szCs w:val="28"/>
+          <w:highlight w:val="none"/>
+        </w:rPr>
+      </w:r>
     </w:p>
     <w:p>
       <w:pPr>
-        <w:pStyle w:val="724"/>
+        <w:pStyle w:val="776"/>
         <w:numPr>
           <w:ilvl w:val="0"/>
           <w:numId w:val="41"/>
@@ -7642,6 +7501,16 @@
           <w:highlight w:val="none"/>
         </w:rPr>
       </w:r>
+      <w:r>
+        <w:rPr>
+          <w:rFonts w:ascii="Times New Roman" w:hAnsi="Times New Roman" w:cs="Times New Roman"/>
+          <w:b w:val="0"/>
+          <w:bCs w:val="0"/>
+          <w:sz w:val="28"/>
+          <w:szCs w:val="28"/>
+          <w:highlight w:val="none"/>
+        </w:rPr>
+      </w:r>
     </w:p>
     <w:p>
       <w:pPr>
@@ -7682,7 +7551,7 @@
       </w:r>
       <w:r>
         <w:rPr>
-          <w:rFonts w:ascii="Times New Roman" w:hAnsi="Times New Roman" w:eastAsia="Times New Roman" w:cs="Times New Roman"/>
+          <w:rFonts w:ascii="Times New Roman" w:hAnsi="Times New Roman" w:cs="Times New Roman"/>
           <w:b w:val="0"/>
           <w:bCs w:val="0"/>
           <w:sz w:val="28"/>
@@ -7693,7 +7562,7 @@
     </w:p>
     <w:p>
       <w:pPr>
-        <w:pStyle w:val="724"/>
+        <w:pStyle w:val="776"/>
         <w:numPr>
           <w:ilvl w:val="0"/>
           <w:numId w:val="43"/>
@@ -7735,7 +7604,7 @@
       </w:r>
       <w:r>
         <w:rPr>
-          <w:rFonts w:ascii="Times New Roman" w:hAnsi="Times New Roman" w:eastAsia="Times New Roman" w:cs="Times New Roman"/>
+          <w:rFonts w:ascii="Times New Roman" w:hAnsi="Times New Roman" w:cs="Times New Roman"/>
           <w:b w:val="0"/>
           <w:bCs w:val="0"/>
           <w:sz w:val="28"/>
@@ -7746,7 +7615,7 @@
     </w:p>
     <w:p>
       <w:pPr>
-        <w:pStyle w:val="724"/>
+        <w:pStyle w:val="776"/>
         <w:numPr>
           <w:ilvl w:val="0"/>
           <w:numId w:val="43"/>
@@ -7786,10 +7655,20 @@
           <w:highlight w:val="none"/>
         </w:rPr>
       </w:r>
+      <w:r>
+        <w:rPr>
+          <w:rFonts w:ascii="Times New Roman" w:hAnsi="Times New Roman" w:cs="Times New Roman"/>
+          <w:b w:val="0"/>
+          <w:bCs w:val="0"/>
+          <w:sz w:val="28"/>
+          <w:szCs w:val="28"/>
+          <w:highlight w:val="none"/>
+        </w:rPr>
+      </w:r>
     </w:p>
     <w:p>
       <w:pPr>
-        <w:pStyle w:val="724"/>
+        <w:pStyle w:val="776"/>
         <w:numPr>
           <w:ilvl w:val="0"/>
           <w:numId w:val="43"/>
@@ -7843,18 +7722,18 @@
       <w:r>
         <w:rPr>
           <w:rFonts w:ascii="Times New Roman" w:hAnsi="Times New Roman" w:eastAsia="Times New Roman" w:cs="Times New Roman"/>
+          <w:sz w:val="28"/>
+          <w:szCs w:val="28"/>
+        </w:rPr>
+      </w:r>
+      <w:r>
+        <w:rPr>
+          <w:rFonts w:ascii="Times New Roman" w:hAnsi="Times New Roman" w:cs="Times New Roman"/>
           <w:b w:val="0"/>
           <w:bCs w:val="0"/>
           <w:sz w:val="28"/>
           <w:szCs w:val="28"/>
           <w:highlight w:val="none"/>
-        </w:rPr>
-      </w:r>
-      <w:r>
-        <w:rPr>
-          <w:rFonts w:ascii="Times New Roman" w:hAnsi="Times New Roman" w:eastAsia="Times New Roman" w:cs="Times New Roman"/>
-          <w:sz w:val="28"/>
-          <w:szCs w:val="28"/>
         </w:rPr>
       </w:r>
     </w:p>
@@ -7895,6 +7774,16 @@
           <w:highlight w:val="none"/>
         </w:rPr>
       </w:r>
+      <w:r>
+        <w:rPr>
+          <w:rFonts w:ascii="Times New Roman" w:hAnsi="Times New Roman" w:cs="Times New Roman"/>
+          <w:b w:val="0"/>
+          <w:bCs w:val="0"/>
+          <w:sz w:val="28"/>
+          <w:szCs w:val="28"/>
+          <w:highlight w:val="none"/>
+        </w:rPr>
+      </w:r>
     </w:p>
     <w:p>
       <w:pPr>
@@ -7936,18 +7825,18 @@
       <w:r>
         <w:rPr>
           <w:rFonts w:ascii="Times New Roman" w:hAnsi="Times New Roman" w:eastAsia="Times New Roman" w:cs="Times New Roman"/>
+          <w:sz w:val="28"/>
+          <w:szCs w:val="28"/>
+        </w:rPr>
+      </w:r>
+      <w:r>
+        <w:rPr>
+          <w:rFonts w:ascii="Times New Roman" w:hAnsi="Times New Roman" w:cs="Times New Roman"/>
           <w:b w:val="0"/>
           <w:bCs w:val="0"/>
           <w:sz w:val="28"/>
           <w:szCs w:val="28"/>
           <w:highlight w:val="none"/>
-        </w:rPr>
-      </w:r>
-      <w:r>
-        <w:rPr>
-          <w:rFonts w:ascii="Times New Roman" w:hAnsi="Times New Roman" w:eastAsia="Times New Roman" w:cs="Times New Roman"/>
-          <w:sz w:val="28"/>
-          <w:szCs w:val="28"/>
         </w:rPr>
       </w:r>
     </w:p>
@@ -8066,6 +7955,17 @@
           <w:lang w:eastAsia="ar-SA"/>
         </w:rPr>
       </w:r>
+      <w:r>
+        <w:rPr>
+          <w:rFonts w:ascii="Times New Roman" w:hAnsi="Times New Roman" w:cs="Times New Roman"/>
+          <w:b w:val="0"/>
+          <w:bCs w:val="0"/>
+          <w:i w:val="0"/>
+          <w:sz w:val="28"/>
+          <w:szCs w:val="28"/>
+          <w:highlight w:val="none"/>
+        </w:rPr>
+      </w:r>
     </w:p>
     <w:p>
       <w:pPr>
@@ -8100,6 +8000,48 @@
       </w:r>
       <w:r>
         <w:rPr>
+          <w:rFonts w:ascii="Times New Roman" w:hAnsi="Times New Roman" w:cs="Times New Roman"/>
+          <w:b w:val="0"/>
+          <w:bCs w:val="0"/>
+          <w:i w:val="0"/>
+          <w:iCs w:val="0"/>
+          <w:sz w:val="28"/>
+          <w:szCs w:val="28"/>
+          <w:highlight w:val="none"/>
+        </w:rPr>
+      </w:r>
+      <w:r>
+        <w:rPr>
+          <w:rFonts w:ascii="Times New Roman" w:hAnsi="Times New Roman" w:cs="Times New Roman"/>
+          <w:b w:val="0"/>
+          <w:bCs w:val="0"/>
+          <w:i w:val="0"/>
+          <w:iCs w:val="0"/>
+          <w:sz w:val="28"/>
+          <w:szCs w:val="28"/>
+          <w:highlight w:val="none"/>
+        </w:rPr>
+      </w:r>
+    </w:p>
+    <w:p>
+      <w:pPr>
+        <w:pBdr/>
+        <w:spacing/>
+        <w:ind w:firstLine="709"/>
+        <w:jc w:val="left"/>
+        <w:rPr>
+          <w:rFonts w:ascii="Times New Roman" w:hAnsi="Times New Roman" w:cs="Times New Roman"/>
+          <w:b w:val="0"/>
+          <w:bCs w:val="0"/>
+          <w:i w:val="0"/>
+          <w:iCs w:val="0"/>
+          <w:sz w:val="28"/>
+          <w:szCs w:val="28"/>
+          <w:highlight w:val="none"/>
+        </w:rPr>
+      </w:pPr>
+      <w:r>
+        <w:rPr>
           <w:rFonts w:ascii="Times New Roman" w:hAnsi="Times New Roman" w:eastAsia="Times New Roman" w:cs="Times New Roman"/>
           <w:b w:val="0"/>
           <w:bCs w:val="0"/>
@@ -8110,6 +8052,21 @@
           <w:highlight w:val="none"/>
           <w:lang w:eastAsia="ar-SA"/>
         </w:rPr>
+        <w:t xml:space="preserve">[3]</w:t>
+      </w:r>
+      <w:r>
+        <w:rPr>
+          <w:rFonts w:ascii="Times New Roman" w:hAnsi="Times New Roman" w:eastAsia="Times New Roman" w:cs="Times New Roman"/>
+          <w:b w:val="0"/>
+          <w:bCs w:val="0"/>
+          <w:i w:val="0"/>
+          <w:iCs w:val="0"/>
+          <w:sz w:val="28"/>
+          <w:szCs w:val="28"/>
+          <w:highlight w:val="none"/>
+          <w:lang w:eastAsia="ar-SA"/>
+        </w:rPr>
+        <w:t xml:space="preserve">https://tproger.ru/translations/binary-search-tree-for-beginners</w:t>
       </w:r>
       <w:r>
         <w:rPr>
@@ -8123,13 +8080,7 @@
           <w:highlight w:val="none"/>
         </w:rPr>
       </w:r>
-    </w:p>
-    <w:p>
-      <w:pPr>
-        <w:pBdr/>
-        <w:spacing/>
-        <w:ind w:firstLine="709"/>
-        <w:jc w:val="left"/>
+      <w:r>
         <w:rPr>
           <w:rFonts w:ascii="Times New Roman" w:hAnsi="Times New Roman" w:cs="Times New Roman"/>
           <w:b w:val="0"/>
@@ -8140,6 +8091,24 @@
           <w:szCs w:val="28"/>
           <w:highlight w:val="none"/>
         </w:rPr>
+      </w:r>
+    </w:p>
+    <w:p>
+      <w:pPr>
+        <w:pBdr/>
+        <w:spacing/>
+        <w:ind w:firstLine="709"/>
+        <w:jc w:val="left"/>
+        <w:rPr>
+          <w:rFonts w:ascii="Times New Roman" w:hAnsi="Times New Roman" w:cs="Times New Roman"/>
+          <w:b w:val="0"/>
+          <w:bCs w:val="0"/>
+          <w:i w:val="0"/>
+          <w:iCs w:val="0"/>
+          <w:sz w:val="28"/>
+          <w:szCs w:val="28"/>
+          <w:highlight w:val="none"/>
+        </w:rPr>
       </w:pPr>
       <w:r>
         <w:rPr>
@@ -8153,7 +8122,7 @@
           <w:highlight w:val="none"/>
           <w:lang w:eastAsia="ar-SA"/>
         </w:rPr>
-        <w:t xml:space="preserve">[3]</w:t>
+        <w:t xml:space="preserve">[4]</w:t>
       </w:r>
       <w:r>
         <w:rPr>
@@ -8167,8 +8136,50 @@
           <w:highlight w:val="none"/>
           <w:lang w:eastAsia="ar-SA"/>
         </w:rPr>
-        <w:t xml:space="preserve">https://tproger.ru/translations/binary-search-tree-for-beginners</w:t>
-      </w:r>
+        <w:t xml:space="preserve">https://www.cs.usfca.edu/~galles/visualization/BST.htm</w:t>
+      </w:r>
+      <w:r>
+        <w:rPr>
+          <w:rFonts w:ascii="Times New Roman" w:hAnsi="Times New Roman" w:cs="Times New Roman"/>
+          <w:b w:val="0"/>
+          <w:bCs w:val="0"/>
+          <w:i w:val="0"/>
+          <w:iCs w:val="0"/>
+          <w:sz w:val="28"/>
+          <w:szCs w:val="28"/>
+          <w:highlight w:val="none"/>
+        </w:rPr>
+      </w:r>
+      <w:r>
+        <w:rPr>
+          <w:rFonts w:ascii="Times New Roman" w:hAnsi="Times New Roman" w:cs="Times New Roman"/>
+          <w:b w:val="0"/>
+          <w:bCs w:val="0"/>
+          <w:i w:val="0"/>
+          <w:iCs w:val="0"/>
+          <w:sz w:val="28"/>
+          <w:szCs w:val="28"/>
+          <w:highlight w:val="none"/>
+        </w:rPr>
+      </w:r>
+    </w:p>
+    <w:p>
+      <w:pPr>
+        <w:pBdr/>
+        <w:spacing/>
+        <w:ind w:firstLine="709"/>
+        <w:jc w:val="left"/>
+        <w:rPr>
+          <w:rFonts w:ascii="Times New Roman" w:hAnsi="Times New Roman" w:cs="Times New Roman"/>
+          <w:b w:val="0"/>
+          <w:bCs w:val="0"/>
+          <w:i w:val="0"/>
+          <w:iCs w:val="0"/>
+          <w:sz w:val="28"/>
+          <w:szCs w:val="28"/>
+          <w:highlight w:val="none"/>
+        </w:rPr>
+      </w:pPr>
       <w:r>
         <w:rPr>
           <w:rFonts w:ascii="Times New Roman" w:hAnsi="Times New Roman" w:eastAsia="Times New Roman" w:cs="Times New Roman"/>
@@ -8184,6 +8195,20 @@
       </w:r>
       <w:r>
         <w:rPr>
+          <w:rFonts w:ascii="Times New Roman" w:hAnsi="Times New Roman" w:eastAsia="Times New Roman" w:cs="Times New Roman"/>
+          <w:b w:val="0"/>
+          <w:bCs w:val="0"/>
+          <w:i w:val="0"/>
+          <w:iCs w:val="0"/>
+          <w:sz w:val="28"/>
+          <w:szCs w:val="28"/>
+          <w:highlight w:val="none"/>
+          <w:lang w:eastAsia="ar-SA"/>
+        </w:rPr>
+        <w:t xml:space="preserve">[5]https://ru.algorithmica.org/cs/basic-structures/heap/</w:t>
+      </w:r>
+      <w:r>
+        <w:rPr>
           <w:rFonts w:ascii="Times New Roman" w:hAnsi="Times New Roman" w:cs="Times New Roman"/>
           <w:b w:val="0"/>
           <w:bCs w:val="0"/>
@@ -8194,13 +8219,7 @@
           <w:highlight w:val="none"/>
         </w:rPr>
       </w:r>
-    </w:p>
-    <w:p>
-      <w:pPr>
-        <w:pBdr/>
-        <w:spacing/>
-        <w:ind w:firstLine="709"/>
-        <w:jc w:val="left"/>
+      <w:r>
         <w:rPr>
           <w:rFonts w:ascii="Times New Roman" w:hAnsi="Times New Roman" w:cs="Times New Roman"/>
           <w:b w:val="0"/>
@@ -8211,6 +8230,24 @@
           <w:szCs w:val="28"/>
           <w:highlight w:val="none"/>
         </w:rPr>
+      </w:r>
+    </w:p>
+    <w:p>
+      <w:pPr>
+        <w:pBdr/>
+        <w:spacing/>
+        <w:ind w:firstLine="709"/>
+        <w:jc w:val="left"/>
+        <w:rPr>
+          <w:rFonts w:ascii="Times New Roman" w:hAnsi="Times New Roman" w:cs="Times New Roman"/>
+          <w:b w:val="0"/>
+          <w:bCs w:val="0"/>
+          <w:i w:val="0"/>
+          <w:iCs w:val="0"/>
+          <w:sz w:val="28"/>
+          <w:szCs w:val="28"/>
+          <w:highlight w:val="none"/>
+        </w:rPr>
       </w:pPr>
       <w:r>
         <w:rPr>
@@ -8224,7 +8261,7 @@
           <w:highlight w:val="none"/>
           <w:lang w:eastAsia="ar-SA"/>
         </w:rPr>
-        <w:t xml:space="preserve">[4]</w:t>
+        <w:t xml:space="preserve">[6] </w:t>
       </w:r>
       <w:r>
         <w:rPr>
@@ -8238,152 +8275,11 @@
           <w:highlight w:val="none"/>
           <w:lang w:eastAsia="ar-SA"/>
         </w:rPr>
-        <w:t xml:space="preserve">https://www.cs.usfca.edu/~galles/visualization/BST.htm</w:t>
-      </w:r>
-      <w:r>
-        <w:rPr>
-          <w:rFonts w:ascii="Times New Roman" w:hAnsi="Times New Roman" w:eastAsia="Times New Roman" w:cs="Times New Roman"/>
-          <w:b w:val="0"/>
-          <w:bCs w:val="0"/>
-          <w:i w:val="0"/>
-          <w:iCs w:val="0"/>
-          <w:sz w:val="28"/>
-          <w:szCs w:val="28"/>
-          <w:highlight w:val="none"/>
-          <w:lang w:eastAsia="ar-SA"/>
-        </w:rPr>
-      </w:r>
-      <w:r>
-        <w:rPr>
-          <w:rFonts w:ascii="Times New Roman" w:hAnsi="Times New Roman" w:cs="Times New Roman"/>
-          <w:b w:val="0"/>
-          <w:bCs w:val="0"/>
-          <w:i w:val="0"/>
-          <w:iCs w:val="0"/>
-          <w:sz w:val="28"/>
-          <w:szCs w:val="28"/>
-          <w:highlight w:val="none"/>
-        </w:rPr>
-      </w:r>
-    </w:p>
-    <w:p>
-      <w:pPr>
-        <w:pBdr/>
-        <w:spacing/>
-        <w:ind w:firstLine="709"/>
-        <w:jc w:val="left"/>
-        <w:rPr>
-          <w:rFonts w:ascii="Times New Roman" w:hAnsi="Times New Roman" w:cs="Times New Roman"/>
-          <w:b w:val="0"/>
-          <w:bCs w:val="0"/>
-          <w:i w:val="0"/>
-          <w:iCs w:val="0"/>
-          <w:sz w:val="28"/>
-          <w:szCs w:val="28"/>
-          <w:highlight w:val="none"/>
-        </w:rPr>
-      </w:pPr>
-      <w:r>
-        <w:rPr>
-          <w:rFonts w:ascii="Times New Roman" w:hAnsi="Times New Roman" w:eastAsia="Times New Roman" w:cs="Times New Roman"/>
-          <w:b w:val="0"/>
-          <w:bCs w:val="0"/>
-          <w:i w:val="0"/>
-          <w:iCs w:val="0"/>
-          <w:sz w:val="28"/>
-          <w:szCs w:val="28"/>
-          <w:highlight w:val="none"/>
-          <w:lang w:eastAsia="ar-SA"/>
-        </w:rPr>
-      </w:r>
-      <w:r>
-        <w:rPr>
-          <w:rFonts w:ascii="Times New Roman" w:hAnsi="Times New Roman" w:eastAsia="Times New Roman" w:cs="Times New Roman"/>
-          <w:b w:val="0"/>
-          <w:bCs w:val="0"/>
-          <w:i w:val="0"/>
-          <w:iCs w:val="0"/>
-          <w:sz w:val="28"/>
-          <w:szCs w:val="28"/>
-          <w:highlight w:val="none"/>
-          <w:lang w:eastAsia="ar-SA"/>
-        </w:rPr>
-        <w:t xml:space="preserve">[5]https://ru.algorithmica.org/cs/basic-structures/heap/</w:t>
-      </w:r>
-      <w:r>
-        <w:rPr>
-          <w:rFonts w:ascii="Times New Roman" w:hAnsi="Times New Roman" w:eastAsia="Times New Roman" w:cs="Times New Roman"/>
-          <w:b w:val="0"/>
-          <w:bCs w:val="0"/>
-          <w:i w:val="0"/>
-          <w:iCs w:val="0"/>
-          <w:sz w:val="28"/>
-          <w:szCs w:val="28"/>
-          <w:highlight w:val="none"/>
-          <w:lang w:eastAsia="ar-SA"/>
-        </w:rPr>
-      </w:r>
-      <w:r>
-        <w:rPr>
-          <w:rFonts w:ascii="Times New Roman" w:hAnsi="Times New Roman" w:cs="Times New Roman"/>
-          <w:b w:val="0"/>
-          <w:bCs w:val="0"/>
-          <w:i w:val="0"/>
-          <w:iCs w:val="0"/>
-          <w:sz w:val="28"/>
-          <w:szCs w:val="28"/>
-          <w:highlight w:val="none"/>
-        </w:rPr>
-      </w:r>
-    </w:p>
-    <w:p>
-      <w:pPr>
-        <w:pBdr/>
-        <w:spacing/>
-        <w:ind w:firstLine="709"/>
-        <w:jc w:val="left"/>
-        <w:rPr>
-          <w:rFonts w:ascii="Times New Roman" w:hAnsi="Times New Roman" w:cs="Times New Roman"/>
-          <w:b w:val="0"/>
-          <w:bCs w:val="0"/>
-          <w:i w:val="0"/>
-          <w:iCs w:val="0"/>
-          <w:sz w:val="28"/>
-          <w:szCs w:val="28"/>
-          <w:highlight w:val="none"/>
-        </w:rPr>
-      </w:pPr>
-      <w:r>
-        <w:rPr>
-          <w:rFonts w:ascii="Times New Roman" w:hAnsi="Times New Roman" w:eastAsia="Times New Roman" w:cs="Times New Roman"/>
-          <w:b w:val="0"/>
-          <w:bCs w:val="0"/>
-          <w:i w:val="0"/>
-          <w:iCs w:val="0"/>
-          <w:sz w:val="28"/>
-          <w:szCs w:val="28"/>
-          <w:highlight w:val="none"/>
-          <w:lang w:eastAsia="ar-SA"/>
-        </w:rPr>
-        <w:t xml:space="preserve">[6] </w:t>
-      </w:r>
-      <w:r>
-        <w:rPr>
-          <w:rFonts w:ascii="Times New Roman" w:hAnsi="Times New Roman" w:eastAsia="Times New Roman" w:cs="Times New Roman"/>
-          <w:b w:val="0"/>
-          <w:bCs w:val="0"/>
-          <w:i w:val="0"/>
-          <w:iCs w:val="0"/>
-          <w:sz w:val="28"/>
-          <w:szCs w:val="28"/>
-          <w:highlight w:val="none"/>
-          <w:lang w:eastAsia="ar-SA"/>
-        </w:rPr>
       </w:r>
       <w:hyperlink r:id="rId20" w:tooltip="http://btv.melezinek.cz/binary-heap.html" w:history="1">
         <w:r>
           <w:rPr>
-            <w:rStyle w:val="884"/>
+            <w:rStyle w:val="936"/>
             <w:rFonts w:ascii="Times New Roman" w:hAnsi="Times New Roman" w:eastAsia="Times New Roman" w:cs="Times New Roman"/>
             <w:b w:val="0"/>
             <w:bCs w:val="0"/>
@@ -8398,7 +8294,7 @@
         </w:r>
         <w:r>
           <w:rPr>
-            <w:rStyle w:val="884"/>
+            <w:rStyle w:val="936"/>
             <w:rFonts w:ascii="Times New Roman" w:hAnsi="Times New Roman" w:eastAsia="Times New Roman" w:cs="Times New Roman"/>
             <w:b w:val="0"/>
             <w:bCs w:val="0"/>
@@ -8412,7 +8308,7 @@
         </w:r>
         <w:r>
           <w:rPr>
-            <w:rStyle w:val="884"/>
+            <w:rStyle w:val="936"/>
             <w:rFonts w:ascii="Times New Roman" w:hAnsi="Times New Roman" w:eastAsia="MS Mincho" w:cs="Times New Roman"/>
             <w:b w:val="0"/>
             <w:bCs w:val="0"/>
@@ -8426,6 +8322,48 @@
       </w:hyperlink>
       <w:r>
         <w:rPr>
+          <w:rFonts w:ascii="Times New Roman" w:hAnsi="Times New Roman" w:cs="Times New Roman"/>
+          <w:b w:val="0"/>
+          <w:bCs w:val="0"/>
+          <w:i w:val="0"/>
+          <w:iCs w:val="0"/>
+          <w:sz w:val="28"/>
+          <w:szCs w:val="28"/>
+          <w:highlight w:val="none"/>
+        </w:rPr>
+      </w:r>
+      <w:r>
+        <w:rPr>
+          <w:rFonts w:ascii="Times New Roman" w:hAnsi="Times New Roman" w:cs="Times New Roman"/>
+          <w:b w:val="0"/>
+          <w:bCs w:val="0"/>
+          <w:i w:val="0"/>
+          <w:iCs w:val="0"/>
+          <w:sz w:val="28"/>
+          <w:szCs w:val="28"/>
+          <w:highlight w:val="none"/>
+        </w:rPr>
+      </w:r>
+    </w:p>
+    <w:p>
+      <w:pPr>
+        <w:pBdr/>
+        <w:spacing/>
+        <w:ind w:firstLine="709"/>
+        <w:jc w:val="left"/>
+        <w:rPr>
+          <w:rFonts w:ascii="Times New Roman" w:hAnsi="Times New Roman" w:cs="Times New Roman"/>
+          <w:b w:val="0"/>
+          <w:bCs w:val="0"/>
+          <w:i w:val="0"/>
+          <w:iCs w:val="0"/>
+          <w:sz w:val="28"/>
+          <w:szCs w:val="28"/>
+          <w:highlight w:val="none"/>
+        </w:rPr>
+      </w:pPr>
+      <w:r>
+        <w:rPr>
           <w:rFonts w:ascii="Times New Roman" w:hAnsi="Times New Roman" w:eastAsia="Times New Roman" w:cs="Times New Roman"/>
           <w:b w:val="0"/>
           <w:bCs w:val="0"/>
@@ -8436,6 +8374,21 @@
           <w:highlight w:val="none"/>
           <w:lang w:eastAsia="ar-SA"/>
         </w:rPr>
+        <w:t xml:space="preserve">[7]</w:t>
+      </w:r>
+      <w:r>
+        <w:rPr>
+          <w:rFonts w:ascii="Times New Roman" w:hAnsi="Times New Roman" w:eastAsia="Times New Roman" w:cs="Times New Roman"/>
+          <w:b w:val="0"/>
+          <w:bCs w:val="0"/>
+          <w:i w:val="0"/>
+          <w:iCs w:val="0"/>
+          <w:sz w:val="28"/>
+          <w:szCs w:val="28"/>
+          <w:highlight w:val="none"/>
+          <w:lang w:eastAsia="ar-SA"/>
+        </w:rPr>
+        <w:t xml:space="preserve">https://workat.tech/problem-solving/tutorial/sorting-algorithms-quick-sort-merge-sort-dsa-tutorials-6j3h98lk6j2w</w:t>
       </w:r>
       <w:r>
         <w:rPr>
@@ -8449,13 +8402,7 @@
           <w:highlight w:val="none"/>
         </w:rPr>
       </w:r>
-    </w:p>
-    <w:p>
-      <w:pPr>
-        <w:pBdr/>
-        <w:spacing/>
-        <w:ind w:firstLine="709"/>
-        <w:jc w:val="left"/>
+      <w:r>
         <w:rPr>
           <w:rFonts w:ascii="Times New Roman" w:hAnsi="Times New Roman" w:cs="Times New Roman"/>
           <w:b w:val="0"/>
@@ -8466,6 +8413,22 @@
           <w:szCs w:val="28"/>
           <w:highlight w:val="none"/>
         </w:rPr>
+      </w:r>
+    </w:p>
+    <w:p>
+      <w:pPr>
+        <w:pBdr/>
+        <w:spacing/>
+        <w:ind w:firstLine="709"/>
+        <w:jc w:val="left"/>
+        <w:rPr>
+          <w:rFonts w:ascii="Times New Roman" w:hAnsi="Times New Roman" w:cs="Times New Roman"/>
+          <w:b w:val="0"/>
+          <w:bCs w:val="0"/>
+          <w:i w:val="0"/>
+          <w:sz w:val="28"/>
+          <w:szCs w:val="28"/>
+        </w:rPr>
       </w:pPr>
       <w:r>
         <w:rPr>
@@ -8479,7 +8442,7 @@
           <w:highlight w:val="none"/>
           <w:lang w:eastAsia="ar-SA"/>
         </w:rPr>
-        <w:t xml:space="preserve">[7]</w:t>
+        <w:t xml:space="preserve">[8] </w:t>
       </w:r>
       <w:r>
         <w:rPr>
@@ -8493,7 +8456,7 @@
           <w:highlight w:val="none"/>
           <w:lang w:eastAsia="ar-SA"/>
         </w:rPr>
-        <w:t xml:space="preserve">https://workat.tech/problem-solving/tutorial/sorting-algorithms-quick-sort-merge-sort-dsa-tutorials-6j3h98lk6j2w</w:t>
+        <w:t xml:space="preserve">https://www.programming-books.io/essential/algorithms/heap-sort-basic-information-3193e2927dbe4c03bcbc5645fa66cf21</w:t>
       </w:r>
       <w:r>
         <w:rPr>
@@ -8504,6 +8467,7 @@
           <w:iCs w:val="0"/>
           <w:sz w:val="28"/>
           <w:szCs w:val="28"/>
+          <w:highlight w:val="none"/>
           <w:lang w:eastAsia="ar-SA"/>
         </w:rPr>
       </w:r>
@@ -8513,80 +8477,8 @@
           <w:b w:val="0"/>
           <w:bCs w:val="0"/>
           <w:i w:val="0"/>
-          <w:iCs w:val="0"/>
-          <w:sz w:val="28"/>
-          <w:szCs w:val="28"/>
-          <w:highlight w:val="none"/>
-        </w:rPr>
-      </w:r>
-    </w:p>
-    <w:p>
-      <w:pPr>
-        <w:pBdr/>
-        <w:spacing/>
-        <w:ind w:firstLine="709"/>
-        <w:jc w:val="left"/>
-        <w:rPr>
-          <w:rFonts w:ascii="Times New Roman" w:hAnsi="Times New Roman" w:cs="Times New Roman"/>
-          <w:b w:val="0"/>
-          <w:bCs w:val="0"/>
-          <w:i w:val="0"/>
-          <w:sz w:val="28"/>
-          <w:szCs w:val="28"/>
-        </w:rPr>
-      </w:pPr>
-      <w:r>
-        <w:rPr>
-          <w:rFonts w:ascii="Times New Roman" w:hAnsi="Times New Roman" w:eastAsia="Times New Roman" w:cs="Times New Roman"/>
-          <w:b w:val="0"/>
-          <w:bCs w:val="0"/>
-          <w:i w:val="0"/>
-          <w:iCs w:val="0"/>
-          <w:sz w:val="28"/>
-          <w:szCs w:val="28"/>
-          <w:highlight w:val="none"/>
-          <w:lang w:eastAsia="ar-SA"/>
-        </w:rPr>
-        <w:t xml:space="preserve">[8] </w:t>
-      </w:r>
-      <w:r>
-        <w:rPr>
-          <w:rFonts w:ascii="Times New Roman" w:hAnsi="Times New Roman" w:eastAsia="Times New Roman" w:cs="Times New Roman"/>
-          <w:b w:val="0"/>
-          <w:bCs w:val="0"/>
-          <w:i w:val="0"/>
-          <w:iCs w:val="0"/>
-          <w:sz w:val="28"/>
-          <w:szCs w:val="28"/>
-          <w:highlight w:val="none"/>
-          <w:lang w:eastAsia="ar-SA"/>
-        </w:rPr>
-        <w:t xml:space="preserve">https://www.programming-books.io/essential/algorithms/heap-sort-basic-information-3193e2927dbe4c03bcbc5645fa66cf21</w:t>
-      </w:r>
-      <w:r>
-        <w:rPr>
-          <w:rFonts w:ascii="Times New Roman" w:hAnsi="Times New Roman" w:eastAsia="Times New Roman" w:cs="Times New Roman"/>
-          <w:b w:val="0"/>
-          <w:bCs w:val="0"/>
-          <w:i w:val="0"/>
-          <w:iCs w:val="0"/>
-          <w:sz w:val="28"/>
-          <w:szCs w:val="28"/>
-          <w:highlight w:val="none"/>
-          <w:lang w:eastAsia="ar-SA"/>
-        </w:rPr>
-      </w:r>
-      <w:r>
-        <w:rPr>
-          <w:rFonts w:ascii="Times New Roman" w:hAnsi="Times New Roman" w:eastAsia="Times New Roman" w:cs="Times New Roman"/>
-          <w:b w:val="0"/>
-          <w:bCs w:val="0"/>
-          <w:i w:val="0"/>
-          <w:iCs w:val="0"/>
-          <w:sz w:val="28"/>
-          <w:szCs w:val="28"/>
-          <w:highlight w:val="none"/>
-          <w:lang w:eastAsia="ar-SA"/>
+          <w:sz w:val="28"/>
+          <w:szCs w:val="28"/>
         </w:rPr>
       </w:r>
     </w:p>
@@ -16149,11 +16041,11 @@
     <w:lsdException w:name="Bibliography" w:uiPriority="37"/>
     <w:lsdException w:name="TOC Heading" w:uiPriority="39" w:qFormat="1"/>
   </w:latentStyles>
-  <w:style w:type="paragraph" w:styleId="706">
+  <w:style w:type="paragraph" w:styleId="758">
     <w:name w:val="Heading 1"/>
-    <w:basedOn w:val="882"/>
-    <w:next w:val="882"/>
-    <w:link w:val="707"/>
+    <w:basedOn w:val="934"/>
+    <w:next w:val="934"/>
+    <w:link w:val="759"/>
     <w:uiPriority w:val="9"/>
     <w:qFormat/>
     <w:pPr>
@@ -16170,10 +16062,10 @@
       <w:szCs w:val="40"/>
     </w:rPr>
   </w:style>
-  <w:style w:type="character" w:styleId="707">
+  <w:style w:type="character" w:styleId="759">
     <w:name w:val="Heading 1 Char"/>
-    <w:basedOn w:val="883"/>
-    <w:link w:val="706"/>
+    <w:basedOn w:val="935"/>
+    <w:link w:val="758"/>
     <w:uiPriority w:val="9"/>
     <w:pPr>
       <w:pBdr/>
@@ -16186,11 +16078,11 @@
       <w:szCs w:val="40"/>
     </w:rPr>
   </w:style>
-  <w:style w:type="paragraph" w:styleId="708">
+  <w:style w:type="paragraph" w:styleId="760">
     <w:name w:val="Heading 2"/>
-    <w:basedOn w:val="882"/>
-    <w:next w:val="882"/>
-    <w:link w:val="709"/>
+    <w:basedOn w:val="934"/>
+    <w:next w:val="934"/>
+    <w:link w:val="761"/>
     <w:uiPriority w:val="9"/>
     <w:unhideWhenUsed/>
     <w:qFormat/>
@@ -16207,10 +16099,10 @@
       <w:sz w:val="34"/>
     </w:rPr>
   </w:style>
-  <w:style w:type="character" w:styleId="709">
+  <w:style w:type="character" w:styleId="761">
     <w:name w:val="Heading 2 Char"/>
-    <w:basedOn w:val="883"/>
-    <w:link w:val="708"/>
+    <w:basedOn w:val="935"/>
+    <w:link w:val="760"/>
     <w:uiPriority w:val="9"/>
     <w:pPr>
       <w:pBdr/>
@@ -16222,11 +16114,11 @@
       <w:sz w:val="34"/>
     </w:rPr>
   </w:style>
-  <w:style w:type="paragraph" w:styleId="710">
+  <w:style w:type="paragraph" w:styleId="762">
     <w:name w:val="Heading 3"/>
-    <w:basedOn w:val="882"/>
-    <w:next w:val="882"/>
-    <w:link w:val="711"/>
+    <w:basedOn w:val="934"/>
+    <w:next w:val="934"/>
+    <w:link w:val="763"/>
     <w:uiPriority w:val="9"/>
     <w:unhideWhenUsed/>
     <w:qFormat/>
@@ -16244,10 +16136,10 @@
       <w:szCs w:val="30"/>
     </w:rPr>
   </w:style>
-  <w:style w:type="character" w:styleId="711">
+  <w:style w:type="character" w:styleId="763">
     <w:name w:val="Heading 3 Char"/>
-    <w:basedOn w:val="883"/>
-    <w:link w:val="710"/>
+    <w:basedOn w:val="935"/>
+    <w:link w:val="762"/>
     <w:uiPriority w:val="9"/>
     <w:pPr>
       <w:pBdr/>
@@ -16260,11 +16152,11 @@
       <w:szCs w:val="30"/>
     </w:rPr>
   </w:style>
-  <w:style w:type="paragraph" w:styleId="712">
+  <w:style w:type="paragraph" w:styleId="764">
     <w:name w:val="Heading 4"/>
-    <w:basedOn w:val="882"/>
-    <w:next w:val="882"/>
-    <w:link w:val="713"/>
+    <w:basedOn w:val="934"/>
+    <w:next w:val="934"/>
+    <w:link w:val="765"/>
     <w:uiPriority w:val="9"/>
     <w:unhideWhenUsed/>
     <w:qFormat/>
@@ -16284,10 +16176,10 @@
       <w:szCs w:val="26"/>
     </w:rPr>
   </w:style>
-  <w:style w:type="character" w:styleId="713">
+  <w:style w:type="character" w:styleId="765">
     <w:name w:val="Heading 4 Char"/>
-    <w:basedOn w:val="883"/>
-    <w:link w:val="712"/>
+    <w:basedOn w:val="935"/>
+    <w:link w:val="764"/>
     <w:uiPriority w:val="9"/>
     <w:pPr>
       <w:pBdr/>
@@ -16302,11 +16194,11 @@
       <w:szCs w:val="26"/>
     </w:rPr>
   </w:style>
-  <w:style w:type="paragraph" w:styleId="714">
+  <w:style w:type="paragraph" w:styleId="766">
     <w:name w:val="Heading 5"/>
-    <w:basedOn w:val="882"/>
-    <w:next w:val="882"/>
-    <w:link w:val="715"/>
+    <w:basedOn w:val="934"/>
+    <w:next w:val="934"/>
+    <w:link w:val="767"/>
     <w:uiPriority w:val="9"/>
     <w:unhideWhenUsed/>
     <w:qFormat/>
@@ -16326,10 +16218,10 @@
       <w:szCs w:val="24"/>
     </w:rPr>
   </w:style>
-  <w:style w:type="character" w:styleId="715">
+  <w:style w:type="character" w:styleId="767">
     <w:name w:val="Heading 5 Char"/>
-    <w:basedOn w:val="883"/>
-    <w:link w:val="714"/>
+    <w:basedOn w:val="935"/>
+    <w:link w:val="766"/>
     <w:uiPriority w:val="9"/>
     <w:pPr>
       <w:pBdr/>
@@ -16344,11 +16236,11 @@
       <w:szCs w:val="24"/>
     </w:rPr>
   </w:style>
-  <w:style w:type="paragraph" w:styleId="716">
+  <w:style w:type="paragraph" w:styleId="768">
     <w:name w:val="Heading 6"/>
-    <w:basedOn w:val="882"/>
-    <w:next w:val="882"/>
-    <w:link w:val="717"/>
+    <w:basedOn w:val="934"/>
+    <w:next w:val="934"/>
+    <w:link w:val="769"/>
     <w:uiPriority w:val="9"/>
     <w:unhideWhenUsed/>
     <w:qFormat/>
@@ -16368,10 +16260,10 @@
       <w:szCs w:val="22"/>
     </w:rPr>
   </w:style>
-  <w:style w:type="character" w:styleId="717">
+  <w:style w:type="character" w:styleId="769">
     <w:name w:val="Heading 6 Char"/>
-    <w:basedOn w:val="883"/>
-    <w:link w:val="716"/>
+    <w:basedOn w:val="935"/>
+    <w:link w:val="768"/>
     <w:uiPriority w:val="9"/>
     <w:pPr>
       <w:pBdr/>
@@ -16386,11 +16278,11 @@
       <w:szCs w:val="22"/>
     </w:rPr>
   </w:style>
-  <w:style w:type="paragraph" w:styleId="718">
+  <w:style w:type="paragraph" w:styleId="770">
     <w:name w:val="Heading 7"/>
-    <w:basedOn w:val="882"/>
-    <w:next w:val="882"/>
-    <w:link w:val="719"/>
+    <w:basedOn w:val="934"/>
+    <w:next w:val="934"/>
+    <w:link w:val="771"/>
     <w:uiPriority w:val="9"/>
     <w:unhideWhenUsed/>
     <w:qFormat/>
@@ -16412,10 +16304,10 @@
       <w:szCs w:val="22"/>
     </w:rPr>
   </w:style>
-  <w:style w:type="character" w:styleId="719">
+  <w:style w:type="character" w:styleId="771">
     <w:name w:val="Heading 7 Char"/>
-    <w:basedOn w:val="883"/>
-    <w:link w:val="718"/>
+    <w:basedOn w:val="935"/>
+    <w:link w:val="770"/>
     <w:uiPriority w:val="9"/>
     <w:pPr>
       <w:pBdr/>
@@ -16432,11 +16324,11 @@
       <w:szCs w:val="22"/>
     </w:rPr>
   </w:style>
-  <w:style w:type="paragraph" w:styleId="720">
+  <w:style w:type="paragraph" w:styleId="772">
     <w:name w:val="Heading 8"/>
-    <w:basedOn w:val="882"/>
-    <w:next w:val="882"/>
-    <w:link w:val="721"/>
+    <w:basedOn w:val="934"/>
+    <w:next w:val="934"/>
+    <w:link w:val="773"/>
     <w:uiPriority w:val="9"/>
     <w:unhideWhenUsed/>
     <w:qFormat/>
@@ -16456,10 +16348,10 @@
       <w:szCs w:val="22"/>
     </w:rPr>
   </w:style>
-  <w:style w:type="character" w:styleId="721">
+  <w:style w:type="character" w:styleId="773">
     <w:name w:val="Heading 8 Char"/>
-    <w:basedOn w:val="883"/>
-    <w:link w:val="720"/>
+    <w:basedOn w:val="935"/>
+    <w:link w:val="772"/>
     <w:uiPriority w:val="9"/>
     <w:pPr>
       <w:pBdr/>
@@ -16474,11 +16366,11 @@
       <w:szCs w:val="22"/>
     </w:rPr>
   </w:style>
-  <w:style w:type="paragraph" w:styleId="722">
+  <w:style w:type="paragraph" w:styleId="774">
     <w:name w:val="Heading 9"/>
-    <w:basedOn w:val="882"/>
-    <w:next w:val="882"/>
-    <w:link w:val="723"/>
+    <w:basedOn w:val="934"/>
+    <w:next w:val="934"/>
+    <w:link w:val="775"/>
     <w:uiPriority w:val="9"/>
     <w:unhideWhenUsed/>
     <w:qFormat/>
@@ -16498,10 +16390,10 @@
       <w:szCs w:val="21"/>
     </w:rPr>
   </w:style>
-  <w:style w:type="character" w:styleId="723">
+  <w:style w:type="character" w:styleId="775">
     <w:name w:val="Heading 9 Char"/>
-    <w:basedOn w:val="883"/>
-    <w:link w:val="722"/>
+    <w:basedOn w:val="935"/>
+    <w:link w:val="774"/>
     <w:uiPriority w:val="9"/>
     <w:pPr>
       <w:pBdr/>
@@ -16516,9 +16408,9 @@
       <w:szCs w:val="21"/>
     </w:rPr>
   </w:style>
-  <w:style w:type="paragraph" w:styleId="724">
+  <w:style w:type="paragraph" w:styleId="776">
     <w:name w:val="List Paragraph"/>
-    <w:basedOn w:val="882"/>
+    <w:basedOn w:val="934"/>
     <w:uiPriority w:val="34"/>
     <w:qFormat/>
     <w:pPr>
@@ -16528,7 +16420,7 @@
       <w:contextualSpacing w:val="true"/>
     </w:pPr>
   </w:style>
-  <w:style w:type="paragraph" w:styleId="725">
+  <w:style w:type="paragraph" w:styleId="777">
     <w:name w:val="No Spacing"/>
     <w:uiPriority w:val="1"/>
     <w:qFormat/>
@@ -16538,11 +16430,11 @@
       <w:ind/>
     </w:pPr>
   </w:style>
-  <w:style w:type="paragraph" w:styleId="726">
+  <w:style w:type="paragraph" w:styleId="778">
     <w:name w:val="Title"/>
-    <w:basedOn w:val="882"/>
-    <w:next w:val="882"/>
-    <w:link w:val="727"/>
+    <w:basedOn w:val="934"/>
+    <w:next w:val="934"/>
+    <w:link w:val="779"/>
     <w:uiPriority w:val="10"/>
     <w:qFormat/>
     <w:pPr>
@@ -16556,10 +16448,10 @@
       <w:szCs w:val="48"/>
     </w:rPr>
   </w:style>
-  <w:style w:type="character" w:styleId="727">
+  <w:style w:type="character" w:styleId="779">
     <w:name w:val="Title Char"/>
-    <w:basedOn w:val="883"/>
-    <w:link w:val="726"/>
+    <w:basedOn w:val="935"/>
+    <w:link w:val="778"/>
     <w:uiPriority w:val="10"/>
     <w:pPr>
       <w:pBdr/>
@@ -16571,11 +16463,11 @@
       <w:szCs w:val="48"/>
     </w:rPr>
   </w:style>
-  <w:style w:type="paragraph" w:styleId="728">
+  <w:style w:type="paragraph" w:styleId="780">
     <w:name w:val="Subtitle"/>
-    <w:basedOn w:val="882"/>
-    <w:next w:val="882"/>
-    <w:link w:val="729"/>
+    <w:basedOn w:val="934"/>
+    <w:next w:val="934"/>
+    <w:link w:val="781"/>
     <w:uiPriority w:val="11"/>
     <w:qFormat/>
     <w:pPr>
@@ -16588,10 +16480,10 @@
       <w:szCs w:val="24"/>
     </w:rPr>
   </w:style>
-  <w:style w:type="character" w:styleId="729">
+  <w:style w:type="character" w:styleId="781">
     <w:name w:val="Subtitle Char"/>
-    <w:basedOn w:val="883"/>
-    <w:link w:val="728"/>
+    <w:basedOn w:val="935"/>
+    <w:link w:val="780"/>
     <w:uiPriority w:val="11"/>
     <w:pPr>
       <w:pBdr/>
@@ -16603,11 +16495,11 @@
       <w:szCs w:val="24"/>
     </w:rPr>
   </w:style>
-  <w:style w:type="paragraph" w:styleId="730">
+  <w:style w:type="paragraph" w:styleId="782">
     <w:name w:val="Quote"/>
-    <w:basedOn w:val="882"/>
-    <w:next w:val="882"/>
-    <w:link w:val="731"/>
+    <w:basedOn w:val="934"/>
+    <w:next w:val="934"/>
+    <w:link w:val="783"/>
     <w:uiPriority w:val="29"/>
     <w:qFormat/>
     <w:pPr>
@@ -16619,9 +16511,9 @@
       <w:i/>
     </w:rPr>
   </w:style>
-  <w:style w:type="character" w:styleId="731">
+  <w:style w:type="character" w:styleId="783">
     <w:name w:val="Quote Char"/>
-    <w:link w:val="730"/>
+    <w:link w:val="782"/>
     <w:uiPriority w:val="29"/>
     <w:pPr>
       <w:pBdr/>
@@ -16632,11 +16524,11 @@
       <w:i/>
     </w:rPr>
   </w:style>
-  <w:style w:type="paragraph" w:styleId="732">
+  <w:style w:type="paragraph" w:styleId="784">
     <w:name w:val="Intense Quote"/>
-    <w:basedOn w:val="882"/>
-    <w:next w:val="882"/>
-    <w:link w:val="733"/>
+    <w:basedOn w:val="934"/>
+    <w:next w:val="934"/>
+    <w:link w:val="785"/>
     <w:uiPriority w:val="30"/>
     <w:qFormat/>
     <w:pPr>
@@ -16655,9 +16547,9 @@
       <w:i/>
     </w:rPr>
   </w:style>
-  <w:style w:type="character" w:styleId="733">
+  <w:style w:type="character" w:styleId="785">
     <w:name w:val="Intense Quote Char"/>
-    <w:link w:val="732"/>
+    <w:link w:val="784"/>
     <w:uiPriority w:val="30"/>
     <w:pPr>
       <w:pBdr/>
@@ -16668,10 +16560,10 @@
       <w:i/>
     </w:rPr>
   </w:style>
-  <w:style w:type="paragraph" w:styleId="734">
+  <w:style w:type="paragraph" w:styleId="786">
     <w:name w:val="Header"/>
-    <w:basedOn w:val="882"/>
-    <w:link w:val="735"/>
+    <w:basedOn w:val="934"/>
+    <w:link w:val="787"/>
     <w:uiPriority w:val="99"/>
     <w:unhideWhenUsed/>
     <w:pPr>
@@ -16684,10 +16576,10 @@
       <w:ind/>
     </w:pPr>
   </w:style>
-  <w:style w:type="character" w:styleId="735">
+  <w:style w:type="character" w:styleId="787">
     <w:name w:val="Header Char"/>
-    <w:basedOn w:val="883"/>
-    <w:link w:val="734"/>
+    <w:basedOn w:val="935"/>
+    <w:link w:val="786"/>
     <w:uiPriority w:val="99"/>
     <w:pPr>
       <w:pBdr/>
@@ -16695,10 +16587,10 @@
       <w:ind/>
     </w:pPr>
   </w:style>
-  <w:style w:type="paragraph" w:styleId="736">
+  <w:style w:type="paragraph" w:styleId="788">
     <w:name w:val="Footer"/>
-    <w:basedOn w:val="882"/>
-    <w:link w:val="738"/>
+    <w:basedOn w:val="934"/>
+    <w:link w:val="790"/>
     <w:uiPriority w:val="99"/>
     <w:unhideWhenUsed/>
     <w:pPr>
@@ -16711,10 +16603,10 @@
       <w:ind/>
     </w:pPr>
   </w:style>
-  <w:style w:type="character" w:styleId="737">
+  <w:style w:type="character" w:styleId="789">
     <w:name w:val="Footer Char"/>
-    <w:basedOn w:val="883"/>
-    <w:link w:val="736"/>
+    <w:basedOn w:val="935"/>
+    <w:link w:val="788"/>
     <w:uiPriority w:val="99"/>
     <w:pPr>
       <w:pBdr/>
@@ -16722,10 +16614,10 @@
       <w:ind/>
     </w:pPr>
   </w:style>
-  <w:style w:type="character" w:styleId="738">
+  <w:style w:type="character" w:styleId="790">
     <w:name w:val="Caption Char"/>
-    <w:basedOn w:val="889"/>
-    <w:link w:val="736"/>
+    <w:basedOn w:val="941"/>
+    <w:link w:val="788"/>
     <w:uiPriority w:val="99"/>
     <w:pPr>
       <w:pBdr/>
@@ -16733,9 +16625,9 @@
       <w:ind/>
     </w:pPr>
   </w:style>
-  <w:style w:type="table" w:styleId="739">
+  <w:style w:type="table" w:styleId="791">
     <w:name w:val="Table Grid"/>
-    <w:basedOn w:val="893"/>
+    <w:basedOn w:val="945"/>
     <w:uiPriority w:val="59"/>
     <w:pPr>
       <w:pBdr/>
@@ -16932,9 +16824,9 @@
       </w:tcPr>
     </w:tblStylePr>
   </w:style>
-  <w:style w:type="table" w:styleId="740">
+  <w:style w:type="table" w:styleId="792">
     <w:name w:val="Table Grid Light"/>
-    <w:basedOn w:val="893"/>
+    <w:basedOn w:val="945"/>
     <w:uiPriority w:val="59"/>
     <w:pPr>
       <w:pBdr/>
@@ -17131,9 +17023,9 @@
       </w:tcPr>
     </w:tblStylePr>
   </w:style>
-  <w:style w:type="table" w:styleId="741">
+  <w:style w:type="table" w:styleId="793">
     <w:name w:val="Plain Table 1"/>
-    <w:basedOn w:val="893"/>
+    <w:basedOn w:val="945"/>
     <w:uiPriority w:val="59"/>
     <w:pPr>
       <w:pBdr/>
@@ -17356,9 +17248,9 @@
       </w:tcPr>
     </w:tblStylePr>
   </w:style>
-  <w:style w:type="table" w:styleId="742">
+  <w:style w:type="table" w:styleId="794">
     <w:name w:val="Plain Table 2"/>
-    <w:basedOn w:val="893"/>
+    <w:basedOn w:val="945"/>
     <w:uiPriority w:val="59"/>
     <w:pPr>
       <w:pBdr/>
@@ -17589,9 +17481,9 @@
       </w:tcPr>
     </w:tblStylePr>
   </w:style>
-  <w:style w:type="table" w:styleId="743">
+  <w:style w:type="table" w:styleId="795">
     <w:name w:val="Plain Table 3"/>
-    <w:basedOn w:val="893"/>
+    <w:basedOn w:val="945"/>
     <w:uiPriority w:val="99"/>
     <w:pPr>
       <w:pBdr/>
@@ -17819,9 +17711,9 @@
       </w:tcPr>
     </w:tblStylePr>
   </w:style>
-  <w:style w:type="table" w:styleId="744">
+  <w:style w:type="table" w:styleId="796">
     <w:name w:val="Plain Table 4"/>
-    <w:basedOn w:val="893"/>
+    <w:basedOn w:val="945"/>
     <w:uiPriority w:val="99"/>
     <w:pPr>
       <w:pBdr/>
@@ -18035,9 +17927,9 @@
       </w:tcPr>
     </w:tblStylePr>
   </w:style>
-  <w:style w:type="table" w:styleId="745">
+  <w:style w:type="table" w:styleId="797">
     <w:name w:val="Plain Table 5"/>
-    <w:basedOn w:val="893"/>
+    <w:basedOn w:val="945"/>
     <w:uiPriority w:val="99"/>
     <w:pPr>
       <w:pBdr/>
@@ -18268,9 +18160,9 @@
       </w:tcPr>
     </w:tblStylePr>
   </w:style>
-  <w:style w:type="table" w:styleId="746">
+  <w:style w:type="table" w:styleId="798">
     <w:name w:val="Grid Table 1 Light"/>
-    <w:basedOn w:val="893"/>
+    <w:basedOn w:val="945"/>
     <w:uiPriority w:val="99"/>
     <w:pPr>
       <w:pBdr/>
@@ -18491,9 +18383,9 @@
       </w:tcPr>
     </w:tblStylePr>
   </w:style>
-  <w:style w:type="table" w:styleId="747">
+  <w:style w:type="table" w:styleId="799">
     <w:name w:val="Grid Table 1 Light - Accent 1"/>
-    <w:basedOn w:val="893"/>
+    <w:basedOn w:val="945"/>
     <w:uiPriority w:val="99"/>
     <w:pPr>
       <w:pBdr/>
@@ -18714,9 +18606,9 @@
       </w:tcPr>
     </w:tblStylePr>
   </w:style>
-  <w:style w:type="table" w:styleId="748">
+  <w:style w:type="table" w:styleId="800">
     <w:name w:val="Grid Table 1 Light - Accent 2"/>
-    <w:basedOn w:val="893"/>
+    <w:basedOn w:val="945"/>
     <w:uiPriority w:val="99"/>
     <w:pPr>
       <w:pBdr/>
@@ -18937,9 +18829,9 @@
       </w:tcPr>
     </w:tblStylePr>
   </w:style>
-  <w:style w:type="table" w:styleId="749">
+  <w:style w:type="table" w:styleId="801">
     <w:name w:val="Grid Table 1 Light - Accent 3"/>
-    <w:basedOn w:val="893"/>
+    <w:basedOn w:val="945"/>
     <w:uiPriority w:val="99"/>
     <w:pPr>
       <w:pBdr/>
@@ -19160,9 +19052,9 @@
       </w:tcPr>
     </w:tblStylePr>
   </w:style>
-  <w:style w:type="table" w:styleId="750">
+  <w:style w:type="table" w:styleId="802">
     <w:name w:val="Grid Table 1 Light - Accent 4"/>
-    <w:basedOn w:val="893"/>
+    <w:basedOn w:val="945"/>
     <w:uiPriority w:val="99"/>
     <w:pPr>
       <w:pBdr/>
@@ -19383,9 +19275,9 @@
       </w:tcPr>
     </w:tblStylePr>
   </w:style>
-  <w:style w:type="table" w:styleId="751">
+  <w:style w:type="table" w:styleId="803">
     <w:name w:val="Grid Table 1 Light - Accent 5"/>
-    <w:basedOn w:val="893"/>
+    <w:basedOn w:val="945"/>
     <w:uiPriority w:val="99"/>
     <w:pPr>
       <w:pBdr/>
@@ -19606,9 +19498,9 @@
       </w:tcPr>
     </w:tblStylePr>
   </w:style>
-  <w:style w:type="table" w:styleId="752">
+  <w:style w:type="table" w:styleId="804">
     <w:name w:val="Grid Table 1 Light - Accent 6"/>
-    <w:basedOn w:val="893"/>
+    <w:basedOn w:val="945"/>
     <w:uiPriority w:val="99"/>
     <w:pPr>
       <w:pBdr/>
@@ -19829,9 +19721,9 @@
       </w:tcPr>
     </w:tblStylePr>
   </w:style>
-  <w:style w:type="table" w:styleId="753">
+  <w:style w:type="table" w:styleId="805">
     <w:name w:val="Grid Table 2"/>
-    <w:basedOn w:val="893"/>
+    <w:basedOn w:val="945"/>
     <w:uiPriority w:val="99"/>
     <w:pPr>
       <w:pBdr/>
@@ -20061,9 +19953,9 @@
       </w:tcPr>
     </w:tblStylePr>
   </w:style>
-  <w:style w:type="table" w:styleId="754">
+  <w:style w:type="table" w:styleId="806">
     <w:name w:val="Grid Table 2 - Accent 1"/>
-    <w:basedOn w:val="893"/>
+    <w:basedOn w:val="945"/>
     <w:uiPriority w:val="99"/>
     <w:pPr>
       <w:pBdr/>
@@ -20293,9 +20185,9 @@
       </w:tcPr>
     </w:tblStylePr>
   </w:style>
-  <w:style w:type="table" w:styleId="755">
+  <w:style w:type="table" w:styleId="807">
     <w:name w:val="Grid Table 2 - Accent 2"/>
-    <w:basedOn w:val="893"/>
+    <w:basedOn w:val="945"/>
     <w:uiPriority w:val="99"/>
     <w:pPr>
       <w:pBdr/>
@@ -20525,9 +20417,9 @@
       </w:tcPr>
     </w:tblStylePr>
   </w:style>
-  <w:style w:type="table" w:styleId="756">
+  <w:style w:type="table" w:styleId="808">
     <w:name w:val="Grid Table 2 - Accent 3"/>
-    <w:basedOn w:val="893"/>
+    <w:basedOn w:val="945"/>
     <w:uiPriority w:val="99"/>
     <w:pPr>
       <w:pBdr/>
@@ -20757,9 +20649,9 @@
       </w:tcPr>
     </w:tblStylePr>
   </w:style>
-  <w:style w:type="table" w:styleId="757">
+  <w:style w:type="table" w:styleId="809">
     <w:name w:val="Grid Table 2 - Accent 4"/>
-    <w:basedOn w:val="893"/>
+    <w:basedOn w:val="945"/>
     <w:uiPriority w:val="99"/>
     <w:pPr>
       <w:pBdr/>
@@ -20989,9 +20881,9 @@
       </w:tcPr>
     </w:tblStylePr>
   </w:style>
-  <w:style w:type="table" w:styleId="758">
+  <w:style w:type="table" w:styleId="810">
     <w:name w:val="Grid Table 2 - Accent 5"/>
-    <w:basedOn w:val="893"/>
+    <w:basedOn w:val="945"/>
     <w:uiPriority w:val="99"/>
     <w:pPr>
       <w:pBdr/>
@@ -21221,9 +21113,9 @@
       </w:tcPr>
     </w:tblStylePr>
   </w:style>
-  <w:style w:type="table" w:styleId="759">
+  <w:style w:type="table" w:styleId="811">
     <w:name w:val="Grid Table 2 - Accent 6"/>
-    <w:basedOn w:val="893"/>
+    <w:basedOn w:val="945"/>
     <w:uiPriority w:val="99"/>
     <w:pPr>
       <w:pBdr/>
@@ -21453,9 +21345,9 @@
       </w:tcPr>
     </w:tblStylePr>
   </w:style>
-  <w:style w:type="table" w:styleId="760">
+  <w:style w:type="table" w:styleId="812">
     <w:name w:val="Grid Table 3"/>
-    <w:basedOn w:val="893"/>
+    <w:basedOn w:val="945"/>
     <w:uiPriority w:val="99"/>
     <w:pPr>
       <w:pBdr/>
@@ -21698,9 +21590,9 @@
       </w:tcPr>
     </w:tblStylePr>
   </w:style>
-  <w:style w:type="table" w:styleId="761">
+  <w:style w:type="table" w:styleId="813">
     <w:name w:val="Grid Table 3 - Accent 1"/>
-    <w:basedOn w:val="893"/>
+    <w:basedOn w:val="945"/>
     <w:uiPriority w:val="99"/>
     <w:pPr>
       <w:pBdr/>
@@ -21943,9 +21835,9 @@
       </w:tcPr>
     </w:tblStylePr>
   </w:style>
-  <w:style w:type="table" w:styleId="762">
+  <w:style w:type="table" w:styleId="814">
     <w:name w:val="Grid Table 3 - Accent 2"/>
-    <w:basedOn w:val="893"/>
+    <w:basedOn w:val="945"/>
     <w:uiPriority w:val="99"/>
     <w:pPr>
       <w:pBdr/>
@@ -22188,9 +22080,9 @@
       </w:tcPr>
     </w:tblStylePr>
   </w:style>
-  <w:style w:type="table" w:styleId="763">
+  <w:style w:type="table" w:styleId="815">
     <w:name w:val="Grid Table 3 - Accent 3"/>
-    <w:basedOn w:val="893"/>
+    <w:basedOn w:val="945"/>
     <w:uiPriority w:val="99"/>
     <w:pPr>
       <w:pBdr/>
@@ -22433,9 +22325,9 @@
       </w:tcPr>
     </w:tblStylePr>
   </w:style>
-  <w:style w:type="table" w:styleId="764">
+  <w:style w:type="table" w:styleId="816">
     <w:name w:val="Grid Table 3 - Accent 4"/>
-    <w:basedOn w:val="893"/>
+    <w:basedOn w:val="945"/>
     <w:uiPriority w:val="99"/>
     <w:pPr>
       <w:pBdr/>
@@ -22678,9 +22570,9 @@
       </w:tcPr>
     </w:tblStylePr>
   </w:style>
-  <w:style w:type="table" w:styleId="765">
+  <w:style w:type="table" w:styleId="817">
     <w:name w:val="Grid Table 3 - Accent 5"/>
-    <w:basedOn w:val="893"/>
+    <w:basedOn w:val="945"/>
     <w:uiPriority w:val="99"/>
     <w:pPr>
       <w:pBdr/>
@@ -22923,9 +22815,9 @@
       </w:tcPr>
     </w:tblStylePr>
   </w:style>
-  <w:style w:type="table" w:styleId="766">
+  <w:style w:type="table" w:styleId="818">
     <w:name w:val="Grid Table 3 - Accent 6"/>
-    <w:basedOn w:val="893"/>
+    <w:basedOn w:val="945"/>
     <w:uiPriority w:val="99"/>
     <w:pPr>
       <w:pBdr/>
@@ -23168,9 +23060,9 @@
       </w:tcPr>
     </w:tblStylePr>
   </w:style>
-  <w:style w:type="table" w:styleId="767">
+  <w:style w:type="table" w:styleId="819">
     <w:name w:val="Grid Table 4"/>
-    <w:basedOn w:val="893"/>
+    <w:basedOn w:val="945"/>
     <w:uiPriority w:val="59"/>
     <w:pPr>
       <w:pBdr/>
@@ -23401,9 +23293,9 @@
       </w:tcPr>
     </w:tblStylePr>
   </w:style>
-  <w:style w:type="table" w:styleId="768">
+  <w:style w:type="table" w:styleId="820">
     <w:name w:val="Grid Table 4 - Accent 1"/>
-    <w:basedOn w:val="893"/>
+    <w:basedOn w:val="945"/>
     <w:uiPriority w:val="59"/>
     <w:pPr>
       <w:pBdr/>
@@ -23634,9 +23526,9 @@
       </w:tcPr>
     </w:tblStylePr>
   </w:style>
-  <w:style w:type="table" w:styleId="769">
+  <w:style w:type="table" w:styleId="821">
     <w:name w:val="Grid Table 4 - Accent 2"/>
-    <w:basedOn w:val="893"/>
+    <w:basedOn w:val="945"/>
     <w:uiPriority w:val="59"/>
     <w:pPr>
       <w:pBdr/>
@@ -23867,9 +23759,9 @@
       </w:tcPr>
     </w:tblStylePr>
   </w:style>
-  <w:style w:type="table" w:styleId="770">
+  <w:style w:type="table" w:styleId="822">
     <w:name w:val="Grid Table 4 - Accent 3"/>
-    <w:basedOn w:val="893"/>
+    <w:basedOn w:val="945"/>
     <w:uiPriority w:val="59"/>
     <w:pPr>
       <w:pBdr/>
@@ -24100,9 +23992,9 @@
       </w:tcPr>
     </w:tblStylePr>
   </w:style>
-  <w:style w:type="table" w:styleId="771">
+  <w:style w:type="table" w:styleId="823">
     <w:name w:val="Grid Table 4 - Accent 4"/>
-    <w:basedOn w:val="893"/>
+    <w:basedOn w:val="945"/>
     <w:uiPriority w:val="59"/>
     <w:pPr>
       <w:pBdr/>
@@ -24333,9 +24225,9 @@
       </w:tcPr>
     </w:tblStylePr>
   </w:style>
-  <w:style w:type="table" w:styleId="772">
+  <w:style w:type="table" w:styleId="824">
     <w:name w:val="Grid Table 4 - Accent 5"/>
-    <w:basedOn w:val="893"/>
+    <w:basedOn w:val="945"/>
     <w:uiPriority w:val="59"/>
     <w:pPr>
       <w:pBdr/>
@@ -24566,9 +24458,9 @@
       </w:tcPr>
     </w:tblStylePr>
   </w:style>
-  <w:style w:type="table" w:styleId="773">
+  <w:style w:type="table" w:styleId="825">
     <w:name w:val="Grid Table 4 - Accent 6"/>
-    <w:basedOn w:val="893"/>
+    <w:basedOn w:val="945"/>
     <w:uiPriority w:val="59"/>
     <w:pPr>
       <w:pBdr/>
@@ -24799,9 +24691,9 @@
       </w:tcPr>
     </w:tblStylePr>
   </w:style>
-  <w:style w:type="table" w:styleId="774">
+  <w:style w:type="table" w:styleId="826">
     <w:name w:val="Grid Table 5 Dark"/>
-    <w:basedOn w:val="893"/>
+    <w:basedOn w:val="945"/>
     <w:uiPriority w:val="99"/>
     <w:pPr>
       <w:pBdr/>
@@ -25027,9 +24919,9 @@
       </w:tcPr>
     </w:tblStylePr>
   </w:style>
-  <w:style w:type="table" w:styleId="775">
+  <w:style w:type="table" w:styleId="827">
     <w:name w:val="Grid Table 5 Dark- Accent 1"/>
-    <w:basedOn w:val="893"/>
+    <w:basedOn w:val="945"/>
     <w:uiPriority w:val="99"/>
     <w:pPr>
       <w:pBdr/>
@@ -25255,9 +25147,9 @@
       </w:tcPr>
     </w:tblStylePr>
   </w:style>
-  <w:style w:type="table" w:styleId="776">
+  <w:style w:type="table" w:styleId="828">
     <w:name w:val="Grid Table 5 Dark - Accent 2"/>
-    <w:basedOn w:val="893"/>
+    <w:basedOn w:val="945"/>
     <w:uiPriority w:val="99"/>
     <w:pPr>
       <w:pBdr/>
@@ -25483,9 +25375,9 @@
       </w:tcPr>
     </w:tblStylePr>
   </w:style>
-  <w:style w:type="table" w:styleId="777">
+  <w:style w:type="table" w:styleId="829">
     <w:name w:val="Grid Table 5 Dark - Accent 3"/>
-    <w:basedOn w:val="893"/>
+    <w:basedOn w:val="945"/>
     <w:uiPriority w:val="99"/>
     <w:pPr>
       <w:pBdr/>
@@ -25711,9 +25603,9 @@
       </w:tcPr>
     </w:tblStylePr>
   </w:style>
-  <w:style w:type="table" w:styleId="778">
+  <w:style w:type="table" w:styleId="830">
     <w:name w:val="Grid Table 5 Dark- Accent 4"/>
-    <w:basedOn w:val="893"/>
+    <w:basedOn w:val="945"/>
     <w:uiPriority w:val="99"/>
     <w:pPr>
       <w:pBdr/>
@@ -25939,9 +25831,9 @@
       </w:tcPr>
     </w:tblStylePr>
   </w:style>
-  <w:style w:type="table" w:styleId="779">
+  <w:style w:type="table" w:styleId="831">
     <w:name w:val="Grid Table 5 Dark - Accent 5"/>
-    <w:basedOn w:val="893"/>
+    <w:basedOn w:val="945"/>
     <w:uiPriority w:val="99"/>
     <w:pPr>
       <w:pBdr/>
@@ -26167,9 +26059,9 @@
       </w:tcPr>
     </w:tblStylePr>
   </w:style>
-  <w:style w:type="table" w:styleId="780">
+  <w:style w:type="table" w:styleId="832">
     <w:name w:val="Grid Table 5 Dark - Accent 6"/>
-    <w:basedOn w:val="893"/>
+    <w:basedOn w:val="945"/>
     <w:uiPriority w:val="99"/>
     <w:pPr>
       <w:pBdr/>
@@ -26395,9 +26287,9 @@
       </w:tcPr>
     </w:tblStylePr>
   </w:style>
-  <w:style w:type="table" w:styleId="781">
+  <w:style w:type="table" w:styleId="833">
     <w:name w:val="Grid Table 6 Colorful"/>
-    <w:basedOn w:val="893"/>
+    <w:basedOn w:val="945"/>
     <w:uiPriority w:val="99"/>
     <w:pPr>
       <w:pBdr/>
@@ -26625,9 +26517,9 @@
       </w:tcPr>
     </w:tblStylePr>
   </w:style>
-  <w:style w:type="table" w:styleId="782">
+  <w:style w:type="table" w:styleId="834">
     <w:name w:val="Grid Table 6 Colorful - Accent 1"/>
-    <w:basedOn w:val="893"/>
+    <w:basedOn w:val="945"/>
     <w:uiPriority w:val="99"/>
     <w:pPr>
       <w:pBdr/>
@@ -26855,9 +26747,9 @@
       </w:tcPr>
     </w:tblStylePr>
   </w:style>
-  <w:style w:type="table" w:styleId="783">
+  <w:style w:type="table" w:styleId="835">
     <w:name w:val="Grid Table 6 Colorful - Accent 2"/>
-    <w:basedOn w:val="893"/>
+    <w:basedOn w:val="945"/>
     <w:uiPriority w:val="99"/>
     <w:pPr>
       <w:pBdr/>
@@ -27085,9 +26977,9 @@
       </w:tcPr>
     </w:tblStylePr>
   </w:style>
-  <w:style w:type="table" w:styleId="784">
+  <w:style w:type="table" w:styleId="836">
     <w:name w:val="Grid Table 6 Colorful - Accent 3"/>
-    <w:basedOn w:val="893"/>
+    <w:basedOn w:val="945"/>
     <w:uiPriority w:val="99"/>
     <w:pPr>
       <w:pBdr/>
@@ -27315,9 +27207,9 @@
       </w:tcPr>
     </w:tblStylePr>
   </w:style>
-  <w:style w:type="table" w:styleId="785">
+  <w:style w:type="table" w:styleId="837">
     <w:name w:val="Grid Table 6 Colorful - Accent 4"/>
-    <w:basedOn w:val="893"/>
+    <w:basedOn w:val="945"/>
     <w:uiPriority w:val="99"/>
     <w:pPr>
       <w:pBdr/>
@@ -27545,9 +27437,9 @@
       </w:tcPr>
     </w:tblStylePr>
   </w:style>
-  <w:style w:type="table" w:styleId="786">
+  <w:style w:type="table" w:styleId="838">
     <w:name w:val="Grid Table 6 Colorful - Accent 5"/>
-    <w:basedOn w:val="893"/>
+    <w:basedOn w:val="945"/>
     <w:uiPriority w:val="99"/>
     <w:pPr>
       <w:pBdr/>
@@ -27775,9 +27667,9 @@
       </w:tcPr>
     </w:tblStylePr>
   </w:style>
-  <w:style w:type="table" w:styleId="787">
+  <w:style w:type="table" w:styleId="839">
     <w:name w:val="Grid Table 6 Colorful - Accent 6"/>
-    <w:basedOn w:val="893"/>
+    <w:basedOn w:val="945"/>
     <w:uiPriority w:val="99"/>
     <w:pPr>
       <w:pBdr/>
@@ -28005,9 +27897,9 @@
       </w:tcPr>
     </w:tblStylePr>
   </w:style>
-  <w:style w:type="table" w:styleId="788">
+  <w:style w:type="table" w:styleId="840">
     <w:name w:val="Grid Table 7 Colorful"/>
-    <w:basedOn w:val="893"/>
+    <w:basedOn w:val="945"/>
     <w:uiPriority w:val="99"/>
     <w:pPr>
       <w:pBdr/>
@@ -28259,9 +28151,9 @@
       </w:tcPr>
     </w:tblStylePr>
   </w:style>
-  <w:style w:type="table" w:styleId="789">
+  <w:style w:type="table" w:styleId="841">
     <w:name w:val="Grid Table 7 Colorful - Accent 1"/>
-    <w:basedOn w:val="893"/>
+    <w:basedOn w:val="945"/>
     <w:uiPriority w:val="99"/>
     <w:pPr>
       <w:pBdr/>
@@ -28513,9 +28405,9 @@
       </w:tcPr>
     </w:tblStylePr>
   </w:style>
-  <w:style w:type="table" w:styleId="790">
+  <w:style w:type="table" w:styleId="842">
     <w:name w:val="Grid Table 7 Colorful - Accent 2"/>
-    <w:basedOn w:val="893"/>
+    <w:basedOn w:val="945"/>
     <w:uiPriority w:val="99"/>
     <w:pPr>
       <w:pBdr/>
@@ -28767,9 +28659,9 @@
       </w:tcPr>
     </w:tblStylePr>
   </w:style>
-  <w:style w:type="table" w:styleId="791">
+  <w:style w:type="table" w:styleId="843">
     <w:name w:val="Grid Table 7 Colorful - Accent 3"/>
-    <w:basedOn w:val="893"/>
+    <w:basedOn w:val="945"/>
     <w:uiPriority w:val="99"/>
     <w:pPr>
       <w:pBdr/>
@@ -29021,9 +28913,9 @@
       </w:tcPr>
     </w:tblStylePr>
   </w:style>
-  <w:style w:type="table" w:styleId="792">
+  <w:style w:type="table" w:styleId="844">
     <w:name w:val="Grid Table 7 Colorful - Accent 4"/>
-    <w:basedOn w:val="893"/>
+    <w:basedOn w:val="945"/>
     <w:uiPriority w:val="99"/>
     <w:pPr>
       <w:pBdr/>
@@ -29275,9 +29167,9 @@
       </w:tcPr>
     </w:tblStylePr>
   </w:style>
-  <w:style w:type="table" w:styleId="793">
+  <w:style w:type="table" w:styleId="845">
     <w:name w:val="Grid Table 7 Colorful - Accent 5"/>
-    <w:basedOn w:val="893"/>
+    <w:basedOn w:val="945"/>
     <w:uiPriority w:val="99"/>
     <w:pPr>
       <w:pBdr/>
@@ -29529,9 +29421,9 @@
       </w:tcPr>
     </w:tblStylePr>
   </w:style>
-  <w:style w:type="table" w:styleId="794">
+  <w:style w:type="table" w:styleId="846">
     <w:name w:val="Grid Table 7 Colorful - Accent 6"/>
-    <w:basedOn w:val="893"/>
+    <w:basedOn w:val="945"/>
     <w:uiPriority w:val="99"/>
     <w:pPr>
       <w:pBdr/>
@@ -29783,9 +29675,9 @@
       </w:tcPr>
     </w:tblStylePr>
   </w:style>
-  <w:style w:type="table" w:styleId="795">
+  <w:style w:type="table" w:styleId="847">
     <w:name w:val="List Table 1 Light"/>
-    <w:basedOn w:val="893"/>
+    <w:basedOn w:val="945"/>
     <w:uiPriority w:val="99"/>
     <w:pPr>
       <w:pBdr/>
@@ -29999,9 +29891,9 @@
       </w:tcPr>
     </w:tblStylePr>
   </w:style>
-  <w:style w:type="table" w:styleId="796">
+  <w:style w:type="table" w:styleId="848">
     <w:name w:val="List Table 1 Light - Accent 1"/>
-    <w:basedOn w:val="893"/>
+    <w:basedOn w:val="945"/>
     <w:uiPriority w:val="99"/>
     <w:pPr>
       <w:pBdr/>
@@ -30215,9 +30107,9 @@
       </w:tcPr>
     </w:tblStylePr>
   </w:style>
-  <w:style w:type="table" w:styleId="797">
+  <w:style w:type="table" w:styleId="849">
     <w:name w:val="List Table 1 Light - Accent 2"/>
-    <w:basedOn w:val="893"/>
+    <w:basedOn w:val="945"/>
     <w:uiPriority w:val="99"/>
     <w:pPr>
       <w:pBdr/>
@@ -30431,9 +30323,9 @@
       </w:tcPr>
     </w:tblStylePr>
   </w:style>
-  <w:style w:type="table" w:styleId="798">
+  <w:style w:type="table" w:styleId="850">
     <w:name w:val="List Table 1 Light - Accent 3"/>
-    <w:basedOn w:val="893"/>
+    <w:basedOn w:val="945"/>
     <w:uiPriority w:val="99"/>
     <w:pPr>
       <w:pBdr/>
@@ -30647,9 +30539,9 @@
       </w:tcPr>
     </w:tblStylePr>
   </w:style>
-  <w:style w:type="table" w:styleId="799">
+  <w:style w:type="table" w:styleId="851">
     <w:name w:val="List Table 1 Light - Accent 4"/>
-    <w:basedOn w:val="893"/>
+    <w:basedOn w:val="945"/>
     <w:uiPriority w:val="99"/>
     <w:pPr>
       <w:pBdr/>
@@ -30863,9 +30755,9 @@
       </w:tcPr>
     </w:tblStylePr>
   </w:style>
-  <w:style w:type="table" w:styleId="800">
+  <w:style w:type="table" w:styleId="852">
     <w:name w:val="List Table 1 Light - Accent 5"/>
-    <w:basedOn w:val="893"/>
+    <w:basedOn w:val="945"/>
     <w:uiPriority w:val="99"/>
     <w:pPr>
       <w:pBdr/>
@@ -31079,9 +30971,9 @@
       </w:tcPr>
     </w:tblStylePr>
   </w:style>
-  <w:style w:type="table" w:styleId="801">
+  <w:style w:type="table" w:styleId="853">
     <w:name w:val="List Table 1 Light - Accent 6"/>
-    <w:basedOn w:val="893"/>
+    <w:basedOn w:val="945"/>
     <w:uiPriority w:val="99"/>
     <w:pPr>
       <w:pBdr/>
@@ -31295,9 +31187,9 @@
       </w:tcPr>
     </w:tblStylePr>
   </w:style>
-  <w:style w:type="table" w:styleId="802">
+  <w:style w:type="table" w:styleId="854">
     <w:name w:val="List Table 2"/>
-    <w:basedOn w:val="893"/>
+    <w:basedOn w:val="945"/>
     <w:uiPriority w:val="99"/>
     <w:pPr>
       <w:pBdr/>
@@ -31533,9 +31425,9 @@
       </w:tcPr>
     </w:tblStylePr>
   </w:style>
-  <w:style w:type="table" w:styleId="803">
+  <w:style w:type="table" w:styleId="855">
     <w:name w:val="List Table 2 - Accent 1"/>
-    <w:basedOn w:val="893"/>
+    <w:basedOn w:val="945"/>
     <w:uiPriority w:val="99"/>
     <w:pPr>
       <w:pBdr/>
@@ -31771,9 +31663,9 @@
       </w:tcPr>
     </w:tblStylePr>
   </w:style>
-  <w:style w:type="table" w:styleId="804">
+  <w:style w:type="table" w:styleId="856">
     <w:name w:val="List Table 2 - Accent 2"/>
-    <w:basedOn w:val="893"/>
+    <w:basedOn w:val="945"/>
     <w:uiPriority w:val="99"/>
     <w:pPr>
       <w:pBdr/>
@@ -32009,9 +31901,9 @@
       </w:tcPr>
     </w:tblStylePr>
   </w:style>
-  <w:style w:type="table" w:styleId="805">
+  <w:style w:type="table" w:styleId="857">
     <w:name w:val="List Table 2 - Accent 3"/>
-    <w:basedOn w:val="893"/>
+    <w:basedOn w:val="945"/>
     <w:uiPriority w:val="99"/>
     <w:pPr>
       <w:pBdr/>
@@ -32247,9 +32139,9 @@
       </w:tcPr>
     </w:tblStylePr>
   </w:style>
-  <w:style w:type="table" w:styleId="806">
+  <w:style w:type="table" w:styleId="858">
     <w:name w:val="List Table 2 - Accent 4"/>
-    <w:basedOn w:val="893"/>
+    <w:basedOn w:val="945"/>
     <w:uiPriority w:val="99"/>
     <w:pPr>
       <w:pBdr/>
@@ -32485,9 +32377,9 @@
       </w:tcPr>
     </w:tblStylePr>
   </w:style>
-  <w:style w:type="table" w:styleId="807">
+  <w:style w:type="table" w:styleId="859">
     <w:name w:val="List Table 2 - Accent 5"/>
-    <w:basedOn w:val="893"/>
+    <w:basedOn w:val="945"/>
     <w:uiPriority w:val="99"/>
     <w:pPr>
       <w:pBdr/>
@@ -32723,9 +32615,9 @@
       </w:tcPr>
     </w:tblStylePr>
   </w:style>
-  <w:style w:type="table" w:styleId="808">
+  <w:style w:type="table" w:styleId="860">
     <w:name w:val="List Table 2 - Accent 6"/>
-    <w:basedOn w:val="893"/>
+    <w:basedOn w:val="945"/>
     <w:uiPriority w:val="99"/>
     <w:pPr>
       <w:pBdr/>
@@ -32961,9 +32853,9 @@
       </w:tcPr>
     </w:tblStylePr>
   </w:style>
-  <w:style w:type="table" w:styleId="809">
+  <w:style w:type="table" w:styleId="861">
     <w:name w:val="List Table 3"/>
-    <w:basedOn w:val="893"/>
+    <w:basedOn w:val="945"/>
     <w:uiPriority w:val="99"/>
     <w:pPr>
       <w:pBdr/>
@@ -33189,9 +33081,9 @@
       </w:tcPr>
     </w:tblStylePr>
   </w:style>
-  <w:style w:type="table" w:styleId="810">
+  <w:style w:type="table" w:styleId="862">
     <w:name w:val="List Table 3 - Accent 1"/>
-    <w:basedOn w:val="893"/>
+    <w:basedOn w:val="945"/>
     <w:uiPriority w:val="99"/>
     <w:pPr>
       <w:pBdr/>
@@ -33417,9 +33309,9 @@
       </w:tcPr>
     </w:tblStylePr>
   </w:style>
-  <w:style w:type="table" w:styleId="811">
+  <w:style w:type="table" w:styleId="863">
     <w:name w:val="List Table 3 - Accent 2"/>
-    <w:basedOn w:val="893"/>
+    <w:basedOn w:val="945"/>
     <w:uiPriority w:val="99"/>
     <w:pPr>
       <w:pBdr/>
@@ -33645,9 +33537,9 @@
       </w:tcPr>
     </w:tblStylePr>
   </w:style>
-  <w:style w:type="table" w:styleId="812">
+  <w:style w:type="table" w:styleId="864">
     <w:name w:val="List Table 3 - Accent 3"/>
-    <w:basedOn w:val="893"/>
+    <w:basedOn w:val="945"/>
     <w:uiPriority w:val="99"/>
     <w:pPr>
       <w:pBdr/>
@@ -33873,9 +33765,9 @@
       </w:tcPr>
     </w:tblStylePr>
   </w:style>
-  <w:style w:type="table" w:styleId="813">
+  <w:style w:type="table" w:styleId="865">
     <w:name w:val="List Table 3 - Accent 4"/>
-    <w:basedOn w:val="893"/>
+    <w:basedOn w:val="945"/>
     <w:uiPriority w:val="99"/>
     <w:pPr>
       <w:pBdr/>
@@ -34101,9 +33993,9 @@
       </w:tcPr>
     </w:tblStylePr>
   </w:style>
-  <w:style w:type="table" w:styleId="814">
+  <w:style w:type="table" w:styleId="866">
     <w:name w:val="List Table 3 - Accent 5"/>
-    <w:basedOn w:val="893"/>
+    <w:basedOn w:val="945"/>
     <w:uiPriority w:val="99"/>
     <w:pPr>
       <w:pBdr/>
@@ -34329,9 +34221,9 @@
       </w:tcPr>
     </w:tblStylePr>
   </w:style>
-  <w:style w:type="table" w:styleId="815">
+  <w:style w:type="table" w:styleId="867">
     <w:name w:val="List Table 3 - Accent 6"/>
-    <w:basedOn w:val="893"/>
+    <w:basedOn w:val="945"/>
     <w:uiPriority w:val="99"/>
     <w:pPr>
       <w:pBdr/>
@@ -34557,9 +34449,9 @@
       </w:tcPr>
     </w:tblStylePr>
   </w:style>
-  <w:style w:type="table" w:styleId="816">
+  <w:style w:type="table" w:styleId="868">
     <w:name w:val="List Table 4"/>
-    <w:basedOn w:val="893"/>
+    <w:basedOn w:val="945"/>
     <w:uiPriority w:val="99"/>
     <w:pPr>
       <w:pBdr/>
@@ -34782,9 +34674,9 @@
       </w:tcPr>
     </w:tblStylePr>
   </w:style>
-  <w:style w:type="table" w:styleId="817">
+  <w:style w:type="table" w:styleId="869">
     <w:name w:val="List Table 4 - Accent 1"/>
-    <w:basedOn w:val="893"/>
+    <w:basedOn w:val="945"/>
     <w:uiPriority w:val="99"/>
     <w:pPr>
       <w:pBdr/>
@@ -35007,9 +34899,9 @@
       </w:tcPr>
     </w:tblStylePr>
   </w:style>
-  <w:style w:type="table" w:styleId="818">
+  <w:style w:type="table" w:styleId="870">
     <w:name w:val="List Table 4 - Accent 2"/>
-    <w:basedOn w:val="893"/>
+    <w:basedOn w:val="945"/>
     <w:uiPriority w:val="99"/>
     <w:pPr>
       <w:pBdr/>
@@ -35232,9 +35124,9 @@
       </w:tcPr>
     </w:tblStylePr>
   </w:style>
-  <w:style w:type="table" w:styleId="819">
+  <w:style w:type="table" w:styleId="871">
     <w:name w:val="List Table 4 - Accent 3"/>
-    <w:basedOn w:val="893"/>
+    <w:basedOn w:val="945"/>
     <w:uiPriority w:val="99"/>
     <w:pPr>
       <w:pBdr/>
@@ -35457,9 +35349,9 @@
       </w:tcPr>
     </w:tblStylePr>
   </w:style>
-  <w:style w:type="table" w:styleId="820">
+  <w:style w:type="table" w:styleId="872">
     <w:name w:val="List Table 4 - Accent 4"/>
-    <w:basedOn w:val="893"/>
+    <w:basedOn w:val="945"/>
     <w:uiPriority w:val="99"/>
     <w:pPr>
       <w:pBdr/>
@@ -35682,9 +35574,9 @@
       </w:tcPr>
     </w:tblStylePr>
   </w:style>
-  <w:style w:type="table" w:styleId="821">
+  <w:style w:type="table" w:styleId="873">
     <w:name w:val="List Table 4 - Accent 5"/>
-    <w:basedOn w:val="893"/>
+    <w:basedOn w:val="945"/>
     <w:uiPriority w:val="99"/>
     <w:pPr>
       <w:pBdr/>
@@ -35907,9 +35799,9 @@
       </w:tcPr>
     </w:tblStylePr>
   </w:style>
-  <w:style w:type="table" w:styleId="822">
+  <w:style w:type="table" w:styleId="874">
     <w:name w:val="List Table 4 - Accent 6"/>
-    <w:basedOn w:val="893"/>
+    <w:basedOn w:val="945"/>
     <w:uiPriority w:val="99"/>
     <w:pPr>
       <w:pBdr/>
@@ -36132,9 +36024,9 @@
       </w:tcPr>
     </w:tblStylePr>
   </w:style>
-  <w:style w:type="table" w:styleId="823">
+  <w:style w:type="table" w:styleId="875">
     <w:name w:val="List Table 5 Dark"/>
-    <w:basedOn w:val="893"/>
+    <w:basedOn w:val="945"/>
     <w:uiPriority w:val="99"/>
     <w:pPr>
       <w:pBdr/>
@@ -36374,9 +36266,9 @@
       </w:tcPr>
     </w:tblStylePr>
   </w:style>
-  <w:style w:type="table" w:styleId="824">
+  <w:style w:type="table" w:styleId="876">
     <w:name w:val="List Table 5 Dark - Accent 1"/>
-    <w:basedOn w:val="893"/>
+    <w:basedOn w:val="945"/>
     <w:uiPriority w:val="99"/>
     <w:pPr>
       <w:pBdr/>
@@ -36616,9 +36508,9 @@
       </w:tcPr>
     </w:tblStylePr>
   </w:style>
-  <w:style w:type="table" w:styleId="825">
+  <w:style w:type="table" w:styleId="877">
     <w:name w:val="List Table 5 Dark - Accent 2"/>
-    <w:basedOn w:val="893"/>
+    <w:basedOn w:val="945"/>
     <w:uiPriority w:val="99"/>
     <w:pPr>
       <w:pBdr/>
@@ -36858,9 +36750,9 @@
       </w:tcPr>
     </w:tblStylePr>
   </w:style>
-  <w:style w:type="table" w:styleId="826">
+  <w:style w:type="table" w:styleId="878">
     <w:name w:val="List Table 5 Dark - Accent 3"/>
-    <w:basedOn w:val="893"/>
+    <w:basedOn w:val="945"/>
     <w:uiPriority w:val="99"/>
     <w:pPr>
       <w:pBdr/>
@@ -37100,9 +36992,9 @@
       </w:tcPr>
     </w:tblStylePr>
   </w:style>
-  <w:style w:type="table" w:styleId="827">
+  <w:style w:type="table" w:styleId="879">
     <w:name w:val="List Table 5 Dark - Accent 4"/>
-    <w:basedOn w:val="893"/>
+    <w:basedOn w:val="945"/>
     <w:uiPriority w:val="99"/>
     <w:pPr>
       <w:pBdr/>
@@ -37342,9 +37234,9 @@
       </w:tcPr>
     </w:tblStylePr>
   </w:style>
-  <w:style w:type="table" w:styleId="828">
+  <w:style w:type="table" w:styleId="880">
     <w:name w:val="List Table 5 Dark - Accent 5"/>
-    <w:basedOn w:val="893"/>
+    <w:basedOn w:val="945"/>
     <w:uiPriority w:val="99"/>
     <w:pPr>
       <w:pBdr/>
@@ -37584,9 +37476,9 @@
       </w:tcPr>
     </w:tblStylePr>
   </w:style>
-  <w:style w:type="table" w:styleId="829">
+  <w:style w:type="table" w:styleId="881">
     <w:name w:val="List Table 5 Dark - Accent 6"/>
-    <w:basedOn w:val="893"/>
+    <w:basedOn w:val="945"/>
     <w:uiPriority w:val="99"/>
     <w:pPr>
       <w:pBdr/>
@@ -37826,9 +37718,9 @@
       </w:tcPr>
     </w:tblStylePr>
   </w:style>
-  <w:style w:type="table" w:styleId="830">
+  <w:style w:type="table" w:styleId="882">
     <w:name w:val="List Table 6 Colorful"/>
-    <w:basedOn w:val="893"/>
+    <w:basedOn w:val="945"/>
     <w:uiPriority w:val="99"/>
     <w:pPr>
       <w:pBdr/>
@@ -38049,9 +37941,9 @@
       </w:tcPr>
     </w:tblStylePr>
   </w:style>
-  <w:style w:type="table" w:styleId="831">
+  <w:style w:type="table" w:styleId="883">
     <w:name w:val="List Table 6 Colorful - Accent 1"/>
-    <w:basedOn w:val="893"/>
+    <w:basedOn w:val="945"/>
     <w:uiPriority w:val="99"/>
     <w:pPr>
       <w:pBdr/>
@@ -38272,9 +38164,9 @@
       </w:tcPr>
     </w:tblStylePr>
   </w:style>
-  <w:style w:type="table" w:styleId="832">
+  <w:style w:type="table" w:styleId="884">
     <w:name w:val="List Table 6 Colorful - Accent 2"/>
-    <w:basedOn w:val="893"/>
+    <w:basedOn w:val="945"/>
     <w:uiPriority w:val="99"/>
     <w:pPr>
       <w:pBdr/>
@@ -38495,9 +38387,9 @@
       </w:tcPr>
     </w:tblStylePr>
   </w:style>
-  <w:style w:type="table" w:styleId="833">
+  <w:style w:type="table" w:styleId="885">
     <w:name w:val="List Table 6 Colorful - Accent 3"/>
-    <w:basedOn w:val="893"/>
+    <w:basedOn w:val="945"/>
     <w:uiPriority w:val="99"/>
     <w:pPr>
       <w:pBdr/>
@@ -38718,9 +38610,9 @@
       </w:tcPr>
     </w:tblStylePr>
   </w:style>
-  <w:style w:type="table" w:styleId="834">
+  <w:style w:type="table" w:styleId="886">
     <w:name w:val="List Table 6 Colorful - Accent 4"/>
-    <w:basedOn w:val="893"/>
+    <w:basedOn w:val="945"/>
     <w:uiPriority w:val="99"/>
     <w:pPr>
       <w:pBdr/>
@@ -38941,9 +38833,9 @@
       </w:tcPr>
     </w:tblStylePr>
   </w:style>
-  <w:style w:type="table" w:styleId="835">
+  <w:style w:type="table" w:styleId="887">
     <w:name w:val="List Table 6 Colorful - Accent 5"/>
-    <w:basedOn w:val="893"/>
+    <w:basedOn w:val="945"/>
     <w:uiPriority w:val="99"/>
     <w:pPr>
       <w:pBdr/>
@@ -39164,9 +39056,9 @@
       </w:tcPr>
     </w:tblStylePr>
   </w:style>
-  <w:style w:type="table" w:styleId="836">
+  <w:style w:type="table" w:styleId="888">
     <w:name w:val="List Table 6 Colorful - Accent 6"/>
-    <w:basedOn w:val="893"/>
+    <w:basedOn w:val="945"/>
     <w:uiPriority w:val="99"/>
     <w:pPr>
       <w:pBdr/>
@@ -39387,9 +39279,9 @@
       </w:tcPr>
     </w:tblStylePr>
   </w:style>
-  <w:style w:type="table" w:styleId="837">
+  <w:style w:type="table" w:styleId="889">
     <w:name w:val="List Table 7 Colorful"/>
-    <w:basedOn w:val="893"/>
+    <w:basedOn w:val="945"/>
     <w:uiPriority w:val="99"/>
     <w:pPr>
       <w:pBdr/>
@@ -39643,9 +39535,9 @@
       </w:tcPr>
     </w:tblStylePr>
   </w:style>
-  <w:style w:type="table" w:styleId="838">
+  <w:style w:type="table" w:styleId="890">
     <w:name w:val="List Table 7 Colorful - Accent 1"/>
-    <w:basedOn w:val="893"/>
+    <w:basedOn w:val="945"/>
     <w:uiPriority w:val="99"/>
     <w:pPr>
       <w:pBdr/>
@@ -39899,9 +39791,9 @@
       </w:tcPr>
     </w:tblStylePr>
   </w:style>
-  <w:style w:type="table" w:styleId="839">
+  <w:style w:type="table" w:styleId="891">
     <w:name w:val="List Table 7 Colorful - Accent 2"/>
-    <w:basedOn w:val="893"/>
+    <w:basedOn w:val="945"/>
     <w:uiPriority w:val="99"/>
     <w:pPr>
       <w:pBdr/>
@@ -40155,9 +40047,9 @@
       </w:tcPr>
     </w:tblStylePr>
   </w:style>
-  <w:style w:type="table" w:styleId="840">
+  <w:style w:type="table" w:styleId="892">
     <w:name w:val="List Table 7 Colorful - Accent 3"/>
-    <w:basedOn w:val="893"/>
+    <w:basedOn w:val="945"/>
     <w:uiPriority w:val="99"/>
     <w:pPr>
       <w:pBdr/>
@@ -40411,9 +40303,9 @@
       </w:tcPr>
     </w:tblStylePr>
   </w:style>
-  <w:style w:type="table" w:styleId="841">
+  <w:style w:type="table" w:styleId="893">
     <w:name w:val="List Table 7 Colorful - Accent 4"/>
-    <w:basedOn w:val="893"/>
+    <w:basedOn w:val="945"/>
     <w:uiPriority w:val="99"/>
     <w:pPr>
       <w:pBdr/>
@@ -40667,9 +40559,9 @@
       </w:tcPr>
     </w:tblStylePr>
   </w:style>
-  <w:style w:type="table" w:styleId="842">
+  <w:style w:type="table" w:styleId="894">
     <w:name w:val="List Table 7 Colorful - Accent 5"/>
-    <w:basedOn w:val="893"/>
+    <w:basedOn w:val="945"/>
     <w:uiPriority w:val="99"/>
     <w:pPr>
       <w:pBdr/>
@@ -40923,9 +40815,9 @@
       </w:tcPr>
     </w:tblStylePr>
   </w:style>
-  <w:style w:type="table" w:styleId="843">
+  <w:style w:type="table" w:styleId="895">
     <w:name w:val="List Table 7 Colorful - Accent 6"/>
-    <w:basedOn w:val="893"/>
+    <w:basedOn w:val="945"/>
     <w:uiPriority w:val="99"/>
     <w:pPr>
       <w:pBdr/>
@@ -41179,9 +41071,9 @@
       </w:tcPr>
     </w:tblStylePr>
   </w:style>
-  <w:style w:type="table" w:styleId="844">
+  <w:style w:type="table" w:styleId="896">
     <w:name w:val="Lined - Accent"/>
-    <w:basedOn w:val="893"/>
+    <w:basedOn w:val="945"/>
     <w:uiPriority w:val="99"/>
     <w:pPr>
       <w:pBdr/>
@@ -41416,9 +41308,9 @@
       </w:tcPr>
     </w:tblStylePr>
   </w:style>
-  <w:style w:type="table" w:styleId="845">
+  <w:style w:type="table" w:styleId="897">
     <w:name w:val="Lined - Accent 1"/>
-    <w:basedOn w:val="893"/>
+    <w:basedOn w:val="945"/>
     <w:uiPriority w:val="99"/>
     <w:pPr>
       <w:pBdr/>
@@ -41653,9 +41545,9 @@
       </w:tcPr>
     </w:tblStylePr>
   </w:style>
-  <w:style w:type="table" w:styleId="846">
+  <w:style w:type="table" w:styleId="898">
     <w:name w:val="Lined - Accent 2"/>
-    <w:basedOn w:val="893"/>
+    <w:basedOn w:val="945"/>
     <w:uiPriority w:val="99"/>
     <w:pPr>
       <w:pBdr/>
@@ -41890,9 +41782,9 @@
       </w:tcPr>
     </w:tblStylePr>
   </w:style>
-  <w:style w:type="table" w:styleId="847">
+  <w:style w:type="table" w:styleId="899">
     <w:name w:val="Lined - Accent 3"/>
-    <w:basedOn w:val="893"/>
+    <w:basedOn w:val="945"/>
     <w:uiPriority w:val="99"/>
     <w:pPr>
       <w:pBdr/>
@@ -42127,9 +42019,9 @@
       </w:tcPr>
     </w:tblStylePr>
   </w:style>
-  <w:style w:type="table" w:styleId="848">
+  <w:style w:type="table" w:styleId="900">
     <w:name w:val="Lined - Accent 4"/>
-    <w:basedOn w:val="893"/>
+    <w:basedOn w:val="945"/>
     <w:uiPriority w:val="99"/>
     <w:pPr>
       <w:pBdr/>
@@ -42364,9 +42256,9 @@
       </w:tcPr>
     </w:tblStylePr>
   </w:style>
-  <w:style w:type="table" w:styleId="849">
+  <w:style w:type="table" w:styleId="901">
     <w:name w:val="Lined - Accent 5"/>
-    <w:basedOn w:val="893"/>
+    <w:basedOn w:val="945"/>
     <w:uiPriority w:val="99"/>
     <w:pPr>
       <w:pBdr/>
@@ -42601,9 +42493,9 @@
       </w:tcPr>
     </w:tblStylePr>
   </w:style>
-  <w:style w:type="table" w:styleId="850">
+  <w:style w:type="table" w:styleId="902">
     <w:name w:val="Lined - Accent 6"/>
-    <w:basedOn w:val="893"/>
+    <w:basedOn w:val="945"/>
     <w:uiPriority w:val="99"/>
     <w:pPr>
       <w:pBdr/>
@@ -42838,9 +42730,9 @@
       </w:tcPr>
     </w:tblStylePr>
   </w:style>
-  <w:style w:type="table" w:styleId="851">
+  <w:style w:type="table" w:styleId="903">
     <w:name w:val="Bordered &amp; Lined - Accent"/>
-    <w:basedOn w:val="893"/>
+    <w:basedOn w:val="945"/>
     <w:uiPriority w:val="99"/>
     <w:pPr>
       <w:pBdr/>
@@ -43082,9 +42974,9 @@
       </w:tcPr>
     </w:tblStylePr>
   </w:style>
-  <w:style w:type="table" w:styleId="852">
+  <w:style w:type="table" w:styleId="904">
     <w:name w:val="Bordered &amp; Lined - Accent 1"/>
-    <w:basedOn w:val="893"/>
+    <w:basedOn w:val="945"/>
     <w:uiPriority w:val="99"/>
     <w:pPr>
       <w:pBdr/>
@@ -43326,9 +43218,9 @@
       </w:tcPr>
     </w:tblStylePr>
   </w:style>
-  <w:style w:type="table" w:styleId="853">
+  <w:style w:type="table" w:styleId="905">
     <w:name w:val="Bordered &amp; Lined - Accent 2"/>
-    <w:basedOn w:val="893"/>
+    <w:basedOn w:val="945"/>
     <w:uiPriority w:val="99"/>
     <w:pPr>
       <w:pBdr/>
@@ -43570,9 +43462,9 @@
       </w:tcPr>
     </w:tblStylePr>
   </w:style>
-  <w:style w:type="table" w:styleId="854">
+  <w:style w:type="table" w:styleId="906">
     <w:name w:val="Bordered &amp; Lined - Accent 3"/>
-    <w:basedOn w:val="893"/>
+    <w:basedOn w:val="945"/>
     <w:uiPriority w:val="99"/>
     <w:pPr>
       <w:pBdr/>
@@ -43814,9 +43706,9 @@
       </w:tcPr>
     </w:tblStylePr>
   </w:style>
-  <w:style w:type="table" w:styleId="855">
+  <w:style w:type="table" w:styleId="907">
     <w:name w:val="Bordered &amp; Lined - Accent 4"/>
-    <w:basedOn w:val="893"/>
+    <w:basedOn w:val="945"/>
     <w:uiPriority w:val="99"/>
     <w:pPr>
       <w:pBdr/>
@@ -44058,9 +43950,9 @@
       </w:tcPr>
     </w:tblStylePr>
   </w:style>
-  <w:style w:type="table" w:styleId="856">
+  <w:style w:type="table" w:styleId="908">
     <w:name w:val="Bordered &amp; Lined - Accent 5"/>
-    <w:basedOn w:val="893"/>
+    <w:basedOn w:val="945"/>
     <w:uiPriority w:val="99"/>
     <w:pPr>
       <w:pBdr/>
@@ -44302,9 +44194,9 @@
       </w:tcPr>
     </w:tblStylePr>
   </w:style>
-  <w:style w:type="table" w:styleId="857">
+  <w:style w:type="table" w:styleId="909">
     <w:name w:val="Bordered &amp; Lined - Accent 6"/>
-    <w:basedOn w:val="893"/>
+    <w:basedOn w:val="945"/>
     <w:uiPriority w:val="99"/>
     <w:pPr>
       <w:pBdr/>
@@ -44546,9 +44438,9 @@
       </w:tcPr>
     </w:tblStylePr>
   </w:style>
-  <w:style w:type="table" w:styleId="858">
+  <w:style w:type="table" w:styleId="910">
     <w:name w:val="Bordered"/>
-    <w:basedOn w:val="893"/>
+    <w:basedOn w:val="945"/>
     <w:uiPriority w:val="99"/>
     <w:pPr>
       <w:pBdr/>
@@ -44777,9 +44669,9 @@
       </w:tcPr>
     </w:tblStylePr>
   </w:style>
-  <w:style w:type="table" w:styleId="859">
+  <w:style w:type="table" w:styleId="911">
     <w:name w:val="Bordered - Accent 1"/>
-    <w:basedOn w:val="893"/>
+    <w:basedOn w:val="945"/>
     <w:uiPriority w:val="99"/>
     <w:pPr>
       <w:pBdr/>
@@ -45008,9 +44900,9 @@
       </w:tcPr>
     </w:tblStylePr>
   </w:style>
-  <w:style w:type="table" w:styleId="860">
+  <w:style w:type="table" w:styleId="912">
     <w:name w:val="Bordered - Accent 2"/>
-    <w:basedOn w:val="893"/>
+    <w:basedOn w:val="945"/>
     <w:uiPriority w:val="99"/>
     <w:pPr>
       <w:pBdr/>
@@ -45239,9 +45131,9 @@
       </w:tcPr>
     </w:tblStylePr>
   </w:style>
-  <w:style w:type="table" w:styleId="861">
+  <w:style w:type="table" w:styleId="913">
     <w:name w:val="Bordered - Accent 3"/>
-    <w:basedOn w:val="893"/>
+    <w:basedOn w:val="945"/>
     <w:uiPriority w:val="99"/>
     <w:pPr>
       <w:pBdr/>
@@ -45470,9 +45362,9 @@
       </w:tcPr>
     </w:tblStylePr>
   </w:style>
-  <w:style w:type="table" w:styleId="862">
+  <w:style w:type="table" w:styleId="914">
     <w:name w:val="Bordered - Accent 4"/>
-    <w:basedOn w:val="893"/>
+    <w:basedOn w:val="945"/>
     <w:uiPriority w:val="99"/>
     <w:pPr>
       <w:pBdr/>
@@ -45701,9 +45593,9 @@
       </w:tcPr>
     </w:tblStylePr>
   </w:style>
-  <w:style w:type="table" w:styleId="863">
+  <w:style w:type="table" w:styleId="915">
     <w:name w:val="Bordered - Accent 5"/>
-    <w:basedOn w:val="893"/>
+    <w:basedOn w:val="945"/>
     <w:uiPriority w:val="99"/>
     <w:pPr>
       <w:pBdr/>
@@ -45932,9 +45824,9 @@
       </w:tcPr>
     </w:tblStylePr>
   </w:style>
-  <w:style w:type="table" w:styleId="864">
+  <w:style w:type="table" w:styleId="916">
     <w:name w:val="Bordered - Accent 6"/>
-    <w:basedOn w:val="893"/>
+    <w:basedOn w:val="945"/>
     <w:uiPriority w:val="99"/>
     <w:pPr>
       <w:pBdr/>
@@ -46163,10 +46055,10 @@
       </w:tcPr>
     </w:tblStylePr>
   </w:style>
-  <w:style w:type="paragraph" w:styleId="865">
+  <w:style w:type="paragraph" w:styleId="917">
     <w:name w:val="footnote text"/>
-    <w:basedOn w:val="882"/>
-    <w:link w:val="866"/>
+    <w:basedOn w:val="934"/>
+    <w:link w:val="918"/>
     <w:uiPriority w:val="99"/>
     <w:semiHidden/>
     <w:unhideWhenUsed/>
@@ -46179,9 +46071,9 @@
       <w:sz w:val="18"/>
     </w:rPr>
   </w:style>
-  <w:style w:type="character" w:styleId="866">
+  <w:style w:type="character" w:styleId="918">
     <w:name w:val="Footnote Text Char"/>
-    <w:link w:val="865"/>
+    <w:link w:val="917"/>
     <w:uiPriority w:val="99"/>
     <w:pPr>
       <w:pBdr/>
@@ -46192,9 +46084,9 @@
       <w:sz w:val="18"/>
     </w:rPr>
   </w:style>
-  <w:style w:type="character" w:styleId="867">
+  <w:style w:type="character" w:styleId="919">
     <w:name w:val="footnote reference"/>
-    <w:basedOn w:val="883"/>
+    <w:basedOn w:val="935"/>
     <w:uiPriority w:val="99"/>
     <w:unhideWhenUsed/>
     <w:pPr>
@@ -46206,10 +46098,10 @@
       <w:vertAlign w:val="superscript"/>
     </w:rPr>
   </w:style>
-  <w:style w:type="paragraph" w:styleId="868">
+  <w:style w:type="paragraph" w:styleId="920">
     <w:name w:val="endnote text"/>
-    <w:basedOn w:val="882"/>
-    <w:link w:val="869"/>
+    <w:basedOn w:val="934"/>
+    <w:link w:val="921"/>
     <w:uiPriority w:val="99"/>
     <w:semiHidden/>
     <w:unhideWhenUsed/>
@@ -46222,9 +46114,9 @@
       <w:sz w:val="20"/>
     </w:rPr>
   </w:style>
-  <w:style w:type="character" w:styleId="869">
+  <w:style w:type="character" w:styleId="921">
     <w:name w:val="Endnote Text Char"/>
-    <w:link w:val="868"/>
+    <w:link w:val="920"/>
     <w:uiPriority w:val="99"/>
     <w:pPr>
       <w:pBdr/>
@@ -46235,9 +46127,9 @@
       <w:sz w:val="20"/>
     </w:rPr>
   </w:style>
-  <w:style w:type="character" w:styleId="870">
+  <w:style w:type="character" w:styleId="922">
     <w:name w:val="endnote reference"/>
-    <w:basedOn w:val="883"/>
+    <w:basedOn w:val="935"/>
     <w:uiPriority w:val="99"/>
     <w:semiHidden/>
     <w:unhideWhenUsed/>
@@ -46250,10 +46142,10 @@
       <w:vertAlign w:val="superscript"/>
     </w:rPr>
   </w:style>
-  <w:style w:type="paragraph" w:styleId="871">
+  <w:style w:type="paragraph" w:styleId="923">
     <w:name w:val="toc 1"/>
-    <w:basedOn w:val="882"/>
-    <w:next w:val="882"/>
+    <w:basedOn w:val="934"/>
+    <w:next w:val="934"/>
     <w:uiPriority w:val="39"/>
     <w:unhideWhenUsed/>
     <w:pPr>
@@ -46262,10 +46154,10 @@
       <w:ind w:right="0" w:firstLine="0" w:left="0"/>
     </w:pPr>
   </w:style>
-  <w:style w:type="paragraph" w:styleId="872">
+  <w:style w:type="paragraph" w:styleId="924">
     <w:name w:val="toc 2"/>
-    <w:basedOn w:val="882"/>
-    <w:next w:val="882"/>
+    <w:basedOn w:val="934"/>
+    <w:next w:val="934"/>
     <w:uiPriority w:val="39"/>
     <w:unhideWhenUsed/>
     <w:pPr>
@@ -46274,10 +46166,10 @@
       <w:ind w:right="0" w:firstLine="0" w:left="283"/>
     </w:pPr>
   </w:style>
-  <w:style w:type="paragraph" w:styleId="873">
+  <w:style w:type="paragraph" w:styleId="925">
     <w:name w:val="toc 3"/>
-    <w:basedOn w:val="882"/>
-    <w:next w:val="882"/>
+    <w:basedOn w:val="934"/>
+    <w:next w:val="934"/>
     <w:uiPriority w:val="39"/>
     <w:unhideWhenUsed/>
     <w:pPr>
@@ -46286,10 +46178,10 @@
       <w:ind w:right="0" w:firstLine="0" w:left="567"/>
     </w:pPr>
   </w:style>
-  <w:style w:type="paragraph" w:styleId="874">
+  <w:style w:type="paragraph" w:styleId="926">
     <w:name w:val="toc 4"/>
-    <w:basedOn w:val="882"/>
-    <w:next w:val="882"/>
+    <w:basedOn w:val="934"/>
+    <w:next w:val="934"/>
     <w:uiPriority w:val="39"/>
     <w:unhideWhenUsed/>
     <w:pPr>
@@ -46298,10 +46190,10 @@
       <w:ind w:right="0" w:firstLine="0" w:left="850"/>
     </w:pPr>
   </w:style>
-  <w:style w:type="paragraph" w:styleId="875">
+  <w:style w:type="paragraph" w:styleId="927">
     <w:name w:val="toc 5"/>
-    <w:basedOn w:val="882"/>
-    <w:next w:val="882"/>
+    <w:basedOn w:val="934"/>
+    <w:next w:val="934"/>
     <w:uiPriority w:val="39"/>
     <w:unhideWhenUsed/>
     <w:pPr>
@@ -46310,10 +46202,10 @@
       <w:ind w:right="0" w:firstLine="0" w:left="1134"/>
     </w:pPr>
   </w:style>
-  <w:style w:type="paragraph" w:styleId="876">
+  <w:style w:type="paragraph" w:styleId="928">
     <w:name w:val="toc 6"/>
-    <w:basedOn w:val="882"/>
-    <w:next w:val="882"/>
+    <w:basedOn w:val="934"/>
+    <w:next w:val="934"/>
     <w:uiPriority w:val="39"/>
     <w:unhideWhenUsed/>
     <w:pPr>
@@ -46322,10 +46214,10 @@
       <w:ind w:right="0" w:firstLine="0" w:left="1417"/>
     </w:pPr>
   </w:style>
-  <w:style w:type="paragraph" w:styleId="877">
+  <w:style w:type="paragraph" w:styleId="929">
     <w:name w:val="toc 7"/>
-    <w:basedOn w:val="882"/>
-    <w:next w:val="882"/>
+    <w:basedOn w:val="934"/>
+    <w:next w:val="934"/>
     <w:uiPriority w:val="39"/>
     <w:unhideWhenUsed/>
     <w:pPr>
@@ -46334,10 +46226,10 @@
       <w:ind w:right="0" w:firstLine="0" w:left="1701"/>
     </w:pPr>
   </w:style>
-  <w:style w:type="paragraph" w:styleId="878">
+  <w:style w:type="paragraph" w:styleId="930">
     <w:name w:val="toc 8"/>
-    <w:basedOn w:val="882"/>
-    <w:next w:val="882"/>
+    <w:basedOn w:val="934"/>
+    <w:next w:val="934"/>
     <w:uiPriority w:val="39"/>
     <w:unhideWhenUsed/>
     <w:pPr>
@@ -46346,10 +46238,10 @@
       <w:ind w:right="0" w:firstLine="0" w:left="1984"/>
     </w:pPr>
   </w:style>
-  <w:style w:type="paragraph" w:styleId="879">
+  <w:style w:type="paragraph" w:styleId="931">
     <w:name w:val="toc 9"/>
-    <w:basedOn w:val="882"/>
-    <w:next w:val="882"/>
+    <w:basedOn w:val="934"/>
+    <w:next w:val="934"/>
     <w:uiPriority w:val="39"/>
     <w:unhideWhenUsed/>
     <w:pPr>
@@ -46358,7 +46250,7 @@
       <w:ind w:right="0" w:firstLine="0" w:left="2268"/>
     </w:pPr>
   </w:style>
-  <w:style w:type="paragraph" w:styleId="880">
+  <w:style w:type="paragraph" w:styleId="932">
     <w:name w:val="TOC Heading"/>
     <w:uiPriority w:val="39"/>
     <w:unhideWhenUsed/>
@@ -46368,10 +46260,10 @@
       <w:ind/>
     </w:pPr>
   </w:style>
-  <w:style w:type="paragraph" w:styleId="881">
+  <w:style w:type="paragraph" w:styleId="933">
     <w:name w:val="table of figures"/>
-    <w:basedOn w:val="882"/>
-    <w:next w:val="882"/>
+    <w:basedOn w:val="934"/>
+    <w:next w:val="934"/>
     <w:uiPriority w:val="99"/>
     <w:unhideWhenUsed/>
     <w:pPr>
@@ -46380,7 +46272,7 @@
       <w:ind/>
     </w:pPr>
   </w:style>
-  <w:style w:type="paragraph" w:styleId="882" w:default="1">
+  <w:style w:type="paragraph" w:styleId="934" w:default="1">
     <w:name w:val="Normal"/>
     <w:qFormat/>
     <w:pPr>
@@ -46398,7 +46290,7 @@
       <w:lang w:val="ru-RU" w:eastAsia="en-US" w:bidi="ar-SA"/>
     </w:rPr>
   </w:style>
-  <w:style w:type="character" w:styleId="883" w:default="1">
+  <w:style w:type="character" w:styleId="935" w:default="1">
     <w:name w:val="Default Paragraph Font"/>
     <w:uiPriority w:val="1"/>
     <w:unhideWhenUsed/>
@@ -46409,9 +46301,9 @@
       <w:ind/>
     </w:pPr>
   </w:style>
-  <w:style w:type="character" w:styleId="884">
+  <w:style w:type="character" w:styleId="936">
     <w:name w:val="Hyperlink"/>
-    <w:basedOn w:val="883"/>
+    <w:basedOn w:val="935"/>
     <w:uiPriority w:val="99"/>
     <w:unhideWhenUsed/>
     <w:pPr>
@@ -46424,10 +46316,10 @@
       <w:u w:val="single"/>
     </w:rPr>
   </w:style>
-  <w:style w:type="character" w:styleId="885" w:customStyle="1">
+  <w:style w:type="character" w:styleId="937" w:customStyle="1">
     <w:name w:val="Текст выноски Знак"/>
-    <w:basedOn w:val="883"/>
-    <w:link w:val="891"/>
+    <w:basedOn w:val="935"/>
+    <w:link w:val="943"/>
     <w:uiPriority w:val="99"/>
     <w:semiHidden/>
     <w:qFormat/>
@@ -46442,10 +46334,10 @@
       <w:szCs w:val="16"/>
     </w:rPr>
   </w:style>
-  <w:style w:type="paragraph" w:styleId="886">
+  <w:style w:type="paragraph" w:styleId="938">
     <w:name w:val="Heading"/>
-    <w:basedOn w:val="882"/>
-    <w:next w:val="887"/>
+    <w:basedOn w:val="934"/>
+    <w:next w:val="939"/>
     <w:qFormat/>
     <w:pPr>
       <w:keepNext w:val="true"/>
@@ -46459,18 +46351,18 @@
       <w:szCs w:val="28"/>
     </w:rPr>
   </w:style>
-  <w:style w:type="paragraph" w:styleId="887">
+  <w:style w:type="paragraph" w:styleId="939">
     <w:name w:val="Body Text"/>
-    <w:basedOn w:val="882"/>
+    <w:basedOn w:val="934"/>
     <w:pPr>
       <w:pBdr/>
       <w:spacing w:after="140" w:before="0" w:line="276" w:lineRule="auto"/>
       <w:ind/>
     </w:pPr>
   </w:style>
-  <w:style w:type="paragraph" w:styleId="888">
+  <w:style w:type="paragraph" w:styleId="940">
     <w:name w:val="List"/>
-    <w:basedOn w:val="887"/>
+    <w:basedOn w:val="939"/>
     <w:pPr>
       <w:pBdr/>
       <w:spacing/>
@@ -46480,9 +46372,9 @@
       <w:rFonts w:cs="Noto Sans Devanagari"/>
     </w:rPr>
   </w:style>
-  <w:style w:type="paragraph" w:styleId="889">
+  <w:style w:type="paragraph" w:styleId="941">
     <w:name w:val="Caption"/>
-    <w:basedOn w:val="882"/>
+    <w:basedOn w:val="934"/>
     <w:qFormat/>
     <w:pPr>
       <w:suppressLineNumbers w:val="true"/>
@@ -46498,9 +46390,9 @@
       <w:szCs w:val="24"/>
     </w:rPr>
   </w:style>
-  <w:style w:type="paragraph" w:styleId="890">
+  <w:style w:type="paragraph" w:styleId="942">
     <w:name w:val="Index"/>
-    <w:basedOn w:val="882"/>
+    <w:basedOn w:val="934"/>
     <w:qFormat/>
     <w:pPr>
       <w:suppressLineNumbers w:val="true"/>
@@ -46512,10 +46404,10 @@
       <w:rFonts w:cs="Noto Sans Devanagari"/>
     </w:rPr>
   </w:style>
-  <w:style w:type="paragraph" w:styleId="891">
+  <w:style w:type="paragraph" w:styleId="943">
     <w:name w:val="Balloon Text"/>
-    <w:basedOn w:val="882"/>
-    <w:link w:val="885"/>
+    <w:basedOn w:val="934"/>
+    <w:link w:val="937"/>
     <w:uiPriority w:val="99"/>
     <w:semiHidden/>
     <w:unhideWhenUsed/>
@@ -46531,7 +46423,7 @@
       <w:szCs w:val="16"/>
     </w:rPr>
   </w:style>
-  <w:style w:type="numbering" w:styleId="892" w:default="1">
+  <w:style w:type="numbering" w:styleId="944" w:default="1">
     <w:name w:val="No List"/>
     <w:uiPriority w:val="99"/>
     <w:semiHidden/>
@@ -46543,7 +46435,7 @@
       <w:ind/>
     </w:pPr>
   </w:style>
-  <w:style w:type="table" w:styleId="893" w:default="1">
+  <w:style w:type="table" w:styleId="945" w:default="1">
     <w:name w:val="Normal Table"/>
     <w:uiPriority w:val="99"/>
     <w:semiHidden/>

--- a/arcticles/Пример_оформления_статьи(3).docx
+++ b/arcticles/Пример_оформления_статьи(3).docx
@@ -2506,7 +2506,7 @@
       </w:r>
       <w:r>
         <w:rPr>
-          <w:rFonts w:ascii="Times New Roman" w:hAnsi="Times New Roman" w:cs="Times New Roman"/>
+          <w:rFonts w:ascii="Times New Roman" w:hAnsi="Times New Roman" w:eastAsia="Times New Roman" w:cs="Times New Roman"/>
           <w:b w:val="0"/>
           <w:bCs w:val="0"/>
           <w:sz w:val="28"/>
@@ -3259,11 +3259,10 @@
       </w:r>
       <w:r>
         <w:rPr>
-          <w:rFonts w:ascii="Times New Roman" w:hAnsi="Times New Roman" w:eastAsia="Times New Roman" w:cs="Times New Roman"/>
+          <w:rFonts w:ascii="Times New Roman" w:hAnsi="Times New Roman" w:cs="Times New Roman"/>
           <w:b w:val="0"/>
-          <w:bCs w:val="0"/>
+          <w:bCs/>
           <w:i/>
-          <w:iCs/>
           <w:sz w:val="28"/>
           <w:szCs w:val="28"/>
           <w:highlight w:val="none"/>
@@ -4477,8 +4476,7 @@
           <w:rFonts w:ascii="Times New Roman" w:hAnsi="Times New Roman" w:cs="Times New Roman"/>
           <w:b w:val="0"/>
           <w:bCs/>
-          <w:i w:val="0"/>
-          <w:iCs w:val="0"/>
+          <w:i/>
           <w:sz w:val="28"/>
           <w:szCs w:val="28"/>
           <w:highlight w:val="none"/>
@@ -4656,13 +4654,6 @@
       </w:r>
       <w:r>
         <w:rPr>
-          <w:rFonts w:ascii="Times New Roman" w:hAnsi="Times New Roman" w:eastAsia="Times New Roman" w:cs="Times New Roman"/>
-          <w:sz w:val="28"/>
-          <w:szCs w:val="28"/>
-        </w:rPr>
-      </w:r>
-      <w:r>
-        <w:rPr>
           <w:rFonts w:ascii="Times New Roman" w:hAnsi="Times New Roman" w:cs="Times New Roman"/>
           <w:b w:val="0"/>
           <w:bCs w:val="0"/>
@@ -4671,13 +4662,7 @@
           <w:highlight w:val="none"/>
         </w:rPr>
       </w:r>
-    </w:p>
-    <w:p>
-      <w:pPr>
-        <w:pBdr/>
-        <w:shd w:val="nil" w:color="000000"/>
-        <w:spacing/>
-        <w:ind w:firstLine="0" w:left="0"/>
+      <w:r>
         <w:rPr>
           <w:rFonts w:ascii="Times New Roman" w:hAnsi="Times New Roman" w:cs="Times New Roman"/>
           <w:b w:val="0"/>
@@ -4686,6 +4671,22 @@
           <w:szCs w:val="28"/>
           <w:highlight w:val="none"/>
         </w:rPr>
+      </w:r>
+    </w:p>
+    <w:p>
+      <w:pPr>
+        <w:pBdr/>
+        <w:shd w:val="nil" w:color="000000"/>
+        <w:spacing/>
+        <w:ind w:firstLine="0" w:left="0"/>
+        <w:rPr>
+          <w:rFonts w:ascii="Times New Roman" w:hAnsi="Times New Roman" w:cs="Times New Roman"/>
+          <w:b w:val="0"/>
+          <w:bCs w:val="0"/>
+          <w:sz w:val="28"/>
+          <w:szCs w:val="28"/>
+          <w:highlight w:val="none"/>
+        </w:rPr>
       </w:pPr>
       <w:r>
         <w:rPr>
@@ -4733,7 +4734,7 @@
       </w:r>
       <w:r>
         <w:rPr>
-          <w:rFonts w:ascii="Times New Roman" w:hAnsi="Times New Roman" w:eastAsia="Times New Roman" w:cs="Times New Roman"/>
+          <w:rFonts w:ascii="Times New Roman" w:hAnsi="Times New Roman" w:cs="Times New Roman"/>
           <w:b w:val="0"/>
           <w:bCs w:val="0"/>
           <w:sz w:val="28"/>
@@ -4850,7 +4851,7 @@
       </w:r>
       <w:r>
         <w:rPr>
-          <w:rFonts w:ascii="Times New Roman" w:hAnsi="Times New Roman" w:eastAsia="Times New Roman" w:cs="Times New Roman"/>
+          <w:rFonts w:ascii="Times New Roman" w:hAnsi="Times New Roman" w:cs="Times New Roman"/>
           <w:sz w:val="28"/>
           <w:szCs w:val="28"/>
           <w:highlight w:val="none"/>
@@ -5054,7 +5055,7 @@
       </w:r>
       <w:r>
         <w:rPr>
-          <w:rFonts w:ascii="Times New Roman" w:hAnsi="Times New Roman" w:eastAsia="Times New Roman" w:cs="Times New Roman"/>
+          <w:rFonts w:ascii="Times New Roman" w:hAnsi="Times New Roman" w:cs="Times New Roman"/>
           <w:sz w:val="28"/>
           <w:szCs w:val="28"/>
           <w:highlight w:val="none"/>
@@ -5112,7 +5113,7 @@
       </w:r>
       <w:r>
         <w:rPr>
-          <w:rFonts w:ascii="Times New Roman" w:hAnsi="Times New Roman" w:eastAsia="Times New Roman" w:cs="Times New Roman"/>
+          <w:rFonts w:ascii="Times New Roman" w:hAnsi="Times New Roman" w:cs="Times New Roman"/>
           <w:b w:val="0"/>
           <w:bCs w:val="0"/>
           <w:sz w:val="28"/>
@@ -5198,7 +5199,7 @@
       </w:r>
       <w:r>
         <w:rPr>
-          <w:rFonts w:ascii="Times New Roman" w:hAnsi="Times New Roman" w:eastAsia="Times New Roman" w:cs="Times New Roman"/>
+          <w:rFonts w:ascii="Times New Roman" w:hAnsi="Times New Roman" w:cs="Times New Roman"/>
           <w:b w:val="0"/>
           <w:bCs w:val="0"/>
           <w:sz w:val="28"/>
@@ -5262,7 +5263,7 @@
       </w:r>
       <w:r>
         <w:rPr>
-          <w:rFonts w:ascii="Times New Roman" w:hAnsi="Times New Roman" w:eastAsia="Times New Roman" w:cs="Times New Roman"/>
+          <w:rFonts w:ascii="Times New Roman" w:hAnsi="Times New Roman" w:cs="Times New Roman"/>
           <w:b w:val="0"/>
           <w:bCs w:val="0"/>
           <w:sz w:val="28"/>
@@ -5336,7 +5337,7 @@
       </w:r>
       <w:r>
         <w:rPr>
-          <w:rFonts w:ascii="Times New Roman" w:hAnsi="Times New Roman" w:eastAsia="Times New Roman" w:cs="Times New Roman"/>
+          <w:rFonts w:ascii="Times New Roman" w:hAnsi="Times New Roman" w:cs="Times New Roman"/>
           <w:b w:val="0"/>
           <w:bCs w:val="0"/>
           <w:sz w:val="28"/>
@@ -5388,7 +5389,7 @@
       </w:r>
       <w:r>
         <w:rPr>
-          <w:rFonts w:ascii="Times New Roman" w:hAnsi="Times New Roman" w:eastAsia="Times New Roman" w:cs="Times New Roman"/>
+          <w:rFonts w:ascii="Times New Roman" w:hAnsi="Times New Roman" w:cs="Times New Roman"/>
           <w:b w:val="0"/>
           <w:bCs w:val="0"/>
           <w:sz w:val="28"/>
@@ -5452,7 +5453,7 @@
       </w:r>
       <w:r>
         <w:rPr>
-          <w:rFonts w:ascii="Times New Roman" w:hAnsi="Times New Roman" w:eastAsia="Times New Roman" w:cs="Times New Roman"/>
+          <w:rFonts w:ascii="Times New Roman" w:hAnsi="Times New Roman" w:cs="Times New Roman"/>
           <w:b w:val="0"/>
           <w:bCs w:val="0"/>
           <w:sz w:val="28"/>
@@ -5537,7 +5538,7 @@
       </w:r>
       <w:r>
         <w:rPr>
-          <w:rFonts w:ascii="Times New Roman" w:hAnsi="Times New Roman" w:eastAsia="Times New Roman" w:cs="Times New Roman"/>
+          <w:rFonts w:ascii="Times New Roman" w:hAnsi="Times New Roman" w:cs="Times New Roman"/>
           <w:b w:val="0"/>
           <w:bCs w:val="0"/>
           <w:sz w:val="28"/>
@@ -5644,7 +5645,7 @@
       </w:r>
       <w:r>
         <w:rPr>
-          <w:rFonts w:ascii="Times New Roman" w:hAnsi="Times New Roman" w:eastAsia="Times New Roman" w:cs="Times New Roman"/>
+          <w:rFonts w:ascii="Times New Roman" w:hAnsi="Times New Roman" w:cs="Times New Roman"/>
           <w:b w:val="0"/>
           <w:bCs w:val="0"/>
           <w:sz w:val="28"/>
@@ -5696,7 +5697,7 @@
       </w:r>
       <w:r>
         <w:rPr>
-          <w:rFonts w:ascii="Times New Roman" w:hAnsi="Times New Roman" w:eastAsia="Times New Roman" w:cs="Times New Roman"/>
+          <w:rFonts w:ascii="Times New Roman" w:hAnsi="Times New Roman" w:cs="Times New Roman"/>
           <w:b w:val="0"/>
           <w:bCs w:val="0"/>
           <w:sz w:val="28"/>
@@ -5881,11 +5882,7 @@
       </w:r>
       <w:r>
         <w:rPr>
-          <w:rFonts w:ascii="Times New Roman" w:hAnsi="Times New Roman" w:eastAsia="Times New Roman" w:cs="Times New Roman"/>
-          <w:b w:val="0"/>
-          <w:bCs w:val="0"/>
-          <w:sz w:val="28"/>
-          <w:szCs w:val="28"/>
+          <w:rFonts w:ascii="Times New Roman" w:hAnsi="Times New Roman" w:cs="Times New Roman"/>
           <w:highlight w:val="none"/>
         </w:rPr>
       </w:r>
@@ -6076,7 +6073,7 @@
       </w:r>
       <w:r>
         <w:rPr>
-          <w:rFonts w:ascii="Times New Roman" w:hAnsi="Times New Roman" w:eastAsia="Times New Roman" w:cs="Times New Roman"/>
+          <w:rFonts w:ascii="Times New Roman" w:hAnsi="Times New Roman" w:cs="Times New Roman"/>
           <w:b w:val="0"/>
           <w:bCs w:val="0"/>
           <w:sz w:val="28"/>
@@ -6236,7 +6233,7 @@
       </w:r>
       <w:r>
         <w:rPr>
-          <w:rFonts w:ascii="Times New Roman" w:hAnsi="Times New Roman" w:eastAsia="Times New Roman" w:cs="Times New Roman"/>
+          <w:rFonts w:ascii="Times New Roman" w:hAnsi="Times New Roman" w:cs="Times New Roman"/>
           <w:sz w:val="28"/>
           <w:szCs w:val="28"/>
           <w:highlight w:val="none"/>
@@ -6274,9 +6271,7 @@
       </w:r>
       <w:r>
         <w:rPr>
-          <w:rFonts w:ascii="Times New Roman" w:hAnsi="Times New Roman" w:eastAsia="Times New Roman" w:cs="Times New Roman"/>
-          <w:sz w:val="28"/>
-          <w:szCs w:val="28"/>
+          <w:rFonts w:ascii="Times New Roman" w:hAnsi="Times New Roman" w:cs="Times New Roman"/>
           <w:highlight w:val="none"/>
         </w:rPr>
       </w:r>
@@ -6330,7 +6325,7 @@
       </w:r>
       <w:r>
         <w:rPr>
-          <w:rFonts w:ascii="Times New Roman" w:hAnsi="Times New Roman" w:eastAsia="Times New Roman" w:cs="Times New Roman"/>
+          <w:rFonts w:ascii="Times New Roman" w:hAnsi="Times New Roman" w:cs="Times New Roman"/>
           <w:b w:val="0"/>
           <w:bCs w:val="0"/>
           <w:sz w:val="28"/>
@@ -6450,7 +6445,7 @@
       </w:r>
       <w:r>
         <w:rPr>
-          <w:rFonts w:ascii="Times New Roman" w:hAnsi="Times New Roman" w:eastAsia="Times New Roman" w:cs="Times New Roman"/>
+          <w:rFonts w:ascii="Times New Roman" w:hAnsi="Times New Roman" w:cs="Times New Roman"/>
           <w:b w:val="0"/>
           <w:bCs w:val="0"/>
           <w:sz w:val="28"/>
@@ -6514,7 +6509,7 @@
       </w:r>
       <w:r>
         <w:rPr>
-          <w:rFonts w:ascii="Times New Roman" w:hAnsi="Times New Roman" w:eastAsia="Times New Roman" w:cs="Times New Roman"/>
+          <w:rFonts w:ascii="Times New Roman" w:hAnsi="Times New Roman" w:cs="Times New Roman"/>
           <w:b w:val="0"/>
           <w:bCs w:val="0"/>
           <w:sz w:val="28"/>
@@ -6588,7 +6583,7 @@
       </w:r>
       <w:r>
         <w:rPr>
-          <w:rFonts w:ascii="Times New Roman" w:hAnsi="Times New Roman" w:eastAsia="Times New Roman" w:cs="Times New Roman"/>
+          <w:rFonts w:ascii="Times New Roman" w:hAnsi="Times New Roman" w:cs="Times New Roman"/>
           <w:b w:val="0"/>
           <w:bCs w:val="0"/>
           <w:sz w:val="28"/>
@@ -6640,7 +6635,7 @@
       </w:r>
       <w:r>
         <w:rPr>
-          <w:rFonts w:ascii="Times New Roman" w:hAnsi="Times New Roman" w:eastAsia="Times New Roman" w:cs="Times New Roman"/>
+          <w:rFonts w:ascii="Times New Roman" w:hAnsi="Times New Roman" w:cs="Times New Roman"/>
           <w:b w:val="0"/>
           <w:bCs w:val="0"/>
           <w:sz w:val="28"/>
@@ -6704,7 +6699,7 @@
       </w:r>
       <w:r>
         <w:rPr>
-          <w:rFonts w:ascii="Times New Roman" w:hAnsi="Times New Roman" w:eastAsia="Times New Roman" w:cs="Times New Roman"/>
+          <w:rFonts w:ascii="Times New Roman" w:hAnsi="Times New Roman" w:cs="Times New Roman"/>
           <w:b w:val="0"/>
           <w:bCs w:val="0"/>
           <w:sz w:val="28"/>
@@ -6800,7 +6795,7 @@
       </w:r>
       <w:r>
         <w:rPr>
-          <w:rFonts w:ascii="Times New Roman" w:hAnsi="Times New Roman" w:eastAsia="Times New Roman" w:cs="Times New Roman"/>
+          <w:rFonts w:ascii="Times New Roman" w:hAnsi="Times New Roman" w:cs="Times New Roman"/>
           <w:b w:val="0"/>
           <w:bCs w:val="0"/>
           <w:sz w:val="28"/>
@@ -6918,7 +6913,7 @@
       </w:r>
       <w:r>
         <w:rPr>
-          <w:rFonts w:ascii="Times New Roman" w:hAnsi="Times New Roman" w:eastAsia="Times New Roman" w:cs="Times New Roman"/>
+          <w:rFonts w:ascii="Times New Roman" w:hAnsi="Times New Roman" w:cs="Times New Roman"/>
           <w:b w:val="0"/>
           <w:bCs w:val="0"/>
           <w:sz w:val="28"/>
@@ -6970,7 +6965,7 @@
       </w:r>
       <w:r>
         <w:rPr>
-          <w:rFonts w:ascii="Times New Roman" w:hAnsi="Times New Roman" w:eastAsia="Times New Roman" w:cs="Times New Roman"/>
+          <w:rFonts w:ascii="Times New Roman" w:hAnsi="Times New Roman" w:cs="Times New Roman"/>
           <w:b w:val="0"/>
           <w:bCs w:val="0"/>
           <w:sz w:val="28"/>
@@ -7040,7 +7035,7 @@
       </w:r>
       <w:r>
         <w:rPr>
-          <w:rFonts w:ascii="Times New Roman" w:hAnsi="Times New Roman" w:eastAsia="Times New Roman" w:cs="Times New Roman"/>
+          <w:rFonts w:ascii="Times New Roman" w:hAnsi="Times New Roman" w:cs="Times New Roman"/>
           <w:b w:val="0"/>
           <w:bCs w:val="0"/>
           <w:sz w:val="28"/>
@@ -7236,7 +7231,7 @@
       </w:r>
       <w:r>
         <w:rPr>
-          <w:rFonts w:ascii="Times New Roman" w:hAnsi="Times New Roman" w:eastAsia="Times New Roman" w:cs="Times New Roman"/>
+          <w:rFonts w:ascii="Times New Roman" w:hAnsi="Times New Roman" w:cs="Times New Roman"/>
           <w:b w:val="0"/>
           <w:bCs w:val="0"/>
           <w:sz w:val="28"/>
@@ -7284,9 +7279,12 @@
       </w:r>
       <w:r>
         <w:rPr>
-          <w:rFonts w:ascii="Times New Roman" w:hAnsi="Times New Roman" w:eastAsia="Times New Roman" w:cs="Times New Roman"/>
-          <w:sz w:val="28"/>
-          <w:szCs w:val="28"/>
+          <w:rFonts w:ascii="Times New Roman" w:hAnsi="Times New Roman" w:cs="Times New Roman"/>
+          <w:b w:val="0"/>
+          <w:bCs w:val="0"/>
+          <w:sz w:val="28"/>
+          <w:szCs w:val="28"/>
+          <w:highlight w:val="none"/>
         </w:rPr>
       </w:r>
       <w:r>
@@ -7334,7 +7332,7 @@
       </w:r>
       <w:r>
         <w:rPr>
-          <w:rFonts w:ascii="Times New Roman" w:hAnsi="Times New Roman" w:eastAsia="Times New Roman" w:cs="Times New Roman"/>
+          <w:rFonts w:ascii="Times New Roman" w:hAnsi="Times New Roman" w:cs="Times New Roman"/>
           <w:b w:val="0"/>
           <w:bCs w:val="0"/>
           <w:sz w:val="28"/>
@@ -7387,7 +7385,7 @@
       </w:r>
       <w:r>
         <w:rPr>
-          <w:rFonts w:ascii="Times New Roman" w:hAnsi="Times New Roman" w:eastAsia="Times New Roman" w:cs="Times New Roman"/>
+          <w:rFonts w:ascii="Times New Roman" w:hAnsi="Times New Roman" w:cs="Times New Roman"/>
           <w:b w:val="0"/>
           <w:bCs w:val="0"/>
           <w:sz w:val="28"/>
@@ -7440,7 +7438,7 @@
       </w:r>
       <w:r>
         <w:rPr>
-          <w:rFonts w:ascii="Times New Roman" w:hAnsi="Times New Roman" w:eastAsia="Times New Roman" w:cs="Times New Roman"/>
+          <w:rFonts w:ascii="Times New Roman" w:hAnsi="Times New Roman" w:cs="Times New Roman"/>
           <w:b w:val="0"/>
           <w:bCs w:val="0"/>
           <w:sz w:val="28"/>
@@ -7493,7 +7491,7 @@
       </w:r>
       <w:r>
         <w:rPr>
-          <w:rFonts w:ascii="Times New Roman" w:hAnsi="Times New Roman" w:eastAsia="Times New Roman" w:cs="Times New Roman"/>
+          <w:rFonts w:ascii="Times New Roman" w:hAnsi="Times New Roman" w:cs="Times New Roman"/>
           <w:b w:val="0"/>
           <w:bCs w:val="0"/>
           <w:sz w:val="28"/>
@@ -7541,7 +7539,7 @@
       </w:r>
       <w:r>
         <w:rPr>
-          <w:rFonts w:ascii="Times New Roman" w:hAnsi="Times New Roman" w:eastAsia="Times New Roman" w:cs="Times New Roman"/>
+          <w:rFonts w:ascii="Times New Roman" w:hAnsi="Times New Roman" w:cs="Times New Roman"/>
           <w:b w:val="0"/>
           <w:bCs w:val="0"/>
           <w:sz w:val="28"/>
@@ -7594,7 +7592,7 @@
       </w:r>
       <w:r>
         <w:rPr>
-          <w:rFonts w:ascii="Times New Roman" w:hAnsi="Times New Roman" w:eastAsia="Times New Roman" w:cs="Times New Roman"/>
+          <w:rFonts w:ascii="Times New Roman" w:hAnsi="Times New Roman" w:cs="Times New Roman"/>
           <w:b w:val="0"/>
           <w:bCs w:val="0"/>
           <w:sz w:val="28"/>
@@ -7647,7 +7645,7 @@
       </w:r>
       <w:r>
         <w:rPr>
-          <w:rFonts w:ascii="Times New Roman" w:hAnsi="Times New Roman" w:eastAsia="Times New Roman" w:cs="Times New Roman"/>
+          <w:rFonts w:ascii="Times New Roman" w:hAnsi="Times New Roman" w:cs="Times New Roman"/>
           <w:b w:val="0"/>
           <w:bCs w:val="0"/>
           <w:sz w:val="28"/>
@@ -7721,9 +7719,12 @@
       </w:r>
       <w:r>
         <w:rPr>
-          <w:rFonts w:ascii="Times New Roman" w:hAnsi="Times New Roman" w:eastAsia="Times New Roman" w:cs="Times New Roman"/>
-          <w:sz w:val="28"/>
-          <w:szCs w:val="28"/>
+          <w:rFonts w:ascii="Times New Roman" w:hAnsi="Times New Roman" w:cs="Times New Roman"/>
+          <w:b w:val="0"/>
+          <w:bCs w:val="0"/>
+          <w:sz w:val="28"/>
+          <w:szCs w:val="28"/>
+          <w:highlight w:val="none"/>
         </w:rPr>
       </w:r>
       <w:r>
@@ -7766,7 +7767,7 @@
       </w:r>
       <w:r>
         <w:rPr>
-          <w:rFonts w:ascii="Times New Roman" w:hAnsi="Times New Roman" w:eastAsia="Times New Roman" w:cs="Times New Roman"/>
+          <w:rFonts w:ascii="Times New Roman" w:hAnsi="Times New Roman" w:cs="Times New Roman"/>
           <w:b w:val="0"/>
           <w:bCs w:val="0"/>
           <w:sz w:val="28"/>
@@ -7793,6 +7794,39 @@
         <w:contextualSpacing w:val="true"/>
         <w:jc w:val="center"/>
         <w:rPr>
+          <w:rFonts w:ascii="Times New Roman" w:hAnsi="Times New Roman" w:eastAsia="Times New Roman" w:cs="Times New Roman"/>
+          <w:b/>
+          <w:bCs/>
+          <w:i/>
+          <w:sz w:val="28"/>
+          <w:szCs w:val="28"/>
+          <w:highlight w:val="none"/>
+          <w:lang w:eastAsia="ar-SA"/>
+        </w:rPr>
+      </w:pPr>
+      <w:r>
+        <w:rPr>
+          <w:rFonts w:ascii="Times New Roman" w:hAnsi="Times New Roman" w:eastAsia="Times New Roman" w:cs="Times New Roman"/>
+          <w:b w:val="0"/>
+          <w:bCs w:val="0"/>
+          <w:sz w:val="28"/>
+          <w:szCs w:val="28"/>
+          <w:highlight w:val="none"/>
+        </w:rPr>
+      </w:r>
+      <w:r>
+        <w:rPr>
+          <w:rFonts w:ascii="Times New Roman" w:hAnsi="Times New Roman" w:eastAsia="Times New Roman" w:cs="Times New Roman"/>
+          <w:b/>
+          <w:i/>
+          <w:sz w:val="28"/>
+          <w:szCs w:val="28"/>
+          <w:lang w:eastAsia="ar-SA"/>
+        </w:rPr>
+        <w:t xml:space="preserve">Список используемой литературы</w:t>
+      </w:r>
+      <w:r>
+        <w:rPr>
           <w:rFonts w:ascii="Times New Roman" w:hAnsi="Times New Roman" w:cs="Times New Roman"/>
           <w:b w:val="0"/>
           <w:bCs w:val="0"/>
@@ -7800,52 +7834,54 @@
           <w:szCs w:val="28"/>
           <w:highlight w:val="none"/>
         </w:rPr>
+      </w:r>
+      <w:r>
+        <w:rPr>
+          <w:rFonts w:ascii="Times New Roman" w:hAnsi="Times New Roman" w:eastAsia="Times New Roman" w:cs="Times New Roman"/>
+          <w:b/>
+          <w:bCs/>
+          <w:i/>
+          <w:sz w:val="28"/>
+          <w:szCs w:val="28"/>
+          <w:highlight w:val="none"/>
+          <w:lang w:eastAsia="ar-SA"/>
+        </w:rPr>
+      </w:r>
+    </w:p>
+    <w:p>
+      <w:pPr>
+        <w:pStyle w:val="776"/>
+        <w:numPr>
+          <w:ilvl w:val="0"/>
+          <w:numId w:val="55"/>
+        </w:numPr>
+        <w:pBdr/>
+        <w:spacing w:after="0" w:before="0" w:line="240" w:lineRule="auto"/>
+        <w:ind/>
+        <w:contextualSpacing w:val="true"/>
+        <w:jc w:val="left"/>
+        <w:rPr>
+          <w:rFonts w:ascii="Times New Roman" w:hAnsi="Times New Roman" w:eastAsia="MS Mincho" w:cs="Times New Roman"/>
+          <w:sz w:val="28"/>
+          <w:szCs w:val="28"/>
+          <w:lang w:eastAsia="ar-SA"/>
+        </w:rPr>
       </w:pPr>
       <w:r>
         <w:rPr>
           <w:rFonts w:ascii="Times New Roman" w:hAnsi="Times New Roman" w:eastAsia="Times New Roman" w:cs="Times New Roman"/>
           <w:b w:val="0"/>
           <w:bCs w:val="0"/>
-          <w:sz w:val="28"/>
-          <w:szCs w:val="28"/>
-          <w:highlight w:val="none"/>
-        </w:rPr>
-      </w:r>
-      <w:r>
-        <w:rPr>
-          <w:rFonts w:ascii="Times New Roman" w:hAnsi="Times New Roman" w:eastAsia="Times New Roman" w:cs="Times New Roman"/>
-          <w:b/>
           <w:i/>
-          <w:sz w:val="28"/>
-          <w:szCs w:val="28"/>
+          <w:iCs/>
+          <w:sz w:val="28"/>
+          <w:szCs w:val="28"/>
+          <w:highlight w:val="none"/>
           <w:lang w:eastAsia="ar-SA"/>
         </w:rPr>
-        <w:t xml:space="preserve">Список используемой литературы</w:t>
-      </w:r>
-      <w:r>
-        <w:rPr>
-          <w:rFonts w:ascii="Times New Roman" w:hAnsi="Times New Roman" w:eastAsia="Times New Roman" w:cs="Times New Roman"/>
-          <w:sz w:val="28"/>
-          <w:szCs w:val="28"/>
-        </w:rPr>
-      </w:r>
-      <w:r>
-        <w:rPr>
-          <w:rFonts w:ascii="Times New Roman" w:hAnsi="Times New Roman" w:cs="Times New Roman"/>
-          <w:b w:val="0"/>
-          <w:bCs w:val="0"/>
-          <w:sz w:val="28"/>
-          <w:szCs w:val="28"/>
-          <w:highlight w:val="none"/>
-        </w:rPr>
-      </w:r>
-    </w:p>
-    <w:p>
-      <w:pPr>
-        <w:pBdr/>
-        <w:spacing/>
-        <w:ind w:firstLine="709"/>
-        <w:jc w:val="center"/>
+        <w:t xml:space="preserve">Основы алгоритмов </w:t>
+      </w:r>
+      <w:r>
         <w:rPr>
           <w:rFonts w:ascii="Times New Roman" w:hAnsi="Times New Roman" w:eastAsia="Times New Roman" w:cs="Times New Roman"/>
           <w:b w:val="0"/>
@@ -7857,7 +7893,8 @@
           <w:highlight w:val="none"/>
           <w:lang w:eastAsia="ar-SA"/>
         </w:rPr>
-      </w:pPr>
+        <w:t xml:space="preserve">Я</w:t>
+      </w:r>
       <w:r>
         <w:rPr>
           <w:rFonts w:ascii="Times New Roman" w:hAnsi="Times New Roman" w:eastAsia="Times New Roman" w:cs="Times New Roman"/>
@@ -7870,7 +7907,7 @@
           <w:highlight w:val="none"/>
           <w:lang w:eastAsia="ar-SA"/>
         </w:rPr>
-        <w:t xml:space="preserve">[1]</w:t>
+        <w:t xml:space="preserve">ндекс</w:t>
       </w:r>
       <w:r>
         <w:rPr>
@@ -7884,7 +7921,16 @@
           <w:highlight w:val="none"/>
           <w:lang w:eastAsia="ar-SA"/>
         </w:rPr>
-        <w:t xml:space="preserve">https://education.yandex.ru/handbook/algorithms/article/razdelyaj-i-vlastvuj</w:t>
+        <w:t xml:space="preserve"> образование [</w:t>
+      </w:r>
+      <w:r>
+        <w:rPr>
+          <w:rFonts w:ascii="Times New Roman" w:hAnsi="Times New Roman" w:eastAsia="MS Mincho" w:cs="Times New Roman"/>
+          <w:sz w:val="28"/>
+          <w:szCs w:val="28"/>
+          <w:lang w:eastAsia="ar-SA"/>
+        </w:rPr>
+        <w:t xml:space="preserve">сайт</w:t>
       </w:r>
       <w:r>
         <w:rPr>
@@ -7898,6 +7944,84 @@
           <w:highlight w:val="none"/>
           <w:lang w:eastAsia="ar-SA"/>
         </w:rPr>
+        <w:t xml:space="preserve">].</w:t>
+      </w:r>
+      <w:r>
+        <w:rPr>
+          <w:rFonts w:ascii="Times New Roman" w:hAnsi="Times New Roman" w:eastAsia="MS Mincho" w:cs="Times New Roman"/>
+          <w:sz w:val="28"/>
+          <w:szCs w:val="28"/>
+          <w:lang w:eastAsia="ar-SA"/>
+        </w:rPr>
+        <w:t xml:space="preserve"> Официальный сайт.</w:t>
+      </w:r>
+      <w:r>
+        <w:rPr>
+          <w:rFonts w:ascii="Times New Roman" w:hAnsi="Times New Roman" w:eastAsia="MS Mincho" w:cs="Times New Roman"/>
+          <w:sz w:val="28"/>
+          <w:szCs w:val="28"/>
+          <w:lang w:eastAsia="ar-SA"/>
+        </w:rPr>
+      </w:r>
+      <w:r>
+        <w:rPr>
+          <w:rFonts w:ascii="Times New Roman" w:hAnsi="Times New Roman" w:eastAsia="MS Mincho" w:cs="Times New Roman"/>
+          <w:sz w:val="28"/>
+          <w:szCs w:val="28"/>
+          <w:highlight w:val="none"/>
+          <w:lang w:eastAsia="ar-SA"/>
+        </w:rPr>
+      </w:r>
+      <w:r>
+        <w:rPr>
+          <w:rFonts w:ascii="Times New Roman" w:hAnsi="Times New Roman" w:eastAsia="MS Mincho" w:cs="Times New Roman"/>
+          <w:sz w:val="28"/>
+          <w:szCs w:val="28"/>
+          <w:highlight w:val="none"/>
+          <w:lang w:eastAsia="ar-SA"/>
+        </w:rPr>
+      </w:r>
+      <w:r>
+        <w:rPr>
+          <w:rFonts w:ascii="Times New Roman" w:hAnsi="Times New Roman" w:eastAsia="MS Mincho" w:cs="Times New Roman"/>
+          <w:sz w:val="28"/>
+          <w:szCs w:val="28"/>
+          <w:lang w:eastAsia="ar-SA"/>
+        </w:rPr>
+      </w:r>
+    </w:p>
+    <w:p>
+      <w:pPr>
+        <w:pBdr/>
+        <w:spacing w:after="0" w:before="0" w:line="240" w:lineRule="auto"/>
+        <w:ind w:firstLine="0" w:left="709"/>
+        <w:contextualSpacing w:val="true"/>
+        <w:jc w:val="left"/>
+        <w:rPr>
+          <w:rFonts w:ascii="Times New Roman" w:hAnsi="Times New Roman" w:eastAsia="MS Mincho" w:cs="Times New Roman"/>
+          <w:sz w:val="28"/>
+          <w:szCs w:val="28"/>
+          <w:highlight w:val="none"/>
+          <w:lang w:eastAsia="ar-SA"/>
+        </w:rPr>
+      </w:pPr>
+      <w:r>
+        <w:rPr>
+          <w:rFonts w:ascii="Times New Roman" w:hAnsi="Times New Roman" w:eastAsia="MS Mincho" w:cs="Times New Roman"/>
+          <w:sz w:val="28"/>
+          <w:szCs w:val="28"/>
+          <w:lang w:eastAsia="ar-SA"/>
+        </w:rPr>
+        <w:t xml:space="preserve">2024 год</w:t>
+      </w:r>
+      <w:r>
+        <w:rPr>
+          <w:rFonts w:ascii="Times New Roman" w:hAnsi="Times New Roman" w:eastAsia="MS Mincho" w:cs="Times New Roman"/>
+          <w:sz w:val="28"/>
+          <w:szCs w:val="28"/>
+          <w:lang w:eastAsia="ar-SA"/>
+        </w:rPr>
+        <w:t xml:space="preserve"> URL:</w:t>
       </w:r>
       <w:r>
         <w:rPr>
@@ -7911,24 +8035,415 @@
           <w:highlight w:val="none"/>
           <w:lang w:eastAsia="ar-SA"/>
         </w:rPr>
+        <w:t xml:space="preserve">https://education.yandex.ru/handbook/algorithm-s/article/razdelyaj-i-vlastvuj</w:t>
+      </w:r>
+      <w:r>
+        <w:rPr>
+          <w:rFonts w:ascii="Times New Roman" w:hAnsi="Times New Roman" w:eastAsia="MS Mincho" w:cs="Times New Roman"/>
+          <w:sz w:val="28"/>
+          <w:szCs w:val="28"/>
+          <w:lang w:eastAsia="ar-SA"/>
+        </w:rPr>
+        <w:t xml:space="preserve"> (дата обращения: 12.03.2024).</w:t>
+      </w:r>
+      <w:r>
+        <w:rPr>
+          <w:rFonts w:ascii="Times New Roman" w:hAnsi="Times New Roman" w:eastAsia="MS Mincho" w:cs="Times New Roman"/>
+          <w:sz w:val="28"/>
+          <w:szCs w:val="28"/>
+          <w:lang w:eastAsia="ar-SA"/>
+        </w:rPr>
+      </w:r>
+      <w:r/>
+      <w:r>
+        <w:rPr>
+          <w:rFonts w:ascii="Times New Roman" w:hAnsi="Times New Roman" w:eastAsia="MS Mincho" w:cs="Times New Roman"/>
+          <w:sz w:val="28"/>
+          <w:szCs w:val="28"/>
+          <w:highlight w:val="none"/>
+          <w:lang w:eastAsia="ar-SA"/>
+        </w:rPr>
+      </w:r>
+      <w:r>
+        <w:rPr>
+          <w:rFonts w:ascii="Times New Roman" w:hAnsi="Times New Roman" w:eastAsia="MS Mincho" w:cs="Times New Roman"/>
+          <w:sz w:val="28"/>
+          <w:szCs w:val="28"/>
+          <w:highlight w:val="none"/>
+          <w:lang w:eastAsia="ar-SA"/>
+        </w:rPr>
+      </w:r>
+      <w:r>
+        <w:rPr>
+          <w:rFonts w:ascii="Times New Roman" w:hAnsi="Times New Roman" w:eastAsia="MS Mincho" w:cs="Times New Roman"/>
+          <w:sz w:val="28"/>
+          <w:szCs w:val="28"/>
+          <w:highlight w:val="none"/>
+          <w:lang w:eastAsia="ar-SA"/>
+        </w:rPr>
       </w:r>
     </w:p>
     <w:p>
       <w:pPr>
-        <w:pBdr/>
-        <w:spacing/>
-        <w:ind w:firstLine="709"/>
-        <w:jc w:val="left"/>
-        <w:rPr>
-          <w:rFonts w:ascii="Times New Roman" w:hAnsi="Times New Roman" w:cs="Times New Roman"/>
+        <w:pStyle w:val="776"/>
+        <w:numPr>
+          <w:ilvl w:val="0"/>
+          <w:numId w:val="55"/>
+        </w:numPr>
+        <w:pBdr/>
+        <w:spacing w:after="0" w:before="0" w:line="240" w:lineRule="auto"/>
+        <w:ind/>
+        <w:contextualSpacing w:val="true"/>
+        <w:jc w:val="both"/>
+        <w:rPr/>
+      </w:pPr>
+      <w:r>
+        <w:rPr>
+          <w:rFonts w:ascii="Times New Roman" w:hAnsi="Times New Roman" w:eastAsia="MS Mincho" w:cs="Times New Roman"/>
+          <w:sz w:val="28"/>
+          <w:szCs w:val="28"/>
+          <w:highlight w:val="none"/>
+          <w:lang w:eastAsia="ar-SA"/>
+        </w:rPr>
+      </w:r>
+      <w:r>
+        <w:rPr>
+          <w:rFonts w:ascii="Times New Roman" w:hAnsi="Times New Roman" w:eastAsia="MS Mincho" w:cs="Times New Roman"/>
+          <w:i/>
+          <w:iCs/>
+          <w:sz w:val="28"/>
+          <w:szCs w:val="28"/>
+          <w:highlight w:val="none"/>
+          <w:lang w:eastAsia="ar-SA"/>
+        </w:rPr>
+      </w:r>
+      <w:r>
+        <w:rPr>
+          <w:rFonts w:ascii="Times New Roman" w:hAnsi="Times New Roman" w:eastAsia="MS Mincho" w:cs="Times New Roman"/>
+          <w:i/>
+          <w:iCs/>
+          <w:sz w:val="28"/>
+          <w:szCs w:val="28"/>
+          <w:highlight w:val="none"/>
+          <w:lang w:eastAsia="ar-SA"/>
+        </w:rPr>
+        <w:t xml:space="preserve">Адитья Бхаргава</w:t>
+      </w:r>
+      <w:r>
+        <w:rPr>
+          <w:rFonts w:ascii="Times New Roman" w:hAnsi="Times New Roman" w:eastAsia="MS Mincho" w:cs="Times New Roman"/>
+          <w:i/>
+          <w:iCs/>
+          <w:sz w:val="28"/>
+          <w:szCs w:val="28"/>
+          <w:highlight w:val="none"/>
+          <w:lang w:eastAsia="ar-SA"/>
+        </w:rPr>
+      </w:r>
+      <w:r>
+        <w:rPr>
+          <w:rFonts w:ascii="Times New Roman" w:hAnsi="Times New Roman" w:eastAsia="MS Mincho" w:cs="Times New Roman"/>
+          <w:sz w:val="28"/>
+          <w:szCs w:val="28"/>
+          <w:highlight w:val="none"/>
+          <w:lang w:eastAsia="ar-SA"/>
+        </w:rPr>
+        <w:t xml:space="preserve"> </w:t>
+      </w:r>
+      <w:r>
+        <w:rPr>
+          <w:rFonts w:ascii="Times New Roman" w:hAnsi="Times New Roman" w:eastAsia="MS Mincho" w:cs="Times New Roman"/>
+          <w:sz w:val="28"/>
+          <w:szCs w:val="28"/>
+          <w:highlight w:val="none"/>
+          <w:lang w:eastAsia="ar-SA"/>
+        </w:rPr>
+      </w:r>
+      <w:r>
+        <w:rPr>
+          <w:rFonts w:ascii="Times New Roman" w:hAnsi="Times New Roman" w:eastAsia="MS Mincho" w:cs="Times New Roman"/>
+          <w:sz w:val="28"/>
+          <w:szCs w:val="28"/>
+          <w:highlight w:val="none"/>
+          <w:lang w:eastAsia="ar-SA"/>
+        </w:rPr>
+        <w:t xml:space="preserve">Грокаем алгоритмы. Иллюстрированное пособие для программистов и любопытствующих</w:t>
+      </w:r>
+      <w:r>
+        <w:rPr>
+          <w:rFonts w:ascii="Times New Roman" w:hAnsi="Times New Roman" w:eastAsia="MS Mincho" w:cs="Times New Roman"/>
+          <w:sz w:val="28"/>
+          <w:szCs w:val="28"/>
+          <w:highlight w:val="none"/>
+          <w:lang w:eastAsia="ar-SA"/>
+        </w:rPr>
+        <w:t xml:space="preserve">: пер. с англ. / изд. «Питер», 2015. – 88 с.</w:t>
+      </w:r>
+      <w:r/>
+      <w:r>
+        <w:rPr>
+          <w:rFonts w:ascii="Times New Roman" w:hAnsi="Times New Roman" w:eastAsia="MS Mincho" w:cs="Times New Roman"/>
+          <w:sz w:val="28"/>
+          <w:szCs w:val="28"/>
+          <w:highlight w:val="none"/>
+          <w:lang w:eastAsia="ar-SA"/>
+        </w:rPr>
+      </w:r>
+    </w:p>
+    <w:p>
+      <w:pPr>
+        <w:pStyle w:val="776"/>
+        <w:numPr>
+          <w:ilvl w:val="0"/>
+          <w:numId w:val="55"/>
+        </w:numPr>
+        <w:pBdr/>
+        <w:spacing w:after="0" w:before="0" w:line="240" w:lineRule="auto"/>
+        <w:ind/>
+        <w:contextualSpacing w:val="true"/>
+        <w:jc w:val="both"/>
+        <w:rPr>
+          <w:rFonts w:ascii="Times New Roman" w:hAnsi="Times New Roman" w:eastAsia="MS Mincho" w:cs="Times New Roman"/>
+          <w:sz w:val="28"/>
+          <w:szCs w:val="28"/>
+          <w:lang w:eastAsia="ar-SA"/>
+        </w:rPr>
+      </w:pPr>
+      <w:r>
+        <w:rPr>
+          <w:rFonts w:ascii="Times New Roman" w:hAnsi="Times New Roman" w:eastAsia="MS Mincho" w:cs="Times New Roman"/>
+          <w:i/>
+          <w:iCs/>
+          <w:sz w:val="28"/>
+          <w:szCs w:val="28"/>
+          <w:highlight w:val="none"/>
+          <w:lang w:eastAsia="ar-SA"/>
+        </w:rPr>
+        <w:t xml:space="preserve">TProger</w:t>
+      </w:r>
+      <w:r>
+        <w:rPr>
+          <w:rFonts w:ascii="Times New Roman" w:hAnsi="Times New Roman" w:eastAsia="MS Mincho" w:cs="Times New Roman"/>
+          <w:sz w:val="28"/>
+          <w:szCs w:val="28"/>
+          <w:highlight w:val="none"/>
+          <w:lang w:eastAsia="ar-SA"/>
+        </w:rPr>
+        <w:t xml:space="preserve"> Алгоритмы и структуры данных для начинающих: двоичное дерево поиска</w:t>
+      </w:r>
+      <w:r>
+        <w:rPr>
+          <w:rFonts w:ascii="Times New Roman" w:hAnsi="Times New Roman" w:eastAsia="MS Mincho" w:cs="Times New Roman"/>
+          <w:sz w:val="28"/>
+          <w:szCs w:val="28"/>
+          <w:lang w:eastAsia="ar-SA"/>
+        </w:rPr>
+        <w:t xml:space="preserve">. Официальный сайт. 2024 год URL:</w:t>
+      </w:r>
+      <w:r>
+        <w:rPr>
+          <w:rFonts w:ascii="Times New Roman" w:hAnsi="Times New Roman" w:eastAsia="MS Mincho" w:cs="Times New Roman"/>
+          <w:sz w:val="28"/>
+          <w:szCs w:val="28"/>
+          <w:lang w:eastAsia="ar-SA"/>
+        </w:rPr>
+        <w:t xml:space="preserve">https://tproger.ru/translations/binary-search-tree-for-beginners</w:t>
+      </w:r>
+      <w:r>
+        <w:rPr>
+          <w:rFonts w:ascii="Times New Roman" w:hAnsi="Times New Roman" w:eastAsia="MS Mincho" w:cs="Times New Roman"/>
+          <w:sz w:val="28"/>
+          <w:szCs w:val="28"/>
+          <w:lang w:eastAsia="ar-SA"/>
+        </w:rPr>
+      </w:r>
+      <w:r>
+        <w:rPr>
+          <w:rFonts w:ascii="Times New Roman" w:hAnsi="Times New Roman" w:eastAsia="MS Mincho" w:cs="Times New Roman"/>
+          <w:sz w:val="28"/>
+          <w:szCs w:val="28"/>
+          <w:lang w:eastAsia="ar-SA"/>
+        </w:rPr>
+        <w:t xml:space="preserve">(дата обращения: 12.03.2024).</w:t>
+      </w:r>
+      <w:r>
+        <w:rPr>
+          <w:rFonts w:ascii="Times New Roman" w:hAnsi="Times New Roman" w:eastAsia="Times New Roman" w:cs="Times New Roman"/>
           <w:b w:val="0"/>
-          <w:bCs w:val="0"/>
-          <w:i w:val="0"/>
-          <w:sz w:val="28"/>
-          <w:szCs w:val="28"/>
-          <w:highlight w:val="none"/>
-        </w:rPr>
-      </w:pPr>
+          <w:bCs/>
+          <w:i/>
+          <w:sz w:val="28"/>
+          <w:szCs w:val="28"/>
+          <w:highlight w:val="none"/>
+        </w:rPr>
+      </w:r>
+    </w:p>
+    <w:p>
+      <w:pPr>
+        <w:pStyle w:val="776"/>
+        <w:numPr>
+          <w:ilvl w:val="0"/>
+          <w:numId w:val="55"/>
+        </w:numPr>
+        <w:pBdr/>
+        <w:spacing w:after="0" w:before="0" w:line="240" w:lineRule="auto"/>
+        <w:ind/>
+        <w:contextualSpacing w:val="true"/>
+        <w:jc w:val="both"/>
+        <w:rPr>
+          <w:rFonts w:ascii="Times New Roman" w:hAnsi="Times New Roman" w:eastAsia="Times New Roman" w:cs="Times New Roman"/>
+          <w:b w:val="0"/>
+          <w:bCs/>
+          <w:i/>
+          <w:sz w:val="28"/>
+          <w:szCs w:val="28"/>
+          <w:highlight w:val="none"/>
+        </w:rPr>
+      </w:pPr>
+      <w:r>
+        <w:rPr>
+          <w:rFonts w:ascii="Times New Roman" w:hAnsi="Times New Roman" w:eastAsia="MS Mincho" w:cs="Times New Roman"/>
+          <w:sz w:val="28"/>
+          <w:szCs w:val="28"/>
+          <w:lang w:eastAsia="ar-SA"/>
+        </w:rPr>
+      </w:r>
+      <w:r>
+        <w:rPr>
+          <w:rFonts w:ascii="Times New Roman" w:hAnsi="Times New Roman" w:eastAsia="MS Mincho" w:cs="Times New Roman"/>
+          <w:i/>
+          <w:iCs/>
+          <w:sz w:val="28"/>
+          <w:szCs w:val="28"/>
+          <w:highlight w:val="none"/>
+          <w:lang w:eastAsia="ar-SA"/>
+        </w:rPr>
+        <w:t xml:space="preserve">University of San Francisco</w:t>
+      </w:r>
+      <w:r>
+        <w:rPr>
+          <w:rFonts w:ascii="Times New Roman" w:hAnsi="Times New Roman" w:eastAsia="MS Mincho" w:cs="Times New Roman"/>
+          <w:sz w:val="28"/>
+          <w:szCs w:val="28"/>
+          <w:highlight w:val="none"/>
+          <w:lang w:eastAsia="ar-SA"/>
+        </w:rPr>
+        <w:t xml:space="preserve"> </w:t>
+      </w:r>
+      <w:r>
+        <w:rPr>
+          <w:rFonts w:ascii="Times New Roman" w:hAnsi="Times New Roman" w:eastAsia="MS Mincho" w:cs="Times New Roman"/>
+          <w:sz w:val="28"/>
+          <w:szCs w:val="28"/>
+          <w:highlight w:val="none"/>
+          <w:lang w:eastAsia="ar-SA"/>
+        </w:rPr>
+        <w:t xml:space="preserve">Data Structure Visualizations</w:t>
+      </w:r>
+      <w:r>
+        <w:rPr>
+          <w:rFonts w:ascii="Times New Roman" w:hAnsi="Times New Roman" w:eastAsia="MS Mincho" w:cs="Times New Roman"/>
+          <w:sz w:val="28"/>
+          <w:szCs w:val="28"/>
+          <w:highlight w:val="none"/>
+          <w:lang w:eastAsia="ar-SA"/>
+        </w:rPr>
+        <w:t xml:space="preserve"> </w:t>
+      </w:r>
+      <w:r>
+        <w:rPr>
+          <w:rFonts w:ascii="Times New Roman" w:hAnsi="Times New Roman" w:eastAsia="MS Mincho" w:cs="Times New Roman"/>
+          <w:sz w:val="28"/>
+          <w:szCs w:val="28"/>
+          <w:lang w:eastAsia="ar-SA"/>
+        </w:rPr>
+        <w:t xml:space="preserve">Официальный сайт. 2024 год URL:</w:t>
+      </w:r>
+      <w:r>
+        <w:rPr>
+          <w:rFonts w:ascii="Times New Roman" w:hAnsi="Times New Roman" w:eastAsia="MS Mincho" w:cs="Times New Roman"/>
+          <w:sz w:val="28"/>
+          <w:szCs w:val="28"/>
+          <w:highlight w:val="none"/>
+          <w:lang w:eastAsia="ar-SA"/>
+        </w:rPr>
+      </w:r>
+      <w:hyperlink r:id="rId20" w:tooltip="https://www.cs.usfca.edu/~galles/visualization/" w:history="1">
+        <w:r>
+          <w:rPr>
+            <w:rStyle w:val="936"/>
+            <w:rFonts w:ascii="Times New Roman" w:hAnsi="Times New Roman" w:eastAsia="MS Mincho" w:cs="Times New Roman"/>
+            <w:sz w:val="28"/>
+            <w:szCs w:val="28"/>
+            <w:highlight w:val="none"/>
+            <w:lang w:eastAsia="ar-SA"/>
+          </w:rPr>
+          <w:t xml:space="preserve">https://www.cs.usfca.edu/~galles/visualization/</w:t>
+        </w:r>
+      </w:hyperlink>
+      <w:r>
+        <w:rPr>
+          <w:rFonts w:ascii="Times New Roman" w:hAnsi="Times New Roman" w:eastAsia="MS Mincho" w:cs="Times New Roman"/>
+          <w:sz w:val="28"/>
+          <w:szCs w:val="28"/>
+          <w:highlight w:val="none"/>
+          <w:lang w:eastAsia="ar-SA"/>
+        </w:rPr>
+        <w:t xml:space="preserve"> BST.html </w:t>
+      </w:r>
+      <w:r>
+        <w:rPr>
+          <w:rFonts w:ascii="Times New Roman" w:hAnsi="Times New Roman" w:eastAsia="MS Mincho" w:cs="Times New Roman"/>
+          <w:sz w:val="28"/>
+          <w:szCs w:val="28"/>
+          <w:lang w:eastAsia="ar-SA"/>
+        </w:rPr>
+        <w:t xml:space="preserve">(дата обращения: 12.03.2024).</w:t>
+      </w:r>
+      <w:r>
+        <w:rPr>
+          <w:rFonts w:ascii="Times New Roman" w:hAnsi="Times New Roman" w:eastAsia="Times New Roman" w:cs="Times New Roman"/>
+          <w:b w:val="0"/>
+          <w:bCs/>
+          <w:i/>
+          <w:sz w:val="28"/>
+          <w:szCs w:val="28"/>
+          <w:highlight w:val="none"/>
+        </w:rPr>
+      </w:r>
+      <w:r/>
+    </w:p>
+    <w:p>
+      <w:pPr>
+        <w:pStyle w:val="776"/>
+        <w:numPr>
+          <w:ilvl w:val="0"/>
+          <w:numId w:val="55"/>
+        </w:numPr>
+        <w:pBdr/>
+        <w:spacing w:after="0" w:before="0" w:line="240" w:lineRule="auto"/>
+        <w:ind/>
+        <w:contextualSpacing w:val="true"/>
+        <w:jc w:val="both"/>
+        <w:rPr>
+          <w:rFonts w:ascii="Times New Roman" w:hAnsi="Times New Roman" w:eastAsia="Times New Roman" w:cs="Times New Roman"/>
+          <w:b w:val="0"/>
+          <w:bCs/>
+          <w:i/>
+          <w:sz w:val="28"/>
+          <w:szCs w:val="28"/>
+          <w:highlight w:val="none"/>
+        </w:rPr>
+      </w:pPr>
+      <w:r>
+        <w:rPr>
+          <w:rFonts w:ascii="Times New Roman" w:hAnsi="Times New Roman" w:eastAsia="MS Mincho" w:cs="Times New Roman"/>
+          <w:sz w:val="28"/>
+          <w:szCs w:val="28"/>
+          <w:highlight w:val="none"/>
+          <w:lang w:eastAsia="ar-SA"/>
+        </w:rPr>
+      </w:r>
       <w:r>
         <w:rPr>
           <w:rFonts w:ascii="Times New Roman" w:hAnsi="Times New Roman" w:eastAsia="Times New Roman" w:cs="Times New Roman"/>
@@ -7941,6 +8456,16 @@
           <w:highlight w:val="none"/>
           <w:lang w:eastAsia="ar-SA"/>
         </w:rPr>
+        <w:t xml:space="preserve">Algorithmica</w:t>
+      </w:r>
+      <w:r>
+        <w:rPr>
+          <w:rFonts w:ascii="Times New Roman" w:hAnsi="Times New Roman" w:eastAsia="MS Mincho" w:cs="Times New Roman"/>
+          <w:sz w:val="28"/>
+          <w:szCs w:val="28"/>
+          <w:lang w:eastAsia="ar-SA"/>
+        </w:rPr>
+        <w:t xml:space="preserve"> Официальный сайт. 2024 год</w:t>
       </w:r>
       <w:r>
         <w:rPr>
@@ -7954,36 +8479,18 @@
           <w:highlight w:val="none"/>
           <w:lang w:eastAsia="ar-SA"/>
         </w:rPr>
-      </w:r>
-      <w:r>
-        <w:rPr>
-          <w:rFonts w:ascii="Times New Roman" w:hAnsi="Times New Roman" w:cs="Times New Roman"/>
-          <w:b w:val="0"/>
-          <w:bCs w:val="0"/>
-          <w:i w:val="0"/>
-          <w:sz w:val="28"/>
-          <w:szCs w:val="28"/>
-          <w:highlight w:val="none"/>
-        </w:rPr>
-      </w:r>
-    </w:p>
-    <w:p>
-      <w:pPr>
-        <w:pBdr/>
-        <w:spacing/>
-        <w:ind w:firstLine="709"/>
-        <w:jc w:val="left"/>
-        <w:rPr>
-          <w:rFonts w:ascii="Times New Roman" w:hAnsi="Times New Roman" w:cs="Times New Roman"/>
-          <w:b w:val="0"/>
-          <w:bCs w:val="0"/>
-          <w:i w:val="0"/>
-          <w:iCs w:val="0"/>
-          <w:sz w:val="28"/>
-          <w:szCs w:val="28"/>
-          <w:highlight w:val="none"/>
-        </w:rPr>
-      </w:pPr>
+        <w:t xml:space="preserve"> URL: https://ru.algorithmica.org/cs/basic-structures/heap/</w:t>
+      </w:r>
+      <w:r>
+        <w:rPr>
+          <w:rFonts w:ascii="Times New Roman" w:hAnsi="Times New Roman" w:eastAsia="MS Mincho" w:cs="Times New Roman"/>
+          <w:sz w:val="28"/>
+          <w:szCs w:val="28"/>
+          <w:lang w:eastAsia="ar-SA"/>
+        </w:rPr>
+        <w:t xml:space="preserve">(дата обращения: 12.03.2024).</w:t>
+      </w:r>
+      <w:r/>
       <w:r>
         <w:rPr>
           <w:rFonts w:ascii="Times New Roman" w:hAnsi="Times New Roman" w:eastAsia="Times New Roman" w:cs="Times New Roman"/>
@@ -7996,50 +8503,68 @@
           <w:highlight w:val="none"/>
           <w:lang w:eastAsia="ar-SA"/>
         </w:rPr>
-        <w:t xml:space="preserve">[2]Грокаем алгоритмы стр 88</w:t>
-      </w:r>
-      <w:r>
-        <w:rPr>
-          <w:rFonts w:ascii="Times New Roman" w:hAnsi="Times New Roman" w:cs="Times New Roman"/>
-          <w:b w:val="0"/>
-          <w:bCs w:val="0"/>
-          <w:i w:val="0"/>
-          <w:iCs w:val="0"/>
-          <w:sz w:val="28"/>
-          <w:szCs w:val="28"/>
-          <w:highlight w:val="none"/>
-        </w:rPr>
-      </w:r>
-      <w:r>
-        <w:rPr>
-          <w:rFonts w:ascii="Times New Roman" w:hAnsi="Times New Roman" w:cs="Times New Roman"/>
-          <w:b w:val="0"/>
-          <w:bCs w:val="0"/>
-          <w:i w:val="0"/>
-          <w:iCs w:val="0"/>
-          <w:sz w:val="28"/>
-          <w:szCs w:val="28"/>
-          <w:highlight w:val="none"/>
-        </w:rPr>
-      </w:r>
+      </w:r>
+      <w:r>
+        <w:rPr>
+          <w:rFonts w:ascii="Times New Roman" w:hAnsi="Times New Roman" w:eastAsia="MS Mincho" w:cs="Times New Roman"/>
+          <w:sz w:val="28"/>
+          <w:szCs w:val="28"/>
+          <w:highlight w:val="none"/>
+          <w:lang w:eastAsia="ar-SA"/>
+        </w:rPr>
+      </w:r>
+      <w:r/>
     </w:p>
     <w:p>
       <w:pPr>
-        <w:pBdr/>
-        <w:spacing/>
-        <w:ind w:firstLine="709"/>
-        <w:jc w:val="left"/>
-        <w:rPr>
-          <w:rFonts w:ascii="Times New Roman" w:hAnsi="Times New Roman" w:cs="Times New Roman"/>
+        <w:pStyle w:val="776"/>
+        <w:numPr>
+          <w:ilvl w:val="0"/>
+          <w:numId w:val="55"/>
+        </w:numPr>
+        <w:pBdr/>
+        <w:spacing w:after="0" w:before="0" w:line="240" w:lineRule="auto"/>
+        <w:ind/>
+        <w:contextualSpacing w:val="true"/>
+        <w:jc w:val="both"/>
+        <w:rPr>
+          <w:rFonts w:ascii="Times New Roman" w:hAnsi="Times New Roman" w:eastAsia="Times New Roman" w:cs="Times New Roman"/>
           <w:b w:val="0"/>
-          <w:bCs w:val="0"/>
-          <w:i w:val="0"/>
-          <w:iCs w:val="0"/>
-          <w:sz w:val="28"/>
-          <w:szCs w:val="28"/>
-          <w:highlight w:val="none"/>
-        </w:rPr>
-      </w:pPr>
+          <w:bCs/>
+          <w:i/>
+          <w:sz w:val="28"/>
+          <w:szCs w:val="28"/>
+          <w:highlight w:val="none"/>
+        </w:rPr>
+      </w:pPr>
+      <w:r>
+        <w:rPr>
+          <w:rFonts w:ascii="Times New Roman" w:hAnsi="Times New Roman" w:eastAsia="MS Mincho" w:cs="Times New Roman"/>
+          <w:sz w:val="28"/>
+          <w:szCs w:val="28"/>
+          <w:highlight w:val="none"/>
+          <w:lang w:eastAsia="ar-SA"/>
+        </w:rPr>
+      </w:r>
+      <w:r>
+        <w:rPr>
+          <w:rFonts w:ascii="Times New Roman" w:hAnsi="Times New Roman" w:eastAsia="MS Mincho" w:cs="Times New Roman"/>
+          <w:sz w:val="28"/>
+          <w:szCs w:val="28"/>
+          <w:highlight w:val="none"/>
+          <w:lang w:eastAsia="ar-SA"/>
+        </w:rPr>
+        <w:t xml:space="preserve">BinaryTreeVisualiser</w:t>
+      </w:r>
+      <w:r>
+        <w:rPr>
+          <w:rFonts w:ascii="Times New Roman" w:hAnsi="Times New Roman" w:eastAsia="MS Mincho" w:cs="Times New Roman"/>
+          <w:sz w:val="28"/>
+          <w:szCs w:val="28"/>
+          <w:lang w:eastAsia="ar-SA"/>
+        </w:rPr>
+        <w:t xml:space="preserve"> Официальный сайт. 2024 год</w:t>
+      </w:r>
       <w:r>
         <w:rPr>
           <w:rFonts w:ascii="Times New Roman" w:hAnsi="Times New Roman" w:eastAsia="Times New Roman" w:cs="Times New Roman"/>
@@ -8052,231 +8577,10 @@
           <w:highlight w:val="none"/>
           <w:lang w:eastAsia="ar-SA"/>
         </w:rPr>
-        <w:t xml:space="preserve">[3]</w:t>
-      </w:r>
-      <w:r>
-        <w:rPr>
-          <w:rFonts w:ascii="Times New Roman" w:hAnsi="Times New Roman" w:eastAsia="Times New Roman" w:cs="Times New Roman"/>
-          <w:b w:val="0"/>
-          <w:bCs w:val="0"/>
-          <w:i w:val="0"/>
-          <w:iCs w:val="0"/>
-          <w:sz w:val="28"/>
-          <w:szCs w:val="28"/>
-          <w:highlight w:val="none"/>
-          <w:lang w:eastAsia="ar-SA"/>
-        </w:rPr>
-        <w:t xml:space="preserve">https://tproger.ru/translations/binary-search-tree-for-beginners</w:t>
-      </w:r>
-      <w:r>
-        <w:rPr>
-          <w:rFonts w:ascii="Times New Roman" w:hAnsi="Times New Roman" w:cs="Times New Roman"/>
-          <w:b w:val="0"/>
-          <w:bCs w:val="0"/>
-          <w:i w:val="0"/>
-          <w:iCs w:val="0"/>
-          <w:sz w:val="28"/>
-          <w:szCs w:val="28"/>
-          <w:highlight w:val="none"/>
-        </w:rPr>
-      </w:r>
-      <w:r>
-        <w:rPr>
-          <w:rFonts w:ascii="Times New Roman" w:hAnsi="Times New Roman" w:cs="Times New Roman"/>
-          <w:b w:val="0"/>
-          <w:bCs w:val="0"/>
-          <w:i w:val="0"/>
-          <w:iCs w:val="0"/>
-          <w:sz w:val="28"/>
-          <w:szCs w:val="28"/>
-          <w:highlight w:val="none"/>
-        </w:rPr>
-      </w:r>
-    </w:p>
-    <w:p>
-      <w:pPr>
-        <w:pBdr/>
-        <w:spacing/>
-        <w:ind w:firstLine="709"/>
-        <w:jc w:val="left"/>
-        <w:rPr>
-          <w:rFonts w:ascii="Times New Roman" w:hAnsi="Times New Roman" w:cs="Times New Roman"/>
-          <w:b w:val="0"/>
-          <w:bCs w:val="0"/>
-          <w:i w:val="0"/>
-          <w:iCs w:val="0"/>
-          <w:sz w:val="28"/>
-          <w:szCs w:val="28"/>
-          <w:highlight w:val="none"/>
-        </w:rPr>
-      </w:pPr>
-      <w:r>
-        <w:rPr>
-          <w:rFonts w:ascii="Times New Roman" w:hAnsi="Times New Roman" w:eastAsia="Times New Roman" w:cs="Times New Roman"/>
-          <w:b w:val="0"/>
-          <w:bCs w:val="0"/>
-          <w:i w:val="0"/>
-          <w:iCs w:val="0"/>
-          <w:sz w:val="28"/>
-          <w:szCs w:val="28"/>
-          <w:highlight w:val="none"/>
-          <w:lang w:eastAsia="ar-SA"/>
-        </w:rPr>
-        <w:t xml:space="preserve">[4]</w:t>
-      </w:r>
-      <w:r>
-        <w:rPr>
-          <w:rFonts w:ascii="Times New Roman" w:hAnsi="Times New Roman" w:eastAsia="Times New Roman" w:cs="Times New Roman"/>
-          <w:b w:val="0"/>
-          <w:bCs w:val="0"/>
-          <w:i w:val="0"/>
-          <w:iCs w:val="0"/>
-          <w:sz w:val="28"/>
-          <w:szCs w:val="28"/>
-          <w:highlight w:val="none"/>
-          <w:lang w:eastAsia="ar-SA"/>
-        </w:rPr>
-        <w:t xml:space="preserve">https://www.cs.usfca.edu/~galles/visualization/BST.htm</w:t>
-      </w:r>
-      <w:r>
-        <w:rPr>
-          <w:rFonts w:ascii="Times New Roman" w:hAnsi="Times New Roman" w:cs="Times New Roman"/>
-          <w:b w:val="0"/>
-          <w:bCs w:val="0"/>
-          <w:i w:val="0"/>
-          <w:iCs w:val="0"/>
-          <w:sz w:val="28"/>
-          <w:szCs w:val="28"/>
-          <w:highlight w:val="none"/>
-        </w:rPr>
-      </w:r>
-      <w:r>
-        <w:rPr>
-          <w:rFonts w:ascii="Times New Roman" w:hAnsi="Times New Roman" w:cs="Times New Roman"/>
-          <w:b w:val="0"/>
-          <w:bCs w:val="0"/>
-          <w:i w:val="0"/>
-          <w:iCs w:val="0"/>
-          <w:sz w:val="28"/>
-          <w:szCs w:val="28"/>
-          <w:highlight w:val="none"/>
-        </w:rPr>
-      </w:r>
-    </w:p>
-    <w:p>
-      <w:pPr>
-        <w:pBdr/>
-        <w:spacing/>
-        <w:ind w:firstLine="709"/>
-        <w:jc w:val="left"/>
-        <w:rPr>
-          <w:rFonts w:ascii="Times New Roman" w:hAnsi="Times New Roman" w:cs="Times New Roman"/>
-          <w:b w:val="0"/>
-          <w:bCs w:val="0"/>
-          <w:i w:val="0"/>
-          <w:iCs w:val="0"/>
-          <w:sz w:val="28"/>
-          <w:szCs w:val="28"/>
-          <w:highlight w:val="none"/>
-        </w:rPr>
-      </w:pPr>
-      <w:r>
-        <w:rPr>
-          <w:rFonts w:ascii="Times New Roman" w:hAnsi="Times New Roman" w:eastAsia="Times New Roman" w:cs="Times New Roman"/>
-          <w:b w:val="0"/>
-          <w:bCs w:val="0"/>
-          <w:i w:val="0"/>
-          <w:iCs w:val="0"/>
-          <w:sz w:val="28"/>
-          <w:szCs w:val="28"/>
-          <w:highlight w:val="none"/>
-          <w:lang w:eastAsia="ar-SA"/>
-        </w:rPr>
-      </w:r>
-      <w:r>
-        <w:rPr>
-          <w:rFonts w:ascii="Times New Roman" w:hAnsi="Times New Roman" w:eastAsia="Times New Roman" w:cs="Times New Roman"/>
-          <w:b w:val="0"/>
-          <w:bCs w:val="0"/>
-          <w:i w:val="0"/>
-          <w:iCs w:val="0"/>
-          <w:sz w:val="28"/>
-          <w:szCs w:val="28"/>
-          <w:highlight w:val="none"/>
-          <w:lang w:eastAsia="ar-SA"/>
-        </w:rPr>
-        <w:t xml:space="preserve">[5]https://ru.algorithmica.org/cs/basic-structures/heap/</w:t>
-      </w:r>
-      <w:r>
-        <w:rPr>
-          <w:rFonts w:ascii="Times New Roman" w:hAnsi="Times New Roman" w:cs="Times New Roman"/>
-          <w:b w:val="0"/>
-          <w:bCs w:val="0"/>
-          <w:i w:val="0"/>
-          <w:iCs w:val="0"/>
-          <w:sz w:val="28"/>
-          <w:szCs w:val="28"/>
-          <w:highlight w:val="none"/>
-        </w:rPr>
-      </w:r>
-      <w:r>
-        <w:rPr>
-          <w:rFonts w:ascii="Times New Roman" w:hAnsi="Times New Roman" w:cs="Times New Roman"/>
-          <w:b w:val="0"/>
-          <w:bCs w:val="0"/>
-          <w:i w:val="0"/>
-          <w:iCs w:val="0"/>
-          <w:sz w:val="28"/>
-          <w:szCs w:val="28"/>
-          <w:highlight w:val="none"/>
-        </w:rPr>
-      </w:r>
-    </w:p>
-    <w:p>
-      <w:pPr>
-        <w:pBdr/>
-        <w:spacing/>
-        <w:ind w:firstLine="709"/>
-        <w:jc w:val="left"/>
-        <w:rPr>
-          <w:rFonts w:ascii="Times New Roman" w:hAnsi="Times New Roman" w:cs="Times New Roman"/>
-          <w:b w:val="0"/>
-          <w:bCs w:val="0"/>
-          <w:i w:val="0"/>
-          <w:iCs w:val="0"/>
-          <w:sz w:val="28"/>
-          <w:szCs w:val="28"/>
-          <w:highlight w:val="none"/>
-        </w:rPr>
-      </w:pPr>
-      <w:r>
-        <w:rPr>
-          <w:rFonts w:ascii="Times New Roman" w:hAnsi="Times New Roman" w:eastAsia="Times New Roman" w:cs="Times New Roman"/>
-          <w:b w:val="0"/>
-          <w:bCs w:val="0"/>
-          <w:i w:val="0"/>
-          <w:iCs w:val="0"/>
-          <w:sz w:val="28"/>
-          <w:szCs w:val="28"/>
-          <w:highlight w:val="none"/>
-          <w:lang w:eastAsia="ar-SA"/>
-        </w:rPr>
-        <w:t xml:space="preserve">[6] </w:t>
-      </w:r>
-      <w:r>
-        <w:rPr>
-          <w:rFonts w:ascii="Times New Roman" w:hAnsi="Times New Roman" w:eastAsia="Times New Roman" w:cs="Times New Roman"/>
-          <w:b w:val="0"/>
-          <w:bCs w:val="0"/>
-          <w:i w:val="0"/>
-          <w:iCs w:val="0"/>
-          <w:sz w:val="28"/>
-          <w:szCs w:val="28"/>
-          <w:highlight w:val="none"/>
-          <w:lang w:eastAsia="ar-SA"/>
-        </w:rPr>
-      </w:r>
-      <w:hyperlink r:id="rId20" w:tooltip="http://btv.melezinek.cz/binary-heap.html" w:history="1">
+        <w:t xml:space="preserve"> URL: </w:t>
+      </w:r>
+      <w:r/>
+      <w:hyperlink r:id="rId21" w:tooltip="http://btv.melezinek.cz/binary-heap.html" w:history="1">
         <w:r>
           <w:rPr>
             <w:rStyle w:val="936"/>
@@ -8320,48 +8624,7 @@
           </w:rPr>
         </w:r>
       </w:hyperlink>
-      <w:r>
-        <w:rPr>
-          <w:rFonts w:ascii="Times New Roman" w:hAnsi="Times New Roman" w:cs="Times New Roman"/>
-          <w:b w:val="0"/>
-          <w:bCs w:val="0"/>
-          <w:i w:val="0"/>
-          <w:iCs w:val="0"/>
-          <w:sz w:val="28"/>
-          <w:szCs w:val="28"/>
-          <w:highlight w:val="none"/>
-        </w:rPr>
-      </w:r>
-      <w:r>
-        <w:rPr>
-          <w:rFonts w:ascii="Times New Roman" w:hAnsi="Times New Roman" w:cs="Times New Roman"/>
-          <w:b w:val="0"/>
-          <w:bCs w:val="0"/>
-          <w:i w:val="0"/>
-          <w:iCs w:val="0"/>
-          <w:sz w:val="28"/>
-          <w:szCs w:val="28"/>
-          <w:highlight w:val="none"/>
-        </w:rPr>
-      </w:r>
-    </w:p>
-    <w:p>
-      <w:pPr>
-        <w:pBdr/>
-        <w:spacing/>
-        <w:ind w:firstLine="709"/>
-        <w:jc w:val="left"/>
-        <w:rPr>
-          <w:rFonts w:ascii="Times New Roman" w:hAnsi="Times New Roman" w:cs="Times New Roman"/>
-          <w:b w:val="0"/>
-          <w:bCs w:val="0"/>
-          <w:i w:val="0"/>
-          <w:iCs w:val="0"/>
-          <w:sz w:val="28"/>
-          <w:szCs w:val="28"/>
-          <w:highlight w:val="none"/>
-        </w:rPr>
-      </w:pPr>
+      <w:r/>
       <w:r>
         <w:rPr>
           <w:rFonts w:ascii="Times New Roman" w:hAnsi="Times New Roman" w:eastAsia="Times New Roman" w:cs="Times New Roman"/>
@@ -8374,7 +8637,208 @@
           <w:highlight w:val="none"/>
           <w:lang w:eastAsia="ar-SA"/>
         </w:rPr>
-        <w:t xml:space="preserve">[7]</w:t>
+      </w:r>
+      <w:r>
+        <w:rPr>
+          <w:rFonts w:ascii="Times New Roman" w:hAnsi="Times New Roman" w:eastAsia="MS Mincho" w:cs="Times New Roman"/>
+          <w:sz w:val="28"/>
+          <w:szCs w:val="28"/>
+          <w:lang w:eastAsia="ar-SA"/>
+        </w:rPr>
+        <w:t xml:space="preserve">(дата обращения: 12.03.2024).</w:t>
+      </w:r>
+      <w:r/>
+      <w:r>
+        <w:rPr>
+          <w:rFonts w:ascii="Times New Roman" w:hAnsi="Times New Roman" w:eastAsia="MS Mincho" w:cs="Times New Roman"/>
+          <w:sz w:val="28"/>
+          <w:szCs w:val="28"/>
+          <w:highlight w:val="none"/>
+          <w:lang w:eastAsia="ar-SA"/>
+        </w:rPr>
+      </w:r>
+      <w:r>
+        <w:rPr>
+          <w:rFonts w:ascii="Times New Roman" w:hAnsi="Times New Roman" w:eastAsia="MS Mincho" w:cs="Times New Roman"/>
+          <w:sz w:val="28"/>
+          <w:szCs w:val="28"/>
+          <w:highlight w:val="none"/>
+          <w:lang w:eastAsia="ar-SA"/>
+        </w:rPr>
+      </w:r>
+      <w:r>
+        <w:rPr>
+          <w:rFonts w:ascii="Times New Roman" w:hAnsi="Times New Roman" w:eastAsia="MS Mincho" w:cs="Times New Roman"/>
+          <w:sz w:val="28"/>
+          <w:szCs w:val="28"/>
+          <w:highlight w:val="none"/>
+          <w:lang w:eastAsia="ar-SA"/>
+        </w:rPr>
+      </w:r>
+    </w:p>
+    <w:p>
+      <w:pPr>
+        <w:pStyle w:val="776"/>
+        <w:numPr>
+          <w:ilvl w:val="0"/>
+          <w:numId w:val="55"/>
+        </w:numPr>
+        <w:pBdr/>
+        <w:spacing w:after="0" w:before="0" w:line="240" w:lineRule="auto"/>
+        <w:ind/>
+        <w:contextualSpacing w:val="true"/>
+        <w:jc w:val="both"/>
+        <w:rPr>
+          <w:rFonts w:ascii="Times New Roman" w:hAnsi="Times New Roman" w:eastAsia="Times New Roman" w:cs="Times New Roman"/>
+          <w:b w:val="0"/>
+          <w:bCs/>
+          <w:i/>
+          <w:sz w:val="28"/>
+          <w:szCs w:val="28"/>
+          <w:highlight w:val="none"/>
+        </w:rPr>
+      </w:pPr>
+      <w:r>
+        <w:rPr>
+          <w:rFonts w:ascii="Times New Roman" w:hAnsi="Times New Roman" w:eastAsia="MS Mincho" w:cs="Times New Roman"/>
+          <w:sz w:val="28"/>
+          <w:szCs w:val="28"/>
+          <w:highlight w:val="none"/>
+          <w:lang w:eastAsia="ar-SA"/>
+        </w:rPr>
+        <w:t xml:space="preserve">WorkatTech </w:t>
+      </w:r>
+      <w:r>
+        <w:rPr>
+          <w:rFonts w:ascii="Times New Roman" w:hAnsi="Times New Roman" w:eastAsia="MS Mincho" w:cs="Times New Roman"/>
+          <w:sz w:val="28"/>
+          <w:szCs w:val="28"/>
+          <w:highlight w:val="none"/>
+          <w:lang w:eastAsia="ar-SA"/>
+        </w:rPr>
+        <w:t xml:space="preserve">Официальный сайт. 2024 год URL: </w:t>
+      </w:r>
+      <w:r>
+        <w:rPr>
+          <w:rFonts w:ascii="Times New Roman" w:hAnsi="Times New Roman" w:eastAsia="MS Mincho" w:cs="Times New Roman"/>
+          <w:sz w:val="28"/>
+          <w:szCs w:val="28"/>
+          <w:highlight w:val="none"/>
+          <w:lang w:eastAsia="ar-SA"/>
+        </w:rPr>
+      </w:r>
+      <w:hyperlink r:id="rId22" w:tooltip="https://workat.tech/problem-solving/tutorial/sorting-algorithms-quick-sort-merge-sort-dsa-tutorials-6j3h98lk6j2w" w:history="1">
+        <w:r>
+          <w:rPr>
+            <w:rStyle w:val="936"/>
+            <w:rFonts w:ascii="Times New Roman" w:hAnsi="Times New Roman" w:eastAsia="MS Mincho" w:cs="Times New Roman"/>
+            <w:sz w:val="28"/>
+            <w:szCs w:val="28"/>
+            <w:highlight w:val="none"/>
+            <w:lang w:eastAsia="ar-SA"/>
+          </w:rPr>
+          <w:t xml:space="preserve">https://workat.tech/problem-solving/tutorial/sorting-algorithms-quick-sort-merge-sort-dsa-tutorials-6j3h98lk6j2w</w:t>
+        </w:r>
+      </w:hyperlink>
+      <w:r>
+        <w:rPr>
+          <w:rFonts w:ascii="Times New Roman" w:hAnsi="Times New Roman" w:eastAsia="MS Mincho" w:cs="Times New Roman"/>
+          <w:sz w:val="28"/>
+          <w:szCs w:val="28"/>
+          <w:highlight w:val="none"/>
+          <w:lang w:eastAsia="ar-SA"/>
+        </w:rPr>
+        <w:t xml:space="preserve">(дата  обращения: 12.03.2024).</w:t>
+      </w:r>
+      <w:r>
+        <w:rPr>
+          <w:rFonts w:ascii="Times New Roman" w:hAnsi="Times New Roman" w:eastAsia="MS Mincho" w:cs="Times New Roman"/>
+          <w:sz w:val="28"/>
+          <w:szCs w:val="28"/>
+          <w:highlight w:val="none"/>
+          <w:lang w:eastAsia="ar-SA"/>
+        </w:rPr>
+      </w:r>
+      <w:r>
+        <w:rPr>
+          <w:rFonts w:ascii="Times New Roman" w:hAnsi="Times New Roman" w:eastAsia="MS Mincho" w:cs="Times New Roman"/>
+          <w:sz w:val="28"/>
+          <w:szCs w:val="28"/>
+          <w:highlight w:val="none"/>
+          <w:lang w:eastAsia="ar-SA"/>
+        </w:rPr>
+      </w:r>
+    </w:p>
+    <w:p>
+      <w:pPr>
+        <w:pStyle w:val="776"/>
+        <w:numPr>
+          <w:ilvl w:val="0"/>
+          <w:numId w:val="55"/>
+        </w:numPr>
+        <w:pBdr/>
+        <w:spacing w:after="0" w:before="0" w:line="240" w:lineRule="auto"/>
+        <w:ind/>
+        <w:contextualSpacing w:val="true"/>
+        <w:jc w:val="both"/>
+        <w:rPr>
+          <w:rFonts w:ascii="Times New Roman" w:hAnsi="Times New Roman" w:eastAsia="Times New Roman" w:cs="Times New Roman"/>
+          <w:b w:val="0"/>
+          <w:bCs/>
+          <w:i/>
+          <w:sz w:val="28"/>
+          <w:szCs w:val="28"/>
+          <w:highlight w:val="none"/>
+        </w:rPr>
+      </w:pPr>
+      <w:r>
+        <w:rPr>
+          <w:rFonts w:ascii="Times New Roman" w:hAnsi="Times New Roman" w:eastAsia="MS Mincho" w:cs="Times New Roman"/>
+          <w:sz w:val="28"/>
+          <w:szCs w:val="28"/>
+          <w:highlight w:val="none"/>
+          <w:lang w:eastAsia="ar-SA"/>
+        </w:rPr>
+      </w:r>
+      <w:r>
+        <w:rPr>
+          <w:rFonts w:ascii="Times New Roman" w:hAnsi="Times New Roman" w:eastAsia="MS Mincho" w:cs="Times New Roman"/>
+          <w:sz w:val="28"/>
+          <w:szCs w:val="28"/>
+          <w:highlight w:val="none"/>
+          <w:lang w:eastAsia="ar-SA"/>
+        </w:rPr>
+        <w:t xml:space="preserve">Essential Algorithms</w:t>
+      </w:r>
+      <w:r>
+        <w:rPr>
+          <w:rFonts w:ascii="Times New Roman" w:hAnsi="Times New Roman" w:eastAsia="MS Mincho" w:cs="Times New Roman"/>
+          <w:sz w:val="28"/>
+          <w:szCs w:val="28"/>
+          <w:highlight w:val="none"/>
+          <w:lang w:eastAsia="ar-SA"/>
+        </w:rPr>
+        <w:t xml:space="preserve"> Essential </w:t>
+      </w:r>
+      <w:r>
+        <w:rPr>
+          <w:rFonts w:ascii="Times New Roman" w:hAnsi="Times New Roman" w:eastAsia="MS Mincho" w:cs="Times New Roman"/>
+          <w:sz w:val="28"/>
+          <w:szCs w:val="28"/>
+          <w:highlight w:val="none"/>
+          <w:lang w:eastAsia="ar-SA"/>
+        </w:rPr>
+        <w:t xml:space="preserve">Programming Books</w:t>
+      </w:r>
+      <w:r>
+        <w:rPr>
+          <w:rFonts w:ascii="Times New Roman" w:hAnsi="Times New Roman" w:eastAsia="MS Mincho" w:cs="Times New Roman"/>
+          <w:sz w:val="28"/>
+          <w:szCs w:val="28"/>
+          <w:highlight w:val="none"/>
+          <w:lang w:eastAsia="ar-SA"/>
+        </w:rPr>
+        <w:t xml:space="preserve"> URL:</w:t>
       </w:r>
       <w:r>
         <w:rPr>
@@ -8388,48 +8852,46 @@
           <w:highlight w:val="none"/>
           <w:lang w:eastAsia="ar-SA"/>
         </w:rPr>
-        <w:t xml:space="preserve">https://workat.tech/problem-solving/tutorial/sorting-algorithms-quick-sort-merge-sort-dsa-tutorials-6j3h98lk6j2w</w:t>
-      </w:r>
-      <w:r>
-        <w:rPr>
-          <w:rFonts w:ascii="Times New Roman" w:hAnsi="Times New Roman" w:cs="Times New Roman"/>
-          <w:b w:val="0"/>
-          <w:bCs w:val="0"/>
-          <w:i w:val="0"/>
-          <w:iCs w:val="0"/>
-          <w:sz w:val="28"/>
-          <w:szCs w:val="28"/>
-          <w:highlight w:val="none"/>
-        </w:rPr>
-      </w:r>
-      <w:r>
-        <w:rPr>
-          <w:rFonts w:ascii="Times New Roman" w:hAnsi="Times New Roman" w:cs="Times New Roman"/>
-          <w:b w:val="0"/>
-          <w:bCs w:val="0"/>
-          <w:i w:val="0"/>
-          <w:iCs w:val="0"/>
-          <w:sz w:val="28"/>
-          <w:szCs w:val="28"/>
-          <w:highlight w:val="none"/>
-        </w:rPr>
-      </w:r>
-    </w:p>
-    <w:p>
-      <w:pPr>
-        <w:pBdr/>
-        <w:spacing/>
-        <w:ind w:firstLine="709"/>
-        <w:jc w:val="left"/>
-        <w:rPr>
-          <w:rFonts w:ascii="Times New Roman" w:hAnsi="Times New Roman" w:cs="Times New Roman"/>
-          <w:b w:val="0"/>
-          <w:bCs w:val="0"/>
-          <w:i w:val="0"/>
-          <w:sz w:val="28"/>
-          <w:szCs w:val="28"/>
-        </w:rPr>
-      </w:pPr>
+        <w:t xml:space="preserve">https://www.programming-books.io/essential/algorithms/heap-sort-basic-information-3193e2927dbe4c03bcbc5645fa66cf21</w:t>
+      </w:r>
+      <w:r>
+        <w:rPr>
+          <w:rFonts w:ascii="Times New Roman" w:hAnsi="Times New Roman" w:eastAsia="MS Mincho" w:cs="Times New Roman"/>
+          <w:sz w:val="28"/>
+          <w:szCs w:val="28"/>
+          <w:highlight w:val="none"/>
+          <w:lang w:eastAsia="ar-SA"/>
+        </w:rPr>
+        <w:t xml:space="preserve"> (дата  обращения: 12.03.2024).</w:t>
+      </w:r>
+      <w:r>
+        <w:rPr>
+          <w:rFonts w:ascii="Times New Roman" w:hAnsi="Times New Roman" w:eastAsia="MS Mincho" w:cs="Times New Roman"/>
+          <w:sz w:val="28"/>
+          <w:szCs w:val="28"/>
+          <w:highlight w:val="none"/>
+          <w:lang w:eastAsia="ar-SA"/>
+        </w:rPr>
+      </w:r>
+      <w:r/>
+      <w:r>
+        <w:rPr>
+          <w:rFonts w:ascii="Times New Roman" w:hAnsi="Times New Roman" w:eastAsia="MS Mincho" w:cs="Times New Roman"/>
+          <w:sz w:val="28"/>
+          <w:szCs w:val="28"/>
+          <w:highlight w:val="none"/>
+          <w:lang w:eastAsia="ar-SA"/>
+        </w:rPr>
+      </w:r>
+      <w:r>
+        <w:rPr>
+          <w:rFonts w:ascii="Times New Roman" w:hAnsi="Times New Roman" w:eastAsia="MS Mincho" w:cs="Times New Roman"/>
+          <w:sz w:val="28"/>
+          <w:szCs w:val="28"/>
+          <w:highlight w:val="none"/>
+          <w:lang w:eastAsia="ar-SA"/>
+        </w:rPr>
+      </w:r>
       <w:r>
         <w:rPr>
           <w:rFonts w:ascii="Times New Roman" w:hAnsi="Times New Roman" w:eastAsia="Times New Roman" w:cs="Times New Roman"/>
@@ -8442,43 +8904,27 @@
           <w:highlight w:val="none"/>
           <w:lang w:eastAsia="ar-SA"/>
         </w:rPr>
-        <w:t xml:space="preserve">[8] </w:t>
+      </w:r>
+      <w:r>
+        <w:rPr>
+          <w:rFonts w:ascii="Times New Roman" w:hAnsi="Times New Roman" w:eastAsia="Times New Roman" w:cs="Times New Roman"/>
+          <w:b/>
+          <w:i/>
+          <w:sz w:val="28"/>
+          <w:szCs w:val="28"/>
+          <w:highlight w:val="none"/>
+          <w:lang w:eastAsia="ar-SA"/>
+        </w:rPr>
       </w:r>
       <w:r>
         <w:rPr>
           <w:rFonts w:ascii="Times New Roman" w:hAnsi="Times New Roman" w:eastAsia="Times New Roman" w:cs="Times New Roman"/>
           <w:b w:val="0"/>
-          <w:bCs w:val="0"/>
-          <w:i w:val="0"/>
-          <w:iCs w:val="0"/>
-          <w:sz w:val="28"/>
-          <w:szCs w:val="28"/>
-          <w:highlight w:val="none"/>
-          <w:lang w:eastAsia="ar-SA"/>
-        </w:rPr>
-        <w:t xml:space="preserve">https://www.programming-books.io/essential/algorithms/heap-sort-basic-information-3193e2927dbe4c03bcbc5645fa66cf21</w:t>
-      </w:r>
-      <w:r>
-        <w:rPr>
-          <w:rFonts w:ascii="Times New Roman" w:hAnsi="Times New Roman" w:eastAsia="Times New Roman" w:cs="Times New Roman"/>
-          <w:b w:val="0"/>
-          <w:bCs w:val="0"/>
-          <w:i w:val="0"/>
-          <w:iCs w:val="0"/>
-          <w:sz w:val="28"/>
-          <w:szCs w:val="28"/>
-          <w:highlight w:val="none"/>
-          <w:lang w:eastAsia="ar-SA"/>
-        </w:rPr>
-      </w:r>
-      <w:r>
-        <w:rPr>
-          <w:rFonts w:ascii="Times New Roman" w:hAnsi="Times New Roman" w:cs="Times New Roman"/>
-          <w:b w:val="0"/>
-          <w:bCs w:val="0"/>
-          <w:i w:val="0"/>
-          <w:sz w:val="28"/>
-          <w:szCs w:val="28"/>
+          <w:bCs/>
+          <w:i/>
+          <w:sz w:val="28"/>
+          <w:szCs w:val="28"/>
+          <w:highlight w:val="none"/>
         </w:rPr>
       </w:r>
     </w:p>
@@ -15720,6 +16166,1834 @@
       <w:rPr>
         <w:rFonts w:hint="default" w:ascii="Wingdings" w:hAnsi="Wingdings" w:eastAsia="Wingdings" w:cs="Wingdings"/>
       </w:rPr>
+      <w:start w:val="1"/>
+      <w:suff w:val="tab"/>
+    </w:lvl>
+  </w:abstractNum>
+  <w:abstractNum w:abstractNumId="52">
+    <w:lvl w:ilvl="0">
+      <w:isLgl w:val="false"/>
+      <w:lvlJc w:val="left"/>
+      <w:lvlText w:val="%1."/>
+      <w:numFmt w:val="decimal"/>
+      <w:pPr>
+        <w:pBdr/>
+        <w:spacing/>
+        <w:ind w:hanging="360" w:left="2125"/>
+      </w:pPr>
+      <w:rPr/>
+      <w:start w:val="1"/>
+      <w:suff w:val="tab"/>
+    </w:lvl>
+    <w:lvl w:ilvl="1">
+      <w:isLgl w:val="false"/>
+      <w:lvlJc w:val="left"/>
+      <w:lvlText w:val="%2."/>
+      <w:numFmt w:val="lowerLetter"/>
+      <w:pPr>
+        <w:pBdr/>
+        <w:spacing/>
+        <w:ind w:hanging="360" w:left="2845"/>
+      </w:pPr>
+      <w:rPr/>
+      <w:start w:val="1"/>
+      <w:suff w:val="tab"/>
+    </w:lvl>
+    <w:lvl w:ilvl="2">
+      <w:isLgl w:val="false"/>
+      <w:lvlJc w:val="right"/>
+      <w:lvlText w:val="%3."/>
+      <w:numFmt w:val="lowerRoman"/>
+      <w:pPr>
+        <w:pBdr/>
+        <w:spacing/>
+        <w:ind w:hanging="180" w:left="3565"/>
+      </w:pPr>
+      <w:rPr/>
+      <w:start w:val="1"/>
+      <w:suff w:val="tab"/>
+    </w:lvl>
+    <w:lvl w:ilvl="3">
+      <w:isLgl w:val="false"/>
+      <w:lvlJc w:val="left"/>
+      <w:lvlText w:val="%4."/>
+      <w:numFmt w:val="decimal"/>
+      <w:pPr>
+        <w:pBdr/>
+        <w:spacing/>
+        <w:ind w:hanging="360" w:left="4285"/>
+      </w:pPr>
+      <w:rPr/>
+      <w:start w:val="1"/>
+      <w:suff w:val="tab"/>
+    </w:lvl>
+    <w:lvl w:ilvl="4">
+      <w:isLgl w:val="false"/>
+      <w:lvlJc w:val="left"/>
+      <w:lvlText w:val="%5."/>
+      <w:numFmt w:val="lowerLetter"/>
+      <w:pPr>
+        <w:pBdr/>
+        <w:spacing/>
+        <w:ind w:hanging="360" w:left="5005"/>
+      </w:pPr>
+      <w:rPr/>
+      <w:start w:val="1"/>
+      <w:suff w:val="tab"/>
+    </w:lvl>
+    <w:lvl w:ilvl="5">
+      <w:isLgl w:val="false"/>
+      <w:lvlJc w:val="right"/>
+      <w:lvlText w:val="%6."/>
+      <w:numFmt w:val="lowerRoman"/>
+      <w:pPr>
+        <w:pBdr/>
+        <w:spacing/>
+        <w:ind w:hanging="180" w:left="5725"/>
+      </w:pPr>
+      <w:rPr/>
+      <w:start w:val="1"/>
+      <w:suff w:val="tab"/>
+    </w:lvl>
+    <w:lvl w:ilvl="6">
+      <w:isLgl w:val="false"/>
+      <w:lvlJc w:val="left"/>
+      <w:lvlText w:val="%7."/>
+      <w:numFmt w:val="decimal"/>
+      <w:pPr>
+        <w:pBdr/>
+        <w:spacing/>
+        <w:ind w:hanging="360" w:left="6445"/>
+      </w:pPr>
+      <w:rPr/>
+      <w:start w:val="1"/>
+      <w:suff w:val="tab"/>
+    </w:lvl>
+    <w:lvl w:ilvl="7">
+      <w:isLgl w:val="false"/>
+      <w:lvlJc w:val="left"/>
+      <w:lvlText w:val="%8."/>
+      <w:numFmt w:val="lowerLetter"/>
+      <w:pPr>
+        <w:pBdr/>
+        <w:spacing/>
+        <w:ind w:hanging="360" w:left="7165"/>
+      </w:pPr>
+      <w:rPr/>
+      <w:start w:val="1"/>
+      <w:suff w:val="tab"/>
+    </w:lvl>
+    <w:lvl w:ilvl="8">
+      <w:isLgl w:val="false"/>
+      <w:lvlJc w:val="right"/>
+      <w:lvlText w:val="%9."/>
+      <w:numFmt w:val="lowerRoman"/>
+      <w:pPr>
+        <w:pBdr/>
+        <w:spacing/>
+        <w:ind w:hanging="180" w:left="7885"/>
+      </w:pPr>
+      <w:rPr/>
+      <w:start w:val="1"/>
+      <w:suff w:val="tab"/>
+    </w:lvl>
+  </w:abstractNum>
+  <w:abstractNum w:abstractNumId="53">
+    <w:lvl w:ilvl="0">
+      <w:isLgl w:val="false"/>
+      <w:lvlJc w:val="left"/>
+      <w:lvlText w:val="%1."/>
+      <w:numFmt w:val="decimal"/>
+      <w:pPr>
+        <w:pBdr/>
+        <w:spacing/>
+        <w:ind w:hanging="360" w:left="2125"/>
+      </w:pPr>
+      <w:rPr>
+        <w:b w:val="0"/>
+        <w:i w:val="0"/>
+      </w:rPr>
+      <w:start w:val="1"/>
+      <w:suff w:val="tab"/>
+    </w:lvl>
+    <w:lvl w:ilvl="1">
+      <w:isLgl w:val="false"/>
+      <w:lvlJc w:val="left"/>
+      <w:lvlText w:val="%2."/>
+      <w:numFmt w:val="lowerLetter"/>
+      <w:pPr>
+        <w:pBdr/>
+        <w:spacing/>
+        <w:ind w:hanging="360" w:left="2845"/>
+      </w:pPr>
+      <w:rPr/>
+      <w:start w:val="1"/>
+      <w:suff w:val="tab"/>
+    </w:lvl>
+    <w:lvl w:ilvl="2">
+      <w:isLgl w:val="false"/>
+      <w:lvlJc w:val="right"/>
+      <w:lvlText w:val="%3."/>
+      <w:numFmt w:val="lowerRoman"/>
+      <w:pPr>
+        <w:pBdr/>
+        <w:spacing/>
+        <w:ind w:hanging="180" w:left="3565"/>
+      </w:pPr>
+      <w:rPr/>
+      <w:start w:val="1"/>
+      <w:suff w:val="tab"/>
+    </w:lvl>
+    <w:lvl w:ilvl="3">
+      <w:isLgl w:val="false"/>
+      <w:lvlJc w:val="left"/>
+      <w:lvlText w:val="%4."/>
+      <w:numFmt w:val="decimal"/>
+      <w:pPr>
+        <w:pBdr/>
+        <w:spacing/>
+        <w:ind w:hanging="360" w:left="4285"/>
+      </w:pPr>
+      <w:rPr/>
+      <w:start w:val="1"/>
+      <w:suff w:val="tab"/>
+    </w:lvl>
+    <w:lvl w:ilvl="4">
+      <w:isLgl w:val="false"/>
+      <w:lvlJc w:val="left"/>
+      <w:lvlText w:val="%5."/>
+      <w:numFmt w:val="lowerLetter"/>
+      <w:pPr>
+        <w:pBdr/>
+        <w:spacing/>
+        <w:ind w:hanging="360" w:left="5005"/>
+      </w:pPr>
+      <w:rPr/>
+      <w:start w:val="1"/>
+      <w:suff w:val="tab"/>
+    </w:lvl>
+    <w:lvl w:ilvl="5">
+      <w:isLgl w:val="false"/>
+      <w:lvlJc w:val="right"/>
+      <w:lvlText w:val="%6."/>
+      <w:numFmt w:val="lowerRoman"/>
+      <w:pPr>
+        <w:pBdr/>
+        <w:spacing/>
+        <w:ind w:hanging="180" w:left="5725"/>
+      </w:pPr>
+      <w:rPr/>
+      <w:start w:val="1"/>
+      <w:suff w:val="tab"/>
+    </w:lvl>
+    <w:lvl w:ilvl="6">
+      <w:isLgl w:val="false"/>
+      <w:lvlJc w:val="left"/>
+      <w:lvlText w:val="%7."/>
+      <w:numFmt w:val="decimal"/>
+      <w:pPr>
+        <w:pBdr/>
+        <w:spacing/>
+        <w:ind w:hanging="360" w:left="6445"/>
+      </w:pPr>
+      <w:rPr/>
+      <w:start w:val="1"/>
+      <w:suff w:val="tab"/>
+    </w:lvl>
+    <w:lvl w:ilvl="7">
+      <w:isLgl w:val="false"/>
+      <w:lvlJc w:val="left"/>
+      <w:lvlText w:val="%8."/>
+      <w:numFmt w:val="lowerLetter"/>
+      <w:pPr>
+        <w:pBdr/>
+        <w:spacing/>
+        <w:ind w:hanging="360" w:left="7165"/>
+      </w:pPr>
+      <w:rPr/>
+      <w:start w:val="1"/>
+      <w:suff w:val="tab"/>
+    </w:lvl>
+    <w:lvl w:ilvl="8">
+      <w:isLgl w:val="false"/>
+      <w:lvlJc w:val="right"/>
+      <w:lvlText w:val="%9."/>
+      <w:numFmt w:val="lowerRoman"/>
+      <w:pPr>
+        <w:pBdr/>
+        <w:spacing/>
+        <w:ind w:hanging="180" w:left="7885"/>
+      </w:pPr>
+      <w:rPr/>
+      <w:start w:val="1"/>
+      <w:suff w:val="tab"/>
+    </w:lvl>
+  </w:abstractNum>
+  <w:abstractNum w:abstractNumId="54">
+    <w:lvl w:ilvl="0">
+      <w:isLgl w:val="false"/>
+      <w:lvlJc w:val="left"/>
+      <w:lvlText w:val="%1."/>
+      <w:numFmt w:val="decimal"/>
+      <w:pPr>
+        <w:pBdr/>
+        <w:spacing/>
+        <w:ind w:hanging="360" w:left="709"/>
+      </w:pPr>
+      <w:rPr>
+        <w:b w:val="0"/>
+        <w:i w:val="0"/>
+      </w:rPr>
+      <w:start w:val="1"/>
+      <w:suff w:val="tab"/>
+    </w:lvl>
+    <w:lvl w:ilvl="1">
+      <w:isLgl w:val="false"/>
+      <w:lvlJc w:val="left"/>
+      <w:lvlText w:val="%2."/>
+      <w:numFmt w:val="lowerLetter"/>
+      <w:pPr>
+        <w:pBdr/>
+        <w:spacing/>
+        <w:ind w:hanging="360" w:left="24"/>
+      </w:pPr>
+      <w:rPr/>
+      <w:start w:val="1"/>
+      <w:suff w:val="tab"/>
+    </w:lvl>
+    <w:lvl w:ilvl="2">
+      <w:isLgl w:val="false"/>
+      <w:lvlJc w:val="right"/>
+      <w:lvlText w:val="%3."/>
+      <w:numFmt w:val="lowerRoman"/>
+      <w:pPr>
+        <w:pBdr/>
+        <w:spacing/>
+        <w:ind w:hanging="180" w:left="744"/>
+      </w:pPr>
+      <w:rPr/>
+      <w:start w:val="1"/>
+      <w:suff w:val="tab"/>
+    </w:lvl>
+    <w:lvl w:ilvl="3">
+      <w:isLgl w:val="false"/>
+      <w:lvlJc w:val="left"/>
+      <w:lvlText w:val="%4."/>
+      <w:numFmt w:val="decimal"/>
+      <w:pPr>
+        <w:pBdr/>
+        <w:spacing/>
+        <w:ind w:hanging="360" w:left="1464"/>
+      </w:pPr>
+      <w:rPr/>
+      <w:start w:val="1"/>
+      <w:suff w:val="tab"/>
+    </w:lvl>
+    <w:lvl w:ilvl="4">
+      <w:isLgl w:val="false"/>
+      <w:lvlJc w:val="left"/>
+      <w:lvlText w:val="%5."/>
+      <w:numFmt w:val="lowerLetter"/>
+      <w:pPr>
+        <w:pBdr/>
+        <w:spacing/>
+        <w:ind w:hanging="360" w:left="2184"/>
+      </w:pPr>
+      <w:rPr/>
+      <w:start w:val="1"/>
+      <w:suff w:val="tab"/>
+    </w:lvl>
+    <w:lvl w:ilvl="5">
+      <w:isLgl w:val="false"/>
+      <w:lvlJc w:val="right"/>
+      <w:lvlText w:val="%6."/>
+      <w:numFmt w:val="lowerRoman"/>
+      <w:pPr>
+        <w:pBdr/>
+        <w:spacing/>
+        <w:ind w:hanging="180" w:left="2904"/>
+      </w:pPr>
+      <w:rPr/>
+      <w:start w:val="1"/>
+      <w:suff w:val="tab"/>
+    </w:lvl>
+    <w:lvl w:ilvl="6">
+      <w:isLgl w:val="false"/>
+      <w:lvlJc w:val="left"/>
+      <w:lvlText w:val="%7."/>
+      <w:numFmt w:val="decimal"/>
+      <w:pPr>
+        <w:pBdr/>
+        <w:spacing/>
+        <w:ind w:hanging="360" w:left="3624"/>
+      </w:pPr>
+      <w:rPr/>
+      <w:start w:val="1"/>
+      <w:suff w:val="tab"/>
+    </w:lvl>
+    <w:lvl w:ilvl="7">
+      <w:isLgl w:val="false"/>
+      <w:lvlJc w:val="left"/>
+      <w:lvlText w:val="%8."/>
+      <w:numFmt w:val="lowerLetter"/>
+      <w:pPr>
+        <w:pBdr/>
+        <w:spacing/>
+        <w:ind w:hanging="360" w:left="4344"/>
+      </w:pPr>
+      <w:rPr/>
+      <w:start w:val="1"/>
+      <w:suff w:val="tab"/>
+    </w:lvl>
+    <w:lvl w:ilvl="8">
+      <w:isLgl w:val="false"/>
+      <w:lvlJc w:val="right"/>
+      <w:lvlText w:val="%9."/>
+      <w:numFmt w:val="lowerRoman"/>
+      <w:pPr>
+        <w:pBdr/>
+        <w:spacing/>
+        <w:ind w:hanging="180" w:left="5064"/>
+      </w:pPr>
+      <w:rPr/>
+      <w:start w:val="1"/>
+      <w:suff w:val="tab"/>
+    </w:lvl>
+  </w:abstractNum>
+  <w:abstractNum w:abstractNumId="55">
+    <w:lvl w:ilvl="0">
+      <w:isLgl w:val="false"/>
+      <w:lvlJc w:val="left"/>
+      <w:lvlText w:val="%1."/>
+      <w:numFmt w:val="decimal"/>
+      <w:pPr>
+        <w:pBdr/>
+        <w:spacing/>
+        <w:ind w:hanging="360" w:left="1429"/>
+      </w:pPr>
+      <w:rPr/>
+      <w:start w:val="1"/>
+      <w:suff w:val="tab"/>
+    </w:lvl>
+    <w:lvl w:ilvl="1">
+      <w:isLgl w:val="false"/>
+      <w:lvlJc w:val="left"/>
+      <w:lvlText w:val="%2."/>
+      <w:numFmt w:val="lowerLetter"/>
+      <w:pPr>
+        <w:pBdr/>
+        <w:spacing/>
+        <w:ind w:hanging="360" w:left="2149"/>
+      </w:pPr>
+      <w:rPr/>
+      <w:start w:val="1"/>
+      <w:suff w:val="tab"/>
+    </w:lvl>
+    <w:lvl w:ilvl="2">
+      <w:isLgl w:val="false"/>
+      <w:lvlJc w:val="right"/>
+      <w:lvlText w:val="%3."/>
+      <w:numFmt w:val="lowerRoman"/>
+      <w:pPr>
+        <w:pBdr/>
+        <w:spacing/>
+        <w:ind w:hanging="180" w:left="2869"/>
+      </w:pPr>
+      <w:rPr/>
+      <w:start w:val="1"/>
+      <w:suff w:val="tab"/>
+    </w:lvl>
+    <w:lvl w:ilvl="3">
+      <w:isLgl w:val="false"/>
+      <w:lvlJc w:val="left"/>
+      <w:lvlText w:val="%4."/>
+      <w:numFmt w:val="decimal"/>
+      <w:pPr>
+        <w:pBdr/>
+        <w:spacing/>
+        <w:ind w:hanging="360" w:left="3589"/>
+      </w:pPr>
+      <w:rPr/>
+      <w:start w:val="1"/>
+      <w:suff w:val="tab"/>
+    </w:lvl>
+    <w:lvl w:ilvl="4">
+      <w:isLgl w:val="false"/>
+      <w:lvlJc w:val="left"/>
+      <w:lvlText w:val="%5."/>
+      <w:numFmt w:val="lowerLetter"/>
+      <w:pPr>
+        <w:pBdr/>
+        <w:spacing/>
+        <w:ind w:hanging="360" w:left="4309"/>
+      </w:pPr>
+      <w:rPr/>
+      <w:start w:val="1"/>
+      <w:suff w:val="tab"/>
+    </w:lvl>
+    <w:lvl w:ilvl="5">
+      <w:isLgl w:val="false"/>
+      <w:lvlJc w:val="right"/>
+      <w:lvlText w:val="%6."/>
+      <w:numFmt w:val="lowerRoman"/>
+      <w:pPr>
+        <w:pBdr/>
+        <w:spacing/>
+        <w:ind w:hanging="180" w:left="5029"/>
+      </w:pPr>
+      <w:rPr/>
+      <w:start w:val="1"/>
+      <w:suff w:val="tab"/>
+    </w:lvl>
+    <w:lvl w:ilvl="6">
+      <w:isLgl w:val="false"/>
+      <w:lvlJc w:val="left"/>
+      <w:lvlText w:val="%7."/>
+      <w:numFmt w:val="decimal"/>
+      <w:pPr>
+        <w:pBdr/>
+        <w:spacing/>
+        <w:ind w:hanging="360" w:left="5749"/>
+      </w:pPr>
+      <w:rPr/>
+      <w:start w:val="1"/>
+      <w:suff w:val="tab"/>
+    </w:lvl>
+    <w:lvl w:ilvl="7">
+      <w:isLgl w:val="false"/>
+      <w:lvlJc w:val="left"/>
+      <w:lvlText w:val="%8."/>
+      <w:numFmt w:val="lowerLetter"/>
+      <w:pPr>
+        <w:pBdr/>
+        <w:spacing/>
+        <w:ind w:hanging="360" w:left="6469"/>
+      </w:pPr>
+      <w:rPr/>
+      <w:start w:val="1"/>
+      <w:suff w:val="tab"/>
+    </w:lvl>
+    <w:lvl w:ilvl="8">
+      <w:isLgl w:val="false"/>
+      <w:lvlJc w:val="right"/>
+      <w:lvlText w:val="%9."/>
+      <w:numFmt w:val="lowerRoman"/>
+      <w:pPr>
+        <w:pBdr/>
+        <w:spacing/>
+        <w:ind w:hanging="180" w:left="7189"/>
+      </w:pPr>
+      <w:rPr/>
+      <w:start w:val="1"/>
+      <w:suff w:val="tab"/>
+    </w:lvl>
+  </w:abstractNum>
+  <w:abstractNum w:abstractNumId="56">
+    <w:lvl w:ilvl="0">
+      <w:isLgl w:val="false"/>
+      <w:lvlJc w:val="left"/>
+      <w:lvlText w:val="%1."/>
+      <w:numFmt w:val="decimal"/>
+      <w:pPr>
+        <w:pBdr/>
+        <w:spacing/>
+        <w:ind w:hanging="360" w:left="709"/>
+      </w:pPr>
+      <w:rPr>
+        <w:b w:val="0"/>
+        <w:i w:val="0"/>
+      </w:rPr>
+      <w:start w:val="1"/>
+      <w:suff w:val="tab"/>
+    </w:lvl>
+    <w:lvl w:ilvl="1">
+      <w:isLgl w:val="false"/>
+      <w:lvlJc w:val="left"/>
+      <w:lvlText w:val="%2."/>
+      <w:numFmt w:val="lowerLetter"/>
+      <w:pPr>
+        <w:pBdr/>
+        <w:spacing/>
+        <w:ind w:hanging="360" w:left="24"/>
+      </w:pPr>
+      <w:rPr/>
+      <w:start w:val="1"/>
+      <w:suff w:val="tab"/>
+    </w:lvl>
+    <w:lvl w:ilvl="2">
+      <w:isLgl w:val="false"/>
+      <w:lvlJc w:val="right"/>
+      <w:lvlText w:val="%3."/>
+      <w:numFmt w:val="lowerRoman"/>
+      <w:pPr>
+        <w:pBdr/>
+        <w:spacing/>
+        <w:ind w:hanging="180" w:left="744"/>
+      </w:pPr>
+      <w:rPr/>
+      <w:start w:val="1"/>
+      <w:suff w:val="tab"/>
+    </w:lvl>
+    <w:lvl w:ilvl="3">
+      <w:isLgl w:val="false"/>
+      <w:lvlJc w:val="left"/>
+      <w:lvlText w:val="%4."/>
+      <w:numFmt w:val="decimal"/>
+      <w:pPr>
+        <w:pBdr/>
+        <w:spacing/>
+        <w:ind w:hanging="360" w:left="1464"/>
+      </w:pPr>
+      <w:rPr/>
+      <w:start w:val="1"/>
+      <w:suff w:val="tab"/>
+    </w:lvl>
+    <w:lvl w:ilvl="4">
+      <w:isLgl w:val="false"/>
+      <w:lvlJc w:val="left"/>
+      <w:lvlText w:val="%5."/>
+      <w:numFmt w:val="lowerLetter"/>
+      <w:pPr>
+        <w:pBdr/>
+        <w:spacing/>
+        <w:ind w:hanging="360" w:left="2184"/>
+      </w:pPr>
+      <w:rPr/>
+      <w:start w:val="1"/>
+      <w:suff w:val="tab"/>
+    </w:lvl>
+    <w:lvl w:ilvl="5">
+      <w:isLgl w:val="false"/>
+      <w:lvlJc w:val="right"/>
+      <w:lvlText w:val="%6."/>
+      <w:numFmt w:val="lowerRoman"/>
+      <w:pPr>
+        <w:pBdr/>
+        <w:spacing/>
+        <w:ind w:hanging="180" w:left="2904"/>
+      </w:pPr>
+      <w:rPr/>
+      <w:start w:val="1"/>
+      <w:suff w:val="tab"/>
+    </w:lvl>
+    <w:lvl w:ilvl="6">
+      <w:isLgl w:val="false"/>
+      <w:lvlJc w:val="left"/>
+      <w:lvlText w:val="%7."/>
+      <w:numFmt w:val="decimal"/>
+      <w:pPr>
+        <w:pBdr/>
+        <w:spacing/>
+        <w:ind w:hanging="360" w:left="3624"/>
+      </w:pPr>
+      <w:rPr/>
+      <w:start w:val="1"/>
+      <w:suff w:val="tab"/>
+    </w:lvl>
+    <w:lvl w:ilvl="7">
+      <w:isLgl w:val="false"/>
+      <w:lvlJc w:val="left"/>
+      <w:lvlText w:val="%8."/>
+      <w:numFmt w:val="lowerLetter"/>
+      <w:pPr>
+        <w:pBdr/>
+        <w:spacing/>
+        <w:ind w:hanging="360" w:left="4344"/>
+      </w:pPr>
+      <w:rPr/>
+      <w:start w:val="1"/>
+      <w:suff w:val="tab"/>
+    </w:lvl>
+    <w:lvl w:ilvl="8">
+      <w:isLgl w:val="false"/>
+      <w:lvlJc w:val="right"/>
+      <w:lvlText w:val="%9."/>
+      <w:numFmt w:val="lowerRoman"/>
+      <w:pPr>
+        <w:pBdr/>
+        <w:spacing/>
+        <w:ind w:hanging="180" w:left="5064"/>
+      </w:pPr>
+      <w:rPr/>
+      <w:start w:val="1"/>
+      <w:suff w:val="tab"/>
+    </w:lvl>
+  </w:abstractNum>
+  <w:abstractNum w:abstractNumId="57">
+    <w:lvl w:ilvl="0">
+      <w:isLgl w:val="false"/>
+      <w:lvlJc w:val="left"/>
+      <w:lvlText w:val="%1."/>
+      <w:numFmt w:val="decimal"/>
+      <w:pPr>
+        <w:pBdr/>
+        <w:spacing/>
+        <w:ind w:hanging="360" w:left="709"/>
+      </w:pPr>
+      <w:rPr>
+        <w:b w:val="0"/>
+        <w:i w:val="0"/>
+      </w:rPr>
+      <w:start w:val="1"/>
+      <w:suff w:val="tab"/>
+    </w:lvl>
+    <w:lvl w:ilvl="1">
+      <w:isLgl w:val="false"/>
+      <w:lvlJc w:val="left"/>
+      <w:lvlText w:val="%2."/>
+      <w:numFmt w:val="lowerLetter"/>
+      <w:pPr>
+        <w:pBdr/>
+        <w:spacing/>
+        <w:ind w:hanging="360" w:left="24"/>
+      </w:pPr>
+      <w:rPr/>
+      <w:start w:val="1"/>
+      <w:suff w:val="tab"/>
+    </w:lvl>
+    <w:lvl w:ilvl="2">
+      <w:isLgl w:val="false"/>
+      <w:lvlJc w:val="right"/>
+      <w:lvlText w:val="%3."/>
+      <w:numFmt w:val="lowerRoman"/>
+      <w:pPr>
+        <w:pBdr/>
+        <w:spacing/>
+        <w:ind w:hanging="180" w:left="744"/>
+      </w:pPr>
+      <w:rPr/>
+      <w:start w:val="1"/>
+      <w:suff w:val="tab"/>
+    </w:lvl>
+    <w:lvl w:ilvl="3">
+      <w:isLgl w:val="false"/>
+      <w:lvlJc w:val="left"/>
+      <w:lvlText w:val="%4."/>
+      <w:numFmt w:val="decimal"/>
+      <w:pPr>
+        <w:pBdr/>
+        <w:spacing/>
+        <w:ind w:hanging="360" w:left="1464"/>
+      </w:pPr>
+      <w:rPr/>
+      <w:start w:val="1"/>
+      <w:suff w:val="tab"/>
+    </w:lvl>
+    <w:lvl w:ilvl="4">
+      <w:isLgl w:val="false"/>
+      <w:lvlJc w:val="left"/>
+      <w:lvlText w:val="%5."/>
+      <w:numFmt w:val="lowerLetter"/>
+      <w:pPr>
+        <w:pBdr/>
+        <w:spacing/>
+        <w:ind w:hanging="360" w:left="2184"/>
+      </w:pPr>
+      <w:rPr/>
+      <w:start w:val="1"/>
+      <w:suff w:val="tab"/>
+    </w:lvl>
+    <w:lvl w:ilvl="5">
+      <w:isLgl w:val="false"/>
+      <w:lvlJc w:val="right"/>
+      <w:lvlText w:val="%6."/>
+      <w:numFmt w:val="lowerRoman"/>
+      <w:pPr>
+        <w:pBdr/>
+        <w:spacing/>
+        <w:ind w:hanging="180" w:left="2904"/>
+      </w:pPr>
+      <w:rPr/>
+      <w:start w:val="1"/>
+      <w:suff w:val="tab"/>
+    </w:lvl>
+    <w:lvl w:ilvl="6">
+      <w:isLgl w:val="false"/>
+      <w:lvlJc w:val="left"/>
+      <w:lvlText w:val="%7."/>
+      <w:numFmt w:val="decimal"/>
+      <w:pPr>
+        <w:pBdr/>
+        <w:spacing/>
+        <w:ind w:hanging="360" w:left="3624"/>
+      </w:pPr>
+      <w:rPr/>
+      <w:start w:val="1"/>
+      <w:suff w:val="tab"/>
+    </w:lvl>
+    <w:lvl w:ilvl="7">
+      <w:isLgl w:val="false"/>
+      <w:lvlJc w:val="left"/>
+      <w:lvlText w:val="%8."/>
+      <w:numFmt w:val="lowerLetter"/>
+      <w:pPr>
+        <w:pBdr/>
+        <w:spacing/>
+        <w:ind w:hanging="360" w:left="4344"/>
+      </w:pPr>
+      <w:rPr/>
+      <w:start w:val="1"/>
+      <w:suff w:val="tab"/>
+    </w:lvl>
+    <w:lvl w:ilvl="8">
+      <w:isLgl w:val="false"/>
+      <w:lvlJc w:val="right"/>
+      <w:lvlText w:val="%9."/>
+      <w:numFmt w:val="lowerRoman"/>
+      <w:pPr>
+        <w:pBdr/>
+        <w:spacing/>
+        <w:ind w:hanging="180" w:left="5064"/>
+      </w:pPr>
+      <w:rPr/>
+      <w:start w:val="1"/>
+      <w:suff w:val="tab"/>
+    </w:lvl>
+  </w:abstractNum>
+  <w:abstractNum w:abstractNumId="58">
+    <w:lvl w:ilvl="0">
+      <w:isLgl w:val="false"/>
+      <w:lvlJc w:val="left"/>
+      <w:lvlText w:val="%1."/>
+      <w:numFmt w:val="decimal"/>
+      <w:pPr>
+        <w:pBdr/>
+        <w:spacing/>
+        <w:ind w:hanging="360" w:left="709"/>
+      </w:pPr>
+      <w:rPr>
+        <w:b w:val="0"/>
+        <w:i w:val="0"/>
+      </w:rPr>
+      <w:start w:val="1"/>
+      <w:suff w:val="tab"/>
+    </w:lvl>
+    <w:lvl w:ilvl="1">
+      <w:isLgl w:val="false"/>
+      <w:lvlJc w:val="left"/>
+      <w:lvlText w:val="%2."/>
+      <w:numFmt w:val="lowerLetter"/>
+      <w:pPr>
+        <w:pBdr/>
+        <w:spacing/>
+        <w:ind w:hanging="360" w:left="24"/>
+      </w:pPr>
+      <w:rPr/>
+      <w:start w:val="1"/>
+      <w:suff w:val="tab"/>
+    </w:lvl>
+    <w:lvl w:ilvl="2">
+      <w:isLgl w:val="false"/>
+      <w:lvlJc w:val="right"/>
+      <w:lvlText w:val="%3."/>
+      <w:numFmt w:val="lowerRoman"/>
+      <w:pPr>
+        <w:pBdr/>
+        <w:spacing/>
+        <w:ind w:hanging="180" w:left="744"/>
+      </w:pPr>
+      <w:rPr/>
+      <w:start w:val="1"/>
+      <w:suff w:val="tab"/>
+    </w:lvl>
+    <w:lvl w:ilvl="3">
+      <w:isLgl w:val="false"/>
+      <w:lvlJc w:val="left"/>
+      <w:lvlText w:val="%4."/>
+      <w:numFmt w:val="decimal"/>
+      <w:pPr>
+        <w:pBdr/>
+        <w:spacing/>
+        <w:ind w:hanging="360" w:left="1464"/>
+      </w:pPr>
+      <w:rPr/>
+      <w:start w:val="1"/>
+      <w:suff w:val="tab"/>
+    </w:lvl>
+    <w:lvl w:ilvl="4">
+      <w:isLgl w:val="false"/>
+      <w:lvlJc w:val="left"/>
+      <w:lvlText w:val="%5."/>
+      <w:numFmt w:val="lowerLetter"/>
+      <w:pPr>
+        <w:pBdr/>
+        <w:spacing/>
+        <w:ind w:hanging="360" w:left="2184"/>
+      </w:pPr>
+      <w:rPr/>
+      <w:start w:val="1"/>
+      <w:suff w:val="tab"/>
+    </w:lvl>
+    <w:lvl w:ilvl="5">
+      <w:isLgl w:val="false"/>
+      <w:lvlJc w:val="right"/>
+      <w:lvlText w:val="%6."/>
+      <w:numFmt w:val="lowerRoman"/>
+      <w:pPr>
+        <w:pBdr/>
+        <w:spacing/>
+        <w:ind w:hanging="180" w:left="2904"/>
+      </w:pPr>
+      <w:rPr/>
+      <w:start w:val="1"/>
+      <w:suff w:val="tab"/>
+    </w:lvl>
+    <w:lvl w:ilvl="6">
+      <w:isLgl w:val="false"/>
+      <w:lvlJc w:val="left"/>
+      <w:lvlText w:val="%7."/>
+      <w:numFmt w:val="decimal"/>
+      <w:pPr>
+        <w:pBdr/>
+        <w:spacing/>
+        <w:ind w:hanging="360" w:left="3624"/>
+      </w:pPr>
+      <w:rPr/>
+      <w:start w:val="1"/>
+      <w:suff w:val="tab"/>
+    </w:lvl>
+    <w:lvl w:ilvl="7">
+      <w:isLgl w:val="false"/>
+      <w:lvlJc w:val="left"/>
+      <w:lvlText w:val="%8."/>
+      <w:numFmt w:val="lowerLetter"/>
+      <w:pPr>
+        <w:pBdr/>
+        <w:spacing/>
+        <w:ind w:hanging="360" w:left="4344"/>
+      </w:pPr>
+      <w:rPr/>
+      <w:start w:val="1"/>
+      <w:suff w:val="tab"/>
+    </w:lvl>
+    <w:lvl w:ilvl="8">
+      <w:isLgl w:val="false"/>
+      <w:lvlJc w:val="right"/>
+      <w:lvlText w:val="%9."/>
+      <w:numFmt w:val="lowerRoman"/>
+      <w:pPr>
+        <w:pBdr/>
+        <w:spacing/>
+        <w:ind w:hanging="180" w:left="5064"/>
+      </w:pPr>
+      <w:rPr/>
+      <w:start w:val="1"/>
+      <w:suff w:val="tab"/>
+    </w:lvl>
+  </w:abstractNum>
+  <w:abstractNum w:abstractNumId="59">
+    <w:lvl w:ilvl="0">
+      <w:isLgl w:val="false"/>
+      <w:lvlJc w:val="left"/>
+      <w:lvlText w:val="%1."/>
+      <w:numFmt w:val="decimal"/>
+      <w:pPr>
+        <w:pBdr/>
+        <w:spacing/>
+        <w:ind w:hanging="360" w:left="709"/>
+      </w:pPr>
+      <w:rPr>
+        <w:b w:val="0"/>
+        <w:i w:val="0"/>
+      </w:rPr>
+      <w:start w:val="1"/>
+      <w:suff w:val="tab"/>
+    </w:lvl>
+    <w:lvl w:ilvl="1">
+      <w:isLgl w:val="false"/>
+      <w:lvlJc w:val="left"/>
+      <w:lvlText w:val="%2."/>
+      <w:numFmt w:val="lowerLetter"/>
+      <w:pPr>
+        <w:pBdr/>
+        <w:spacing/>
+        <w:ind w:hanging="360" w:left="24"/>
+      </w:pPr>
+      <w:rPr/>
+      <w:start w:val="1"/>
+      <w:suff w:val="tab"/>
+    </w:lvl>
+    <w:lvl w:ilvl="2">
+      <w:isLgl w:val="false"/>
+      <w:lvlJc w:val="right"/>
+      <w:lvlText w:val="%3."/>
+      <w:numFmt w:val="lowerRoman"/>
+      <w:pPr>
+        <w:pBdr/>
+        <w:spacing/>
+        <w:ind w:hanging="180" w:left="744"/>
+      </w:pPr>
+      <w:rPr/>
+      <w:start w:val="1"/>
+      <w:suff w:val="tab"/>
+    </w:lvl>
+    <w:lvl w:ilvl="3">
+      <w:isLgl w:val="false"/>
+      <w:lvlJc w:val="left"/>
+      <w:lvlText w:val="%4."/>
+      <w:numFmt w:val="decimal"/>
+      <w:pPr>
+        <w:pBdr/>
+        <w:spacing/>
+        <w:ind w:hanging="360" w:left="1464"/>
+      </w:pPr>
+      <w:rPr/>
+      <w:start w:val="1"/>
+      <w:suff w:val="tab"/>
+    </w:lvl>
+    <w:lvl w:ilvl="4">
+      <w:isLgl w:val="false"/>
+      <w:lvlJc w:val="left"/>
+      <w:lvlText w:val="%5."/>
+      <w:numFmt w:val="lowerLetter"/>
+      <w:pPr>
+        <w:pBdr/>
+        <w:spacing/>
+        <w:ind w:hanging="360" w:left="2184"/>
+      </w:pPr>
+      <w:rPr/>
+      <w:start w:val="1"/>
+      <w:suff w:val="tab"/>
+    </w:lvl>
+    <w:lvl w:ilvl="5">
+      <w:isLgl w:val="false"/>
+      <w:lvlJc w:val="right"/>
+      <w:lvlText w:val="%6."/>
+      <w:numFmt w:val="lowerRoman"/>
+      <w:pPr>
+        <w:pBdr/>
+        <w:spacing/>
+        <w:ind w:hanging="180" w:left="2904"/>
+      </w:pPr>
+      <w:rPr/>
+      <w:start w:val="1"/>
+      <w:suff w:val="tab"/>
+    </w:lvl>
+    <w:lvl w:ilvl="6">
+      <w:isLgl w:val="false"/>
+      <w:lvlJc w:val="left"/>
+      <w:lvlText w:val="%7."/>
+      <w:numFmt w:val="decimal"/>
+      <w:pPr>
+        <w:pBdr/>
+        <w:spacing/>
+        <w:ind w:hanging="360" w:left="3624"/>
+      </w:pPr>
+      <w:rPr/>
+      <w:start w:val="1"/>
+      <w:suff w:val="tab"/>
+    </w:lvl>
+    <w:lvl w:ilvl="7">
+      <w:isLgl w:val="false"/>
+      <w:lvlJc w:val="left"/>
+      <w:lvlText w:val="%8."/>
+      <w:numFmt w:val="lowerLetter"/>
+      <w:pPr>
+        <w:pBdr/>
+        <w:spacing/>
+        <w:ind w:hanging="360" w:left="4344"/>
+      </w:pPr>
+      <w:rPr/>
+      <w:start w:val="1"/>
+      <w:suff w:val="tab"/>
+    </w:lvl>
+    <w:lvl w:ilvl="8">
+      <w:isLgl w:val="false"/>
+      <w:lvlJc w:val="right"/>
+      <w:lvlText w:val="%9."/>
+      <w:numFmt w:val="lowerRoman"/>
+      <w:pPr>
+        <w:pBdr/>
+        <w:spacing/>
+        <w:ind w:hanging="180" w:left="5064"/>
+      </w:pPr>
+      <w:rPr/>
+      <w:start w:val="1"/>
+      <w:suff w:val="tab"/>
+    </w:lvl>
+  </w:abstractNum>
+  <w:abstractNum w:abstractNumId="60">
+    <w:lvl w:ilvl="0">
+      <w:isLgl w:val="false"/>
+      <w:lvlJc w:val="left"/>
+      <w:lvlText w:val="%1."/>
+      <w:numFmt w:val="decimal"/>
+      <w:pPr>
+        <w:pBdr/>
+        <w:spacing/>
+        <w:ind w:hanging="360" w:left="709"/>
+      </w:pPr>
+      <w:rPr>
+        <w:b w:val="0"/>
+        <w:i w:val="0"/>
+      </w:rPr>
+      <w:start w:val="1"/>
+      <w:suff w:val="tab"/>
+    </w:lvl>
+    <w:lvl w:ilvl="1">
+      <w:isLgl w:val="false"/>
+      <w:lvlJc w:val="left"/>
+      <w:lvlText w:val="%2."/>
+      <w:numFmt w:val="lowerLetter"/>
+      <w:pPr>
+        <w:pBdr/>
+        <w:spacing/>
+        <w:ind w:hanging="360" w:left="24"/>
+      </w:pPr>
+      <w:rPr/>
+      <w:start w:val="1"/>
+      <w:suff w:val="tab"/>
+    </w:lvl>
+    <w:lvl w:ilvl="2">
+      <w:isLgl w:val="false"/>
+      <w:lvlJc w:val="right"/>
+      <w:lvlText w:val="%3."/>
+      <w:numFmt w:val="lowerRoman"/>
+      <w:pPr>
+        <w:pBdr/>
+        <w:spacing/>
+        <w:ind w:hanging="180" w:left="744"/>
+      </w:pPr>
+      <w:rPr/>
+      <w:start w:val="1"/>
+      <w:suff w:val="tab"/>
+    </w:lvl>
+    <w:lvl w:ilvl="3">
+      <w:isLgl w:val="false"/>
+      <w:lvlJc w:val="left"/>
+      <w:lvlText w:val="%4."/>
+      <w:numFmt w:val="decimal"/>
+      <w:pPr>
+        <w:pBdr/>
+        <w:spacing/>
+        <w:ind w:hanging="360" w:left="1464"/>
+      </w:pPr>
+      <w:rPr/>
+      <w:start w:val="1"/>
+      <w:suff w:val="tab"/>
+    </w:lvl>
+    <w:lvl w:ilvl="4">
+      <w:isLgl w:val="false"/>
+      <w:lvlJc w:val="left"/>
+      <w:lvlText w:val="%5."/>
+      <w:numFmt w:val="lowerLetter"/>
+      <w:pPr>
+        <w:pBdr/>
+        <w:spacing/>
+        <w:ind w:hanging="360" w:left="2184"/>
+      </w:pPr>
+      <w:rPr/>
+      <w:start w:val="1"/>
+      <w:suff w:val="tab"/>
+    </w:lvl>
+    <w:lvl w:ilvl="5">
+      <w:isLgl w:val="false"/>
+      <w:lvlJc w:val="right"/>
+      <w:lvlText w:val="%6."/>
+      <w:numFmt w:val="lowerRoman"/>
+      <w:pPr>
+        <w:pBdr/>
+        <w:spacing/>
+        <w:ind w:hanging="180" w:left="2904"/>
+      </w:pPr>
+      <w:rPr/>
+      <w:start w:val="1"/>
+      <w:suff w:val="tab"/>
+    </w:lvl>
+    <w:lvl w:ilvl="6">
+      <w:isLgl w:val="false"/>
+      <w:lvlJc w:val="left"/>
+      <w:lvlText w:val="%7."/>
+      <w:numFmt w:val="decimal"/>
+      <w:pPr>
+        <w:pBdr/>
+        <w:spacing/>
+        <w:ind w:hanging="360" w:left="3624"/>
+      </w:pPr>
+      <w:rPr/>
+      <w:start w:val="1"/>
+      <w:suff w:val="tab"/>
+    </w:lvl>
+    <w:lvl w:ilvl="7">
+      <w:isLgl w:val="false"/>
+      <w:lvlJc w:val="left"/>
+      <w:lvlText w:val="%8."/>
+      <w:numFmt w:val="lowerLetter"/>
+      <w:pPr>
+        <w:pBdr/>
+        <w:spacing/>
+        <w:ind w:hanging="360" w:left="4344"/>
+      </w:pPr>
+      <w:rPr/>
+      <w:start w:val="1"/>
+      <w:suff w:val="tab"/>
+    </w:lvl>
+    <w:lvl w:ilvl="8">
+      <w:isLgl w:val="false"/>
+      <w:lvlJc w:val="right"/>
+      <w:lvlText w:val="%9."/>
+      <w:numFmt w:val="lowerRoman"/>
+      <w:pPr>
+        <w:pBdr/>
+        <w:spacing/>
+        <w:ind w:hanging="180" w:left="5064"/>
+      </w:pPr>
+      <w:rPr/>
+      <w:start w:val="1"/>
+      <w:suff w:val="tab"/>
+    </w:lvl>
+  </w:abstractNum>
+  <w:abstractNum w:abstractNumId="61">
+    <w:lvl w:ilvl="0">
+      <w:isLgl w:val="false"/>
+      <w:lvlJc w:val="left"/>
+      <w:lvlText w:val="%1."/>
+      <w:numFmt w:val="decimal"/>
+      <w:pPr>
+        <w:pBdr/>
+        <w:spacing/>
+        <w:ind w:hanging="360" w:left="709"/>
+      </w:pPr>
+      <w:rPr>
+        <w:b w:val="0"/>
+        <w:i w:val="0"/>
+      </w:rPr>
+      <w:start w:val="1"/>
+      <w:suff w:val="tab"/>
+    </w:lvl>
+    <w:lvl w:ilvl="1">
+      <w:isLgl w:val="false"/>
+      <w:lvlJc w:val="left"/>
+      <w:lvlText w:val="%2."/>
+      <w:numFmt w:val="lowerLetter"/>
+      <w:pPr>
+        <w:pBdr/>
+        <w:spacing/>
+        <w:ind w:hanging="360" w:left="24"/>
+      </w:pPr>
+      <w:rPr/>
+      <w:start w:val="1"/>
+      <w:suff w:val="tab"/>
+    </w:lvl>
+    <w:lvl w:ilvl="2">
+      <w:isLgl w:val="false"/>
+      <w:lvlJc w:val="right"/>
+      <w:lvlText w:val="%3."/>
+      <w:numFmt w:val="lowerRoman"/>
+      <w:pPr>
+        <w:pBdr/>
+        <w:spacing/>
+        <w:ind w:hanging="180" w:left="744"/>
+      </w:pPr>
+      <w:rPr/>
+      <w:start w:val="1"/>
+      <w:suff w:val="tab"/>
+    </w:lvl>
+    <w:lvl w:ilvl="3">
+      <w:isLgl w:val="false"/>
+      <w:lvlJc w:val="left"/>
+      <w:lvlText w:val="%4."/>
+      <w:numFmt w:val="decimal"/>
+      <w:pPr>
+        <w:pBdr/>
+        <w:spacing/>
+        <w:ind w:hanging="360" w:left="1464"/>
+      </w:pPr>
+      <w:rPr/>
+      <w:start w:val="1"/>
+      <w:suff w:val="tab"/>
+    </w:lvl>
+    <w:lvl w:ilvl="4">
+      <w:isLgl w:val="false"/>
+      <w:lvlJc w:val="left"/>
+      <w:lvlText w:val="%5."/>
+      <w:numFmt w:val="lowerLetter"/>
+      <w:pPr>
+        <w:pBdr/>
+        <w:spacing/>
+        <w:ind w:hanging="360" w:left="2184"/>
+      </w:pPr>
+      <w:rPr/>
+      <w:start w:val="1"/>
+      <w:suff w:val="tab"/>
+    </w:lvl>
+    <w:lvl w:ilvl="5">
+      <w:isLgl w:val="false"/>
+      <w:lvlJc w:val="right"/>
+      <w:lvlText w:val="%6."/>
+      <w:numFmt w:val="lowerRoman"/>
+      <w:pPr>
+        <w:pBdr/>
+        <w:spacing/>
+        <w:ind w:hanging="180" w:left="2904"/>
+      </w:pPr>
+      <w:rPr/>
+      <w:start w:val="1"/>
+      <w:suff w:val="tab"/>
+    </w:lvl>
+    <w:lvl w:ilvl="6">
+      <w:isLgl w:val="false"/>
+      <w:lvlJc w:val="left"/>
+      <w:lvlText w:val="%7."/>
+      <w:numFmt w:val="decimal"/>
+      <w:pPr>
+        <w:pBdr/>
+        <w:spacing/>
+        <w:ind w:hanging="360" w:left="3624"/>
+      </w:pPr>
+      <w:rPr/>
+      <w:start w:val="1"/>
+      <w:suff w:val="tab"/>
+    </w:lvl>
+    <w:lvl w:ilvl="7">
+      <w:isLgl w:val="false"/>
+      <w:lvlJc w:val="left"/>
+      <w:lvlText w:val="%8."/>
+      <w:numFmt w:val="lowerLetter"/>
+      <w:pPr>
+        <w:pBdr/>
+        <w:spacing/>
+        <w:ind w:hanging="360" w:left="4344"/>
+      </w:pPr>
+      <w:rPr/>
+      <w:start w:val="1"/>
+      <w:suff w:val="tab"/>
+    </w:lvl>
+    <w:lvl w:ilvl="8">
+      <w:isLgl w:val="false"/>
+      <w:lvlJc w:val="right"/>
+      <w:lvlText w:val="%9."/>
+      <w:numFmt w:val="lowerRoman"/>
+      <w:pPr>
+        <w:pBdr/>
+        <w:spacing/>
+        <w:ind w:hanging="180" w:left="5064"/>
+      </w:pPr>
+      <w:rPr/>
+      <w:start w:val="1"/>
+      <w:suff w:val="tab"/>
+    </w:lvl>
+  </w:abstractNum>
+  <w:abstractNum w:abstractNumId="62">
+    <w:lvl w:ilvl="0">
+      <w:isLgl w:val="false"/>
+      <w:lvlJc w:val="left"/>
+      <w:lvlText w:val="%1."/>
+      <w:numFmt w:val="decimal"/>
+      <w:pPr>
+        <w:pBdr/>
+        <w:spacing/>
+        <w:ind w:hanging="360" w:left="709"/>
+      </w:pPr>
+      <w:rPr>
+        <w:b w:val="0"/>
+        <w:i w:val="0"/>
+      </w:rPr>
+      <w:start w:val="1"/>
+      <w:suff w:val="tab"/>
+    </w:lvl>
+    <w:lvl w:ilvl="1">
+      <w:isLgl w:val="false"/>
+      <w:lvlJc w:val="left"/>
+      <w:lvlText w:val="%2."/>
+      <w:numFmt w:val="lowerLetter"/>
+      <w:pPr>
+        <w:pBdr/>
+        <w:spacing/>
+        <w:ind w:hanging="360" w:left="24"/>
+      </w:pPr>
+      <w:rPr/>
+      <w:start w:val="1"/>
+      <w:suff w:val="tab"/>
+    </w:lvl>
+    <w:lvl w:ilvl="2">
+      <w:isLgl w:val="false"/>
+      <w:lvlJc w:val="right"/>
+      <w:lvlText w:val="%3."/>
+      <w:numFmt w:val="lowerRoman"/>
+      <w:pPr>
+        <w:pBdr/>
+        <w:spacing/>
+        <w:ind w:hanging="180" w:left="744"/>
+      </w:pPr>
+      <w:rPr/>
+      <w:start w:val="1"/>
+      <w:suff w:val="tab"/>
+    </w:lvl>
+    <w:lvl w:ilvl="3">
+      <w:isLgl w:val="false"/>
+      <w:lvlJc w:val="left"/>
+      <w:lvlText w:val="%4."/>
+      <w:numFmt w:val="decimal"/>
+      <w:pPr>
+        <w:pBdr/>
+        <w:spacing/>
+        <w:ind w:hanging="360" w:left="1464"/>
+      </w:pPr>
+      <w:rPr/>
+      <w:start w:val="1"/>
+      <w:suff w:val="tab"/>
+    </w:lvl>
+    <w:lvl w:ilvl="4">
+      <w:isLgl w:val="false"/>
+      <w:lvlJc w:val="left"/>
+      <w:lvlText w:val="%5."/>
+      <w:numFmt w:val="lowerLetter"/>
+      <w:pPr>
+        <w:pBdr/>
+        <w:spacing/>
+        <w:ind w:hanging="360" w:left="2184"/>
+      </w:pPr>
+      <w:rPr/>
+      <w:start w:val="1"/>
+      <w:suff w:val="tab"/>
+    </w:lvl>
+    <w:lvl w:ilvl="5">
+      <w:isLgl w:val="false"/>
+      <w:lvlJc w:val="right"/>
+      <w:lvlText w:val="%6."/>
+      <w:numFmt w:val="lowerRoman"/>
+      <w:pPr>
+        <w:pBdr/>
+        <w:spacing/>
+        <w:ind w:hanging="180" w:left="2904"/>
+      </w:pPr>
+      <w:rPr/>
+      <w:start w:val="1"/>
+      <w:suff w:val="tab"/>
+    </w:lvl>
+    <w:lvl w:ilvl="6">
+      <w:isLgl w:val="false"/>
+      <w:lvlJc w:val="left"/>
+      <w:lvlText w:val="%7."/>
+      <w:numFmt w:val="decimal"/>
+      <w:pPr>
+        <w:pBdr/>
+        <w:spacing/>
+        <w:ind w:hanging="360" w:left="3624"/>
+      </w:pPr>
+      <w:rPr/>
+      <w:start w:val="1"/>
+      <w:suff w:val="tab"/>
+    </w:lvl>
+    <w:lvl w:ilvl="7">
+      <w:isLgl w:val="false"/>
+      <w:lvlJc w:val="left"/>
+      <w:lvlText w:val="%8."/>
+      <w:numFmt w:val="lowerLetter"/>
+      <w:pPr>
+        <w:pBdr/>
+        <w:spacing/>
+        <w:ind w:hanging="360" w:left="4344"/>
+      </w:pPr>
+      <w:rPr/>
+      <w:start w:val="1"/>
+      <w:suff w:val="tab"/>
+    </w:lvl>
+    <w:lvl w:ilvl="8">
+      <w:isLgl w:val="false"/>
+      <w:lvlJc w:val="right"/>
+      <w:lvlText w:val="%9."/>
+      <w:numFmt w:val="lowerRoman"/>
+      <w:pPr>
+        <w:pBdr/>
+        <w:spacing/>
+        <w:ind w:hanging="180" w:left="5064"/>
+      </w:pPr>
+      <w:rPr/>
+      <w:start w:val="1"/>
+      <w:suff w:val="tab"/>
+    </w:lvl>
+  </w:abstractNum>
+  <w:abstractNum w:abstractNumId="63">
+    <w:lvl w:ilvl="0">
+      <w:isLgl w:val="false"/>
+      <w:lvlJc w:val="left"/>
+      <w:lvlText w:val="%1."/>
+      <w:numFmt w:val="decimal"/>
+      <w:pPr>
+        <w:pBdr/>
+        <w:spacing/>
+        <w:ind w:hanging="360" w:left="709"/>
+      </w:pPr>
+      <w:rPr>
+        <w:b w:val="0"/>
+        <w:i w:val="0"/>
+      </w:rPr>
+      <w:start w:val="1"/>
+      <w:suff w:val="tab"/>
+    </w:lvl>
+    <w:lvl w:ilvl="1">
+      <w:isLgl w:val="false"/>
+      <w:lvlJc w:val="left"/>
+      <w:lvlText w:val="%2."/>
+      <w:numFmt w:val="lowerLetter"/>
+      <w:pPr>
+        <w:pBdr/>
+        <w:spacing/>
+        <w:ind w:hanging="360" w:left="24"/>
+      </w:pPr>
+      <w:rPr/>
+      <w:start w:val="1"/>
+      <w:suff w:val="tab"/>
+    </w:lvl>
+    <w:lvl w:ilvl="2">
+      <w:isLgl w:val="false"/>
+      <w:lvlJc w:val="right"/>
+      <w:lvlText w:val="%3."/>
+      <w:numFmt w:val="lowerRoman"/>
+      <w:pPr>
+        <w:pBdr/>
+        <w:spacing/>
+        <w:ind w:hanging="180" w:left="744"/>
+      </w:pPr>
+      <w:rPr/>
+      <w:start w:val="1"/>
+      <w:suff w:val="tab"/>
+    </w:lvl>
+    <w:lvl w:ilvl="3">
+      <w:isLgl w:val="false"/>
+      <w:lvlJc w:val="left"/>
+      <w:lvlText w:val="%4."/>
+      <w:numFmt w:val="decimal"/>
+      <w:pPr>
+        <w:pBdr/>
+        <w:spacing/>
+        <w:ind w:hanging="360" w:left="1464"/>
+      </w:pPr>
+      <w:rPr/>
+      <w:start w:val="1"/>
+      <w:suff w:val="tab"/>
+    </w:lvl>
+    <w:lvl w:ilvl="4">
+      <w:isLgl w:val="false"/>
+      <w:lvlJc w:val="left"/>
+      <w:lvlText w:val="%5."/>
+      <w:numFmt w:val="lowerLetter"/>
+      <w:pPr>
+        <w:pBdr/>
+        <w:spacing/>
+        <w:ind w:hanging="360" w:left="2184"/>
+      </w:pPr>
+      <w:rPr/>
+      <w:start w:val="1"/>
+      <w:suff w:val="tab"/>
+    </w:lvl>
+    <w:lvl w:ilvl="5">
+      <w:isLgl w:val="false"/>
+      <w:lvlJc w:val="right"/>
+      <w:lvlText w:val="%6."/>
+      <w:numFmt w:val="lowerRoman"/>
+      <w:pPr>
+        <w:pBdr/>
+        <w:spacing/>
+        <w:ind w:hanging="180" w:left="2904"/>
+      </w:pPr>
+      <w:rPr/>
+      <w:start w:val="1"/>
+      <w:suff w:val="tab"/>
+    </w:lvl>
+    <w:lvl w:ilvl="6">
+      <w:isLgl w:val="false"/>
+      <w:lvlJc w:val="left"/>
+      <w:lvlText w:val="%7."/>
+      <w:numFmt w:val="decimal"/>
+      <w:pPr>
+        <w:pBdr/>
+        <w:spacing/>
+        <w:ind w:hanging="360" w:left="3624"/>
+      </w:pPr>
+      <w:rPr/>
+      <w:start w:val="1"/>
+      <w:suff w:val="tab"/>
+    </w:lvl>
+    <w:lvl w:ilvl="7">
+      <w:isLgl w:val="false"/>
+      <w:lvlJc w:val="left"/>
+      <w:lvlText w:val="%8."/>
+      <w:numFmt w:val="lowerLetter"/>
+      <w:pPr>
+        <w:pBdr/>
+        <w:spacing/>
+        <w:ind w:hanging="360" w:left="4344"/>
+      </w:pPr>
+      <w:rPr/>
+      <w:start w:val="1"/>
+      <w:suff w:val="tab"/>
+    </w:lvl>
+    <w:lvl w:ilvl="8">
+      <w:isLgl w:val="false"/>
+      <w:lvlJc w:val="right"/>
+      <w:lvlText w:val="%9."/>
+      <w:numFmt w:val="lowerRoman"/>
+      <w:pPr>
+        <w:pBdr/>
+        <w:spacing/>
+        <w:ind w:hanging="180" w:left="5064"/>
+      </w:pPr>
+      <w:rPr/>
+      <w:start w:val="1"/>
+      <w:suff w:val="tab"/>
+    </w:lvl>
+  </w:abstractNum>
+  <w:abstractNum w:abstractNumId="64">
+    <w:lvl w:ilvl="0">
+      <w:isLgl w:val="false"/>
+      <w:lvlJc w:val="left"/>
+      <w:lvlText w:val="%1."/>
+      <w:numFmt w:val="decimal"/>
+      <w:pPr>
+        <w:pBdr/>
+        <w:spacing/>
+        <w:ind w:hanging="360" w:left="709"/>
+      </w:pPr>
+      <w:rPr>
+        <w:b w:val="0"/>
+        <w:i w:val="0"/>
+      </w:rPr>
+      <w:start w:val="1"/>
+      <w:suff w:val="tab"/>
+    </w:lvl>
+    <w:lvl w:ilvl="1">
+      <w:isLgl w:val="false"/>
+      <w:lvlJc w:val="left"/>
+      <w:lvlText w:val="%2."/>
+      <w:numFmt w:val="lowerLetter"/>
+      <w:pPr>
+        <w:pBdr/>
+        <w:spacing/>
+        <w:ind w:hanging="360" w:left="24"/>
+      </w:pPr>
+      <w:rPr/>
+      <w:start w:val="1"/>
+      <w:suff w:val="tab"/>
+    </w:lvl>
+    <w:lvl w:ilvl="2">
+      <w:isLgl w:val="false"/>
+      <w:lvlJc w:val="right"/>
+      <w:lvlText w:val="%3."/>
+      <w:numFmt w:val="lowerRoman"/>
+      <w:pPr>
+        <w:pBdr/>
+        <w:spacing/>
+        <w:ind w:hanging="180" w:left="744"/>
+      </w:pPr>
+      <w:rPr/>
+      <w:start w:val="1"/>
+      <w:suff w:val="tab"/>
+    </w:lvl>
+    <w:lvl w:ilvl="3">
+      <w:isLgl w:val="false"/>
+      <w:lvlJc w:val="left"/>
+      <w:lvlText w:val="%4."/>
+      <w:numFmt w:val="decimal"/>
+      <w:pPr>
+        <w:pBdr/>
+        <w:spacing/>
+        <w:ind w:hanging="360" w:left="1464"/>
+      </w:pPr>
+      <w:rPr/>
+      <w:start w:val="1"/>
+      <w:suff w:val="tab"/>
+    </w:lvl>
+    <w:lvl w:ilvl="4">
+      <w:isLgl w:val="false"/>
+      <w:lvlJc w:val="left"/>
+      <w:lvlText w:val="%5."/>
+      <w:numFmt w:val="lowerLetter"/>
+      <w:pPr>
+        <w:pBdr/>
+        <w:spacing/>
+        <w:ind w:hanging="360" w:left="2184"/>
+      </w:pPr>
+      <w:rPr/>
+      <w:start w:val="1"/>
+      <w:suff w:val="tab"/>
+    </w:lvl>
+    <w:lvl w:ilvl="5">
+      <w:isLgl w:val="false"/>
+      <w:lvlJc w:val="right"/>
+      <w:lvlText w:val="%6."/>
+      <w:numFmt w:val="lowerRoman"/>
+      <w:pPr>
+        <w:pBdr/>
+        <w:spacing/>
+        <w:ind w:hanging="180" w:left="2904"/>
+      </w:pPr>
+      <w:rPr/>
+      <w:start w:val="1"/>
+      <w:suff w:val="tab"/>
+    </w:lvl>
+    <w:lvl w:ilvl="6">
+      <w:isLgl w:val="false"/>
+      <w:lvlJc w:val="left"/>
+      <w:lvlText w:val="%7."/>
+      <w:numFmt w:val="decimal"/>
+      <w:pPr>
+        <w:pBdr/>
+        <w:spacing/>
+        <w:ind w:hanging="360" w:left="3624"/>
+      </w:pPr>
+      <w:rPr/>
+      <w:start w:val="1"/>
+      <w:suff w:val="tab"/>
+    </w:lvl>
+    <w:lvl w:ilvl="7">
+      <w:isLgl w:val="false"/>
+      <w:lvlJc w:val="left"/>
+      <w:lvlText w:val="%8."/>
+      <w:numFmt w:val="lowerLetter"/>
+      <w:pPr>
+        <w:pBdr/>
+        <w:spacing/>
+        <w:ind w:hanging="360" w:left="4344"/>
+      </w:pPr>
+      <w:rPr/>
+      <w:start w:val="1"/>
+      <w:suff w:val="tab"/>
+    </w:lvl>
+    <w:lvl w:ilvl="8">
+      <w:isLgl w:val="false"/>
+      <w:lvlJc w:val="right"/>
+      <w:lvlText w:val="%9."/>
+      <w:numFmt w:val="lowerRoman"/>
+      <w:pPr>
+        <w:pBdr/>
+        <w:spacing/>
+        <w:ind w:hanging="180" w:left="5064"/>
+      </w:pPr>
+      <w:rPr/>
+      <w:start w:val="1"/>
+      <w:suff w:val="tab"/>
+    </w:lvl>
+  </w:abstractNum>
+  <w:abstractNum w:abstractNumId="65">
+    <w:lvl w:ilvl="0">
+      <w:isLgl w:val="false"/>
+      <w:lvlJc w:val="left"/>
+      <w:lvlText w:val="%1."/>
+      <w:numFmt w:val="decimal"/>
+      <w:pPr>
+        <w:pBdr/>
+        <w:spacing/>
+        <w:ind w:hanging="360" w:left="709"/>
+      </w:pPr>
+      <w:rPr>
+        <w:b w:val="0"/>
+        <w:i w:val="0"/>
+      </w:rPr>
+      <w:start w:val="1"/>
+      <w:suff w:val="tab"/>
+    </w:lvl>
+    <w:lvl w:ilvl="1">
+      <w:isLgl w:val="false"/>
+      <w:lvlJc w:val="left"/>
+      <w:lvlText w:val="%2."/>
+      <w:numFmt w:val="lowerLetter"/>
+      <w:pPr>
+        <w:pBdr/>
+        <w:spacing/>
+        <w:ind w:hanging="360" w:left="24"/>
+      </w:pPr>
+      <w:rPr/>
+      <w:start w:val="1"/>
+      <w:suff w:val="tab"/>
+    </w:lvl>
+    <w:lvl w:ilvl="2">
+      <w:isLgl w:val="false"/>
+      <w:lvlJc w:val="right"/>
+      <w:lvlText w:val="%3."/>
+      <w:numFmt w:val="lowerRoman"/>
+      <w:pPr>
+        <w:pBdr/>
+        <w:spacing/>
+        <w:ind w:hanging="180" w:left="744"/>
+      </w:pPr>
+      <w:rPr/>
+      <w:start w:val="1"/>
+      <w:suff w:val="tab"/>
+    </w:lvl>
+    <w:lvl w:ilvl="3">
+      <w:isLgl w:val="false"/>
+      <w:lvlJc w:val="left"/>
+      <w:lvlText w:val="%4."/>
+      <w:numFmt w:val="decimal"/>
+      <w:pPr>
+        <w:pBdr/>
+        <w:spacing/>
+        <w:ind w:hanging="360" w:left="1464"/>
+      </w:pPr>
+      <w:rPr/>
+      <w:start w:val="1"/>
+      <w:suff w:val="tab"/>
+    </w:lvl>
+    <w:lvl w:ilvl="4">
+      <w:isLgl w:val="false"/>
+      <w:lvlJc w:val="left"/>
+      <w:lvlText w:val="%5."/>
+      <w:numFmt w:val="lowerLetter"/>
+      <w:pPr>
+        <w:pBdr/>
+        <w:spacing/>
+        <w:ind w:hanging="360" w:left="2184"/>
+      </w:pPr>
+      <w:rPr/>
+      <w:start w:val="1"/>
+      <w:suff w:val="tab"/>
+    </w:lvl>
+    <w:lvl w:ilvl="5">
+      <w:isLgl w:val="false"/>
+      <w:lvlJc w:val="right"/>
+      <w:lvlText w:val="%6."/>
+      <w:numFmt w:val="lowerRoman"/>
+      <w:pPr>
+        <w:pBdr/>
+        <w:spacing/>
+        <w:ind w:hanging="180" w:left="2904"/>
+      </w:pPr>
+      <w:rPr/>
+      <w:start w:val="1"/>
+      <w:suff w:val="tab"/>
+    </w:lvl>
+    <w:lvl w:ilvl="6">
+      <w:isLgl w:val="false"/>
+      <w:lvlJc w:val="left"/>
+      <w:lvlText w:val="%7."/>
+      <w:numFmt w:val="decimal"/>
+      <w:pPr>
+        <w:pBdr/>
+        <w:spacing/>
+        <w:ind w:hanging="360" w:left="3624"/>
+      </w:pPr>
+      <w:rPr/>
+      <w:start w:val="1"/>
+      <w:suff w:val="tab"/>
+    </w:lvl>
+    <w:lvl w:ilvl="7">
+      <w:isLgl w:val="false"/>
+      <w:lvlJc w:val="left"/>
+      <w:lvlText w:val="%8."/>
+      <w:numFmt w:val="lowerLetter"/>
+      <w:pPr>
+        <w:pBdr/>
+        <w:spacing/>
+        <w:ind w:hanging="360" w:left="4344"/>
+      </w:pPr>
+      <w:rPr/>
+      <w:start w:val="1"/>
+      <w:suff w:val="tab"/>
+    </w:lvl>
+    <w:lvl w:ilvl="8">
+      <w:isLgl w:val="false"/>
+      <w:lvlJc w:val="right"/>
+      <w:lvlText w:val="%9."/>
+      <w:numFmt w:val="lowerRoman"/>
+      <w:pPr>
+        <w:pBdr/>
+        <w:spacing/>
+        <w:ind w:hanging="180" w:left="5064"/>
+      </w:pPr>
+      <w:rPr/>
       <w:start w:val="1"/>
       <w:suff w:val="tab"/>
     </w:lvl>
@@ -15879,6 +18153,48 @@
   </w:num>
   <w:num w:numId="52">
     <w:abstractNumId w:val="51"/>
+  </w:num>
+  <w:num w:numId="53">
+    <w:abstractNumId w:val="52"/>
+  </w:num>
+  <w:num w:numId="54">
+    <w:abstractNumId w:val="53"/>
+  </w:num>
+  <w:num w:numId="55">
+    <w:abstractNumId w:val="54"/>
+  </w:num>
+  <w:num w:numId="56">
+    <w:abstractNumId w:val="55"/>
+  </w:num>
+  <w:num w:numId="57">
+    <w:abstractNumId w:val="56"/>
+  </w:num>
+  <w:num w:numId="58">
+    <w:abstractNumId w:val="57"/>
+  </w:num>
+  <w:num w:numId="59">
+    <w:abstractNumId w:val="58"/>
+  </w:num>
+  <w:num w:numId="60">
+    <w:abstractNumId w:val="59"/>
+  </w:num>
+  <w:num w:numId="61">
+    <w:abstractNumId w:val="60"/>
+  </w:num>
+  <w:num w:numId="62">
+    <w:abstractNumId w:val="61"/>
+  </w:num>
+  <w:num w:numId="63">
+    <w:abstractNumId w:val="62"/>
+  </w:num>
+  <w:num w:numId="64">
+    <w:abstractNumId w:val="63"/>
+  </w:num>
+  <w:num w:numId="65">
+    <w:abstractNumId w:val="64"/>
+  </w:num>
+  <w:num w:numId="66">
+    <w:abstractNumId w:val="65"/>
   </w:num>
 </w:numbering>
 </file>
